--- a/计网实验报告.docx
+++ b/计网实验报告.docx
@@ -93,14 +93,7 @@
           <w:sz w:val="30"/>
           <w:szCs w:val="30"/>
         </w:rPr>
-        <w:t xml:space="preserve">  516030</w:t>
-      </w:r>
-      <w:r>
-        <w:rPr>
-          <w:sz w:val="30"/>
-          <w:szCs w:val="30"/>
-        </w:rPr>
-        <w:t>910287 裘炜程</w:t>
+        <w:t xml:space="preserve">  516030910287 裘炜程</w:t>
       </w:r>
     </w:p>
     <w:p>
@@ -146,6 +139,8 @@
         </w:rPr>
         <w:t>程序设计思想</w:t>
       </w:r>
+      <w:bookmarkStart w:id="0" w:name="_GoBack"/>
+      <w:bookmarkEnd w:id="0"/>
     </w:p>
     <w:p>
       <w:pPr>
@@ -241,7 +236,6 @@
     <w:p>
       <w:pPr>
         <w:rPr>
-          <w:rFonts w:hint="eastAsia"/>
           <w:sz w:val="28"/>
           <w:szCs w:val="28"/>
         </w:rPr>
@@ -283,8 +277,168 @@
         </w:rPr>
         <w:t>的扩展库</w:t>
       </w:r>
-      <w:bookmarkStart w:id="0" w:name="_GoBack"/>
-      <w:bookmarkEnd w:id="0"/>
+    </w:p>
+    <w:p>
+      <w:pPr>
+        <w:pStyle w:val="a7"/>
+        <w:numPr>
+          <w:ilvl w:val="0"/>
+          <w:numId w:val="2"/>
+        </w:numPr>
+        <w:ind w:firstLineChars="0"/>
+        <w:rPr>
+          <w:sz w:val="28"/>
+          <w:szCs w:val="28"/>
+        </w:rPr>
+      </w:pPr>
+      <w:r>
+        <w:rPr>
+          <w:rFonts w:hint="eastAsia"/>
+          <w:sz w:val="28"/>
+          <w:szCs w:val="28"/>
+        </w:rPr>
+        <w:t>Socket</w:t>
+      </w:r>
+      <w:r>
+        <w:rPr>
+          <w:sz w:val="28"/>
+          <w:szCs w:val="28"/>
+        </w:rPr>
+        <w:t>套接字编程</w:t>
+      </w:r>
+      <w:r>
+        <w:rPr>
+          <w:rFonts w:hint="eastAsia"/>
+          <w:sz w:val="28"/>
+          <w:szCs w:val="28"/>
+        </w:rPr>
+        <w:t>原理</w:t>
+      </w:r>
+    </w:p>
+    <w:p>
+      <w:pPr>
+        <w:pStyle w:val="a7"/>
+        <w:numPr>
+          <w:ilvl w:val="0"/>
+          <w:numId w:val="2"/>
+        </w:numPr>
+        <w:ind w:firstLineChars="0"/>
+        <w:rPr>
+          <w:sz w:val="28"/>
+          <w:szCs w:val="28"/>
+        </w:rPr>
+      </w:pPr>
+      <w:r>
+        <w:rPr>
+          <w:sz w:val="28"/>
+          <w:szCs w:val="28"/>
+        </w:rPr>
+        <w:t>使用的</w:t>
+      </w:r>
+      <w:r>
+        <w:rPr>
+          <w:rFonts w:hint="eastAsia"/>
+          <w:sz w:val="28"/>
+          <w:szCs w:val="28"/>
+        </w:rPr>
+        <w:t>Python</w:t>
+      </w:r>
+      <w:r>
+        <w:rPr>
+          <w:sz w:val="28"/>
+          <w:szCs w:val="28"/>
+        </w:rPr>
+        <w:t>标准库</w:t>
+      </w:r>
+      <w:r>
+        <w:rPr>
+          <w:rFonts w:hint="eastAsia"/>
+          <w:sz w:val="28"/>
+          <w:szCs w:val="28"/>
+        </w:rPr>
+        <w:t>介绍</w:t>
+      </w:r>
+    </w:p>
+    <w:p>
+      <w:pPr>
+        <w:pStyle w:val="a7"/>
+        <w:numPr>
+          <w:ilvl w:val="0"/>
+          <w:numId w:val="3"/>
+        </w:numPr>
+        <w:ind w:firstLineChars="0"/>
+        <w:rPr>
+          <w:sz w:val="28"/>
+          <w:szCs w:val="28"/>
+        </w:rPr>
+      </w:pPr>
+      <w:r>
+        <w:rPr>
+          <w:sz w:val="28"/>
+          <w:szCs w:val="28"/>
+        </w:rPr>
+        <w:t>Pyqt5</w:t>
+      </w:r>
+    </w:p>
+    <w:p>
+      <w:pPr>
+        <w:pStyle w:val="a7"/>
+        <w:numPr>
+          <w:ilvl w:val="0"/>
+          <w:numId w:val="3"/>
+        </w:numPr>
+        <w:ind w:firstLineChars="0"/>
+        <w:rPr>
+          <w:rFonts w:hint="eastAsia"/>
+          <w:sz w:val="28"/>
+          <w:szCs w:val="28"/>
+        </w:rPr>
+      </w:pPr>
+      <w:r>
+        <w:rPr>
+          <w:rFonts w:hint="eastAsia"/>
+          <w:sz w:val="28"/>
+          <w:szCs w:val="28"/>
+        </w:rPr>
+        <w:t>pyftp</w:t>
+      </w:r>
+      <w:r>
+        <w:rPr>
+          <w:sz w:val="28"/>
+          <w:szCs w:val="28"/>
+        </w:rPr>
+        <w:t>d</w:t>
+      </w:r>
+      <w:r>
+        <w:rPr>
+          <w:rFonts w:hint="eastAsia"/>
+          <w:sz w:val="28"/>
+          <w:szCs w:val="28"/>
+        </w:rPr>
+        <w:t>lib</w:t>
+      </w:r>
+    </w:p>
+    <w:p>
+      <w:pPr>
+        <w:pStyle w:val="a7"/>
+        <w:numPr>
+          <w:ilvl w:val="0"/>
+          <w:numId w:val="3"/>
+        </w:numPr>
+        <w:ind w:firstLineChars="0"/>
+        <w:rPr>
+          <w:rFonts w:hint="eastAsia"/>
+          <w:sz w:val="28"/>
+          <w:szCs w:val="28"/>
+        </w:rPr>
+      </w:pPr>
+      <w:r>
+        <w:rPr>
+          <w:sz w:val="28"/>
+          <w:szCs w:val="28"/>
+        </w:rPr>
+        <w:t>ftplib</w:t>
+      </w:r>
     </w:p>
     <w:p>
       <w:pPr>
@@ -305,29 +459,14 @@
           <w:sz w:val="30"/>
           <w:szCs w:val="30"/>
         </w:rPr>
-        <w:t>程序</w:t>
-      </w:r>
-      <w:r>
-        <w:rPr>
-          <w:sz w:val="30"/>
-          <w:szCs w:val="30"/>
-        </w:rPr>
-        <w:t>的</w:t>
-      </w:r>
-      <w:r>
-        <w:rPr>
-          <w:rFonts w:hint="eastAsia"/>
-          <w:sz w:val="30"/>
-          <w:szCs w:val="30"/>
-        </w:rPr>
-        <w:t>算法</w:t>
-      </w:r>
-      <w:r>
-        <w:rPr>
-          <w:sz w:val="30"/>
-          <w:szCs w:val="30"/>
-        </w:rPr>
-        <w:t>与结构</w:t>
+        <w:t>开发过程</w:t>
+      </w:r>
+      <w:r>
+        <w:rPr>
+          <w:sz w:val="30"/>
+          <w:szCs w:val="30"/>
+        </w:rPr>
+        <w:t>及遇到的问题</w:t>
       </w:r>
     </w:p>
     <w:p>
@@ -349,14 +488,14 @@
           <w:sz w:val="30"/>
           <w:szCs w:val="30"/>
         </w:rPr>
-        <w:t>程序测试</w:t>
-      </w:r>
-      <w:r>
-        <w:rPr>
-          <w:sz w:val="30"/>
-          <w:szCs w:val="30"/>
-        </w:rPr>
-        <w:t>截图及说明</w:t>
+        <w:t>程序</w:t>
+      </w:r>
+      <w:r>
+        <w:rPr>
+          <w:sz w:val="30"/>
+          <w:szCs w:val="30"/>
+        </w:rPr>
+        <w:t>的算法与结构</w:t>
       </w:r>
     </w:p>
     <w:p>
@@ -378,14 +517,14 @@
           <w:sz w:val="30"/>
           <w:szCs w:val="30"/>
         </w:rPr>
-        <w:t>遇到的</w:t>
-      </w:r>
-      <w:r>
-        <w:rPr>
-          <w:sz w:val="30"/>
-          <w:szCs w:val="30"/>
-        </w:rPr>
-        <w:t>问题及解决办法</w:t>
+        <w:t>程序测试</w:t>
+      </w:r>
+      <w:r>
+        <w:rPr>
+          <w:sz w:val="30"/>
+          <w:szCs w:val="30"/>
+        </w:rPr>
+        <w:t>截图及说明</w:t>
       </w:r>
     </w:p>
     <w:p>
@@ -397,7 +536,6 @@
         </w:numPr>
         <w:ind w:firstLineChars="0"/>
         <w:rPr>
-          <w:rFonts w:hint="eastAsia"/>
           <w:sz w:val="30"/>
           <w:szCs w:val="30"/>
         </w:rPr>
@@ -430,7 +568,6 @@
     <w:p>
       <w:pPr>
         <w:rPr>
-          <w:rFonts w:hint="eastAsia"/>
           <w:sz w:val="30"/>
           <w:szCs w:val="30"/>
         </w:rPr>
@@ -664,11 +801,103 @@
       </w:pPr>
     </w:lvl>
   </w:abstractNum>
+  <w:abstractNum w:abstractNumId="2" w15:restartNumberingAfterBreak="0">
+    <w:nsid w:val="79AF1103"/>
+    <w:multiLevelType w:val="hybridMultilevel"/>
+    <w:tmpl w:val="6212C10E"/>
+    <w:lvl w:ilvl="0" w:tplc="824AD35E">
+      <w:start w:val="1"/>
+      <w:numFmt w:val="decimal"/>
+      <w:lvlText w:val="(%1)"/>
+      <w:lvlJc w:val="left"/>
+      <w:pPr>
+        <w:ind w:left="360" w:hanging="360"/>
+      </w:pPr>
+      <w:rPr>
+        <w:rFonts w:hint="default"/>
+      </w:rPr>
+    </w:lvl>
+    <w:lvl w:ilvl="1" w:tplc="04090019" w:tentative="1">
+      <w:start w:val="1"/>
+      <w:numFmt w:val="lowerLetter"/>
+      <w:lvlText w:val="%2)"/>
+      <w:lvlJc w:val="left"/>
+      <w:pPr>
+        <w:ind w:left="840" w:hanging="420"/>
+      </w:pPr>
+    </w:lvl>
+    <w:lvl w:ilvl="2" w:tplc="0409001B" w:tentative="1">
+      <w:start w:val="1"/>
+      <w:numFmt w:val="lowerRoman"/>
+      <w:lvlText w:val="%3."/>
+      <w:lvlJc w:val="right"/>
+      <w:pPr>
+        <w:ind w:left="1260" w:hanging="420"/>
+      </w:pPr>
+    </w:lvl>
+    <w:lvl w:ilvl="3" w:tplc="0409000F" w:tentative="1">
+      <w:start w:val="1"/>
+      <w:numFmt w:val="decimal"/>
+      <w:lvlText w:val="%4."/>
+      <w:lvlJc w:val="left"/>
+      <w:pPr>
+        <w:ind w:left="1680" w:hanging="420"/>
+      </w:pPr>
+    </w:lvl>
+    <w:lvl w:ilvl="4" w:tplc="04090019" w:tentative="1">
+      <w:start w:val="1"/>
+      <w:numFmt w:val="lowerLetter"/>
+      <w:lvlText w:val="%5)"/>
+      <w:lvlJc w:val="left"/>
+      <w:pPr>
+        <w:ind w:left="2100" w:hanging="420"/>
+      </w:pPr>
+    </w:lvl>
+    <w:lvl w:ilvl="5" w:tplc="0409001B" w:tentative="1">
+      <w:start w:val="1"/>
+      <w:numFmt w:val="lowerRoman"/>
+      <w:lvlText w:val="%6."/>
+      <w:lvlJc w:val="right"/>
+      <w:pPr>
+        <w:ind w:left="2520" w:hanging="420"/>
+      </w:pPr>
+    </w:lvl>
+    <w:lvl w:ilvl="6" w:tplc="0409000F" w:tentative="1">
+      <w:start w:val="1"/>
+      <w:numFmt w:val="decimal"/>
+      <w:lvlText w:val="%7."/>
+      <w:lvlJc w:val="left"/>
+      <w:pPr>
+        <w:ind w:left="2940" w:hanging="420"/>
+      </w:pPr>
+    </w:lvl>
+    <w:lvl w:ilvl="7" w:tplc="04090019" w:tentative="1">
+      <w:start w:val="1"/>
+      <w:numFmt w:val="lowerLetter"/>
+      <w:lvlText w:val="%8)"/>
+      <w:lvlJc w:val="left"/>
+      <w:pPr>
+        <w:ind w:left="3360" w:hanging="420"/>
+      </w:pPr>
+    </w:lvl>
+    <w:lvl w:ilvl="8" w:tplc="0409001B" w:tentative="1">
+      <w:start w:val="1"/>
+      <w:numFmt w:val="lowerRoman"/>
+      <w:lvlText w:val="%9."/>
+      <w:lvlJc w:val="right"/>
+      <w:pPr>
+        <w:ind w:left="3780" w:hanging="420"/>
+      </w:pPr>
+    </w:lvl>
+  </w:abstractNum>
   <w:num w:numId="1">
     <w:abstractNumId w:val="1"/>
   </w:num>
   <w:num w:numId="2">
     <w:abstractNumId w:val="0"/>
+  </w:num>
+  <w:num w:numId="3">
+    <w:abstractNumId w:val="2"/>
   </w:num>
 </w:numbering>
 </file>

--- a/计网实验报告.docx
+++ b/计网实验报告.docx
@@ -1,6 +1,6 @@
 
 <file path=word/document.xml><?xml version="1.0" encoding="utf-8"?>
-<w:document xmlns:wpc="http://schemas.microsoft.com/office/word/2010/wordprocessingCanvas" xmlns:cx="http://schemas.microsoft.com/office/drawing/2014/chartex" xmlns:cx1="http://schemas.microsoft.com/office/drawing/2015/9/8/chartex" xmlns:mc="http://schemas.openxmlformats.org/markup-compatibility/2006" xmlns:o="urn:schemas-microsoft-com:office:office" xmlns:r="http://schemas.openxmlformats.org/officeDocument/2006/relationships" xmlns:m="http://schemas.openxmlformats.org/officeDocument/2006/math" xmlns:v="urn:schemas-microsoft-com:vml" xmlns:wp14="http://schemas.microsoft.com/office/word/2010/wordprocessingDrawing" xmlns:wp="http://schemas.openxmlformats.org/drawingml/2006/wordprocessingDrawing" xmlns:w10="urn:schemas-microsoft-com:office:word" xmlns:w="http://schemas.openxmlformats.org/wordprocessingml/2006/main" xmlns:w14="http://schemas.microsoft.com/office/word/2010/wordml" xmlns:w15="http://schemas.microsoft.com/office/word/2012/wordml" xmlns:w16se="http://schemas.microsoft.com/office/word/2015/wordml/symex" xmlns:wpg="http://schemas.microsoft.com/office/word/2010/wordprocessingGroup" xmlns:wpi="http://schemas.microsoft.com/office/word/2010/wordprocessingInk" xmlns:wne="http://schemas.microsoft.com/office/word/2006/wordml" xmlns:wps="http://schemas.microsoft.com/office/word/2010/wordprocessingShape" mc:Ignorable="w14 w15 w16se wp14">
+<w:document xmlns:wpc="http://schemas.microsoft.com/office/word/2010/wordprocessingCanvas" xmlns:cx="http://schemas.microsoft.com/office/drawing/2014/chartex" xmlns:cx1="http://schemas.microsoft.com/office/drawing/2015/9/8/chartex" xmlns:cx2="http://schemas.microsoft.com/office/drawing/2015/10/21/chartex" xmlns:cx3="http://schemas.microsoft.com/office/drawing/2016/5/9/chartex" xmlns:cx4="http://schemas.microsoft.com/office/drawing/2016/5/10/chartex" xmlns:cx5="http://schemas.microsoft.com/office/drawing/2016/5/11/chartex" xmlns:cx6="http://schemas.microsoft.com/office/drawing/2016/5/12/chartex" xmlns:cx7="http://schemas.microsoft.com/office/drawing/2016/5/13/chartex" xmlns:cx8="http://schemas.microsoft.com/office/drawing/2016/5/14/chartex" xmlns:mc="http://schemas.openxmlformats.org/markup-compatibility/2006" xmlns:aink="http://schemas.microsoft.com/office/drawing/2016/ink" xmlns:am3d="http://schemas.microsoft.com/office/drawing/2017/model3d" xmlns:o="urn:schemas-microsoft-com:office:office" xmlns:r="http://schemas.openxmlformats.org/officeDocument/2006/relationships" xmlns:m="http://schemas.openxmlformats.org/officeDocument/2006/math" xmlns:v="urn:schemas-microsoft-com:vml" xmlns:wp14="http://schemas.microsoft.com/office/word/2010/wordprocessingDrawing" xmlns:wp="http://schemas.openxmlformats.org/drawingml/2006/wordprocessingDrawing" xmlns:w10="urn:schemas-microsoft-com:office:word" xmlns:w="http://schemas.openxmlformats.org/wordprocessingml/2006/main" xmlns:w14="http://schemas.microsoft.com/office/word/2010/wordml" xmlns:w15="http://schemas.microsoft.com/office/word/2012/wordml" xmlns:w16cid="http://schemas.microsoft.com/office/word/2016/wordml/cid" xmlns:w16se="http://schemas.microsoft.com/office/word/2015/wordml/symex" xmlns:wpg="http://schemas.microsoft.com/office/word/2010/wordprocessingGroup" xmlns:wpi="http://schemas.microsoft.com/office/word/2010/wordprocessingInk" xmlns:wne="http://schemas.microsoft.com/office/word/2006/wordml" xmlns:wps="http://schemas.microsoft.com/office/word/2010/wordprocessingShape" mc:Ignorable="w14 w15 w16se w16cid wp14">
   <w:body>
     <w:p>
       <w:pPr>
@@ -10,6 +10,8 @@
           <w:szCs w:val="36"/>
         </w:rPr>
       </w:pPr>
+      <w:bookmarkStart w:id="0" w:name="_GoBack"/>
+      <w:bookmarkEnd w:id="0"/>
       <w:r>
         <w:rPr>
           <w:rFonts w:hint="eastAsia"/>
@@ -139,8 +141,6 @@
         </w:rPr>
         <w:t>程序设计思想</w:t>
       </w:r>
-      <w:bookmarkStart w:id="0" w:name="_GoBack"/>
-      <w:bookmarkEnd w:id="0"/>
     </w:p>
     <w:p>
       <w:pPr>
@@ -389,7 +389,6 @@
         </w:numPr>
         <w:ind w:firstLineChars="0"/>
         <w:rPr>
-          <w:rFonts w:hint="eastAsia"/>
           <w:sz w:val="28"/>
           <w:szCs w:val="28"/>
         </w:rPr>
@@ -427,7 +426,6 @@
         </w:numPr>
         <w:ind w:firstLineChars="0"/>
         <w:rPr>
-          <w:rFonts w:hint="eastAsia"/>
           <w:sz w:val="28"/>
           <w:szCs w:val="28"/>
         </w:rPr>
@@ -497,6 +495,359 @@
         </w:rPr>
         <w:t>的算法与结构</w:t>
       </w:r>
+    </w:p>
+    <w:p>
+      <w:pPr>
+        <w:pStyle w:val="a7"/>
+        <w:ind w:left="720" w:firstLineChars="0" w:firstLine="0"/>
+        <w:rPr>
+          <w:sz w:val="30"/>
+          <w:szCs w:val="30"/>
+        </w:rPr>
+      </w:pPr>
+      <w:r>
+        <w:rPr>
+          <w:rFonts w:hint="eastAsia"/>
+          <w:sz w:val="30"/>
+          <w:szCs w:val="30"/>
+        </w:rPr>
+        <w:t>客户端：</w:t>
+      </w:r>
+    </w:p>
+    <w:p>
+      <w:pPr>
+        <w:pStyle w:val="a7"/>
+        <w:ind w:left="720" w:firstLineChars="0" w:firstLine="0"/>
+        <w:rPr>
+          <w:sz w:val="30"/>
+          <w:szCs w:val="30"/>
+        </w:rPr>
+      </w:pPr>
+      <w:r>
+        <w:rPr>
+          <w:rFonts w:hint="eastAsia"/>
+          <w:sz w:val="30"/>
+          <w:szCs w:val="30"/>
+        </w:rPr>
+        <w:t>整个</w:t>
+      </w:r>
+      <w:r>
+        <w:rPr>
+          <w:rFonts w:hint="eastAsia"/>
+          <w:sz w:val="30"/>
+          <w:szCs w:val="30"/>
+        </w:rPr>
+        <w:t>主要功能以ftplib中的client端的</w:t>
+      </w:r>
+      <w:r>
+        <w:rPr>
+          <w:rFonts w:hint="eastAsia"/>
+          <w:sz w:val="30"/>
+          <w:szCs w:val="30"/>
+        </w:rPr>
+        <w:t>函数为基础，</w:t>
+      </w:r>
+      <w:r>
+        <w:rPr>
+          <w:rFonts w:hint="eastAsia"/>
+          <w:sz w:val="30"/>
+          <w:szCs w:val="30"/>
+        </w:rPr>
+        <w:t>我们在这里完整的</w:t>
+      </w:r>
+      <w:r>
+        <w:rPr>
+          <w:rFonts w:hint="eastAsia"/>
+          <w:sz w:val="30"/>
+          <w:szCs w:val="30"/>
+        </w:rPr>
+        <w:t>封装</w:t>
+      </w:r>
+      <w:r>
+        <w:rPr>
+          <w:rFonts w:hint="eastAsia"/>
+          <w:sz w:val="30"/>
+          <w:szCs w:val="30"/>
+        </w:rPr>
+        <w:t>了一个客户端类</w:t>
+      </w:r>
+      <w:r>
+        <w:rPr>
+          <w:rFonts w:hint="eastAsia"/>
+          <w:sz w:val="30"/>
+          <w:szCs w:val="30"/>
+        </w:rPr>
+        <w:t>ftpclass，在Ftp</w:t>
+      </w:r>
+      <w:r>
+        <w:rPr>
+          <w:rFonts w:hint="eastAsia"/>
+          <w:sz w:val="30"/>
+          <w:szCs w:val="30"/>
+        </w:rPr>
+        <w:t>-class.py中。</w:t>
+      </w:r>
+      <w:r>
+        <w:rPr>
+          <w:rFonts w:hint="eastAsia"/>
+          <w:sz w:val="30"/>
+          <w:szCs w:val="30"/>
+        </w:rPr>
+        <w:t>核心的</w:t>
+      </w:r>
+      <w:r>
+        <w:rPr>
+          <w:rFonts w:hint="eastAsia"/>
+          <w:sz w:val="30"/>
+          <w:szCs w:val="30"/>
+        </w:rPr>
+        <w:t>函数及功能如下：</w:t>
+      </w:r>
+    </w:p>
+    <w:p>
+      <w:pPr>
+        <w:pStyle w:val="a7"/>
+        <w:ind w:left="720" w:firstLineChars="0" w:firstLine="0"/>
+        <w:rPr>
+          <w:sz w:val="30"/>
+          <w:szCs w:val="30"/>
+        </w:rPr>
+      </w:pPr>
+      <w:r>
+        <w:rPr>
+          <w:rFonts w:hint="eastAsia"/>
+          <w:sz w:val="30"/>
+          <w:szCs w:val="30"/>
+        </w:rPr>
+        <w:t>在窗口显示方面，我们用</w:t>
+      </w:r>
+      <w:r>
+        <w:rPr>
+          <w:rFonts w:hint="eastAsia"/>
+          <w:sz w:val="30"/>
+          <w:szCs w:val="30"/>
+        </w:rPr>
+        <w:t>pyqt5</w:t>
+      </w:r>
+      <w:r>
+        <w:rPr>
+          <w:rFonts w:hint="eastAsia"/>
+          <w:sz w:val="30"/>
+          <w:szCs w:val="30"/>
+        </w:rPr>
+        <w:t>库</w:t>
+      </w:r>
+      <w:r>
+        <w:rPr>
+          <w:rFonts w:hint="eastAsia"/>
+          <w:sz w:val="30"/>
+          <w:szCs w:val="30"/>
+        </w:rPr>
+        <w:t>做出了可视化窗口，</w:t>
+      </w:r>
+      <w:r>
+        <w:rPr>
+          <w:rFonts w:hint="eastAsia"/>
+          <w:sz w:val="30"/>
+          <w:szCs w:val="30"/>
+        </w:rPr>
+        <w:t>其中</w:t>
+      </w:r>
+      <w:r>
+        <w:rPr>
+          <w:rFonts w:hint="eastAsia"/>
+          <w:sz w:val="30"/>
+          <w:szCs w:val="30"/>
+        </w:rPr>
+        <w:t>第一部分是</w:t>
+      </w:r>
+      <w:r>
+        <w:rPr>
+          <w:rFonts w:hint="eastAsia"/>
+          <w:sz w:val="30"/>
+          <w:szCs w:val="30"/>
+        </w:rPr>
+        <w:t>用户登录功能，用户能够输入服务器主机地址，</w:t>
+      </w:r>
+      <w:r>
+        <w:rPr>
+          <w:rFonts w:hint="eastAsia"/>
+          <w:sz w:val="30"/>
+          <w:szCs w:val="30"/>
+        </w:rPr>
+        <w:t>用户名及密码，然后按登录键登录，该</w:t>
+      </w:r>
+      <w:r>
+        <w:rPr>
+          <w:rFonts w:hint="eastAsia"/>
+          <w:sz w:val="30"/>
+          <w:szCs w:val="30"/>
+        </w:rPr>
+        <w:t>按钮的连接函数</w:t>
+      </w:r>
+      <w:r>
+        <w:rPr>
+          <w:rFonts w:hint="eastAsia"/>
+          <w:sz w:val="30"/>
+          <w:szCs w:val="30"/>
+        </w:rPr>
+        <w:lastRenderedPageBreak/>
+        <w:t>是</w:t>
+      </w:r>
+      <w:r>
+        <w:rPr>
+          <w:rFonts w:hint="eastAsia"/>
+          <w:sz w:val="30"/>
+          <w:szCs w:val="30"/>
+        </w:rPr>
+        <w:t>login</w:t>
+      </w:r>
+      <w:r>
+        <w:rPr>
+          <w:rFonts w:hint="eastAsia"/>
+          <w:sz w:val="30"/>
+          <w:szCs w:val="30"/>
+        </w:rPr>
+        <w:t>。</w:t>
+      </w:r>
+      <w:r>
+        <w:rPr>
+          <w:rFonts w:hint="eastAsia"/>
+          <w:sz w:val="30"/>
+          <w:szCs w:val="30"/>
+        </w:rPr>
+        <w:t>第二部分</w:t>
+      </w:r>
+      <w:r>
+        <w:rPr>
+          <w:rFonts w:hint="eastAsia"/>
+          <w:sz w:val="30"/>
+          <w:szCs w:val="30"/>
+        </w:rPr>
+        <w:t>是显示状态，比如</w:t>
+      </w:r>
+      <w:r>
+        <w:rPr>
+          <w:rFonts w:hint="eastAsia"/>
+          <w:sz w:val="30"/>
+          <w:szCs w:val="30"/>
+        </w:rPr>
+        <w:t>登录成功的信息、下载文件成功失败的提示信息等等</w:t>
+      </w:r>
+      <w:r>
+        <w:rPr>
+          <w:rFonts w:hint="eastAsia"/>
+          <w:sz w:val="30"/>
+          <w:szCs w:val="30"/>
+        </w:rPr>
+        <w:t>，这里在程序中是一个</w:t>
+      </w:r>
+      <w:r>
+        <w:rPr>
+          <w:rFonts w:hint="eastAsia"/>
+          <w:sz w:val="30"/>
+          <w:szCs w:val="30"/>
+        </w:rPr>
+        <w:t>text</w:t>
+      </w:r>
+      <w:r>
+        <w:rPr>
+          <w:rFonts w:hint="eastAsia"/>
+          <w:sz w:val="30"/>
+          <w:szCs w:val="30"/>
+        </w:rPr>
+        <w:t>view</w:t>
+      </w:r>
+      <w:r>
+        <w:rPr>
+          <w:rFonts w:hint="eastAsia"/>
+          <w:sz w:val="30"/>
+          <w:szCs w:val="30"/>
+        </w:rPr>
+        <w:t>框，所有功能函数会输出一些提示信息显示在这个框中。</w:t>
+      </w:r>
+      <w:r>
+        <w:rPr>
+          <w:rFonts w:hint="eastAsia"/>
+          <w:sz w:val="30"/>
+          <w:szCs w:val="30"/>
+        </w:rPr>
+        <w:t>第三个部分是显示</w:t>
+      </w:r>
+      <w:r>
+        <w:rPr>
+          <w:rFonts w:hint="eastAsia"/>
+          <w:sz w:val="30"/>
+          <w:szCs w:val="30"/>
+        </w:rPr>
+        <w:t>文件名，在窗口中是一个listview框，每一次</w:t>
+      </w:r>
+      <w:r>
+        <w:rPr>
+          <w:rFonts w:hint="eastAsia"/>
+          <w:sz w:val="30"/>
+          <w:szCs w:val="30"/>
+        </w:rPr>
+        <w:t>功能的操作如果需要显示文件名就会显示在这个框中</w:t>
+      </w:r>
+      <w:r>
+        <w:rPr>
+          <w:rFonts w:hint="eastAsia"/>
+          <w:sz w:val="30"/>
+          <w:szCs w:val="30"/>
+        </w:rPr>
+        <w:t>。</w:t>
+      </w:r>
+      <w:r>
+        <w:rPr>
+          <w:rFonts w:hint="eastAsia"/>
+          <w:sz w:val="30"/>
+          <w:szCs w:val="30"/>
+        </w:rPr>
+        <w:t>第四个部分是8个功能按键，连接的</w:t>
+      </w:r>
+      <w:r>
+        <w:rPr>
+          <w:rFonts w:hint="eastAsia"/>
+          <w:sz w:val="30"/>
+          <w:szCs w:val="30"/>
+        </w:rPr>
+        <w:t>功能函数分别为</w:t>
+      </w:r>
+      <w:r>
+        <w:rPr>
+          <w:rFonts w:hint="eastAsia"/>
+          <w:sz w:val="30"/>
+          <w:szCs w:val="30"/>
+        </w:rPr>
+        <w:t xml:space="preserve">  。</w:t>
+      </w:r>
+      <w:r>
+        <w:rPr>
+          <w:rFonts w:hint="eastAsia"/>
+          <w:sz w:val="30"/>
+          <w:szCs w:val="30"/>
+        </w:rPr>
+        <w:t>将主窗口与我们定义的F</w:t>
+      </w:r>
+      <w:r>
+        <w:rPr>
+          <w:rFonts w:hint="eastAsia"/>
+          <w:sz w:val="30"/>
+          <w:szCs w:val="30"/>
+        </w:rPr>
+        <w:t>tpclass连接起来，就可以得到理想的功能：</w:t>
+      </w:r>
+    </w:p>
+    <w:p>
+      <w:pPr>
+        <w:pStyle w:val="a7"/>
+        <w:ind w:left="720" w:firstLineChars="0" w:firstLine="0"/>
+        <w:rPr>
+          <w:sz w:val="30"/>
+          <w:szCs w:val="30"/>
+        </w:rPr>
+      </w:pPr>
     </w:p>
     <w:p>
       <w:pPr>
@@ -584,7 +935,7 @@
 </file>
 
 <file path=word/endnotes.xml><?xml version="1.0" encoding="utf-8"?>
-<w:endnotes xmlns:wpc="http://schemas.microsoft.com/office/word/2010/wordprocessingCanvas" xmlns:cx="http://schemas.microsoft.com/office/drawing/2014/chartex" xmlns:cx1="http://schemas.microsoft.com/office/drawing/2015/9/8/chartex" xmlns:mc="http://schemas.openxmlformats.org/markup-compatibility/2006" xmlns:o="urn:schemas-microsoft-com:office:office" xmlns:r="http://schemas.openxmlformats.org/officeDocument/2006/relationships" xmlns:m="http://schemas.openxmlformats.org/officeDocument/2006/math" xmlns:v="urn:schemas-microsoft-com:vml" xmlns:wp14="http://schemas.microsoft.com/office/word/2010/wordprocessingDrawing" xmlns:wp="http://schemas.openxmlformats.org/drawingml/2006/wordprocessingDrawing" xmlns:w10="urn:schemas-microsoft-com:office:word" xmlns:w="http://schemas.openxmlformats.org/wordprocessingml/2006/main" xmlns:w14="http://schemas.microsoft.com/office/word/2010/wordml" xmlns:w15="http://schemas.microsoft.com/office/word/2012/wordml" xmlns:w16se="http://schemas.microsoft.com/office/word/2015/wordml/symex" xmlns:wpg="http://schemas.microsoft.com/office/word/2010/wordprocessingGroup" xmlns:wpi="http://schemas.microsoft.com/office/word/2010/wordprocessingInk" xmlns:wne="http://schemas.microsoft.com/office/word/2006/wordml" xmlns:wps="http://schemas.microsoft.com/office/word/2010/wordprocessingShape" mc:Ignorable="w14 w15 w16se wp14">
+<w:endnotes xmlns:wpc="http://schemas.microsoft.com/office/word/2010/wordprocessingCanvas" xmlns:cx="http://schemas.microsoft.com/office/drawing/2014/chartex" xmlns:cx1="http://schemas.microsoft.com/office/drawing/2015/9/8/chartex" xmlns:cx2="http://schemas.microsoft.com/office/drawing/2015/10/21/chartex" xmlns:cx3="http://schemas.microsoft.com/office/drawing/2016/5/9/chartex" xmlns:cx4="http://schemas.microsoft.com/office/drawing/2016/5/10/chartex" xmlns:cx5="http://schemas.microsoft.com/office/drawing/2016/5/11/chartex" xmlns:cx6="http://schemas.microsoft.com/office/drawing/2016/5/12/chartex" xmlns:cx7="http://schemas.microsoft.com/office/drawing/2016/5/13/chartex" xmlns:cx8="http://schemas.microsoft.com/office/drawing/2016/5/14/chartex" xmlns:mc="http://schemas.openxmlformats.org/markup-compatibility/2006" xmlns:aink="http://schemas.microsoft.com/office/drawing/2016/ink" xmlns:am3d="http://schemas.microsoft.com/office/drawing/2017/model3d" xmlns:o="urn:schemas-microsoft-com:office:office" xmlns:r="http://schemas.openxmlformats.org/officeDocument/2006/relationships" xmlns:m="http://schemas.openxmlformats.org/officeDocument/2006/math" xmlns:v="urn:schemas-microsoft-com:vml" xmlns:wp14="http://schemas.microsoft.com/office/word/2010/wordprocessingDrawing" xmlns:wp="http://schemas.openxmlformats.org/drawingml/2006/wordprocessingDrawing" xmlns:w10="urn:schemas-microsoft-com:office:word" xmlns:w="http://schemas.openxmlformats.org/wordprocessingml/2006/main" xmlns:w14="http://schemas.microsoft.com/office/word/2010/wordml" xmlns:w15="http://schemas.microsoft.com/office/word/2012/wordml" xmlns:w16cid="http://schemas.microsoft.com/office/word/2016/wordml/cid" xmlns:w16se="http://schemas.microsoft.com/office/word/2015/wordml/symex" xmlns:wpg="http://schemas.microsoft.com/office/word/2010/wordprocessingGroup" xmlns:wpi="http://schemas.microsoft.com/office/word/2010/wordprocessingInk" xmlns:wne="http://schemas.microsoft.com/office/word/2006/wordml" xmlns:wps="http://schemas.microsoft.com/office/word/2010/wordprocessingShape" mc:Ignorable="w14 w15 w16se w16cid wp14">
   <w:endnote w:type="separator" w:id="-1">
     <w:p>
       <w:r>
@@ -603,7 +954,7 @@
 </file>
 
 <file path=word/footnotes.xml><?xml version="1.0" encoding="utf-8"?>
-<w:footnotes xmlns:wpc="http://schemas.microsoft.com/office/word/2010/wordprocessingCanvas" xmlns:cx="http://schemas.microsoft.com/office/drawing/2014/chartex" xmlns:cx1="http://schemas.microsoft.com/office/drawing/2015/9/8/chartex" xmlns:mc="http://schemas.openxmlformats.org/markup-compatibility/2006" xmlns:o="urn:schemas-microsoft-com:office:office" xmlns:r="http://schemas.openxmlformats.org/officeDocument/2006/relationships" xmlns:m="http://schemas.openxmlformats.org/officeDocument/2006/math" xmlns:v="urn:schemas-microsoft-com:vml" xmlns:wp14="http://schemas.microsoft.com/office/word/2010/wordprocessingDrawing" xmlns:wp="http://schemas.openxmlformats.org/drawingml/2006/wordprocessingDrawing" xmlns:w10="urn:schemas-microsoft-com:office:word" xmlns:w="http://schemas.openxmlformats.org/wordprocessingml/2006/main" xmlns:w14="http://schemas.microsoft.com/office/word/2010/wordml" xmlns:w15="http://schemas.microsoft.com/office/word/2012/wordml" xmlns:w16se="http://schemas.microsoft.com/office/word/2015/wordml/symex" xmlns:wpg="http://schemas.microsoft.com/office/word/2010/wordprocessingGroup" xmlns:wpi="http://schemas.microsoft.com/office/word/2010/wordprocessingInk" xmlns:wne="http://schemas.microsoft.com/office/word/2006/wordml" xmlns:wps="http://schemas.microsoft.com/office/word/2010/wordprocessingShape" mc:Ignorable="w14 w15 w16se wp14">
+<w:footnotes xmlns:wpc="http://schemas.microsoft.com/office/word/2010/wordprocessingCanvas" xmlns:cx="http://schemas.microsoft.com/office/drawing/2014/chartex" xmlns:cx1="http://schemas.microsoft.com/office/drawing/2015/9/8/chartex" xmlns:cx2="http://schemas.microsoft.com/office/drawing/2015/10/21/chartex" xmlns:cx3="http://schemas.microsoft.com/office/drawing/2016/5/9/chartex" xmlns:cx4="http://schemas.microsoft.com/office/drawing/2016/5/10/chartex" xmlns:cx5="http://schemas.microsoft.com/office/drawing/2016/5/11/chartex" xmlns:cx6="http://schemas.microsoft.com/office/drawing/2016/5/12/chartex" xmlns:cx7="http://schemas.microsoft.com/office/drawing/2016/5/13/chartex" xmlns:cx8="http://schemas.microsoft.com/office/drawing/2016/5/14/chartex" xmlns:mc="http://schemas.openxmlformats.org/markup-compatibility/2006" xmlns:aink="http://schemas.microsoft.com/office/drawing/2016/ink" xmlns:am3d="http://schemas.microsoft.com/office/drawing/2017/model3d" xmlns:o="urn:schemas-microsoft-com:office:office" xmlns:r="http://schemas.openxmlformats.org/officeDocument/2006/relationships" xmlns:m="http://schemas.openxmlformats.org/officeDocument/2006/math" xmlns:v="urn:schemas-microsoft-com:vml" xmlns:wp14="http://schemas.microsoft.com/office/word/2010/wordprocessingDrawing" xmlns:wp="http://schemas.openxmlformats.org/drawingml/2006/wordprocessingDrawing" xmlns:w10="urn:schemas-microsoft-com:office:word" xmlns:w="http://schemas.openxmlformats.org/wordprocessingml/2006/main" xmlns:w14="http://schemas.microsoft.com/office/word/2010/wordml" xmlns:w15="http://schemas.microsoft.com/office/word/2012/wordml" xmlns:w16cid="http://schemas.microsoft.com/office/word/2016/wordml/cid" xmlns:w16se="http://schemas.microsoft.com/office/word/2015/wordml/symex" xmlns:wpg="http://schemas.microsoft.com/office/word/2010/wordprocessingGroup" xmlns:wpi="http://schemas.microsoft.com/office/word/2010/wordprocessingInk" xmlns:wne="http://schemas.microsoft.com/office/word/2006/wordml" xmlns:wps="http://schemas.microsoft.com/office/word/2010/wordprocessingShape" mc:Ignorable="w14 w15 w16se w16cid wp14">
   <w:footnote w:type="separator" w:id="-1">
     <w:p>
       <w:r>
@@ -622,7 +973,7 @@
 </file>
 
 <file path=word/numbering.xml><?xml version="1.0" encoding="utf-8"?>
-<w:numbering xmlns:wpc="http://schemas.microsoft.com/office/word/2010/wordprocessingCanvas" xmlns:cx="http://schemas.microsoft.com/office/drawing/2014/chartex" xmlns:cx1="http://schemas.microsoft.com/office/drawing/2015/9/8/chartex" xmlns:mc="http://schemas.openxmlformats.org/markup-compatibility/2006" xmlns:o="urn:schemas-microsoft-com:office:office" xmlns:r="http://schemas.openxmlformats.org/officeDocument/2006/relationships" xmlns:m="http://schemas.openxmlformats.org/officeDocument/2006/math" xmlns:v="urn:schemas-microsoft-com:vml" xmlns:wp14="http://schemas.microsoft.com/office/word/2010/wordprocessingDrawing" xmlns:wp="http://schemas.openxmlformats.org/drawingml/2006/wordprocessingDrawing" xmlns:w10="urn:schemas-microsoft-com:office:word" xmlns:w="http://schemas.openxmlformats.org/wordprocessingml/2006/main" xmlns:w14="http://schemas.microsoft.com/office/word/2010/wordml" xmlns:w15="http://schemas.microsoft.com/office/word/2012/wordml" xmlns:w16se="http://schemas.microsoft.com/office/word/2015/wordml/symex" xmlns:wpg="http://schemas.microsoft.com/office/word/2010/wordprocessingGroup" xmlns:wpi="http://schemas.microsoft.com/office/word/2010/wordprocessingInk" xmlns:wne="http://schemas.microsoft.com/office/word/2006/wordml" xmlns:wps="http://schemas.microsoft.com/office/word/2010/wordprocessingShape" mc:Ignorable="w14 w15 w16se wp14">
+<w:numbering xmlns:wpc="http://schemas.microsoft.com/office/word/2010/wordprocessingCanvas" xmlns:cx="http://schemas.microsoft.com/office/drawing/2014/chartex" xmlns:cx1="http://schemas.microsoft.com/office/drawing/2015/9/8/chartex" xmlns:cx2="http://schemas.microsoft.com/office/drawing/2015/10/21/chartex" xmlns:cx3="http://schemas.microsoft.com/office/drawing/2016/5/9/chartex" xmlns:cx4="http://schemas.microsoft.com/office/drawing/2016/5/10/chartex" xmlns:cx5="http://schemas.microsoft.com/office/drawing/2016/5/11/chartex" xmlns:cx6="http://schemas.microsoft.com/office/drawing/2016/5/12/chartex" xmlns:cx7="http://schemas.microsoft.com/office/drawing/2016/5/13/chartex" xmlns:cx8="http://schemas.microsoft.com/office/drawing/2016/5/14/chartex" xmlns:mc="http://schemas.openxmlformats.org/markup-compatibility/2006" xmlns:aink="http://schemas.microsoft.com/office/drawing/2016/ink" xmlns:am3d="http://schemas.microsoft.com/office/drawing/2017/model3d" xmlns:o="urn:schemas-microsoft-com:office:office" xmlns:r="http://schemas.openxmlformats.org/officeDocument/2006/relationships" xmlns:m="http://schemas.openxmlformats.org/officeDocument/2006/math" xmlns:v="urn:schemas-microsoft-com:vml" xmlns:wp14="http://schemas.microsoft.com/office/word/2010/wordprocessingDrawing" xmlns:wp="http://schemas.openxmlformats.org/drawingml/2006/wordprocessingDrawing" xmlns:w10="urn:schemas-microsoft-com:office:word" xmlns:w="http://schemas.openxmlformats.org/wordprocessingml/2006/main" xmlns:w14="http://schemas.microsoft.com/office/word/2010/wordml" xmlns:w15="http://schemas.microsoft.com/office/word/2012/wordml" xmlns:w16cid="http://schemas.microsoft.com/office/word/2016/wordml/cid" xmlns:w16se="http://schemas.microsoft.com/office/word/2015/wordml/symex" xmlns:wpg="http://schemas.microsoft.com/office/word/2010/wordprocessingGroup" xmlns:wpi="http://schemas.microsoft.com/office/word/2010/wordprocessingInk" xmlns:wne="http://schemas.microsoft.com/office/word/2006/wordml" xmlns:wps="http://schemas.microsoft.com/office/word/2010/wordprocessingShape" mc:Ignorable="w14 w15 w16se w16cid wp14">
   <w:abstractNum w:abstractNumId="0" w15:restartNumberingAfterBreak="0">
     <w:nsid w:val="351226C1"/>
     <w:multiLevelType w:val="hybridMultilevel"/>
@@ -903,7 +1254,7 @@
 </file>
 
 <file path=word/styles.xml><?xml version="1.0" encoding="utf-8"?>
-<w:styles xmlns:mc="http://schemas.openxmlformats.org/markup-compatibility/2006" xmlns:r="http://schemas.openxmlformats.org/officeDocument/2006/relationships" xmlns:w="http://schemas.openxmlformats.org/wordprocessingml/2006/main" xmlns:w14="http://schemas.microsoft.com/office/word/2010/wordml" xmlns:w15="http://schemas.microsoft.com/office/word/2012/wordml" xmlns:w16se="http://schemas.microsoft.com/office/word/2015/wordml/symex" mc:Ignorable="w14 w15 w16se">
+<w:styles xmlns:mc="http://schemas.openxmlformats.org/markup-compatibility/2006" xmlns:r="http://schemas.openxmlformats.org/officeDocument/2006/relationships" xmlns:w="http://schemas.openxmlformats.org/wordprocessingml/2006/main" xmlns:w14="http://schemas.microsoft.com/office/word/2010/wordml" xmlns:w15="http://schemas.microsoft.com/office/word/2012/wordml" xmlns:w16cid="http://schemas.microsoft.com/office/word/2016/wordml/cid" xmlns:w16se="http://schemas.microsoft.com/office/word/2015/wordml/symex" mc:Ignorable="w14 w15 w16se w16cid">
   <w:docDefaults>
     <w:rPrDefault>
       <w:rPr>
@@ -916,7 +1267,7 @@
     </w:rPrDefault>
     <w:pPrDefault/>
   </w:docDefaults>
-  <w:latentStyles w:defLockedState="0" w:defUIPriority="99" w:defSemiHidden="0" w:defUnhideWhenUsed="0" w:defQFormat="0" w:count="371">
+  <w:latentStyles w:defLockedState="0" w:defUIPriority="99" w:defSemiHidden="0" w:defUnhideWhenUsed="0" w:defQFormat="0" w:count="375">
     <w:lsdException w:name="Normal" w:uiPriority="0" w:qFormat="1"/>
     <w:lsdException w:name="heading 1" w:uiPriority="9" w:qFormat="1"/>
     <w:lsdException w:name="heading 2" w:semiHidden="1" w:uiPriority="9" w:unhideWhenUsed="1" w:qFormat="1"/>
@@ -1288,6 +1639,10 @@
     <w:lsdException w:name="List Table 5 Dark Accent 6" w:uiPriority="50"/>
     <w:lsdException w:name="List Table 6 Colorful Accent 6" w:uiPriority="51"/>
     <w:lsdException w:name="List Table 7 Colorful Accent 6" w:uiPriority="52"/>
+    <w:lsdException w:name="Mention" w:semiHidden="1" w:unhideWhenUsed="1"/>
+    <w:lsdException w:name="Smart Hyperlink" w:semiHidden="1" w:unhideWhenUsed="1"/>
+    <w:lsdException w:name="Hashtag" w:semiHidden="1" w:unhideWhenUsed="1"/>
+    <w:lsdException w:name="Unresolved Mention" w:semiHidden="1" w:unhideWhenUsed="1"/>
   </w:latentStyles>
   <w:style w:type="paragraph" w:default="1" w:styleId="a">
     <w:name w:val="Normal"/>

--- a/计网实验报告.docx
+++ b/计网实验报告.docx
@@ -1,6 +1,6 @@
 
 <file path=word/document.xml><?xml version="1.0" encoding="utf-8"?>
-<w:document xmlns:wpc="http://schemas.microsoft.com/office/word/2010/wordprocessingCanvas" xmlns:cx="http://schemas.microsoft.com/office/drawing/2014/chartex" xmlns:cx1="http://schemas.microsoft.com/office/drawing/2015/9/8/chartex" xmlns:cx2="http://schemas.microsoft.com/office/drawing/2015/10/21/chartex" xmlns:cx3="http://schemas.microsoft.com/office/drawing/2016/5/9/chartex" xmlns:cx4="http://schemas.microsoft.com/office/drawing/2016/5/10/chartex" xmlns:cx5="http://schemas.microsoft.com/office/drawing/2016/5/11/chartex" xmlns:cx6="http://schemas.microsoft.com/office/drawing/2016/5/12/chartex" xmlns:cx7="http://schemas.microsoft.com/office/drawing/2016/5/13/chartex" xmlns:cx8="http://schemas.microsoft.com/office/drawing/2016/5/14/chartex" xmlns:mc="http://schemas.openxmlformats.org/markup-compatibility/2006" xmlns:aink="http://schemas.microsoft.com/office/drawing/2016/ink" xmlns:am3d="http://schemas.microsoft.com/office/drawing/2017/model3d" xmlns:o="urn:schemas-microsoft-com:office:office" xmlns:r="http://schemas.openxmlformats.org/officeDocument/2006/relationships" xmlns:m="http://schemas.openxmlformats.org/officeDocument/2006/math" xmlns:v="urn:schemas-microsoft-com:vml" xmlns:wp14="http://schemas.microsoft.com/office/word/2010/wordprocessingDrawing" xmlns:wp="http://schemas.openxmlformats.org/drawingml/2006/wordprocessingDrawing" xmlns:w10="urn:schemas-microsoft-com:office:word" xmlns:w="http://schemas.openxmlformats.org/wordprocessingml/2006/main" xmlns:w14="http://schemas.microsoft.com/office/word/2010/wordml" xmlns:w15="http://schemas.microsoft.com/office/word/2012/wordml" xmlns:w16cid="http://schemas.microsoft.com/office/word/2016/wordml/cid" xmlns:w16se="http://schemas.microsoft.com/office/word/2015/wordml/symex" xmlns:wpg="http://schemas.microsoft.com/office/word/2010/wordprocessingGroup" xmlns:wpi="http://schemas.microsoft.com/office/word/2010/wordprocessingInk" xmlns:wne="http://schemas.microsoft.com/office/word/2006/wordml" xmlns:wps="http://schemas.microsoft.com/office/word/2010/wordprocessingShape" mc:Ignorable="w14 w15 w16se w16cid wp14">
+<w:document xmlns:wpc="http://schemas.microsoft.com/office/word/2010/wordprocessingCanvas" xmlns:cx="http://schemas.microsoft.com/office/drawing/2014/chartex" xmlns:cx1="http://schemas.microsoft.com/office/drawing/2015/9/8/chartex" xmlns:mc="http://schemas.openxmlformats.org/markup-compatibility/2006" xmlns:o="urn:schemas-microsoft-com:office:office" xmlns:r="http://schemas.openxmlformats.org/officeDocument/2006/relationships" xmlns:m="http://schemas.openxmlformats.org/officeDocument/2006/math" xmlns:v="urn:schemas-microsoft-com:vml" xmlns:wp14="http://schemas.microsoft.com/office/word/2010/wordprocessingDrawing" xmlns:wp="http://schemas.openxmlformats.org/drawingml/2006/wordprocessingDrawing" xmlns:w10="urn:schemas-microsoft-com:office:word" xmlns:w="http://schemas.openxmlformats.org/wordprocessingml/2006/main" xmlns:w14="http://schemas.microsoft.com/office/word/2010/wordml" xmlns:w15="http://schemas.microsoft.com/office/word/2012/wordml" xmlns:w16se="http://schemas.microsoft.com/office/word/2015/wordml/symex" xmlns:wpg="http://schemas.microsoft.com/office/word/2010/wordprocessingGroup" xmlns:wpi="http://schemas.microsoft.com/office/word/2010/wordprocessingInk" xmlns:wne="http://schemas.microsoft.com/office/word/2006/wordml" xmlns:wps="http://schemas.microsoft.com/office/word/2010/wordprocessingShape" mc:Ignorable="w14 w15 w16se wp14">
   <w:body>
     <w:p>
       <w:pPr>
@@ -10,8 +10,6 @@
           <w:szCs w:val="36"/>
         </w:rPr>
       </w:pPr>
-      <w:bookmarkStart w:id="0" w:name="_GoBack"/>
-      <w:bookmarkEnd w:id="0"/>
       <w:r>
         <w:rPr>
           <w:rFonts w:hint="eastAsia"/>
@@ -236,6 +234,7 @@
     <w:p>
       <w:pPr>
         <w:rPr>
+          <w:rFonts w:hint="eastAsia"/>
           <w:sz w:val="28"/>
           <w:szCs w:val="28"/>
         </w:rPr>
@@ -276,6 +275,96 @@
           <w:szCs w:val="28"/>
         </w:rPr>
         <w:t>的扩展库</w:t>
+      </w:r>
+      <w:r>
+        <w:rPr>
+          <w:rFonts w:hint="eastAsia"/>
+          <w:sz w:val="28"/>
+          <w:szCs w:val="28"/>
+        </w:rPr>
+        <w:t>可以简化</w:t>
+      </w:r>
+      <w:r>
+        <w:rPr>
+          <w:sz w:val="28"/>
+          <w:szCs w:val="28"/>
+        </w:rPr>
+        <w:t>编程操作</w:t>
+      </w:r>
+      <w:r>
+        <w:rPr>
+          <w:rFonts w:hint="eastAsia"/>
+          <w:sz w:val="28"/>
+          <w:szCs w:val="28"/>
+        </w:rPr>
+        <w:t>。</w:t>
+      </w:r>
+      <w:r>
+        <w:rPr>
+          <w:sz w:val="28"/>
+          <w:szCs w:val="28"/>
+        </w:rPr>
+        <w:t>我们</w:t>
+      </w:r>
+      <w:r>
+        <w:rPr>
+          <w:rFonts w:hint="eastAsia"/>
+          <w:sz w:val="28"/>
+          <w:szCs w:val="28"/>
+        </w:rPr>
+        <w:t>安装了</w:t>
+      </w:r>
+      <w:r>
+        <w:rPr>
+          <w:sz w:val="28"/>
+          <w:szCs w:val="28"/>
+        </w:rPr>
+        <w:t>Visual Studio，使用Python 3.6.4</w:t>
+      </w:r>
+      <w:r>
+        <w:rPr>
+          <w:rFonts w:hint="eastAsia"/>
+          <w:sz w:val="28"/>
+          <w:szCs w:val="28"/>
+        </w:rPr>
+        <w:t>作为</w:t>
+      </w:r>
+      <w:r>
+        <w:rPr>
+          <w:sz w:val="28"/>
+          <w:szCs w:val="28"/>
+        </w:rPr>
+        <w:t>开发环境</w:t>
+      </w:r>
+      <w:r>
+        <w:rPr>
+          <w:rFonts w:hint="eastAsia"/>
+          <w:sz w:val="28"/>
+          <w:szCs w:val="28"/>
+        </w:rPr>
+        <w:t>，</w:t>
+      </w:r>
+      <w:r>
+        <w:rPr>
+          <w:sz w:val="28"/>
+          <w:szCs w:val="28"/>
+        </w:rPr>
+        <w:t>并在github上创建了仓库进行代码同步和</w:t>
+      </w:r>
+      <w:r>
+        <w:rPr>
+          <w:rFonts w:hint="eastAsia"/>
+          <w:sz w:val="28"/>
+          <w:szCs w:val="28"/>
+        </w:rPr>
+        <w:t>版本管理</w:t>
+      </w:r>
+      <w:r>
+        <w:rPr>
+          <w:sz w:val="28"/>
+          <w:szCs w:val="28"/>
+        </w:rPr>
+        <w:t>。</w:t>
       </w:r>
     </w:p>
     <w:p>
@@ -318,16 +407,672 @@
     <w:p>
       <w:pPr>
         <w:pStyle w:val="a7"/>
-        <w:numPr>
-          <w:ilvl w:val="0"/>
-          <w:numId w:val="2"/>
-        </w:numPr>
-        <w:ind w:firstLineChars="0"/>
-        <w:rPr>
-          <w:sz w:val="28"/>
-          <w:szCs w:val="28"/>
-        </w:rPr>
-      </w:pPr>
+        <w:ind w:left="360" w:firstLineChars="0" w:firstLine="0"/>
+        <w:jc w:val="left"/>
+        <w:rPr>
+          <w:sz w:val="28"/>
+          <w:szCs w:val="28"/>
+        </w:rPr>
+      </w:pPr>
+      <w:r>
+        <w:rPr>
+          <w:rFonts w:hint="eastAsia"/>
+          <w:sz w:val="28"/>
+          <w:szCs w:val="28"/>
+        </w:rPr>
+        <w:t>在传输层中，</w:t>
+      </w:r>
+      <w:r>
+        <w:rPr>
+          <w:rFonts w:hint="eastAsia"/>
+          <w:sz w:val="28"/>
+          <w:szCs w:val="28"/>
+        </w:rPr>
+        <w:t>每一条</w:t>
+      </w:r>
+      <w:r>
+        <w:rPr>
+          <w:sz w:val="28"/>
+          <w:szCs w:val="28"/>
+        </w:rPr>
+        <w:t xml:space="preserve"> TCP </w:t>
+      </w:r>
+      <w:r>
+        <w:rPr>
+          <w:sz w:val="28"/>
+          <w:szCs w:val="28"/>
+        </w:rPr>
+        <w:t>连接有两个端点</w:t>
+      </w:r>
+      <w:r>
+        <w:rPr>
+          <w:rFonts w:hint="eastAsia"/>
+          <w:sz w:val="28"/>
+          <w:szCs w:val="28"/>
+        </w:rPr>
+        <w:t>，</w:t>
+      </w:r>
+      <w:r>
+        <w:rPr>
+          <w:sz w:val="28"/>
+          <w:szCs w:val="28"/>
+        </w:rPr>
+        <w:t>TCP 连接的端点</w:t>
+      </w:r>
+      <w:r>
+        <w:rPr>
+          <w:rFonts w:hint="eastAsia"/>
+          <w:sz w:val="28"/>
+          <w:szCs w:val="28"/>
+        </w:rPr>
+        <w:t>就</w:t>
+      </w:r>
+    </w:p>
+    <w:p>
+      <w:pPr>
+        <w:jc w:val="left"/>
+        <w:rPr>
+          <w:sz w:val="28"/>
+          <w:szCs w:val="28"/>
+        </w:rPr>
+      </w:pPr>
+      <w:r>
+        <w:rPr>
+          <w:sz w:val="28"/>
+          <w:szCs w:val="28"/>
+        </w:rPr>
+        <w:t>叫做</w:t>
+      </w:r>
+      <w:r>
+        <w:rPr>
+          <w:sz w:val="28"/>
+          <w:szCs w:val="28"/>
+        </w:rPr>
+        <w:t>套接字（socket</w:t>
+      </w:r>
+      <w:r>
+        <w:rPr>
+          <w:sz w:val="28"/>
+          <w:szCs w:val="28"/>
+        </w:rPr>
+        <w:t>）</w:t>
+      </w:r>
+      <w:r>
+        <w:rPr>
+          <w:rFonts w:hint="eastAsia"/>
+          <w:sz w:val="28"/>
+          <w:szCs w:val="28"/>
+        </w:rPr>
+        <w:t>。</w:t>
+      </w:r>
+      <w:r>
+        <w:rPr>
+          <w:rFonts w:hint="eastAsia"/>
+          <w:sz w:val="28"/>
+          <w:szCs w:val="28"/>
+        </w:rPr>
+        <w:t>端口号拼接</w:t>
+      </w:r>
+      <w:r>
+        <w:rPr>
+          <w:sz w:val="28"/>
+          <w:szCs w:val="28"/>
+        </w:rPr>
+        <w:t>IP 地址即构成</w:t>
+      </w:r>
+      <w:r>
+        <w:rPr>
+          <w:rFonts w:hint="eastAsia"/>
+          <w:sz w:val="28"/>
+          <w:szCs w:val="28"/>
+        </w:rPr>
+        <w:t>了套接字（</w:t>
+      </w:r>
+      <w:r>
+        <w:rPr>
+          <w:rFonts w:hint="eastAsia"/>
+          <w:sz w:val="28"/>
+          <w:szCs w:val="28"/>
+        </w:rPr>
+        <w:t>套接字</w:t>
+      </w:r>
+      <w:r>
+        <w:rPr>
+          <w:sz w:val="28"/>
+          <w:szCs w:val="28"/>
+        </w:rPr>
+        <w:t xml:space="preserve"> socket = (IP地址: 端口号)</w:t>
+      </w:r>
+      <w:r>
+        <w:rPr>
+          <w:rFonts w:hint="eastAsia"/>
+          <w:sz w:val="28"/>
+          <w:szCs w:val="28"/>
+        </w:rPr>
+        <w:t>）。</w:t>
+      </w:r>
+      <w:r>
+        <w:rPr>
+          <w:sz w:val="28"/>
+          <w:szCs w:val="28"/>
+        </w:rPr>
+        <w:t>每一条 TCP 连接唯一地被通信两端的两个端点（即</w:t>
+      </w:r>
+      <w:r>
+        <w:rPr>
+          <w:rFonts w:hint="eastAsia"/>
+          <w:sz w:val="28"/>
+          <w:szCs w:val="28"/>
+        </w:rPr>
+        <w:t>两个套接字）所确定，即</w:t>
+      </w:r>
+      <w:r>
+        <w:rPr>
+          <w:sz w:val="28"/>
+          <w:szCs w:val="28"/>
+        </w:rPr>
+        <w:t>TCP 连接</w:t>
+      </w:r>
+      <w:r>
+        <w:rPr>
+          <w:rFonts w:hint="eastAsia"/>
+          <w:sz w:val="28"/>
+          <w:szCs w:val="28"/>
+        </w:rPr>
+        <w:t xml:space="preserve">可表示为：  </w:t>
+      </w:r>
+    </w:p>
+    <w:p>
+      <w:pPr>
+        <w:ind w:firstLineChars="300" w:firstLine="840"/>
+        <w:jc w:val="left"/>
+        <w:rPr>
+          <w:sz w:val="28"/>
+          <w:szCs w:val="28"/>
+        </w:rPr>
+      </w:pPr>
+      <w:r>
+        <w:rPr>
+          <w:sz w:val="28"/>
+          <w:szCs w:val="28"/>
+        </w:rPr>
+        <w:t>{socket1, socket2}</w:t>
+      </w:r>
+      <w:r>
+        <w:rPr>
+          <w:sz w:val="28"/>
+          <w:szCs w:val="28"/>
+        </w:rPr>
+        <w:t>= {(IP1: port1), (IP2: port2)}</w:t>
+      </w:r>
+    </w:p>
+    <w:p>
+      <w:pPr>
+        <w:ind w:firstLineChars="150" w:firstLine="420"/>
+        <w:jc w:val="left"/>
+        <w:rPr>
+          <w:sz w:val="28"/>
+          <w:szCs w:val="28"/>
+        </w:rPr>
+      </w:pPr>
+      <w:r>
+        <w:rPr>
+          <w:rFonts w:hint="eastAsia"/>
+          <w:sz w:val="28"/>
+          <w:szCs w:val="28"/>
+        </w:rPr>
+        <w:t>在服务器</w:t>
+      </w:r>
+      <w:r>
+        <w:rPr>
+          <w:sz w:val="28"/>
+          <w:szCs w:val="28"/>
+        </w:rPr>
+        <w:t>端，套接字的运</w:t>
+      </w:r>
+      <w:r>
+        <w:rPr>
+          <w:rFonts w:hint="eastAsia"/>
+          <w:sz w:val="28"/>
+          <w:szCs w:val="28"/>
+        </w:rPr>
+        <w:t>行</w:t>
+      </w:r>
+      <w:r>
+        <w:rPr>
+          <w:sz w:val="28"/>
+          <w:szCs w:val="28"/>
+        </w:rPr>
+        <w:t>过程是：首先，</w:t>
+      </w:r>
+      <w:r>
+        <w:rPr>
+          <w:rFonts w:hint="eastAsia"/>
+          <w:sz w:val="28"/>
+          <w:szCs w:val="28"/>
+        </w:rPr>
+        <w:t>服务</w:t>
+      </w:r>
+      <w:r>
+        <w:rPr>
+          <w:sz w:val="28"/>
+          <w:szCs w:val="28"/>
+        </w:rPr>
+        <w:t>器端使用socket函数</w:t>
+      </w:r>
+      <w:r>
+        <w:rPr>
+          <w:rFonts w:hint="eastAsia"/>
+          <w:sz w:val="28"/>
+          <w:szCs w:val="28"/>
+        </w:rPr>
+        <w:t>和</w:t>
+      </w:r>
+      <w:r>
+        <w:rPr>
+          <w:sz w:val="28"/>
+          <w:szCs w:val="28"/>
+        </w:rPr>
+        <w:t>bind</w:t>
+      </w:r>
+      <w:r>
+        <w:rPr>
+          <w:rFonts w:hint="eastAsia"/>
+          <w:sz w:val="28"/>
+          <w:szCs w:val="28"/>
+        </w:rPr>
+        <w:t>函数</w:t>
+      </w:r>
+      <w:r>
+        <w:rPr>
+          <w:sz w:val="28"/>
+          <w:szCs w:val="28"/>
+        </w:rPr>
+        <w:t>，</w:t>
+      </w:r>
+      <w:r>
+        <w:rPr>
+          <w:rFonts w:hint="eastAsia"/>
+          <w:sz w:val="28"/>
+          <w:szCs w:val="28"/>
+        </w:rPr>
+        <w:t>绑定一个</w:t>
+      </w:r>
+      <w:r>
+        <w:rPr>
+          <w:sz w:val="28"/>
+          <w:szCs w:val="28"/>
+        </w:rPr>
+        <w:t>IP地址和对应的端口号，</w:t>
+      </w:r>
+      <w:r>
+        <w:rPr>
+          <w:rFonts w:hint="eastAsia"/>
+          <w:sz w:val="28"/>
+          <w:szCs w:val="28"/>
+        </w:rPr>
+        <w:t>然后</w:t>
+      </w:r>
+      <w:r>
+        <w:rPr>
+          <w:sz w:val="28"/>
+          <w:szCs w:val="28"/>
+        </w:rPr>
+        <w:t>，调用listen</w:t>
+      </w:r>
+      <w:r>
+        <w:rPr>
+          <w:rFonts w:hint="eastAsia"/>
+          <w:sz w:val="28"/>
+          <w:szCs w:val="28"/>
+        </w:rPr>
+        <w:t>函数监听</w:t>
+      </w:r>
+      <w:r>
+        <w:rPr>
+          <w:sz w:val="28"/>
+          <w:szCs w:val="28"/>
+        </w:rPr>
+        <w:t>这个端口，当收到客户端发来的connect</w:t>
+      </w:r>
+      <w:r>
+        <w:rPr>
+          <w:rFonts w:hint="eastAsia"/>
+          <w:sz w:val="28"/>
+          <w:szCs w:val="28"/>
+        </w:rPr>
+        <w:t>请求时</w:t>
+      </w:r>
+      <w:r>
+        <w:rPr>
+          <w:sz w:val="28"/>
+          <w:szCs w:val="28"/>
+        </w:rPr>
+        <w:t>，</w:t>
+      </w:r>
+      <w:r>
+        <w:rPr>
+          <w:rFonts w:hint="eastAsia"/>
+          <w:sz w:val="28"/>
+          <w:szCs w:val="28"/>
+        </w:rPr>
+        <w:t>调用</w:t>
+      </w:r>
+      <w:r>
+        <w:rPr>
+          <w:sz w:val="28"/>
+          <w:szCs w:val="28"/>
+        </w:rPr>
+        <w:t>accept函数来接</w:t>
+      </w:r>
+      <w:r>
+        <w:rPr>
+          <w:rFonts w:hint="eastAsia"/>
+          <w:sz w:val="28"/>
+          <w:szCs w:val="28"/>
+        </w:rPr>
+        <w:t>受</w:t>
+      </w:r>
+      <w:r>
+        <w:rPr>
+          <w:sz w:val="28"/>
+          <w:szCs w:val="28"/>
+        </w:rPr>
+        <w:t>客户端请求，连接成功建立，开始数据传递阶段，实际上就是TCP中建立连接的三次握手的函数化实现。</w:t>
+      </w:r>
+    </w:p>
+    <w:p>
+      <w:pPr>
+        <w:ind w:firstLineChars="150" w:firstLine="420"/>
+        <w:jc w:val="left"/>
+        <w:rPr>
+          <w:sz w:val="28"/>
+          <w:szCs w:val="28"/>
+        </w:rPr>
+      </w:pPr>
+      <w:r>
+        <w:rPr>
+          <w:rFonts w:hint="eastAsia"/>
+          <w:sz w:val="28"/>
+          <w:szCs w:val="28"/>
+        </w:rPr>
+        <w:t>在客户端</w:t>
+      </w:r>
+      <w:r>
+        <w:rPr>
+          <w:sz w:val="28"/>
+          <w:szCs w:val="28"/>
+        </w:rPr>
+        <w:t>，套接字的运行过程是：</w:t>
+      </w:r>
+      <w:r>
+        <w:rPr>
+          <w:rFonts w:hint="eastAsia"/>
+          <w:sz w:val="28"/>
+          <w:szCs w:val="28"/>
+        </w:rPr>
+        <w:t>客户端</w:t>
+      </w:r>
+      <w:r>
+        <w:rPr>
+          <w:sz w:val="28"/>
+          <w:szCs w:val="28"/>
+        </w:rPr>
+        <w:t>调用socket函数</w:t>
+      </w:r>
+      <w:r>
+        <w:rPr>
+          <w:rFonts w:hint="eastAsia"/>
+          <w:sz w:val="28"/>
+          <w:szCs w:val="28"/>
+        </w:rPr>
+        <w:t>，</w:t>
+      </w:r>
+      <w:r>
+        <w:rPr>
+          <w:sz w:val="28"/>
+          <w:szCs w:val="28"/>
+        </w:rPr>
+        <w:t>建</w:t>
+      </w:r>
+      <w:r>
+        <w:rPr>
+          <w:sz w:val="28"/>
+          <w:szCs w:val="28"/>
+        </w:rPr>
+        <w:lastRenderedPageBreak/>
+        <w:t>立一个socket实体，</w:t>
+      </w:r>
+      <w:r>
+        <w:rPr>
+          <w:rFonts w:hint="eastAsia"/>
+          <w:sz w:val="28"/>
+          <w:szCs w:val="28"/>
+        </w:rPr>
+        <w:t>然后调用</w:t>
+      </w:r>
+      <w:r>
+        <w:rPr>
+          <w:sz w:val="28"/>
+          <w:szCs w:val="28"/>
+        </w:rPr>
+        <w:t>connect函数</w:t>
+      </w:r>
+      <w:r>
+        <w:rPr>
+          <w:rFonts w:hint="eastAsia"/>
+          <w:sz w:val="28"/>
+          <w:szCs w:val="28"/>
+        </w:rPr>
+        <w:t>向</w:t>
+      </w:r>
+      <w:r>
+        <w:rPr>
+          <w:sz w:val="28"/>
+          <w:szCs w:val="28"/>
+        </w:rPr>
+        <w:t>服务器发送</w:t>
+      </w:r>
+      <w:r>
+        <w:rPr>
+          <w:rFonts w:hint="eastAsia"/>
+          <w:sz w:val="28"/>
+          <w:szCs w:val="28"/>
+        </w:rPr>
+        <w:t>连接</w:t>
+      </w:r>
+      <w:r>
+        <w:rPr>
+          <w:sz w:val="28"/>
+          <w:szCs w:val="28"/>
+        </w:rPr>
+        <w:t>请求</w:t>
+      </w:r>
+      <w:r>
+        <w:rPr>
+          <w:rFonts w:hint="eastAsia"/>
+          <w:sz w:val="28"/>
+          <w:szCs w:val="28"/>
+        </w:rPr>
+        <w:t>，</w:t>
+      </w:r>
+      <w:r>
+        <w:rPr>
+          <w:rFonts w:hint="eastAsia"/>
+          <w:sz w:val="28"/>
+          <w:szCs w:val="28"/>
+        </w:rPr>
+        <w:t>服务器</w:t>
+      </w:r>
+      <w:r>
+        <w:rPr>
+          <w:sz w:val="28"/>
+          <w:szCs w:val="28"/>
+        </w:rPr>
+        <w:t>会接受这</w:t>
+      </w:r>
+      <w:r>
+        <w:rPr>
+          <w:rFonts w:hint="eastAsia"/>
+          <w:sz w:val="28"/>
+          <w:szCs w:val="28"/>
+        </w:rPr>
+        <w:t>次</w:t>
+      </w:r>
+      <w:r>
+        <w:rPr>
+          <w:sz w:val="28"/>
+          <w:szCs w:val="28"/>
+        </w:rPr>
+        <w:t>连接请求，然后</w:t>
+      </w:r>
+      <w:r>
+        <w:rPr>
+          <w:rFonts w:hint="eastAsia"/>
+          <w:sz w:val="28"/>
+          <w:szCs w:val="28"/>
+        </w:rPr>
+        <w:t>有系统自动分配一个端口号和自身的</w:t>
+      </w:r>
+      <w:r>
+        <w:rPr>
+          <w:sz w:val="28"/>
+          <w:szCs w:val="28"/>
+        </w:rPr>
+        <w:t>IP</w:t>
+      </w:r>
+      <w:r>
+        <w:rPr>
+          <w:sz w:val="28"/>
+          <w:szCs w:val="28"/>
+        </w:rPr>
+        <w:t>地址组合</w:t>
+      </w:r>
+      <w:r>
+        <w:rPr>
+          <w:rFonts w:hint="eastAsia"/>
+          <w:sz w:val="28"/>
+          <w:szCs w:val="28"/>
+        </w:rPr>
+        <w:t>，</w:t>
+      </w:r>
+      <w:r>
+        <w:rPr>
+          <w:sz w:val="28"/>
+          <w:szCs w:val="28"/>
+        </w:rPr>
+        <w:t>双方建立连接，进入数据报文传输</w:t>
+      </w:r>
+      <w:r>
+        <w:rPr>
+          <w:rFonts w:hint="eastAsia"/>
+          <w:sz w:val="28"/>
+          <w:szCs w:val="28"/>
+        </w:rPr>
+        <w:t>阶段</w:t>
+      </w:r>
+      <w:r>
+        <w:rPr>
+          <w:sz w:val="28"/>
+          <w:szCs w:val="28"/>
+        </w:rPr>
+        <w:t>。</w:t>
+      </w:r>
+    </w:p>
+    <w:p>
+      <w:pPr>
+        <w:ind w:firstLineChars="150" w:firstLine="420"/>
+        <w:jc w:val="left"/>
+        <w:rPr>
+          <w:sz w:val="28"/>
+          <w:szCs w:val="28"/>
+        </w:rPr>
+      </w:pPr>
+      <w:r>
+        <w:rPr>
+          <w:rFonts w:hint="eastAsia"/>
+          <w:sz w:val="28"/>
+          <w:szCs w:val="28"/>
+        </w:rPr>
+        <w:t>但是</w:t>
+      </w:r>
+      <w:r>
+        <w:rPr>
+          <w:sz w:val="28"/>
+          <w:szCs w:val="28"/>
+        </w:rPr>
+        <w:t>在本项目中，没有使用Socket库，</w:t>
+      </w:r>
+      <w:r>
+        <w:rPr>
+          <w:rFonts w:hint="eastAsia"/>
+          <w:sz w:val="28"/>
+          <w:szCs w:val="28"/>
+        </w:rPr>
+        <w:t>而是</w:t>
+      </w:r>
+      <w:r>
+        <w:rPr>
+          <w:sz w:val="28"/>
+          <w:szCs w:val="28"/>
+        </w:rPr>
+        <w:t>选择使用了更高级别的封装了ftp功能的扩展库，</w:t>
+      </w:r>
+      <w:r>
+        <w:rPr>
+          <w:rFonts w:hint="eastAsia"/>
+          <w:sz w:val="28"/>
+          <w:szCs w:val="28"/>
+        </w:rPr>
+        <w:t>这些</w:t>
+      </w:r>
+      <w:r>
+        <w:rPr>
+          <w:sz w:val="28"/>
+          <w:szCs w:val="28"/>
+        </w:rPr>
+        <w:t>扩展库利用Socket编程</w:t>
+      </w:r>
+      <w:r>
+        <w:rPr>
+          <w:rFonts w:hint="eastAsia"/>
+          <w:sz w:val="28"/>
+          <w:szCs w:val="28"/>
+        </w:rPr>
+        <w:t>的</w:t>
+      </w:r>
+      <w:r>
+        <w:rPr>
+          <w:sz w:val="28"/>
+          <w:szCs w:val="28"/>
+        </w:rPr>
+        <w:t>原理在更高层次上实现了ftp的功能</w:t>
+      </w:r>
+      <w:r>
+        <w:rPr>
+          <w:rFonts w:hint="eastAsia"/>
+          <w:sz w:val="28"/>
+          <w:szCs w:val="28"/>
+        </w:rPr>
+        <w:t>。</w:t>
+      </w:r>
+    </w:p>
+    <w:p>
+      <w:pPr>
+        <w:jc w:val="left"/>
+        <w:rPr>
+          <w:sz w:val="28"/>
+          <w:szCs w:val="28"/>
+        </w:rPr>
+      </w:pPr>
+      <w:r>
+        <w:rPr>
+          <w:rFonts w:hint="eastAsia"/>
+          <w:sz w:val="28"/>
+          <w:szCs w:val="28"/>
+        </w:rPr>
+        <w:t>3.</w:t>
+      </w:r>
       <w:r>
         <w:rPr>
           <w:sz w:val="28"/>
@@ -377,7 +1122,414 @@
           <w:sz w:val="28"/>
           <w:szCs w:val="28"/>
         </w:rPr>
-        <w:t>Pyqt5</w:t>
+        <w:t>Py</w:t>
+      </w:r>
+      <w:r>
+        <w:rPr>
+          <w:sz w:val="28"/>
+          <w:szCs w:val="28"/>
+        </w:rPr>
+        <w:t>Q</w:t>
+      </w:r>
+      <w:r>
+        <w:rPr>
+          <w:sz w:val="28"/>
+          <w:szCs w:val="28"/>
+        </w:rPr>
+        <w:t>t5</w:t>
+      </w:r>
+    </w:p>
+    <w:p>
+      <w:pPr>
+        <w:pStyle w:val="a7"/>
+        <w:ind w:left="360" w:firstLineChars="0" w:firstLine="0"/>
+        <w:rPr>
+          <w:sz w:val="28"/>
+          <w:szCs w:val="28"/>
+        </w:rPr>
+      </w:pPr>
+      <w:r>
+        <w:rPr>
+          <w:rFonts w:hint="eastAsia"/>
+          <w:sz w:val="28"/>
+          <w:szCs w:val="28"/>
+        </w:rPr>
+        <w:t>由于这个</w:t>
+      </w:r>
+      <w:r>
+        <w:rPr>
+          <w:sz w:val="28"/>
+          <w:szCs w:val="28"/>
+        </w:rPr>
+        <w:t>项目</w:t>
+      </w:r>
+      <w:r>
+        <w:rPr>
+          <w:rFonts w:hint="eastAsia"/>
+          <w:sz w:val="28"/>
+          <w:szCs w:val="28"/>
+        </w:rPr>
+        <w:t>需要</w:t>
+      </w:r>
+      <w:r>
+        <w:rPr>
+          <w:sz w:val="28"/>
+          <w:szCs w:val="28"/>
+        </w:rPr>
+        <w:t>实现</w:t>
+      </w:r>
+      <w:r>
+        <w:rPr>
+          <w:rFonts w:hint="eastAsia"/>
+          <w:sz w:val="28"/>
+          <w:szCs w:val="28"/>
+        </w:rPr>
+        <w:t>用户友好</w:t>
+      </w:r>
+      <w:r>
+        <w:rPr>
+          <w:sz w:val="28"/>
+          <w:szCs w:val="28"/>
+        </w:rPr>
+        <w:t>的界面，所以需要图形化编程，原</w:t>
+      </w:r>
+    </w:p>
+    <w:p>
+      <w:pPr>
+        <w:rPr>
+          <w:sz w:val="28"/>
+          <w:szCs w:val="28"/>
+        </w:rPr>
+      </w:pPr>
+      <w:r>
+        <w:rPr>
+          <w:noProof/>
+        </w:rPr>
+        <w:drawing>
+          <wp:anchor distT="0" distB="0" distL="114300" distR="114300" simplePos="0" relativeHeight="251658240" behindDoc="0" locked="0" layoutInCell="1" allowOverlap="1">
+            <wp:simplePos x="0" y="0"/>
+            <wp:positionH relativeFrom="margin">
+              <wp:align>center</wp:align>
+            </wp:positionH>
+            <wp:positionV relativeFrom="paragraph">
+              <wp:posOffset>2398395</wp:posOffset>
+            </wp:positionV>
+            <wp:extent cx="4829175" cy="2602865"/>
+            <wp:effectExtent l="0" t="0" r="9525" b="6985"/>
+            <wp:wrapSquare wrapText="bothSides"/>
+            <wp:docPr id="1" name="图片 1"/>
+            <wp:cNvGraphicFramePr>
+              <a:graphicFrameLocks xmlns:a="http://schemas.openxmlformats.org/drawingml/2006/main" noChangeAspect="1"/>
+            </wp:cNvGraphicFramePr>
+            <a:graphic xmlns:a="http://schemas.openxmlformats.org/drawingml/2006/main">
+              <a:graphicData uri="http://schemas.openxmlformats.org/drawingml/2006/picture">
+                <pic:pic xmlns:pic="http://schemas.openxmlformats.org/drawingml/2006/picture">
+                  <pic:nvPicPr>
+                    <pic:cNvPr id="1" name=""/>
+                    <pic:cNvPicPr/>
+                  </pic:nvPicPr>
+                  <pic:blipFill>
+                    <a:blip r:embed="rId7" cstate="print">
+                      <a:extLst>
+                        <a:ext uri="{28A0092B-C50C-407E-A947-70E740481C1C}">
+                          <a14:useLocalDpi xmlns:a14="http://schemas.microsoft.com/office/drawing/2010/main" val="0"/>
+                        </a:ext>
+                      </a:extLst>
+                    </a:blip>
+                    <a:stretch>
+                      <a:fillRect/>
+                    </a:stretch>
+                  </pic:blipFill>
+                  <pic:spPr>
+                    <a:xfrm>
+                      <a:off x="0" y="0"/>
+                      <a:ext cx="4829175" cy="2602865"/>
+                    </a:xfrm>
+                    <a:prstGeom prst="rect">
+                      <a:avLst/>
+                    </a:prstGeom>
+                  </pic:spPr>
+                </pic:pic>
+              </a:graphicData>
+            </a:graphic>
+            <wp14:sizeRelH relativeFrom="page">
+              <wp14:pctWidth>0</wp14:pctWidth>
+            </wp14:sizeRelH>
+            <wp14:sizeRelV relativeFrom="page">
+              <wp14:pctHeight>0</wp14:pctHeight>
+            </wp14:sizeRelV>
+          </wp:anchor>
+        </w:drawing>
+      </w:r>
+      <w:r>
+        <w:rPr>
+          <w:sz w:val="28"/>
+          <w:szCs w:val="28"/>
+        </w:rPr>
+        <w:t>来都是</w:t>
+      </w:r>
+      <w:r>
+        <w:rPr>
+          <w:rFonts w:hint="eastAsia"/>
+          <w:sz w:val="28"/>
+          <w:szCs w:val="28"/>
+        </w:rPr>
+        <w:t>使用</w:t>
+      </w:r>
+      <w:r>
+        <w:rPr>
+          <w:sz w:val="28"/>
+          <w:szCs w:val="28"/>
+        </w:rPr>
+        <w:t>Tkinter的，</w:t>
+      </w:r>
+      <w:r>
+        <w:rPr>
+          <w:rFonts w:hint="eastAsia"/>
+          <w:sz w:val="28"/>
+          <w:szCs w:val="28"/>
+        </w:rPr>
+        <w:t>但是</w:t>
+      </w:r>
+      <w:r>
+        <w:rPr>
+          <w:sz w:val="28"/>
+          <w:szCs w:val="28"/>
+        </w:rPr>
+        <w:t>界面和按钮太多</w:t>
+      </w:r>
+      <w:r>
+        <w:rPr>
+          <w:rFonts w:hint="eastAsia"/>
+          <w:sz w:val="28"/>
+          <w:szCs w:val="28"/>
+        </w:rPr>
+        <w:t>编写</w:t>
+      </w:r>
+      <w:r>
+        <w:rPr>
+          <w:sz w:val="28"/>
+          <w:szCs w:val="28"/>
+        </w:rPr>
+        <w:t>太麻烦，于是选择了</w:t>
+      </w:r>
+      <w:r>
+        <w:rPr>
+          <w:sz w:val="28"/>
+          <w:szCs w:val="28"/>
+        </w:rPr>
+        <w:t>Py</w:t>
+      </w:r>
+      <w:r>
+        <w:rPr>
+          <w:sz w:val="28"/>
+          <w:szCs w:val="28"/>
+        </w:rPr>
+        <w:t>Q</w:t>
+      </w:r>
+      <w:r>
+        <w:rPr>
+          <w:sz w:val="28"/>
+          <w:szCs w:val="28"/>
+        </w:rPr>
+        <w:t>t</w:t>
+      </w:r>
+      <w:r>
+        <w:rPr>
+          <w:sz w:val="28"/>
+          <w:szCs w:val="28"/>
+        </w:rPr>
+        <w:t>5</w:t>
+      </w:r>
+      <w:r>
+        <w:rPr>
+          <w:rFonts w:hint="eastAsia"/>
+          <w:sz w:val="28"/>
+          <w:szCs w:val="28"/>
+        </w:rPr>
+        <w:t>作为</w:t>
+      </w:r>
+      <w:r>
+        <w:rPr>
+          <w:sz w:val="28"/>
+          <w:szCs w:val="28"/>
+        </w:rPr>
+        <w:t>界面</w:t>
+      </w:r>
+      <w:r>
+        <w:rPr>
+          <w:rFonts w:hint="eastAsia"/>
+          <w:sz w:val="28"/>
+          <w:szCs w:val="28"/>
+        </w:rPr>
+        <w:t>化</w:t>
+      </w:r>
+      <w:r>
+        <w:rPr>
+          <w:sz w:val="28"/>
+          <w:szCs w:val="28"/>
+        </w:rPr>
+        <w:t>生成工具。</w:t>
+      </w:r>
+      <w:r>
+        <w:rPr>
+          <w:rFonts w:hint="eastAsia"/>
+          <w:sz w:val="28"/>
+          <w:szCs w:val="28"/>
+        </w:rPr>
+        <w:t>与其</w:t>
+      </w:r>
+      <w:r>
+        <w:rPr>
+          <w:sz w:val="28"/>
+          <w:szCs w:val="28"/>
+        </w:rPr>
+        <w:t>说是一个</w:t>
+      </w:r>
+      <w:r>
+        <w:rPr>
+          <w:rFonts w:hint="eastAsia"/>
+          <w:sz w:val="28"/>
+          <w:szCs w:val="28"/>
+        </w:rPr>
+        <w:t>扩展库</w:t>
+      </w:r>
+      <w:r>
+        <w:rPr>
+          <w:sz w:val="28"/>
+          <w:szCs w:val="28"/>
+        </w:rPr>
+        <w:t>，不如说是一个Python实现的小</w:t>
+      </w:r>
+      <w:r>
+        <w:rPr>
+          <w:rFonts w:hint="eastAsia"/>
+          <w:sz w:val="28"/>
+          <w:szCs w:val="28"/>
+        </w:rPr>
+        <w:t>工具</w:t>
+      </w:r>
+      <w:r>
+        <w:rPr>
+          <w:sz w:val="28"/>
+          <w:szCs w:val="28"/>
+        </w:rPr>
+        <w:t>，让你用界面化图形化的方式编辑页面，可以</w:t>
+      </w:r>
+      <w:r>
+        <w:rPr>
+          <w:rFonts w:hint="eastAsia"/>
+          <w:sz w:val="28"/>
+          <w:szCs w:val="28"/>
+        </w:rPr>
+        <w:t>选择</w:t>
+      </w:r>
+      <w:r>
+        <w:rPr>
+          <w:sz w:val="28"/>
+          <w:szCs w:val="28"/>
+        </w:rPr>
+        <w:t>页面大小，拖拽按钮、文本显示、listbox等</w:t>
+      </w:r>
+      <w:r>
+        <w:rPr>
+          <w:rFonts w:hint="eastAsia"/>
+          <w:sz w:val="28"/>
+          <w:szCs w:val="28"/>
+        </w:rPr>
+        <w:t>控件</w:t>
+      </w:r>
+      <w:r>
+        <w:rPr>
+          <w:sz w:val="28"/>
+          <w:szCs w:val="28"/>
+        </w:rPr>
+        <w:t>进行编辑，还可以选择按钮的</w:t>
+      </w:r>
+      <w:r>
+        <w:rPr>
+          <w:rFonts w:hint="eastAsia"/>
+          <w:sz w:val="28"/>
+          <w:szCs w:val="28"/>
+        </w:rPr>
+        <w:t>触发</w:t>
+      </w:r>
+      <w:r>
+        <w:rPr>
+          <w:sz w:val="28"/>
+          <w:szCs w:val="28"/>
+        </w:rPr>
+        <w:t>函数，</w:t>
+      </w:r>
+      <w:r>
+        <w:rPr>
+          <w:rFonts w:hint="eastAsia"/>
+          <w:sz w:val="28"/>
+          <w:szCs w:val="28"/>
+        </w:rPr>
+        <w:t>保存会生成.ui类型</w:t>
+      </w:r>
+      <w:r>
+        <w:rPr>
+          <w:sz w:val="28"/>
+          <w:szCs w:val="28"/>
+        </w:rPr>
+        <w:t>的文件，然后使用pyuic5.py可以生成对应的py</w:t>
+      </w:r>
+      <w:r>
+        <w:rPr>
+          <w:rFonts w:hint="eastAsia"/>
+          <w:sz w:val="28"/>
+          <w:szCs w:val="28"/>
+        </w:rPr>
+        <w:t>文件，</w:t>
+      </w:r>
+      <w:r>
+        <w:rPr>
+          <w:sz w:val="28"/>
+          <w:szCs w:val="28"/>
+        </w:rPr>
+        <w:t>即可添加到</w:t>
+      </w:r>
+      <w:r>
+        <w:rPr>
+          <w:rFonts w:hint="eastAsia"/>
+          <w:sz w:val="28"/>
+          <w:szCs w:val="28"/>
+        </w:rPr>
+        <w:t>项目</w:t>
+      </w:r>
+      <w:r>
+        <w:rPr>
+          <w:sz w:val="28"/>
+          <w:szCs w:val="28"/>
+        </w:rPr>
+        <w:t>代码里。</w:t>
+      </w:r>
+    </w:p>
+    <w:p>
+      <w:pPr>
+        <w:rPr>
+          <w:rFonts w:hint="eastAsia"/>
+          <w:sz w:val="28"/>
+          <w:szCs w:val="28"/>
+        </w:rPr>
+      </w:pPr>
+      <w:r>
+        <w:rPr>
+          <w:rFonts w:hint="eastAsia"/>
+          <w:sz w:val="28"/>
+          <w:szCs w:val="28"/>
+        </w:rPr>
+        <w:lastRenderedPageBreak/>
+        <w:t xml:space="preserve">                    </w:t>
+      </w:r>
+      <w:r>
+        <w:rPr>
+          <w:sz w:val="28"/>
+          <w:szCs w:val="28"/>
+        </w:rPr>
+        <w:t>PyQt5运行截图</w:t>
       </w:r>
     </w:p>
     <w:p>
@@ -395,26 +1547,430 @@
       </w:pPr>
       <w:r>
         <w:rPr>
-          <w:rFonts w:hint="eastAsia"/>
-          <w:sz w:val="28"/>
-          <w:szCs w:val="28"/>
-        </w:rPr>
-        <w:t>pyftp</w:t>
-      </w:r>
-      <w:r>
-        <w:rPr>
-          <w:sz w:val="28"/>
-          <w:szCs w:val="28"/>
-        </w:rPr>
-        <w:t>d</w:t>
-      </w:r>
-      <w:r>
-        <w:rPr>
-          <w:rFonts w:hint="eastAsia"/>
-          <w:sz w:val="28"/>
-          <w:szCs w:val="28"/>
-        </w:rPr>
-        <w:t>lib</w:t>
+          <w:sz w:val="28"/>
+          <w:szCs w:val="28"/>
+        </w:rPr>
+        <w:t>ftplib</w:t>
+      </w:r>
+    </w:p>
+    <w:p>
+      <w:pPr>
+        <w:pStyle w:val="a7"/>
+        <w:ind w:left="360" w:firstLineChars="0" w:firstLine="0"/>
+        <w:rPr>
+          <w:sz w:val="28"/>
+          <w:szCs w:val="28"/>
+        </w:rPr>
+      </w:pPr>
+      <w:r>
+        <w:rPr>
+          <w:sz w:val="28"/>
+          <w:szCs w:val="28"/>
+        </w:rPr>
+        <w:t>ftplib是Python中内置的一个实现了</w:t>
+      </w:r>
+      <w:r>
+        <w:rPr>
+          <w:rFonts w:hint="eastAsia"/>
+          <w:sz w:val="28"/>
+          <w:szCs w:val="28"/>
+        </w:rPr>
+        <w:t>ftp客户端</w:t>
+      </w:r>
+      <w:r>
+        <w:rPr>
+          <w:sz w:val="28"/>
+          <w:szCs w:val="28"/>
+        </w:rPr>
+        <w:t>功能的</w:t>
+      </w:r>
+      <w:r>
+        <w:rPr>
+          <w:rFonts w:hint="eastAsia"/>
+          <w:sz w:val="28"/>
+          <w:szCs w:val="28"/>
+        </w:rPr>
+        <w:t>扩展库</w:t>
+      </w:r>
+      <w:r>
+        <w:rPr>
+          <w:sz w:val="28"/>
+          <w:szCs w:val="28"/>
+        </w:rPr>
+        <w:t>，其</w:t>
+      </w:r>
+    </w:p>
+    <w:p>
+      <w:pPr>
+        <w:rPr>
+          <w:sz w:val="28"/>
+          <w:szCs w:val="28"/>
+        </w:rPr>
+      </w:pPr>
+      <w:r>
+        <w:rPr>
+          <w:sz w:val="28"/>
+          <w:szCs w:val="28"/>
+        </w:rPr>
+        <w:t>中</w:t>
+      </w:r>
+      <w:r>
+        <w:rPr>
+          <w:rFonts w:hint="eastAsia"/>
+          <w:sz w:val="28"/>
+          <w:szCs w:val="28"/>
+        </w:rPr>
+        <w:t>用到</w:t>
+      </w:r>
+      <w:r>
+        <w:rPr>
+          <w:sz w:val="28"/>
+          <w:szCs w:val="28"/>
+        </w:rPr>
+        <w:t>的</w:t>
+      </w:r>
+      <w:r>
+        <w:rPr>
+          <w:rFonts w:hint="eastAsia"/>
+          <w:sz w:val="28"/>
+          <w:szCs w:val="28"/>
+        </w:rPr>
+        <w:t>封装</w:t>
+      </w:r>
+      <w:r>
+        <w:rPr>
+          <w:sz w:val="28"/>
+          <w:szCs w:val="28"/>
+        </w:rPr>
+        <w:t>的主要函数</w:t>
+      </w:r>
+      <w:r>
+        <w:rPr>
+          <w:rFonts w:hint="eastAsia"/>
+          <w:sz w:val="28"/>
+          <w:szCs w:val="28"/>
+        </w:rPr>
+        <w:t>有</w:t>
+      </w:r>
+      <w:r>
+        <w:rPr>
+          <w:sz w:val="28"/>
+          <w:szCs w:val="28"/>
+        </w:rPr>
+        <w:t>：</w:t>
+      </w:r>
+    </w:p>
+    <w:p>
+      <w:pPr>
+        <w:rPr>
+          <w:sz w:val="28"/>
+          <w:szCs w:val="28"/>
+        </w:rPr>
+      </w:pPr>
+      <w:r>
+        <w:rPr>
+          <w:rFonts w:hint="eastAsia"/>
+          <w:sz w:val="28"/>
+          <w:szCs w:val="28"/>
+        </w:rPr>
+        <w:t>1）</w:t>
+      </w:r>
+      <w:r>
+        <w:rPr>
+          <w:sz w:val="28"/>
+          <w:szCs w:val="28"/>
+        </w:rPr>
+        <w:t>login(user='',passwd='', acct='') 登录到FTP 服务器</w:t>
+      </w:r>
+    </w:p>
+    <w:p>
+      <w:pPr>
+        <w:rPr>
+          <w:sz w:val="28"/>
+          <w:szCs w:val="28"/>
+        </w:rPr>
+      </w:pPr>
+      <w:r>
+        <w:rPr>
+          <w:rFonts w:hint="eastAsia"/>
+          <w:sz w:val="28"/>
+          <w:szCs w:val="28"/>
+        </w:rPr>
+        <w:t>2）</w:t>
+      </w:r>
+      <w:r>
+        <w:rPr>
+          <w:sz w:val="28"/>
+          <w:szCs w:val="28"/>
+        </w:rPr>
+        <w:t>pwd() 当前工作目录</w:t>
+      </w:r>
+    </w:p>
+    <w:p>
+      <w:pPr>
+        <w:rPr>
+          <w:sz w:val="28"/>
+          <w:szCs w:val="28"/>
+        </w:rPr>
+      </w:pPr>
+      <w:r>
+        <w:rPr>
+          <w:rFonts w:hint="eastAsia"/>
+          <w:sz w:val="28"/>
+          <w:szCs w:val="28"/>
+        </w:rPr>
+        <w:t>3）</w:t>
+      </w:r>
+      <w:r>
+        <w:rPr>
+          <w:sz w:val="28"/>
+          <w:szCs w:val="28"/>
+        </w:rPr>
+        <w:t>cwd(path) 把当前工作目录设置为path</w:t>
+      </w:r>
+    </w:p>
+    <w:p>
+      <w:pPr>
+        <w:rPr>
+          <w:sz w:val="28"/>
+          <w:szCs w:val="28"/>
+        </w:rPr>
+      </w:pPr>
+      <w:r>
+        <w:rPr>
+          <w:rFonts w:hint="eastAsia"/>
+          <w:sz w:val="28"/>
+          <w:szCs w:val="28"/>
+        </w:rPr>
+        <w:t>4）</w:t>
+      </w:r>
+      <w:r>
+        <w:rPr>
+          <w:sz w:val="28"/>
+          <w:szCs w:val="28"/>
+        </w:rPr>
+        <w:t>nlst([path[,...])返回一个文件名的列表</w:t>
+      </w:r>
+    </w:p>
+    <w:p>
+      <w:pPr>
+        <w:rPr>
+          <w:sz w:val="28"/>
+          <w:szCs w:val="28"/>
+        </w:rPr>
+      </w:pPr>
+      <w:r>
+        <w:rPr>
+          <w:rFonts w:hint="eastAsia"/>
+          <w:sz w:val="28"/>
+          <w:szCs w:val="28"/>
+        </w:rPr>
+        <w:t>5）</w:t>
+      </w:r>
+      <w:r>
+        <w:rPr>
+          <w:sz w:val="28"/>
+          <w:szCs w:val="28"/>
+        </w:rPr>
+        <w:t>retrlines(cmd [, cb]) 给定FTP 命令（如“RETR filename”），用于下载文本文件。可选的回调函数cb 用于处理文件的每一行</w:t>
+      </w:r>
+    </w:p>
+    <w:p>
+      <w:pPr>
+        <w:rPr>
+          <w:sz w:val="28"/>
+          <w:szCs w:val="28"/>
+        </w:rPr>
+      </w:pPr>
+      <w:r>
+        <w:rPr>
+          <w:rFonts w:hint="eastAsia"/>
+          <w:sz w:val="28"/>
+          <w:szCs w:val="28"/>
+        </w:rPr>
+        <w:t>6）</w:t>
+      </w:r>
+      <w:r>
+        <w:rPr>
+          <w:sz w:val="28"/>
+          <w:szCs w:val="28"/>
+        </w:rPr>
+        <w:t>retrbinary(cmd, cb[,bs=8192[, ra]]) 与retrlines()类似，只是这个指令处理二进制文件。回调函数cb 用于处理每一块（块大小默认为8K）下载的数据。</w:t>
+      </w:r>
+    </w:p>
+    <w:p>
+      <w:pPr>
+        <w:rPr>
+          <w:sz w:val="28"/>
+          <w:szCs w:val="28"/>
+        </w:rPr>
+      </w:pPr>
+      <w:r>
+        <w:rPr>
+          <w:rFonts w:hint="eastAsia"/>
+          <w:sz w:val="28"/>
+          <w:szCs w:val="28"/>
+        </w:rPr>
+        <w:t>7）</w:t>
+      </w:r>
+      <w:r>
+        <w:rPr>
+          <w:sz w:val="28"/>
+          <w:szCs w:val="28"/>
+        </w:rPr>
+        <w:t>storlines(cmd, f) 给定FTP 命令（如“STOR filename”），以上传文本文件。要给定一个文件对象f</w:t>
+      </w:r>
+    </w:p>
+    <w:p>
+      <w:pPr>
+        <w:rPr>
+          <w:sz w:val="28"/>
+          <w:szCs w:val="28"/>
+        </w:rPr>
+      </w:pPr>
+      <w:r>
+        <w:rPr>
+          <w:rFonts w:hint="eastAsia"/>
+          <w:sz w:val="28"/>
+          <w:szCs w:val="28"/>
+        </w:rPr>
+        <w:t>8）</w:t>
+      </w:r>
+      <w:r>
+        <w:rPr>
+          <w:sz w:val="28"/>
+          <w:szCs w:val="28"/>
+        </w:rPr>
+        <w:t>rename(old, new) 把远程文件old 改名为new</w:t>
+      </w:r>
+    </w:p>
+    <w:p>
+      <w:pPr>
+        <w:rPr>
+          <w:sz w:val="28"/>
+          <w:szCs w:val="28"/>
+        </w:rPr>
+      </w:pPr>
+      <w:r>
+        <w:rPr>
+          <w:rFonts w:hint="eastAsia"/>
+          <w:sz w:val="28"/>
+          <w:szCs w:val="28"/>
+        </w:rPr>
+        <w:t>9）</w:t>
+      </w:r>
+      <w:r>
+        <w:rPr>
+          <w:sz w:val="28"/>
+          <w:szCs w:val="28"/>
+        </w:rPr>
+        <w:t>delete(path) 删除位于path 的远程文件</w:t>
+      </w:r>
+    </w:p>
+    <w:p>
+      <w:pPr>
+        <w:rPr>
+          <w:sz w:val="28"/>
+          <w:szCs w:val="28"/>
+        </w:rPr>
+      </w:pPr>
+      <w:r>
+        <w:rPr>
+          <w:rFonts w:hint="eastAsia"/>
+          <w:sz w:val="28"/>
+          <w:szCs w:val="28"/>
+        </w:rPr>
+        <w:t>10）</w:t>
+      </w:r>
+      <w:r>
+        <w:rPr>
+          <w:sz w:val="28"/>
+          <w:szCs w:val="28"/>
+        </w:rPr>
+        <w:t>mkd(directory) 创建远程目录</w:t>
+      </w:r>
+    </w:p>
+    <w:p>
+      <w:pPr>
+        <w:rPr>
+          <w:rFonts w:hint="eastAsia"/>
+          <w:sz w:val="28"/>
+          <w:szCs w:val="28"/>
+        </w:rPr>
+      </w:pPr>
+      <w:r>
+        <w:rPr>
+          <w:sz w:val="28"/>
+          <w:szCs w:val="28"/>
+        </w:rPr>
+        <w:t xml:space="preserve">    这些</w:t>
+      </w:r>
+      <w:r>
+        <w:rPr>
+          <w:rFonts w:hint="eastAsia"/>
+          <w:sz w:val="28"/>
+          <w:szCs w:val="28"/>
+        </w:rPr>
+        <w:t>封装</w:t>
+      </w:r>
+      <w:r>
+        <w:rPr>
+          <w:sz w:val="28"/>
+          <w:szCs w:val="28"/>
+        </w:rPr>
+        <w:t>函数</w:t>
+      </w:r>
+      <w:r>
+        <w:rPr>
+          <w:sz w:val="28"/>
+          <w:szCs w:val="28"/>
+        </w:rPr>
+        <w:t>极大</w:t>
+      </w:r>
+      <w:r>
+        <w:rPr>
+          <w:rFonts w:hint="eastAsia"/>
+          <w:sz w:val="28"/>
+          <w:szCs w:val="28"/>
+        </w:rPr>
+        <w:t>地</w:t>
+      </w:r>
+      <w:r>
+        <w:rPr>
+          <w:sz w:val="28"/>
+          <w:szCs w:val="28"/>
+        </w:rPr>
+        <w:t>简化了</w:t>
+      </w:r>
+      <w:r>
+        <w:rPr>
+          <w:rFonts w:hint="eastAsia"/>
+          <w:sz w:val="28"/>
+          <w:szCs w:val="28"/>
+        </w:rPr>
+        <w:t>我们</w:t>
+      </w:r>
+      <w:r>
+        <w:rPr>
+          <w:sz w:val="28"/>
+          <w:szCs w:val="28"/>
+        </w:rPr>
+        <w:t>对客户端的</w:t>
+      </w:r>
+      <w:r>
+        <w:rPr>
+          <w:rFonts w:hint="eastAsia"/>
+          <w:sz w:val="28"/>
+          <w:szCs w:val="28"/>
+        </w:rPr>
+        <w:t>编程</w:t>
+      </w:r>
+      <w:r>
+        <w:rPr>
+          <w:sz w:val="28"/>
+          <w:szCs w:val="28"/>
+        </w:rPr>
+        <w:t>工作。</w:t>
       </w:r>
     </w:p>
     <w:p>
@@ -435,8 +1991,574 @@
           <w:sz w:val="28"/>
           <w:szCs w:val="28"/>
         </w:rPr>
-        <w:t>ftplib</w:t>
-      </w:r>
+        <w:t>pyftpdlib</w:t>
+      </w:r>
+    </w:p>
+    <w:p>
+      <w:pPr>
+        <w:pStyle w:val="a7"/>
+        <w:ind w:left="360" w:firstLineChars="0" w:firstLine="0"/>
+        <w:rPr>
+          <w:sz w:val="28"/>
+          <w:szCs w:val="28"/>
+        </w:rPr>
+      </w:pPr>
+      <w:r>
+        <w:rPr>
+          <w:sz w:val="28"/>
+          <w:szCs w:val="28"/>
+        </w:rPr>
+        <w:t>pyftpdlip库是一个专门用于编写ftp服务器端的扩展库，</w:t>
+      </w:r>
+      <w:r>
+        <w:rPr>
+          <w:rFonts w:hint="eastAsia"/>
+          <w:sz w:val="28"/>
+          <w:szCs w:val="28"/>
+        </w:rPr>
+        <w:t>其中</w:t>
+      </w:r>
+      <w:r>
+        <w:rPr>
+          <w:sz w:val="28"/>
+          <w:szCs w:val="28"/>
+        </w:rPr>
+        <w:t>提供</w:t>
+      </w:r>
+    </w:p>
+    <w:p>
+      <w:pPr>
+        <w:rPr>
+          <w:sz w:val="28"/>
+          <w:szCs w:val="28"/>
+        </w:rPr>
+      </w:pPr>
+      <w:r>
+        <w:rPr>
+          <w:sz w:val="28"/>
+          <w:szCs w:val="28"/>
+        </w:rPr>
+        <w:t>了很多</w:t>
+      </w:r>
+      <w:r>
+        <w:rPr>
+          <w:rFonts w:hint="eastAsia"/>
+          <w:sz w:val="28"/>
+          <w:szCs w:val="28"/>
+        </w:rPr>
+        <w:t>强大</w:t>
+      </w:r>
+      <w:r>
+        <w:rPr>
+          <w:sz w:val="28"/>
+          <w:szCs w:val="28"/>
+        </w:rPr>
+        <w:t>的</w:t>
+      </w:r>
+      <w:r>
+        <w:rPr>
+          <w:rFonts w:hint="eastAsia"/>
+          <w:sz w:val="28"/>
+          <w:szCs w:val="28"/>
+        </w:rPr>
+        <w:t>类和</w:t>
+      </w:r>
+      <w:r>
+        <w:rPr>
+          <w:sz w:val="28"/>
+          <w:szCs w:val="28"/>
+        </w:rPr>
+        <w:t>函数来解决问题，</w:t>
+      </w:r>
+      <w:r>
+        <w:rPr>
+          <w:rFonts w:hint="eastAsia"/>
+          <w:sz w:val="28"/>
+          <w:szCs w:val="28"/>
+        </w:rPr>
+        <w:t>主要使用了authorities</w:t>
+      </w:r>
+      <w:r>
+        <w:rPr>
+          <w:sz w:val="28"/>
+          <w:szCs w:val="28"/>
+        </w:rPr>
+        <w:t>类中的</w:t>
+      </w:r>
+      <w:r>
+        <w:rPr>
+          <w:sz w:val="28"/>
+          <w:szCs w:val="28"/>
+        </w:rPr>
+        <w:lastRenderedPageBreak/>
+        <w:t>DummyAuthorizer</w:t>
+      </w:r>
+      <w:r>
+        <w:rPr>
+          <w:rFonts w:hint="eastAsia"/>
+          <w:sz w:val="28"/>
+          <w:szCs w:val="28"/>
+        </w:rPr>
+        <w:t>函数</w:t>
+      </w:r>
+      <w:r>
+        <w:rPr>
+          <w:sz w:val="28"/>
+          <w:szCs w:val="28"/>
+        </w:rPr>
+        <w:t>用于创建新的服务器实体，</w:t>
+      </w:r>
+      <w:r>
+        <w:rPr>
+          <w:rFonts w:hint="eastAsia"/>
+          <w:sz w:val="28"/>
+          <w:szCs w:val="28"/>
+        </w:rPr>
+        <w:t>handlers</w:t>
+      </w:r>
+      <w:r>
+        <w:rPr>
+          <w:sz w:val="28"/>
+          <w:szCs w:val="28"/>
+        </w:rPr>
+        <w:t>中的</w:t>
+      </w:r>
+    </w:p>
+    <w:p>
+      <w:pPr>
+        <w:rPr>
+          <w:sz w:val="28"/>
+          <w:szCs w:val="28"/>
+        </w:rPr>
+      </w:pPr>
+      <w:r>
+        <w:rPr>
+          <w:sz w:val="28"/>
+          <w:szCs w:val="28"/>
+        </w:rPr>
+        <w:t>ThrottledDTPHandler</w:t>
+      </w:r>
+      <w:r>
+        <w:rPr>
+          <w:rFonts w:hint="eastAsia"/>
+          <w:sz w:val="28"/>
+          <w:szCs w:val="28"/>
+        </w:rPr>
+        <w:t>用于</w:t>
+      </w:r>
+      <w:r>
+        <w:rPr>
+          <w:sz w:val="28"/>
+          <w:szCs w:val="28"/>
+        </w:rPr>
+        <w:t>对服务器的上传和下载限速，</w:t>
+      </w:r>
+      <w:r>
+        <w:rPr>
+          <w:rFonts w:hint="eastAsia"/>
+          <w:sz w:val="28"/>
+          <w:szCs w:val="28"/>
+        </w:rPr>
+        <w:t>FTP</w:t>
+      </w:r>
+      <w:r>
+        <w:rPr>
+          <w:sz w:val="28"/>
+          <w:szCs w:val="28"/>
+        </w:rPr>
+        <w:t>Server类和FTPHandler类</w:t>
+      </w:r>
+      <w:r>
+        <w:rPr>
+          <w:rFonts w:hint="eastAsia"/>
+          <w:sz w:val="28"/>
+          <w:szCs w:val="28"/>
+        </w:rPr>
+        <w:t>处理连接</w:t>
+      </w:r>
+      <w:r>
+        <w:rPr>
+          <w:sz w:val="28"/>
+          <w:szCs w:val="28"/>
+        </w:rPr>
+        <w:t>、下载、</w:t>
+      </w:r>
+      <w:r>
+        <w:rPr>
+          <w:rFonts w:hint="eastAsia"/>
+          <w:sz w:val="28"/>
+          <w:szCs w:val="28"/>
+        </w:rPr>
+        <w:t>上传</w:t>
+      </w:r>
+      <w:r>
+        <w:rPr>
+          <w:sz w:val="28"/>
+          <w:szCs w:val="28"/>
+        </w:rPr>
+        <w:t>等ftp业务</w:t>
+      </w:r>
+      <w:r>
+        <w:rPr>
+          <w:rFonts w:hint="eastAsia"/>
+          <w:sz w:val="28"/>
+          <w:szCs w:val="28"/>
+        </w:rPr>
+        <w:t>。</w:t>
+      </w:r>
+    </w:p>
+    <w:p>
+      <w:pPr>
+        <w:ind w:firstLineChars="200" w:firstLine="560"/>
+        <w:rPr>
+          <w:rFonts w:hint="eastAsia"/>
+          <w:sz w:val="28"/>
+          <w:szCs w:val="28"/>
+        </w:rPr>
+      </w:pPr>
+      <w:r>
+        <w:rPr>
+          <w:sz w:val="28"/>
+          <w:szCs w:val="28"/>
+        </w:rPr>
+        <w:t>使用</w:t>
+      </w:r>
+      <w:r>
+        <w:rPr>
+          <w:rFonts w:hint="eastAsia"/>
+          <w:sz w:val="28"/>
+          <w:szCs w:val="28"/>
+        </w:rPr>
+        <w:t>pyftpdlib库</w:t>
+      </w:r>
+      <w:r>
+        <w:rPr>
+          <w:sz w:val="28"/>
+          <w:szCs w:val="28"/>
+        </w:rPr>
+        <w:t>，简化了对服务器的编码。</w:t>
+      </w:r>
+    </w:p>
+    <w:p>
+      <w:pPr>
+        <w:pStyle w:val="a7"/>
+        <w:numPr>
+          <w:ilvl w:val="0"/>
+          <w:numId w:val="3"/>
+        </w:numPr>
+        <w:ind w:firstLineChars="0"/>
+        <w:rPr>
+          <w:sz w:val="28"/>
+          <w:szCs w:val="28"/>
+        </w:rPr>
+      </w:pPr>
+      <w:r>
+        <w:rPr>
+          <w:rFonts w:hint="eastAsia"/>
+          <w:sz w:val="28"/>
+          <w:szCs w:val="28"/>
+        </w:rPr>
+        <w:t>py</w:t>
+      </w:r>
+      <w:r>
+        <w:rPr>
+          <w:sz w:val="28"/>
+          <w:szCs w:val="28"/>
+        </w:rPr>
+        <w:t>installer</w:t>
+      </w:r>
+    </w:p>
+    <w:p>
+      <w:pPr>
+        <w:pStyle w:val="a7"/>
+        <w:ind w:left="360" w:firstLineChars="0" w:firstLine="0"/>
+        <w:rPr>
+          <w:sz w:val="28"/>
+          <w:szCs w:val="28"/>
+        </w:rPr>
+      </w:pPr>
+      <w:r>
+        <w:rPr>
+          <w:rFonts w:hint="eastAsia"/>
+          <w:sz w:val="28"/>
+          <w:szCs w:val="28"/>
+        </w:rPr>
+        <w:t>由于要打包</w:t>
+      </w:r>
+      <w:r>
+        <w:rPr>
+          <w:sz w:val="28"/>
+          <w:szCs w:val="28"/>
+        </w:rPr>
+        <w:t>生成可执行文件</w:t>
+      </w:r>
+      <w:r>
+        <w:rPr>
+          <w:rFonts w:hint="eastAsia"/>
+          <w:sz w:val="28"/>
+          <w:szCs w:val="28"/>
+        </w:rPr>
+        <w:t>（.exe）类型的</w:t>
+      </w:r>
+      <w:r>
+        <w:rPr>
+          <w:sz w:val="28"/>
+          <w:szCs w:val="28"/>
+        </w:rPr>
+        <w:t>文件</w:t>
+      </w:r>
+      <w:r>
+        <w:rPr>
+          <w:rFonts w:hint="eastAsia"/>
+          <w:sz w:val="28"/>
+          <w:szCs w:val="28"/>
+        </w:rPr>
+        <w:t>，我们</w:t>
+      </w:r>
+      <w:r>
+        <w:rPr>
+          <w:sz w:val="28"/>
+          <w:szCs w:val="28"/>
+        </w:rPr>
+        <w:t>选择</w:t>
+      </w:r>
+    </w:p>
+    <w:p>
+      <w:pPr>
+        <w:rPr>
+          <w:sz w:val="28"/>
+          <w:szCs w:val="28"/>
+        </w:rPr>
+      </w:pPr>
+      <w:r>
+        <w:rPr>
+          <w:rFonts w:hint="eastAsia"/>
+          <w:sz w:val="28"/>
+          <w:szCs w:val="28"/>
+        </w:rPr>
+        <w:t>pyinstaller</w:t>
+      </w:r>
+      <w:r>
+        <w:rPr>
+          <w:sz w:val="28"/>
+          <w:szCs w:val="28"/>
+        </w:rPr>
+        <w:t>扩展库实现这个功能。</w:t>
+      </w:r>
+      <w:r>
+        <w:rPr>
+          <w:rFonts w:hint="eastAsia"/>
+          <w:sz w:val="28"/>
+          <w:szCs w:val="28"/>
+        </w:rPr>
+        <w:t>将</w:t>
+      </w:r>
+      <w:r>
+        <w:rPr>
+          <w:sz w:val="28"/>
+          <w:szCs w:val="28"/>
+        </w:rPr>
+        <w:t>所有</w:t>
+      </w:r>
+      <w:r>
+        <w:rPr>
+          <w:rFonts w:hint="eastAsia"/>
+          <w:sz w:val="28"/>
+          <w:szCs w:val="28"/>
+        </w:rPr>
+        <w:t>需要的</w:t>
+      </w:r>
+      <w:r>
+        <w:rPr>
+          <w:sz w:val="28"/>
+          <w:szCs w:val="28"/>
+        </w:rPr>
+        <w:t>资源文件打包放入同一个文件夹后，使用生成命令，</w:t>
+      </w:r>
+      <w:r>
+        <w:rPr>
+          <w:rFonts w:hint="eastAsia"/>
+          <w:sz w:val="28"/>
+          <w:szCs w:val="28"/>
+        </w:rPr>
+        <w:t>pyinstaller</w:t>
+      </w:r>
+      <w:r>
+        <w:rPr>
+          <w:rFonts w:hint="eastAsia"/>
+          <w:sz w:val="28"/>
+          <w:szCs w:val="28"/>
+        </w:rPr>
+        <w:t>的</w:t>
+      </w:r>
+      <w:r>
+        <w:rPr>
+          <w:sz w:val="28"/>
+          <w:szCs w:val="28"/>
+        </w:rPr>
+        <w:t>生成命令是：</w:t>
+      </w:r>
+    </w:p>
+    <w:p>
+      <w:pPr>
+        <w:ind w:firstLine="555"/>
+        <w:rPr>
+          <w:sz w:val="28"/>
+          <w:szCs w:val="28"/>
+        </w:rPr>
+      </w:pPr>
+      <w:r>
+        <w:rPr>
+          <w:sz w:val="28"/>
+          <w:szCs w:val="28"/>
+        </w:rPr>
+        <w:t>pyinstaller –command file.py</w:t>
+      </w:r>
+    </w:p>
+    <w:p>
+      <w:pPr>
+        <w:ind w:firstLine="555"/>
+        <w:rPr>
+          <w:rFonts w:hint="eastAsia"/>
+          <w:sz w:val="28"/>
+          <w:szCs w:val="28"/>
+        </w:rPr>
+      </w:pPr>
+      <w:r>
+        <w:rPr>
+          <w:rFonts w:hint="eastAsia"/>
+          <w:sz w:val="28"/>
+          <w:szCs w:val="28"/>
+        </w:rPr>
+        <w:t>其中可用</w:t>
+      </w:r>
+      <w:r>
+        <w:rPr>
+          <w:sz w:val="28"/>
+          <w:szCs w:val="28"/>
+        </w:rPr>
+        <w:t>的command指令</w:t>
+      </w:r>
+      <w:r>
+        <w:rPr>
+          <w:rFonts w:hint="eastAsia"/>
+          <w:sz w:val="28"/>
+          <w:szCs w:val="28"/>
+        </w:rPr>
+        <w:t>有</w:t>
+      </w:r>
+      <w:r>
+        <w:rPr>
+          <w:sz w:val="28"/>
+          <w:szCs w:val="28"/>
+        </w:rPr>
+        <w:t>：</w:t>
+      </w:r>
+    </w:p>
+    <w:p>
+      <w:pPr>
+        <w:ind w:firstLineChars="400" w:firstLine="1120"/>
+        <w:rPr>
+          <w:sz w:val="28"/>
+          <w:szCs w:val="28"/>
+        </w:rPr>
+      </w:pPr>
+      <w:r>
+        <w:rPr>
+          <w:sz w:val="28"/>
+          <w:szCs w:val="28"/>
+        </w:rPr>
+        <w:t>-F 表示生成单个可执行文件</w:t>
+      </w:r>
+    </w:p>
+    <w:p>
+      <w:pPr>
+        <w:ind w:firstLineChars="400" w:firstLine="1120"/>
+        <w:rPr>
+          <w:sz w:val="28"/>
+          <w:szCs w:val="28"/>
+        </w:rPr>
+      </w:pPr>
+      <w:r>
+        <w:rPr>
+          <w:sz w:val="28"/>
+          <w:szCs w:val="28"/>
+        </w:rPr>
+        <w:t>-w 表示去掉控制台窗口</w:t>
+      </w:r>
+    </w:p>
+    <w:p>
+      <w:pPr>
+        <w:ind w:firstLineChars="400" w:firstLine="1120"/>
+        <w:rPr>
+          <w:sz w:val="28"/>
+          <w:szCs w:val="28"/>
+        </w:rPr>
+      </w:pPr>
+      <w:r>
+        <w:rPr>
+          <w:sz w:val="28"/>
+          <w:szCs w:val="28"/>
+        </w:rPr>
+        <w:t>-p 表示自定义需要加载的类路径</w:t>
+      </w:r>
+    </w:p>
+    <w:p>
+      <w:pPr>
+        <w:ind w:firstLineChars="400" w:firstLine="1120"/>
+        <w:rPr>
+          <w:sz w:val="28"/>
+          <w:szCs w:val="28"/>
+        </w:rPr>
+      </w:pPr>
+      <w:r>
+        <w:rPr>
+          <w:sz w:val="28"/>
+          <w:szCs w:val="28"/>
+        </w:rPr>
+        <w:t>-i 表示可执行文件的图标</w:t>
+      </w:r>
+    </w:p>
+    <w:p>
+      <w:pPr>
+        <w:rPr>
+          <w:rFonts w:hint="eastAsia"/>
+          <w:sz w:val="28"/>
+          <w:szCs w:val="28"/>
+        </w:rPr>
+      </w:pPr>
+      <w:r>
+        <w:rPr>
+          <w:rFonts w:hint="eastAsia"/>
+          <w:sz w:val="28"/>
+          <w:szCs w:val="28"/>
+        </w:rPr>
+        <w:t xml:space="preserve">   我们</w:t>
+      </w:r>
+      <w:r>
+        <w:rPr>
+          <w:sz w:val="28"/>
+          <w:szCs w:val="28"/>
+        </w:rPr>
+        <w:t>成功地生成了</w:t>
+      </w:r>
+      <w:r>
+        <w:rPr>
+          <w:rFonts w:hint="eastAsia"/>
+          <w:sz w:val="28"/>
+          <w:szCs w:val="28"/>
+        </w:rPr>
+        <w:t>可执行</w:t>
+      </w:r>
+      <w:r>
+        <w:rPr>
+          <w:sz w:val="28"/>
+          <w:szCs w:val="28"/>
+        </w:rPr>
+        <w:t>文件并成功在服务器上运行。</w:t>
+      </w:r>
+      <w:bookmarkStart w:id="0" w:name="_GoBack"/>
+      <w:bookmarkEnd w:id="0"/>
     </w:p>
     <w:p>
       <w:pPr>
@@ -651,7 +2773,16 @@
           <w:sz w:val="30"/>
           <w:szCs w:val="30"/>
         </w:rPr>
-        <w:t>其中</w:t>
+        <w:t>其</w:t>
+      </w:r>
+      <w:r>
+        <w:rPr>
+          <w:rFonts w:hint="eastAsia"/>
+          <w:sz w:val="30"/>
+          <w:szCs w:val="30"/>
+        </w:rPr>
+        <w:lastRenderedPageBreak/>
+        <w:t>中</w:t>
       </w:r>
       <w:r>
         <w:rPr>
@@ -691,7 +2822,6 @@
           <w:sz w:val="30"/>
           <w:szCs w:val="30"/>
         </w:rPr>
-        <w:lastRenderedPageBreak/>
         <w:t>是</w:t>
       </w:r>
       <w:r>
@@ -935,7 +3065,7 @@
 </file>
 
 <file path=word/endnotes.xml><?xml version="1.0" encoding="utf-8"?>
-<w:endnotes xmlns:wpc="http://schemas.microsoft.com/office/word/2010/wordprocessingCanvas" xmlns:cx="http://schemas.microsoft.com/office/drawing/2014/chartex" xmlns:cx1="http://schemas.microsoft.com/office/drawing/2015/9/8/chartex" xmlns:cx2="http://schemas.microsoft.com/office/drawing/2015/10/21/chartex" xmlns:cx3="http://schemas.microsoft.com/office/drawing/2016/5/9/chartex" xmlns:cx4="http://schemas.microsoft.com/office/drawing/2016/5/10/chartex" xmlns:cx5="http://schemas.microsoft.com/office/drawing/2016/5/11/chartex" xmlns:cx6="http://schemas.microsoft.com/office/drawing/2016/5/12/chartex" xmlns:cx7="http://schemas.microsoft.com/office/drawing/2016/5/13/chartex" xmlns:cx8="http://schemas.microsoft.com/office/drawing/2016/5/14/chartex" xmlns:mc="http://schemas.openxmlformats.org/markup-compatibility/2006" xmlns:aink="http://schemas.microsoft.com/office/drawing/2016/ink" xmlns:am3d="http://schemas.microsoft.com/office/drawing/2017/model3d" xmlns:o="urn:schemas-microsoft-com:office:office" xmlns:r="http://schemas.openxmlformats.org/officeDocument/2006/relationships" xmlns:m="http://schemas.openxmlformats.org/officeDocument/2006/math" xmlns:v="urn:schemas-microsoft-com:vml" xmlns:wp14="http://schemas.microsoft.com/office/word/2010/wordprocessingDrawing" xmlns:wp="http://schemas.openxmlformats.org/drawingml/2006/wordprocessingDrawing" xmlns:w10="urn:schemas-microsoft-com:office:word" xmlns:w="http://schemas.openxmlformats.org/wordprocessingml/2006/main" xmlns:w14="http://schemas.microsoft.com/office/word/2010/wordml" xmlns:w15="http://schemas.microsoft.com/office/word/2012/wordml" xmlns:w16cid="http://schemas.microsoft.com/office/word/2016/wordml/cid" xmlns:w16se="http://schemas.microsoft.com/office/word/2015/wordml/symex" xmlns:wpg="http://schemas.microsoft.com/office/word/2010/wordprocessingGroup" xmlns:wpi="http://schemas.microsoft.com/office/word/2010/wordprocessingInk" xmlns:wne="http://schemas.microsoft.com/office/word/2006/wordml" xmlns:wps="http://schemas.microsoft.com/office/word/2010/wordprocessingShape" mc:Ignorable="w14 w15 w16se w16cid wp14">
+<w:endnotes xmlns:wpc="http://schemas.microsoft.com/office/word/2010/wordprocessingCanvas" xmlns:cx="http://schemas.microsoft.com/office/drawing/2014/chartex" xmlns:cx1="http://schemas.microsoft.com/office/drawing/2015/9/8/chartex" xmlns:mc="http://schemas.openxmlformats.org/markup-compatibility/2006" xmlns:o="urn:schemas-microsoft-com:office:office" xmlns:r="http://schemas.openxmlformats.org/officeDocument/2006/relationships" xmlns:m="http://schemas.openxmlformats.org/officeDocument/2006/math" xmlns:v="urn:schemas-microsoft-com:vml" xmlns:wp14="http://schemas.microsoft.com/office/word/2010/wordprocessingDrawing" xmlns:wp="http://schemas.openxmlformats.org/drawingml/2006/wordprocessingDrawing" xmlns:w10="urn:schemas-microsoft-com:office:word" xmlns:w="http://schemas.openxmlformats.org/wordprocessingml/2006/main" xmlns:w14="http://schemas.microsoft.com/office/word/2010/wordml" xmlns:w15="http://schemas.microsoft.com/office/word/2012/wordml" xmlns:w16se="http://schemas.microsoft.com/office/word/2015/wordml/symex" xmlns:wpg="http://schemas.microsoft.com/office/word/2010/wordprocessingGroup" xmlns:wpi="http://schemas.microsoft.com/office/word/2010/wordprocessingInk" xmlns:wne="http://schemas.microsoft.com/office/word/2006/wordml" xmlns:wps="http://schemas.microsoft.com/office/word/2010/wordprocessingShape" mc:Ignorable="w14 w15 w16se wp14">
   <w:endnote w:type="separator" w:id="-1">
     <w:p>
       <w:r>
@@ -954,7 +3084,7 @@
 </file>
 
 <file path=word/footnotes.xml><?xml version="1.0" encoding="utf-8"?>
-<w:footnotes xmlns:wpc="http://schemas.microsoft.com/office/word/2010/wordprocessingCanvas" xmlns:cx="http://schemas.microsoft.com/office/drawing/2014/chartex" xmlns:cx1="http://schemas.microsoft.com/office/drawing/2015/9/8/chartex" xmlns:cx2="http://schemas.microsoft.com/office/drawing/2015/10/21/chartex" xmlns:cx3="http://schemas.microsoft.com/office/drawing/2016/5/9/chartex" xmlns:cx4="http://schemas.microsoft.com/office/drawing/2016/5/10/chartex" xmlns:cx5="http://schemas.microsoft.com/office/drawing/2016/5/11/chartex" xmlns:cx6="http://schemas.microsoft.com/office/drawing/2016/5/12/chartex" xmlns:cx7="http://schemas.microsoft.com/office/drawing/2016/5/13/chartex" xmlns:cx8="http://schemas.microsoft.com/office/drawing/2016/5/14/chartex" xmlns:mc="http://schemas.openxmlformats.org/markup-compatibility/2006" xmlns:aink="http://schemas.microsoft.com/office/drawing/2016/ink" xmlns:am3d="http://schemas.microsoft.com/office/drawing/2017/model3d" xmlns:o="urn:schemas-microsoft-com:office:office" xmlns:r="http://schemas.openxmlformats.org/officeDocument/2006/relationships" xmlns:m="http://schemas.openxmlformats.org/officeDocument/2006/math" xmlns:v="urn:schemas-microsoft-com:vml" xmlns:wp14="http://schemas.microsoft.com/office/word/2010/wordprocessingDrawing" xmlns:wp="http://schemas.openxmlformats.org/drawingml/2006/wordprocessingDrawing" xmlns:w10="urn:schemas-microsoft-com:office:word" xmlns:w="http://schemas.openxmlformats.org/wordprocessingml/2006/main" xmlns:w14="http://schemas.microsoft.com/office/word/2010/wordml" xmlns:w15="http://schemas.microsoft.com/office/word/2012/wordml" xmlns:w16cid="http://schemas.microsoft.com/office/word/2016/wordml/cid" xmlns:w16se="http://schemas.microsoft.com/office/word/2015/wordml/symex" xmlns:wpg="http://schemas.microsoft.com/office/word/2010/wordprocessingGroup" xmlns:wpi="http://schemas.microsoft.com/office/word/2010/wordprocessingInk" xmlns:wne="http://schemas.microsoft.com/office/word/2006/wordml" xmlns:wps="http://schemas.microsoft.com/office/word/2010/wordprocessingShape" mc:Ignorable="w14 w15 w16se w16cid wp14">
+<w:footnotes xmlns:wpc="http://schemas.microsoft.com/office/word/2010/wordprocessingCanvas" xmlns:cx="http://schemas.microsoft.com/office/drawing/2014/chartex" xmlns:cx1="http://schemas.microsoft.com/office/drawing/2015/9/8/chartex" xmlns:mc="http://schemas.openxmlformats.org/markup-compatibility/2006" xmlns:o="urn:schemas-microsoft-com:office:office" xmlns:r="http://schemas.openxmlformats.org/officeDocument/2006/relationships" xmlns:m="http://schemas.openxmlformats.org/officeDocument/2006/math" xmlns:v="urn:schemas-microsoft-com:vml" xmlns:wp14="http://schemas.microsoft.com/office/word/2010/wordprocessingDrawing" xmlns:wp="http://schemas.openxmlformats.org/drawingml/2006/wordprocessingDrawing" xmlns:w10="urn:schemas-microsoft-com:office:word" xmlns:w="http://schemas.openxmlformats.org/wordprocessingml/2006/main" xmlns:w14="http://schemas.microsoft.com/office/word/2010/wordml" xmlns:w15="http://schemas.microsoft.com/office/word/2012/wordml" xmlns:w16se="http://schemas.microsoft.com/office/word/2015/wordml/symex" xmlns:wpg="http://schemas.microsoft.com/office/word/2010/wordprocessingGroup" xmlns:wpi="http://schemas.microsoft.com/office/word/2010/wordprocessingInk" xmlns:wne="http://schemas.microsoft.com/office/word/2006/wordml" xmlns:wps="http://schemas.microsoft.com/office/word/2010/wordprocessingShape" mc:Ignorable="w14 w15 w16se wp14">
   <w:footnote w:type="separator" w:id="-1">
     <w:p>
       <w:r>
@@ -973,7 +3103,7 @@
 </file>
 
 <file path=word/numbering.xml><?xml version="1.0" encoding="utf-8"?>
-<w:numbering xmlns:wpc="http://schemas.microsoft.com/office/word/2010/wordprocessingCanvas" xmlns:cx="http://schemas.microsoft.com/office/drawing/2014/chartex" xmlns:cx1="http://schemas.microsoft.com/office/drawing/2015/9/8/chartex" xmlns:cx2="http://schemas.microsoft.com/office/drawing/2015/10/21/chartex" xmlns:cx3="http://schemas.microsoft.com/office/drawing/2016/5/9/chartex" xmlns:cx4="http://schemas.microsoft.com/office/drawing/2016/5/10/chartex" xmlns:cx5="http://schemas.microsoft.com/office/drawing/2016/5/11/chartex" xmlns:cx6="http://schemas.microsoft.com/office/drawing/2016/5/12/chartex" xmlns:cx7="http://schemas.microsoft.com/office/drawing/2016/5/13/chartex" xmlns:cx8="http://schemas.microsoft.com/office/drawing/2016/5/14/chartex" xmlns:mc="http://schemas.openxmlformats.org/markup-compatibility/2006" xmlns:aink="http://schemas.microsoft.com/office/drawing/2016/ink" xmlns:am3d="http://schemas.microsoft.com/office/drawing/2017/model3d" xmlns:o="urn:schemas-microsoft-com:office:office" xmlns:r="http://schemas.openxmlformats.org/officeDocument/2006/relationships" xmlns:m="http://schemas.openxmlformats.org/officeDocument/2006/math" xmlns:v="urn:schemas-microsoft-com:vml" xmlns:wp14="http://schemas.microsoft.com/office/word/2010/wordprocessingDrawing" xmlns:wp="http://schemas.openxmlformats.org/drawingml/2006/wordprocessingDrawing" xmlns:w10="urn:schemas-microsoft-com:office:word" xmlns:w="http://schemas.openxmlformats.org/wordprocessingml/2006/main" xmlns:w14="http://schemas.microsoft.com/office/word/2010/wordml" xmlns:w15="http://schemas.microsoft.com/office/word/2012/wordml" xmlns:w16cid="http://schemas.microsoft.com/office/word/2016/wordml/cid" xmlns:w16se="http://schemas.microsoft.com/office/word/2015/wordml/symex" xmlns:wpg="http://schemas.microsoft.com/office/word/2010/wordprocessingGroup" xmlns:wpi="http://schemas.microsoft.com/office/word/2010/wordprocessingInk" xmlns:wne="http://schemas.microsoft.com/office/word/2006/wordml" xmlns:wps="http://schemas.microsoft.com/office/word/2010/wordprocessingShape" mc:Ignorable="w14 w15 w16se w16cid wp14">
+<w:numbering xmlns:wpc="http://schemas.microsoft.com/office/word/2010/wordprocessingCanvas" xmlns:cx="http://schemas.microsoft.com/office/drawing/2014/chartex" xmlns:cx1="http://schemas.microsoft.com/office/drawing/2015/9/8/chartex" xmlns:mc="http://schemas.openxmlformats.org/markup-compatibility/2006" xmlns:o="urn:schemas-microsoft-com:office:office" xmlns:r="http://schemas.openxmlformats.org/officeDocument/2006/relationships" xmlns:m="http://schemas.openxmlformats.org/officeDocument/2006/math" xmlns:v="urn:schemas-microsoft-com:vml" xmlns:wp14="http://schemas.microsoft.com/office/word/2010/wordprocessingDrawing" xmlns:wp="http://schemas.openxmlformats.org/drawingml/2006/wordprocessingDrawing" xmlns:w10="urn:schemas-microsoft-com:office:word" xmlns:w="http://schemas.openxmlformats.org/wordprocessingml/2006/main" xmlns:w14="http://schemas.microsoft.com/office/word/2010/wordml" xmlns:w15="http://schemas.microsoft.com/office/word/2012/wordml" xmlns:w16se="http://schemas.microsoft.com/office/word/2015/wordml/symex" xmlns:wpg="http://schemas.microsoft.com/office/word/2010/wordprocessingGroup" xmlns:wpi="http://schemas.microsoft.com/office/word/2010/wordprocessingInk" xmlns:wne="http://schemas.microsoft.com/office/word/2006/wordml" xmlns:wps="http://schemas.microsoft.com/office/word/2010/wordprocessingShape" mc:Ignorable="w14 w15 w16se wp14">
   <w:abstractNum w:abstractNumId="0" w15:restartNumberingAfterBreak="0">
     <w:nsid w:val="351226C1"/>
     <w:multiLevelType w:val="hybridMultilevel"/>
@@ -1153,16 +3283,16 @@
     </w:lvl>
   </w:abstractNum>
   <w:abstractNum w:abstractNumId="2" w15:restartNumberingAfterBreak="0">
-    <w:nsid w:val="79AF1103"/>
+    <w:nsid w:val="6FCE712A"/>
     <w:multiLevelType w:val="hybridMultilevel"/>
-    <w:tmpl w:val="6212C10E"/>
-    <w:lvl w:ilvl="0" w:tplc="824AD35E">
+    <w:tmpl w:val="6004D844"/>
+    <w:lvl w:ilvl="0" w:tplc="59464C94">
       <w:start w:val="1"/>
       <w:numFmt w:val="decimal"/>
-      <w:lvlText w:val="(%1)"/>
+      <w:lvlText w:val="（%1）"/>
       <w:lvlJc w:val="left"/>
       <w:pPr>
-        <w:ind w:left="360" w:hanging="360"/>
+        <w:ind w:left="1080" w:hanging="1080"/>
       </w:pPr>
       <w:rPr>
         <w:rFonts w:hint="default"/>
@@ -1241,6 +3371,95 @@
       </w:pPr>
     </w:lvl>
   </w:abstractNum>
+  <w:abstractNum w:abstractNumId="3" w15:restartNumberingAfterBreak="0">
+    <w:nsid w:val="79AF1103"/>
+    <w:multiLevelType w:val="hybridMultilevel"/>
+    <w:tmpl w:val="6212C10E"/>
+    <w:lvl w:ilvl="0" w:tplc="824AD35E">
+      <w:start w:val="1"/>
+      <w:numFmt w:val="decimal"/>
+      <w:lvlText w:val="(%1)"/>
+      <w:lvlJc w:val="left"/>
+      <w:pPr>
+        <w:ind w:left="360" w:hanging="360"/>
+      </w:pPr>
+      <w:rPr>
+        <w:rFonts w:hint="default"/>
+      </w:rPr>
+    </w:lvl>
+    <w:lvl w:ilvl="1" w:tplc="04090019" w:tentative="1">
+      <w:start w:val="1"/>
+      <w:numFmt w:val="lowerLetter"/>
+      <w:lvlText w:val="%2)"/>
+      <w:lvlJc w:val="left"/>
+      <w:pPr>
+        <w:ind w:left="840" w:hanging="420"/>
+      </w:pPr>
+    </w:lvl>
+    <w:lvl w:ilvl="2" w:tplc="0409001B" w:tentative="1">
+      <w:start w:val="1"/>
+      <w:numFmt w:val="lowerRoman"/>
+      <w:lvlText w:val="%3."/>
+      <w:lvlJc w:val="right"/>
+      <w:pPr>
+        <w:ind w:left="1260" w:hanging="420"/>
+      </w:pPr>
+    </w:lvl>
+    <w:lvl w:ilvl="3" w:tplc="0409000F" w:tentative="1">
+      <w:start w:val="1"/>
+      <w:numFmt w:val="decimal"/>
+      <w:lvlText w:val="%4."/>
+      <w:lvlJc w:val="left"/>
+      <w:pPr>
+        <w:ind w:left="1680" w:hanging="420"/>
+      </w:pPr>
+    </w:lvl>
+    <w:lvl w:ilvl="4" w:tplc="04090019" w:tentative="1">
+      <w:start w:val="1"/>
+      <w:numFmt w:val="lowerLetter"/>
+      <w:lvlText w:val="%5)"/>
+      <w:lvlJc w:val="left"/>
+      <w:pPr>
+        <w:ind w:left="2100" w:hanging="420"/>
+      </w:pPr>
+    </w:lvl>
+    <w:lvl w:ilvl="5" w:tplc="0409001B" w:tentative="1">
+      <w:start w:val="1"/>
+      <w:numFmt w:val="lowerRoman"/>
+      <w:lvlText w:val="%6."/>
+      <w:lvlJc w:val="right"/>
+      <w:pPr>
+        <w:ind w:left="2520" w:hanging="420"/>
+      </w:pPr>
+    </w:lvl>
+    <w:lvl w:ilvl="6" w:tplc="0409000F" w:tentative="1">
+      <w:start w:val="1"/>
+      <w:numFmt w:val="decimal"/>
+      <w:lvlText w:val="%7."/>
+      <w:lvlJc w:val="left"/>
+      <w:pPr>
+        <w:ind w:left="2940" w:hanging="420"/>
+      </w:pPr>
+    </w:lvl>
+    <w:lvl w:ilvl="7" w:tplc="04090019" w:tentative="1">
+      <w:start w:val="1"/>
+      <w:numFmt w:val="lowerLetter"/>
+      <w:lvlText w:val="%8)"/>
+      <w:lvlJc w:val="left"/>
+      <w:pPr>
+        <w:ind w:left="3360" w:hanging="420"/>
+      </w:pPr>
+    </w:lvl>
+    <w:lvl w:ilvl="8" w:tplc="0409001B" w:tentative="1">
+      <w:start w:val="1"/>
+      <w:numFmt w:val="lowerRoman"/>
+      <w:lvlText w:val="%9."/>
+      <w:lvlJc w:val="right"/>
+      <w:pPr>
+        <w:ind w:left="3780" w:hanging="420"/>
+      </w:pPr>
+    </w:lvl>
+  </w:abstractNum>
   <w:num w:numId="1">
     <w:abstractNumId w:val="1"/>
   </w:num>
@@ -1248,13 +3467,16 @@
     <w:abstractNumId w:val="0"/>
   </w:num>
   <w:num w:numId="3">
+    <w:abstractNumId w:val="3"/>
+  </w:num>
+  <w:num w:numId="4">
     <w:abstractNumId w:val="2"/>
   </w:num>
 </w:numbering>
 </file>
 
 <file path=word/styles.xml><?xml version="1.0" encoding="utf-8"?>
-<w:styles xmlns:mc="http://schemas.openxmlformats.org/markup-compatibility/2006" xmlns:r="http://schemas.openxmlformats.org/officeDocument/2006/relationships" xmlns:w="http://schemas.openxmlformats.org/wordprocessingml/2006/main" xmlns:w14="http://schemas.microsoft.com/office/word/2010/wordml" xmlns:w15="http://schemas.microsoft.com/office/word/2012/wordml" xmlns:w16cid="http://schemas.microsoft.com/office/word/2016/wordml/cid" xmlns:w16se="http://schemas.microsoft.com/office/word/2015/wordml/symex" mc:Ignorable="w14 w15 w16se w16cid">
+<w:styles xmlns:mc="http://schemas.openxmlformats.org/markup-compatibility/2006" xmlns:r="http://schemas.openxmlformats.org/officeDocument/2006/relationships" xmlns:w="http://schemas.openxmlformats.org/wordprocessingml/2006/main" xmlns:w14="http://schemas.microsoft.com/office/word/2010/wordml" xmlns:w15="http://schemas.microsoft.com/office/word/2012/wordml" xmlns:w16se="http://schemas.microsoft.com/office/word/2015/wordml/symex" mc:Ignorable="w14 w15 w16se">
   <w:docDefaults>
     <w:rPrDefault>
       <w:rPr>
@@ -1267,7 +3489,7 @@
     </w:rPrDefault>
     <w:pPrDefault/>
   </w:docDefaults>
-  <w:latentStyles w:defLockedState="0" w:defUIPriority="99" w:defSemiHidden="0" w:defUnhideWhenUsed="0" w:defQFormat="0" w:count="375">
+  <w:latentStyles w:defLockedState="0" w:defUIPriority="99" w:defSemiHidden="0" w:defUnhideWhenUsed="0" w:defQFormat="0" w:count="371">
     <w:lsdException w:name="Normal" w:uiPriority="0" w:qFormat="1"/>
     <w:lsdException w:name="heading 1" w:uiPriority="9" w:qFormat="1"/>
     <w:lsdException w:name="heading 2" w:semiHidden="1" w:uiPriority="9" w:unhideWhenUsed="1" w:qFormat="1"/>
@@ -1639,10 +3861,6 @@
     <w:lsdException w:name="List Table 5 Dark Accent 6" w:uiPriority="50"/>
     <w:lsdException w:name="List Table 6 Colorful Accent 6" w:uiPriority="51"/>
     <w:lsdException w:name="List Table 7 Colorful Accent 6" w:uiPriority="52"/>
-    <w:lsdException w:name="Mention" w:semiHidden="1" w:unhideWhenUsed="1"/>
-    <w:lsdException w:name="Smart Hyperlink" w:semiHidden="1" w:unhideWhenUsed="1"/>
-    <w:lsdException w:name="Hashtag" w:semiHidden="1" w:unhideWhenUsed="1"/>
-    <w:lsdException w:name="Unresolved Mention" w:semiHidden="1" w:unhideWhenUsed="1"/>
   </w:latentStyles>
   <w:style w:type="paragraph" w:default="1" w:styleId="a">
     <w:name w:val="Normal"/>

--- a/计网实验报告.docx
+++ b/计网实验报告.docx
@@ -1,6 +1,6 @@
 
 <file path=word/document.xml><?xml version="1.0" encoding="utf-8"?>
-<w:document xmlns:wpc="http://schemas.microsoft.com/office/word/2010/wordprocessingCanvas" xmlns:cx="http://schemas.microsoft.com/office/drawing/2014/chartex" xmlns:cx1="http://schemas.microsoft.com/office/drawing/2015/9/8/chartex" xmlns:mc="http://schemas.openxmlformats.org/markup-compatibility/2006" xmlns:o="urn:schemas-microsoft-com:office:office" xmlns:r="http://schemas.openxmlformats.org/officeDocument/2006/relationships" xmlns:m="http://schemas.openxmlformats.org/officeDocument/2006/math" xmlns:v="urn:schemas-microsoft-com:vml" xmlns:wp14="http://schemas.microsoft.com/office/word/2010/wordprocessingDrawing" xmlns:wp="http://schemas.openxmlformats.org/drawingml/2006/wordprocessingDrawing" xmlns:w10="urn:schemas-microsoft-com:office:word" xmlns:w="http://schemas.openxmlformats.org/wordprocessingml/2006/main" xmlns:w14="http://schemas.microsoft.com/office/word/2010/wordml" xmlns:w15="http://schemas.microsoft.com/office/word/2012/wordml" xmlns:w16se="http://schemas.microsoft.com/office/word/2015/wordml/symex" xmlns:wpg="http://schemas.microsoft.com/office/word/2010/wordprocessingGroup" xmlns:wpi="http://schemas.microsoft.com/office/word/2010/wordprocessingInk" xmlns:wne="http://schemas.microsoft.com/office/word/2006/wordml" xmlns:wps="http://schemas.microsoft.com/office/word/2010/wordprocessingShape" mc:Ignorable="w14 w15 w16se wp14">
+<w:document xmlns:wpc="http://schemas.microsoft.com/office/word/2010/wordprocessingCanvas" xmlns:mc="http://schemas.openxmlformats.org/markup-compatibility/2006" xmlns:o="urn:schemas-microsoft-com:office:office" xmlns:r="http://schemas.openxmlformats.org/officeDocument/2006/relationships" xmlns:m="http://schemas.openxmlformats.org/officeDocument/2006/math" xmlns:v="urn:schemas-microsoft-com:vml" xmlns:wp14="http://schemas.microsoft.com/office/word/2010/wordprocessingDrawing" xmlns:wp="http://schemas.openxmlformats.org/drawingml/2006/wordprocessingDrawing" xmlns:w10="urn:schemas-microsoft-com:office:word" xmlns:w="http://schemas.openxmlformats.org/wordprocessingml/2006/main" xmlns:w14="http://schemas.microsoft.com/office/word/2010/wordml" xmlns:w15="http://schemas.microsoft.com/office/word/2012/wordml" xmlns:wpg="http://schemas.microsoft.com/office/word/2010/wordprocessingGroup" xmlns:wpi="http://schemas.microsoft.com/office/word/2010/wordprocessingInk" xmlns:wne="http://schemas.microsoft.com/office/word/2006/wordml" xmlns:wps="http://schemas.microsoft.com/office/word/2010/wordprocessingShape" mc:Ignorable="w14 w15 wp14">
   <w:body>
     <w:p>
       <w:pPr>
@@ -98,7 +98,7 @@
     </w:p>
     <w:p>
       <w:pPr>
-        <w:pStyle w:val="a7"/>
+        <w:pStyle w:val="a5"/>
         <w:numPr>
           <w:ilvl w:val="0"/>
           <w:numId w:val="1"/>
@@ -142,7 +142,7 @@
     </w:p>
     <w:p>
       <w:pPr>
-        <w:pStyle w:val="a7"/>
+        <w:pStyle w:val="a5"/>
         <w:numPr>
           <w:ilvl w:val="0"/>
           <w:numId w:val="1"/>
@@ -171,7 +171,7 @@
     </w:p>
     <w:p>
       <w:pPr>
-        <w:pStyle w:val="a7"/>
+        <w:pStyle w:val="a5"/>
         <w:numPr>
           <w:ilvl w:val="0"/>
           <w:numId w:val="2"/>
@@ -200,7 +200,7 @@
     </w:p>
     <w:p>
       <w:pPr>
-        <w:pStyle w:val="a7"/>
+        <w:pStyle w:val="a5"/>
         <w:ind w:left="360" w:firstLineChars="0" w:firstLine="0"/>
         <w:rPr>
           <w:sz w:val="28"/>
@@ -234,7 +234,6 @@
     <w:p>
       <w:pPr>
         <w:rPr>
-          <w:rFonts w:hint="eastAsia"/>
           <w:sz w:val="28"/>
           <w:szCs w:val="28"/>
         </w:rPr>
@@ -369,7 +368,7 @@
     </w:p>
     <w:p>
       <w:pPr>
-        <w:pStyle w:val="a7"/>
+        <w:pStyle w:val="a5"/>
         <w:numPr>
           <w:ilvl w:val="0"/>
           <w:numId w:val="2"/>
@@ -406,7 +405,7 @@
     </w:p>
     <w:p>
       <w:pPr>
-        <w:pStyle w:val="a7"/>
+        <w:pStyle w:val="a5"/>
         <w:ind w:left="360" w:firstLineChars="0" w:firstLine="0"/>
         <w:jc w:val="left"/>
         <w:rPr>
@@ -1106,7 +1105,7 @@
     </w:p>
     <w:p>
       <w:pPr>
-        <w:pStyle w:val="a7"/>
+        <w:pStyle w:val="a5"/>
         <w:numPr>
           <w:ilvl w:val="0"/>
           <w:numId w:val="3"/>
@@ -1141,7 +1140,7 @@
     </w:p>
     <w:p>
       <w:pPr>
-        <w:pStyle w:val="a7"/>
+        <w:pStyle w:val="a5"/>
         <w:ind w:left="360" w:firstLineChars="0" w:firstLine="0"/>
         <w:rPr>
           <w:sz w:val="28"/>
@@ -1510,7 +1509,6 @@
     <w:p>
       <w:pPr>
         <w:rPr>
-          <w:rFonts w:hint="eastAsia"/>
           <w:sz w:val="28"/>
           <w:szCs w:val="28"/>
         </w:rPr>
@@ -1534,7 +1532,7 @@
     </w:p>
     <w:p>
       <w:pPr>
-        <w:pStyle w:val="a7"/>
+        <w:pStyle w:val="a5"/>
         <w:numPr>
           <w:ilvl w:val="0"/>
           <w:numId w:val="3"/>
@@ -1555,7 +1553,7 @@
     </w:p>
     <w:p>
       <w:pPr>
-        <w:pStyle w:val="a7"/>
+        <w:pStyle w:val="a5"/>
         <w:ind w:left="360" w:firstLineChars="0" w:firstLine="0"/>
         <w:rPr>
           <w:sz w:val="28"/>
@@ -1893,7 +1891,6 @@
     <w:p>
       <w:pPr>
         <w:rPr>
-          <w:rFonts w:hint="eastAsia"/>
           <w:sz w:val="28"/>
           <w:szCs w:val="28"/>
         </w:rPr>
@@ -1975,7 +1972,7 @@
     </w:p>
     <w:p>
       <w:pPr>
-        <w:pStyle w:val="a7"/>
+        <w:pStyle w:val="a5"/>
         <w:numPr>
           <w:ilvl w:val="0"/>
           <w:numId w:val="3"/>
@@ -1996,7 +1993,7 @@
     </w:p>
     <w:p>
       <w:pPr>
-        <w:pStyle w:val="a7"/>
+        <w:pStyle w:val="a5"/>
         <w:ind w:left="360" w:firstLineChars="0" w:firstLine="0"/>
         <w:rPr>
           <w:sz w:val="28"/>
@@ -2211,7 +2208,6 @@
       <w:pPr>
         <w:ind w:firstLineChars="200" w:firstLine="560"/>
         <w:rPr>
-          <w:rFonts w:hint="eastAsia"/>
           <w:sz w:val="28"/>
           <w:szCs w:val="28"/>
         </w:rPr>
@@ -2241,7 +2237,7 @@
     </w:p>
     <w:p>
       <w:pPr>
-        <w:pStyle w:val="a7"/>
+        <w:pStyle w:val="a5"/>
         <w:numPr>
           <w:ilvl w:val="0"/>
           <w:numId w:val="3"/>
@@ -2270,7 +2266,7 @@
     </w:p>
     <w:p>
       <w:pPr>
-        <w:pStyle w:val="a7"/>
+        <w:pStyle w:val="a5"/>
         <w:ind w:left="360" w:firstLineChars="0" w:firstLine="0"/>
         <w:rPr>
           <w:sz w:val="28"/>
@@ -2419,7 +2415,6 @@
       <w:pPr>
         <w:ind w:firstLine="555"/>
         <w:rPr>
-          <w:rFonts w:hint="eastAsia"/>
           <w:sz w:val="28"/>
           <w:szCs w:val="28"/>
         </w:rPr>
@@ -2522,7 +2517,6 @@
     <w:p>
       <w:pPr>
         <w:rPr>
-          <w:rFonts w:hint="eastAsia"/>
           <w:sz w:val="28"/>
           <w:szCs w:val="28"/>
         </w:rPr>
@@ -2557,12 +2551,10 @@
         </w:rPr>
         <w:t>文件并成功在服务器上运行。</w:t>
       </w:r>
-      <w:bookmarkStart w:id="0" w:name="_GoBack"/>
-      <w:bookmarkEnd w:id="0"/>
-    </w:p>
-    <w:p>
-      <w:pPr>
-        <w:pStyle w:val="a7"/>
+    </w:p>
+    <w:p>
+      <w:pPr>
+        <w:pStyle w:val="a5"/>
         <w:numPr>
           <w:ilvl w:val="0"/>
           <w:numId w:val="1"/>
@@ -2591,7 +2583,44 @@
     </w:p>
     <w:p>
       <w:pPr>
-        <w:pStyle w:val="a7"/>
+        <w:ind w:firstLineChars="200" w:firstLine="600"/>
+        <w:rPr>
+          <w:rFonts w:hint="eastAsia"/>
+          <w:sz w:val="30"/>
+          <w:szCs w:val="30"/>
+        </w:rPr>
+      </w:pPr>
+      <w:r>
+        <w:rPr>
+          <w:rFonts w:hint="eastAsia"/>
+          <w:sz w:val="30"/>
+          <w:szCs w:val="30"/>
+        </w:rPr>
+        <w:t>第一阶段我们主要做server和client的基础功能，然后设计了友好的用户界面，并与功能相连接。</w:t>
+      </w:r>
+      <w:bookmarkStart w:id="0" w:name="_GoBack"/>
+      <w:bookmarkEnd w:id="0"/>
+    </w:p>
+    <w:p>
+      <w:pPr>
+        <w:rPr>
+          <w:sz w:val="30"/>
+          <w:szCs w:val="30"/>
+        </w:rPr>
+      </w:pPr>
+    </w:p>
+    <w:p>
+      <w:pPr>
+        <w:rPr>
+          <w:rFonts w:hint="eastAsia"/>
+          <w:sz w:val="30"/>
+          <w:szCs w:val="30"/>
+        </w:rPr>
+      </w:pPr>
+    </w:p>
+    <w:p>
+      <w:pPr>
+        <w:pStyle w:val="a5"/>
         <w:numPr>
           <w:ilvl w:val="0"/>
           <w:numId w:val="1"/>
@@ -2620,368 +2649,1423 @@
     </w:p>
     <w:p>
       <w:pPr>
-        <w:pStyle w:val="a7"/>
+        <w:rPr>
+          <w:sz w:val="30"/>
+          <w:szCs w:val="30"/>
+        </w:rPr>
+      </w:pPr>
+      <w:r>
+        <w:rPr>
+          <w:rFonts w:hint="eastAsia"/>
+          <w:sz w:val="30"/>
+          <w:szCs w:val="30"/>
+        </w:rPr>
+        <w:t>服务器：</w:t>
+      </w:r>
+    </w:p>
+    <w:p>
+      <w:pPr>
+        <w:ind w:firstLine="600"/>
+        <w:rPr>
+          <w:sz w:val="30"/>
+          <w:szCs w:val="30"/>
+        </w:rPr>
+      </w:pPr>
+      <w:r>
+        <w:rPr>
+          <w:rFonts w:hint="eastAsia"/>
+          <w:sz w:val="30"/>
+          <w:szCs w:val="30"/>
+        </w:rPr>
+        <w:lastRenderedPageBreak/>
+        <w:t>所有功能以pyftpdlib中的函数为基础，</w:t>
+      </w:r>
+      <w:r>
+        <w:rPr>
+          <w:rFonts w:hint="eastAsia"/>
+          <w:sz w:val="30"/>
+          <w:szCs w:val="30"/>
+        </w:rPr>
+        <w:t>我们将建立服务器的过程封装在一个函数</w:t>
+      </w:r>
+      <w:r>
+        <w:rPr>
+          <w:sz w:val="30"/>
+          <w:szCs w:val="30"/>
+        </w:rPr>
+        <w:t>init_ftp_server()</w:t>
+      </w:r>
+      <w:r>
+        <w:rPr>
+          <w:rFonts w:hint="eastAsia"/>
+          <w:sz w:val="30"/>
+          <w:szCs w:val="30"/>
+        </w:rPr>
+        <w:t>中，所在的py文件为ftp</w:t>
+      </w:r>
+      <w:r>
+        <w:rPr>
+          <w:sz w:val="30"/>
+          <w:szCs w:val="30"/>
+        </w:rPr>
+        <w:t>_server.py，</w:t>
+      </w:r>
+      <w:r>
+        <w:rPr>
+          <w:rFonts w:hint="eastAsia"/>
+          <w:sz w:val="30"/>
+          <w:szCs w:val="30"/>
+        </w:rPr>
+        <w:t>包括</w:t>
+      </w:r>
+      <w:r>
+        <w:rPr>
+          <w:sz w:val="30"/>
+          <w:szCs w:val="30"/>
+        </w:rPr>
+        <w:t>DummyAuthorizer</w:t>
+      </w:r>
+      <w:r>
+        <w:rPr>
+          <w:sz w:val="30"/>
+          <w:szCs w:val="30"/>
+        </w:rPr>
+        <w:t>函数用于创建新的服务器实体，</w:t>
+      </w:r>
+      <w:r>
+        <w:rPr>
+          <w:sz w:val="30"/>
+          <w:szCs w:val="30"/>
+        </w:rPr>
+        <w:t>ThrottledDTPHandler用于对服务器的上传和下载限速，FTPServer类和FTPHandler类处理连接、下载、上传等ftp业务。</w:t>
+      </w:r>
+      <w:r>
+        <w:rPr>
+          <w:rFonts w:hint="eastAsia"/>
+          <w:sz w:val="30"/>
+          <w:szCs w:val="30"/>
+        </w:rPr>
+        <w:t>其中会用到很多参数，这里统一存储在config</w:t>
+      </w:r>
+      <w:r>
+        <w:rPr>
+          <w:sz w:val="30"/>
+          <w:szCs w:val="30"/>
+        </w:rPr>
+        <w:t>_ftp.py</w:t>
+      </w:r>
+      <w:r>
+        <w:rPr>
+          <w:rFonts w:hint="eastAsia"/>
+          <w:sz w:val="30"/>
+          <w:szCs w:val="30"/>
+        </w:rPr>
+        <w:t>中。登陆时用到了用户信息，储存在userinfo</w:t>
+      </w:r>
+      <w:r>
+        <w:rPr>
+          <w:sz w:val="30"/>
+          <w:szCs w:val="30"/>
+        </w:rPr>
+        <w:t>.ini</w:t>
+      </w:r>
+      <w:r>
+        <w:rPr>
+          <w:rFonts w:hint="eastAsia"/>
+          <w:sz w:val="30"/>
+          <w:szCs w:val="30"/>
+        </w:rPr>
+        <w:t>中，每次打开服务器会将这里面的信息读取出来，为后续的用户信息处理做准备，最后将上述的函数合并成ftp</w:t>
+      </w:r>
+      <w:r>
+        <w:rPr>
+          <w:sz w:val="30"/>
+          <w:szCs w:val="30"/>
+        </w:rPr>
+        <w:t>()</w:t>
+      </w:r>
+      <w:r>
+        <w:rPr>
+          <w:rFonts w:hint="eastAsia"/>
+          <w:sz w:val="30"/>
+          <w:szCs w:val="30"/>
+        </w:rPr>
+        <w:t>函数。</w:t>
+      </w:r>
+    </w:p>
+    <w:p>
+      <w:pPr>
+        <w:ind w:firstLine="600"/>
+        <w:rPr>
+          <w:rFonts w:hint="eastAsia"/>
+          <w:sz w:val="30"/>
+          <w:szCs w:val="30"/>
+        </w:rPr>
+      </w:pPr>
+      <w:r>
+        <w:rPr>
+          <w:rFonts w:hint="eastAsia"/>
+          <w:sz w:val="30"/>
+          <w:szCs w:val="30"/>
+        </w:rPr>
+        <w:t>窗口界面的设计上，我们用了pyqt5来设计，主窗口为server</w:t>
+      </w:r>
+      <w:r>
+        <w:rPr>
+          <w:sz w:val="30"/>
+          <w:szCs w:val="30"/>
+        </w:rPr>
+        <w:t>.py，</w:t>
+      </w:r>
+      <w:r>
+        <w:rPr>
+          <w:rFonts w:hint="eastAsia"/>
+          <w:sz w:val="30"/>
+          <w:szCs w:val="30"/>
+        </w:rPr>
+        <w:t>点击“添加新用户”</w:t>
+      </w:r>
+      <w:r>
+        <w:rPr>
+          <w:rFonts w:hint="eastAsia"/>
+          <w:sz w:val="30"/>
+          <w:szCs w:val="30"/>
+        </w:rPr>
+        <w:t>，弹出create框，对应create</w:t>
+      </w:r>
+      <w:r>
+        <w:rPr>
+          <w:sz w:val="30"/>
+          <w:szCs w:val="30"/>
+        </w:rPr>
+        <w:t>.py，</w:t>
+      </w:r>
+      <w:r>
+        <w:rPr>
+          <w:rFonts w:hint="eastAsia"/>
+          <w:sz w:val="30"/>
+          <w:szCs w:val="30"/>
+        </w:rPr>
+        <w:t>用于添加新的用户信息</w:t>
+      </w:r>
+      <w:r>
+        <w:rPr>
+          <w:sz w:val="30"/>
+          <w:szCs w:val="30"/>
+        </w:rPr>
+        <w:t>；</w:t>
+      </w:r>
+      <w:r>
+        <w:rPr>
+          <w:rFonts w:hint="eastAsia"/>
+          <w:sz w:val="30"/>
+          <w:szCs w:val="30"/>
+        </w:rPr>
+        <w:t>点击“修改账户”，弹出change框，对应change.</w:t>
+      </w:r>
+      <w:r>
+        <w:rPr>
+          <w:sz w:val="30"/>
+          <w:szCs w:val="30"/>
+        </w:rPr>
+        <w:t>py，</w:t>
+      </w:r>
+      <w:r>
+        <w:rPr>
+          <w:rFonts w:hint="eastAsia"/>
+          <w:sz w:val="30"/>
+          <w:szCs w:val="30"/>
+        </w:rPr>
+        <w:t>用户修改已有账户信息；点击“开启服务器”，运行服务器，直接调用ftp(</w:t>
+      </w:r>
+      <w:r>
+        <w:rPr>
+          <w:sz w:val="30"/>
+          <w:szCs w:val="30"/>
+        </w:rPr>
+        <w:t>)</w:t>
+      </w:r>
+      <w:r>
+        <w:rPr>
+          <w:rFonts w:hint="eastAsia"/>
+          <w:sz w:val="30"/>
+          <w:szCs w:val="30"/>
+        </w:rPr>
+        <w:t>函数并关闭主窗口；点击“退出程序”就关闭主窗口；下半部分是信息的显示，可以自动显示服务器I</w:t>
+      </w:r>
+      <w:r>
+        <w:rPr>
+          <w:sz w:val="30"/>
+          <w:szCs w:val="30"/>
+        </w:rPr>
+        <w:t>P</w:t>
+      </w:r>
+      <w:r>
+        <w:rPr>
+          <w:rFonts w:hint="eastAsia"/>
+          <w:sz w:val="30"/>
+          <w:szCs w:val="30"/>
+        </w:rPr>
+        <w:t>地址和开放的端口号（由于我们选择的是被动连接），调用get</w:t>
+      </w:r>
+      <w:r>
+        <w:rPr>
+          <w:sz w:val="30"/>
+          <w:szCs w:val="30"/>
+        </w:rPr>
+        <w:t>_ip.py</w:t>
+      </w:r>
+      <w:r>
+        <w:rPr>
+          <w:rFonts w:hint="eastAsia"/>
+          <w:sz w:val="30"/>
+          <w:szCs w:val="30"/>
+        </w:rPr>
+        <w:t>中的get_</w:t>
+      </w:r>
+      <w:r>
+        <w:rPr>
+          <w:sz w:val="30"/>
+          <w:szCs w:val="30"/>
+        </w:rPr>
+        <w:t>host_ip</w:t>
+      </w:r>
+      <w:r>
+        <w:rPr>
+          <w:rFonts w:hint="eastAsia"/>
+          <w:sz w:val="30"/>
+          <w:szCs w:val="30"/>
+        </w:rPr>
+        <w:t>(</w:t>
+      </w:r>
+      <w:r>
+        <w:rPr>
+          <w:sz w:val="30"/>
+          <w:szCs w:val="30"/>
+        </w:rPr>
+        <w:t>)</w:t>
+      </w:r>
+      <w:r>
+        <w:rPr>
+          <w:rFonts w:hint="eastAsia"/>
+          <w:sz w:val="30"/>
+          <w:szCs w:val="30"/>
+        </w:rPr>
+        <w:t>函数。在主程序test.</w:t>
+      </w:r>
+      <w:r>
+        <w:rPr>
+          <w:sz w:val="30"/>
+          <w:szCs w:val="30"/>
+        </w:rPr>
+        <w:t>py</w:t>
+      </w:r>
+      <w:r>
+        <w:rPr>
+          <w:rFonts w:hint="eastAsia"/>
+          <w:sz w:val="30"/>
+          <w:szCs w:val="30"/>
+        </w:rPr>
+        <w:t>中，我们定义了窗口按钮与功能连接的函数，在进入create框后，按提示填入信息，点击“创建新用户”，调用我们定义的create</w:t>
+      </w:r>
+      <w:r>
+        <w:rPr>
+          <w:sz w:val="30"/>
+          <w:szCs w:val="30"/>
+        </w:rPr>
+        <w:t>()</w:t>
+      </w:r>
+      <w:r>
+        <w:rPr>
+          <w:rFonts w:hint="eastAsia"/>
+          <w:sz w:val="30"/>
+          <w:szCs w:val="30"/>
+        </w:rPr>
+        <w:t>函数，进行检查输入信息、创建用户、记录信息；在进入change框后，按提示修改信息，点击“修改”，调用我们定义的change</w:t>
+      </w:r>
+      <w:r>
+        <w:rPr>
+          <w:sz w:val="30"/>
+          <w:szCs w:val="30"/>
+        </w:rPr>
+        <w:t>()</w:t>
+      </w:r>
+      <w:r>
+        <w:rPr>
+          <w:rFonts w:hint="eastAsia"/>
+          <w:sz w:val="30"/>
+          <w:szCs w:val="30"/>
+        </w:rPr>
+        <w:t>函数，进行检查修改信息、use</w:t>
+      </w:r>
+      <w:r>
+        <w:rPr>
+          <w:sz w:val="30"/>
+          <w:szCs w:val="30"/>
+        </w:rPr>
+        <w:t>info.ini</w:t>
+      </w:r>
+      <w:r>
+        <w:rPr>
+          <w:rFonts w:hint="eastAsia"/>
+          <w:sz w:val="30"/>
+          <w:szCs w:val="30"/>
+        </w:rPr>
+        <w:t>修改信息。</w:t>
+      </w:r>
+    </w:p>
+    <w:p>
+      <w:pPr>
+        <w:rPr>
+          <w:rFonts w:hint="eastAsia"/>
+          <w:sz w:val="30"/>
+          <w:szCs w:val="30"/>
+        </w:rPr>
+      </w:pPr>
+    </w:p>
+    <w:p>
+      <w:pPr>
+        <w:rPr>
+          <w:sz w:val="30"/>
+          <w:szCs w:val="30"/>
+        </w:rPr>
+      </w:pPr>
+      <w:r>
+        <w:rPr>
+          <w:rFonts w:hint="eastAsia"/>
+          <w:sz w:val="30"/>
+          <w:szCs w:val="30"/>
+        </w:rPr>
+        <w:t>客户端：</w:t>
+      </w:r>
+    </w:p>
+    <w:p>
+      <w:pPr>
+        <w:ind w:firstLineChars="200" w:firstLine="600"/>
+        <w:rPr>
+          <w:sz w:val="30"/>
+          <w:szCs w:val="30"/>
+        </w:rPr>
+      </w:pPr>
+      <w:r>
+        <w:rPr>
+          <w:rFonts w:hint="eastAsia"/>
+          <w:sz w:val="30"/>
+          <w:szCs w:val="30"/>
+        </w:rPr>
+        <w:t>整个</w:t>
+      </w:r>
+      <w:r>
+        <w:rPr>
+          <w:rFonts w:hint="eastAsia"/>
+          <w:sz w:val="30"/>
+          <w:szCs w:val="30"/>
+        </w:rPr>
+        <w:t>主要功能以ftplib中的client端的</w:t>
+      </w:r>
+      <w:r>
+        <w:rPr>
+          <w:rFonts w:hint="eastAsia"/>
+          <w:sz w:val="30"/>
+          <w:szCs w:val="30"/>
+        </w:rPr>
+        <w:t>函数为基础，</w:t>
+      </w:r>
+      <w:r>
+        <w:rPr>
+          <w:rFonts w:hint="eastAsia"/>
+          <w:sz w:val="30"/>
+          <w:szCs w:val="30"/>
+        </w:rPr>
+        <w:t>我们在这里完整的</w:t>
+      </w:r>
+      <w:r>
+        <w:rPr>
+          <w:rFonts w:hint="eastAsia"/>
+          <w:sz w:val="30"/>
+          <w:szCs w:val="30"/>
+        </w:rPr>
+        <w:t>封装</w:t>
+      </w:r>
+      <w:r>
+        <w:rPr>
+          <w:rFonts w:hint="eastAsia"/>
+          <w:sz w:val="30"/>
+          <w:szCs w:val="30"/>
+        </w:rPr>
+        <w:t>了一个客户端类</w:t>
+      </w:r>
+      <w:r>
+        <w:rPr>
+          <w:rFonts w:hint="eastAsia"/>
+          <w:sz w:val="30"/>
+          <w:szCs w:val="30"/>
+        </w:rPr>
+        <w:t>ftpclass，在Ftp</w:t>
+      </w:r>
+      <w:r>
+        <w:rPr>
+          <w:sz w:val="30"/>
+          <w:szCs w:val="30"/>
+        </w:rPr>
+        <w:t>_</w:t>
+      </w:r>
+      <w:r>
+        <w:rPr>
+          <w:rFonts w:hint="eastAsia"/>
+          <w:sz w:val="30"/>
+          <w:szCs w:val="30"/>
+        </w:rPr>
+        <w:t>class.py中。</w:t>
+      </w:r>
+      <w:r>
+        <w:rPr>
+          <w:rFonts w:hint="eastAsia"/>
+          <w:sz w:val="30"/>
+          <w:szCs w:val="30"/>
+        </w:rPr>
+        <w:t>核心的</w:t>
+      </w:r>
+      <w:r>
+        <w:rPr>
+          <w:rFonts w:hint="eastAsia"/>
+          <w:sz w:val="30"/>
+          <w:szCs w:val="30"/>
+        </w:rPr>
+        <w:t>函数及功能如下：</w:t>
+      </w:r>
+    </w:p>
+    <w:p>
+      <w:pPr>
+        <w:jc w:val="center"/>
+        <w:rPr>
+          <w:sz w:val="30"/>
+          <w:szCs w:val="30"/>
+        </w:rPr>
+      </w:pPr>
+      <w:r>
+        <w:rPr>
+          <w:noProof/>
+        </w:rPr>
+        <w:drawing>
+          <wp:inline distT="0" distB="0" distL="0" distR="0" wp14:anchorId="4B48821F" wp14:editId="65EA61C5">
+            <wp:extent cx="4278630" cy="3505250"/>
+            <wp:effectExtent l="0" t="0" r="7620" b="0"/>
+            <wp:docPr id="2" name="图片 2"/>
+            <wp:cNvGraphicFramePr>
+              <a:graphicFrameLocks xmlns:a="http://schemas.openxmlformats.org/drawingml/2006/main" noChangeAspect="1"/>
+            </wp:cNvGraphicFramePr>
+            <a:graphic xmlns:a="http://schemas.openxmlformats.org/drawingml/2006/main">
+              <a:graphicData uri="http://schemas.openxmlformats.org/drawingml/2006/picture">
+                <pic:pic xmlns:pic="http://schemas.openxmlformats.org/drawingml/2006/picture">
+                  <pic:nvPicPr>
+                    <pic:cNvPr id="1" name=""/>
+                    <pic:cNvPicPr/>
+                  </pic:nvPicPr>
+                  <pic:blipFill rotWithShape="1">
+                    <a:blip r:embed="rId8"/>
+                    <a:srcRect l="25717" t="11687" r="18733" b="7406"/>
+                    <a:stretch/>
+                  </pic:blipFill>
+                  <pic:spPr bwMode="auto">
+                    <a:xfrm>
+                      <a:off x="0" y="0"/>
+                      <a:ext cx="4281256" cy="3507401"/>
+                    </a:xfrm>
+                    <a:prstGeom prst="rect">
+                      <a:avLst/>
+                    </a:prstGeom>
+                    <a:ln>
+                      <a:noFill/>
+                    </a:ln>
+                    <a:extLst>
+                      <a:ext uri="{53640926-AAD7-44D8-BBD7-CCE9431645EC}">
+                        <a14:shadowObscured xmlns:a14="http://schemas.microsoft.com/office/drawing/2010/main"/>
+                      </a:ext>
+                    </a:extLst>
+                  </pic:spPr>
+                </pic:pic>
+              </a:graphicData>
+            </a:graphic>
+          </wp:inline>
+        </w:drawing>
+      </w:r>
+    </w:p>
+    <w:p>
+      <w:pPr>
+        <w:ind w:firstLineChars="200" w:firstLine="600"/>
+        <w:rPr>
+          <w:sz w:val="30"/>
+          <w:szCs w:val="30"/>
+        </w:rPr>
+      </w:pPr>
+      <w:r>
+        <w:rPr>
+          <w:rFonts w:hint="eastAsia"/>
+          <w:sz w:val="30"/>
+          <w:szCs w:val="30"/>
+        </w:rPr>
+        <w:t>在窗口显示方面，我们用</w:t>
+      </w:r>
+      <w:r>
+        <w:rPr>
+          <w:rFonts w:hint="eastAsia"/>
+          <w:sz w:val="30"/>
+          <w:szCs w:val="30"/>
+        </w:rPr>
+        <w:t>pyqt5</w:t>
+      </w:r>
+      <w:r>
+        <w:rPr>
+          <w:rFonts w:hint="eastAsia"/>
+          <w:sz w:val="30"/>
+          <w:szCs w:val="30"/>
+        </w:rPr>
+        <w:t>库</w:t>
+      </w:r>
+      <w:r>
+        <w:rPr>
+          <w:rFonts w:hint="eastAsia"/>
+          <w:sz w:val="30"/>
+          <w:szCs w:val="30"/>
+        </w:rPr>
+        <w:t>做出了可视化窗口，</w:t>
+      </w:r>
+      <w:r>
+        <w:rPr>
+          <w:rFonts w:hint="eastAsia"/>
+          <w:sz w:val="30"/>
+          <w:szCs w:val="30"/>
+        </w:rPr>
+        <w:t>其中</w:t>
+      </w:r>
+      <w:r>
+        <w:rPr>
+          <w:rFonts w:hint="eastAsia"/>
+          <w:sz w:val="30"/>
+          <w:szCs w:val="30"/>
+        </w:rPr>
+        <w:t>第一部分是</w:t>
+      </w:r>
+      <w:r>
+        <w:rPr>
+          <w:rFonts w:hint="eastAsia"/>
+          <w:sz w:val="30"/>
+          <w:szCs w:val="30"/>
+        </w:rPr>
+        <w:t>用户登录功能，用户能够输入服务器主机地址，</w:t>
+      </w:r>
+      <w:r>
+        <w:rPr>
+          <w:rFonts w:hint="eastAsia"/>
+          <w:sz w:val="30"/>
+          <w:szCs w:val="30"/>
+        </w:rPr>
+        <w:t>用户名及密码，然后按登录键登录，该</w:t>
+      </w:r>
+      <w:r>
+        <w:rPr>
+          <w:rFonts w:hint="eastAsia"/>
+          <w:sz w:val="30"/>
+          <w:szCs w:val="30"/>
+        </w:rPr>
+        <w:t>按钮的连接函数</w:t>
+      </w:r>
+      <w:r>
+        <w:rPr>
+          <w:rFonts w:hint="eastAsia"/>
+          <w:sz w:val="30"/>
+          <w:szCs w:val="30"/>
+        </w:rPr>
+        <w:t>是</w:t>
+      </w:r>
+      <w:r>
+        <w:rPr>
+          <w:rFonts w:hint="eastAsia"/>
+          <w:sz w:val="30"/>
+          <w:szCs w:val="30"/>
+        </w:rPr>
+        <w:t>login</w:t>
+      </w:r>
+      <w:r>
+        <w:rPr>
+          <w:rFonts w:hint="eastAsia"/>
+          <w:sz w:val="30"/>
+          <w:szCs w:val="30"/>
+        </w:rPr>
+        <w:t>。</w:t>
+      </w:r>
+      <w:r>
+        <w:rPr>
+          <w:rFonts w:hint="eastAsia"/>
+          <w:sz w:val="30"/>
+          <w:szCs w:val="30"/>
+        </w:rPr>
+        <w:t>第二部分</w:t>
+      </w:r>
+      <w:r>
+        <w:rPr>
+          <w:rFonts w:hint="eastAsia"/>
+          <w:sz w:val="30"/>
+          <w:szCs w:val="30"/>
+        </w:rPr>
+        <w:t>是显示状态，比如</w:t>
+      </w:r>
+      <w:r>
+        <w:rPr>
+          <w:rFonts w:hint="eastAsia"/>
+          <w:sz w:val="30"/>
+          <w:szCs w:val="30"/>
+        </w:rPr>
+        <w:t>登录成功的信息、下载文件成功失败的提示信息等等</w:t>
+      </w:r>
+      <w:r>
+        <w:rPr>
+          <w:rFonts w:hint="eastAsia"/>
+          <w:sz w:val="30"/>
+          <w:szCs w:val="30"/>
+        </w:rPr>
+        <w:t>，这里在程序中是一个</w:t>
+      </w:r>
+      <w:r>
+        <w:rPr>
+          <w:rFonts w:hint="eastAsia"/>
+          <w:sz w:val="30"/>
+          <w:szCs w:val="30"/>
+        </w:rPr>
+        <w:t>text</w:t>
+      </w:r>
+      <w:r>
+        <w:rPr>
+          <w:sz w:val="30"/>
+          <w:szCs w:val="30"/>
+        </w:rPr>
+        <w:t>Browser</w:t>
+      </w:r>
+      <w:r>
+        <w:rPr>
+          <w:rFonts w:hint="eastAsia"/>
+          <w:sz w:val="30"/>
+          <w:szCs w:val="30"/>
+        </w:rPr>
+        <w:t>框，所有功能函数会输出一些提示信息显示在这个框中。</w:t>
+      </w:r>
+      <w:r>
+        <w:rPr>
+          <w:rFonts w:hint="eastAsia"/>
+          <w:sz w:val="30"/>
+          <w:szCs w:val="30"/>
+        </w:rPr>
+        <w:t>第三个部分是显示</w:t>
+      </w:r>
+      <w:r>
+        <w:rPr>
+          <w:rFonts w:hint="eastAsia"/>
+          <w:sz w:val="30"/>
+          <w:szCs w:val="30"/>
+        </w:rPr>
+        <w:t>文件名，在窗口中是一个</w:t>
+      </w:r>
+      <w:r>
+        <w:rPr>
+          <w:rFonts w:hint="eastAsia"/>
+          <w:sz w:val="30"/>
+          <w:szCs w:val="30"/>
+        </w:rPr>
+        <w:t>list</w:t>
+      </w:r>
+      <w:r>
+        <w:rPr>
+          <w:sz w:val="30"/>
+          <w:szCs w:val="30"/>
+        </w:rPr>
+        <w:t>V</w:t>
+      </w:r>
+      <w:r>
+        <w:rPr>
+          <w:rFonts w:hint="eastAsia"/>
+          <w:sz w:val="30"/>
+          <w:szCs w:val="30"/>
+        </w:rPr>
+        <w:t>iew框，每一次</w:t>
+      </w:r>
+      <w:r>
+        <w:rPr>
+          <w:rFonts w:hint="eastAsia"/>
+          <w:sz w:val="30"/>
+          <w:szCs w:val="30"/>
+        </w:rPr>
+        <w:t>功能的操作如果需要显示文件名就会显示在这个框中</w:t>
+      </w:r>
+      <w:r>
+        <w:rPr>
+          <w:rFonts w:hint="eastAsia"/>
+          <w:sz w:val="30"/>
+          <w:szCs w:val="30"/>
+        </w:rPr>
+        <w:t>。</w:t>
+      </w:r>
+      <w:r>
+        <w:rPr>
+          <w:rFonts w:hint="eastAsia"/>
+          <w:sz w:val="30"/>
+          <w:szCs w:val="30"/>
+        </w:rPr>
+        <w:t>第四个部分是一个text</w:t>
+      </w:r>
+      <w:r>
+        <w:rPr>
+          <w:sz w:val="30"/>
+          <w:szCs w:val="30"/>
+        </w:rPr>
+        <w:t>Browser</w:t>
+      </w:r>
+      <w:r>
+        <w:rPr>
+          <w:rFonts w:hint="eastAsia"/>
+          <w:sz w:val="30"/>
+          <w:szCs w:val="30"/>
+        </w:rPr>
+        <w:lastRenderedPageBreak/>
+        <w:t>框，用来显示当前文件夹的详细信息。第五</w:t>
+      </w:r>
+      <w:r>
+        <w:rPr>
+          <w:rFonts w:hint="eastAsia"/>
+          <w:sz w:val="30"/>
+          <w:szCs w:val="30"/>
+        </w:rPr>
+        <w:t>个部分是8个功能按键，连接的</w:t>
+      </w:r>
+      <w:r>
+        <w:rPr>
+          <w:rFonts w:hint="eastAsia"/>
+          <w:sz w:val="30"/>
+          <w:szCs w:val="30"/>
+        </w:rPr>
+        <w:t>功能函数分别为</w:t>
+      </w:r>
+      <w:r>
+        <w:rPr>
+          <w:rFonts w:hint="eastAsia"/>
+          <w:sz w:val="30"/>
+          <w:szCs w:val="30"/>
+        </w:rPr>
+        <w:t>返回上一级back</w:t>
+      </w:r>
+      <w:r>
+        <w:rPr>
+          <w:sz w:val="30"/>
+          <w:szCs w:val="30"/>
+        </w:rPr>
+        <w:t>、</w:t>
+      </w:r>
+      <w:r>
+        <w:rPr>
+          <w:rFonts w:hint="eastAsia"/>
+          <w:sz w:val="30"/>
+          <w:szCs w:val="30"/>
+        </w:rPr>
+        <w:t>进入下一级enter、</w:t>
+      </w:r>
+      <w:r>
+        <w:rPr>
+          <w:rFonts w:hint="eastAsia"/>
+          <w:sz w:val="30"/>
+          <w:szCs w:val="30"/>
+        </w:rPr>
+        <w:t xml:space="preserve"> </w:t>
+      </w:r>
+      <w:r>
+        <w:rPr>
+          <w:rFonts w:hint="eastAsia"/>
+          <w:sz w:val="30"/>
+          <w:szCs w:val="30"/>
+        </w:rPr>
+        <w:t>文件重命名rename、创建新文件夹create、上传文件upload、下载文件download、删除文件delete、退出客户端close</w:t>
+      </w:r>
+      <w:r>
+        <w:rPr>
+          <w:rFonts w:hint="eastAsia"/>
+          <w:sz w:val="30"/>
+          <w:szCs w:val="30"/>
+        </w:rPr>
+        <w:t>。</w:t>
+      </w:r>
+      <w:r>
+        <w:rPr>
+          <w:rFonts w:hint="eastAsia"/>
+          <w:sz w:val="30"/>
+          <w:szCs w:val="30"/>
+        </w:rPr>
+        <w:t>除此之外还增加了一些功能：上一次的登陆信息会保留下来，下一次再打开客户端后这些信息会显示在框中，以便快速登陆；双击文件可以进入文件夹；上传</w:t>
+      </w:r>
+      <w:r>
+        <w:rPr>
+          <w:rFonts w:hint="eastAsia"/>
+          <w:sz w:val="30"/>
+          <w:szCs w:val="30"/>
+        </w:rPr>
+        <w:t>下载后会显示上传和下载的文件多大、用了多久。</w:t>
+      </w:r>
+      <w:r>
+        <w:rPr>
+          <w:rFonts w:hint="eastAsia"/>
+          <w:sz w:val="30"/>
+          <w:szCs w:val="30"/>
+        </w:rPr>
+        <w:t>将主窗口</w:t>
+      </w:r>
+      <w:r>
+        <w:rPr>
+          <w:rFonts w:hint="eastAsia"/>
+          <w:sz w:val="30"/>
+          <w:szCs w:val="30"/>
+        </w:rPr>
+        <w:t>的函数</w:t>
+      </w:r>
+      <w:r>
+        <w:rPr>
+          <w:rFonts w:hint="eastAsia"/>
+          <w:sz w:val="30"/>
+          <w:szCs w:val="30"/>
+        </w:rPr>
+        <w:t>与我们定义的F</w:t>
+      </w:r>
+      <w:r>
+        <w:rPr>
+          <w:rFonts w:hint="eastAsia"/>
+          <w:sz w:val="30"/>
+          <w:szCs w:val="30"/>
+        </w:rPr>
+        <w:t>tp</w:t>
+      </w:r>
+      <w:r>
+        <w:rPr>
+          <w:rFonts w:hint="eastAsia"/>
+          <w:sz w:val="30"/>
+          <w:szCs w:val="30"/>
+        </w:rPr>
+        <w:t>_</w:t>
+      </w:r>
+      <w:r>
+        <w:rPr>
+          <w:rFonts w:hint="eastAsia"/>
+          <w:sz w:val="30"/>
+          <w:szCs w:val="30"/>
+        </w:rPr>
+        <w:t>class</w:t>
+      </w:r>
+      <w:r>
+        <w:rPr>
+          <w:rFonts w:hint="eastAsia"/>
+          <w:sz w:val="30"/>
+          <w:szCs w:val="30"/>
+        </w:rPr>
+        <w:t>类（以下简称F</w:t>
+      </w:r>
+      <w:r>
+        <w:rPr>
+          <w:sz w:val="30"/>
+          <w:szCs w:val="30"/>
+        </w:rPr>
+        <w:t>）</w:t>
+      </w:r>
+      <w:r>
+        <w:rPr>
+          <w:rFonts w:hint="eastAsia"/>
+          <w:sz w:val="30"/>
+          <w:szCs w:val="30"/>
+        </w:rPr>
+        <w:t>的函数</w:t>
+      </w:r>
+      <w:r>
+        <w:rPr>
+          <w:rFonts w:hint="eastAsia"/>
+          <w:sz w:val="30"/>
+          <w:szCs w:val="30"/>
+        </w:rPr>
+        <w:t>连接起来，就可以得到理想的功能：</w:t>
+      </w:r>
+    </w:p>
+    <w:p>
+      <w:pPr>
+        <w:pStyle w:val="a5"/>
+        <w:numPr>
+          <w:ilvl w:val="0"/>
+          <w:numId w:val="5"/>
+        </w:numPr>
+        <w:ind w:firstLineChars="0"/>
+        <w:rPr>
+          <w:sz w:val="30"/>
+          <w:szCs w:val="30"/>
+        </w:rPr>
+      </w:pPr>
+      <w:r>
+        <w:rPr>
+          <w:rFonts w:hint="eastAsia"/>
+          <w:sz w:val="30"/>
+          <w:szCs w:val="30"/>
+        </w:rPr>
+        <w:t>点击登陆-执行login：显示</w:t>
+      </w:r>
+      <w:r>
+        <w:rPr>
+          <w:rFonts w:hint="eastAsia"/>
+          <w:sz w:val="30"/>
+          <w:szCs w:val="30"/>
+        </w:rPr>
+        <w:t>欢迎</w:t>
+      </w:r>
+      <w:r>
+        <w:rPr>
+          <w:rFonts w:hint="eastAsia"/>
+          <w:sz w:val="30"/>
+          <w:szCs w:val="30"/>
+        </w:rPr>
+        <w:t>信息、将框中信息读入</w:t>
+      </w:r>
+      <w:r>
+        <w:rPr>
+          <w:rFonts w:hint="eastAsia"/>
+          <w:sz w:val="30"/>
+          <w:szCs w:val="30"/>
+        </w:rPr>
+        <w:t>、调用F类中connect</w:t>
+      </w:r>
+      <w:r>
+        <w:rPr>
+          <w:rFonts w:hint="eastAsia"/>
+          <w:sz w:val="30"/>
+          <w:szCs w:val="30"/>
+        </w:rPr>
+        <w:t>连接服务器、</w:t>
+      </w:r>
+      <w:r>
+        <w:rPr>
+          <w:rFonts w:hint="eastAsia"/>
+          <w:sz w:val="30"/>
+          <w:szCs w:val="30"/>
+        </w:rPr>
+        <w:t>文件显示、登陆</w:t>
+      </w:r>
+      <w:r>
+        <w:rPr>
+          <w:rFonts w:hint="eastAsia"/>
+          <w:sz w:val="30"/>
+          <w:szCs w:val="30"/>
+        </w:rPr>
+        <w:t>信息写入info文件（为下一次登陆做准备）</w:t>
+      </w:r>
+      <w:r>
+        <w:rPr>
+          <w:rFonts w:hint="eastAsia"/>
+          <w:sz w:val="30"/>
+          <w:szCs w:val="30"/>
+        </w:rPr>
+        <w:t>。</w:t>
+      </w:r>
+    </w:p>
+    <w:p>
+      <w:pPr>
+        <w:pStyle w:val="a5"/>
+        <w:numPr>
+          <w:ilvl w:val="0"/>
+          <w:numId w:val="5"/>
+        </w:numPr>
+        <w:ind w:firstLineChars="0"/>
+        <w:rPr>
+          <w:sz w:val="30"/>
+          <w:szCs w:val="30"/>
+        </w:rPr>
+      </w:pPr>
+      <w:r>
+        <w:rPr>
+          <w:rFonts w:hint="eastAsia"/>
+          <w:sz w:val="30"/>
+          <w:szCs w:val="30"/>
+        </w:rPr>
+        <w:t>点击上一级-执行back：调用F类中的changecwd、文件显示。</w:t>
+      </w:r>
+    </w:p>
+    <w:p>
+      <w:pPr>
+        <w:pStyle w:val="a5"/>
+        <w:numPr>
+          <w:ilvl w:val="0"/>
+          <w:numId w:val="5"/>
+        </w:numPr>
+        <w:ind w:firstLineChars="0"/>
+        <w:rPr>
+          <w:sz w:val="30"/>
+          <w:szCs w:val="30"/>
+        </w:rPr>
+      </w:pPr>
+      <w:r>
+        <w:rPr>
+          <w:rFonts w:hint="eastAsia"/>
+          <w:sz w:val="30"/>
+          <w:szCs w:val="30"/>
+        </w:rPr>
+        <w:t>点击下一级-执行enter：识别鼠标点在哪个文件夹上</w:t>
+      </w:r>
+      <w:r>
+        <w:rPr>
+          <w:rFonts w:hint="eastAsia"/>
+          <w:sz w:val="30"/>
+          <w:szCs w:val="30"/>
+        </w:rPr>
+        <w:t>、</w:t>
+      </w:r>
+      <w:r>
+        <w:rPr>
+          <w:rFonts w:hint="eastAsia"/>
+          <w:sz w:val="30"/>
+          <w:szCs w:val="30"/>
+        </w:rPr>
+        <w:t>调用</w:t>
+      </w:r>
+      <w:r>
+        <w:rPr>
+          <w:sz w:val="30"/>
+          <w:szCs w:val="30"/>
+        </w:rPr>
+        <w:t>F类中的changecwd、文件显示。</w:t>
+      </w:r>
+    </w:p>
+    <w:p>
+      <w:pPr>
+        <w:pStyle w:val="a5"/>
+        <w:numPr>
+          <w:ilvl w:val="0"/>
+          <w:numId w:val="5"/>
+        </w:numPr>
+        <w:ind w:firstLineChars="0"/>
+        <w:rPr>
+          <w:sz w:val="30"/>
+          <w:szCs w:val="30"/>
+        </w:rPr>
+      </w:pPr>
+      <w:r>
+        <w:rPr>
+          <w:rFonts w:hint="eastAsia"/>
+          <w:sz w:val="30"/>
+          <w:szCs w:val="30"/>
+        </w:rPr>
+        <w:t>点击文件重命名-执行rename：识别鼠标点在哪个文件夹上、调用</w:t>
+      </w:r>
+      <w:r>
+        <w:rPr>
+          <w:sz w:val="30"/>
+          <w:szCs w:val="30"/>
+        </w:rPr>
+        <w:t>F类中的</w:t>
+      </w:r>
+      <w:r>
+        <w:rPr>
+          <w:rFonts w:hint="eastAsia"/>
+          <w:sz w:val="30"/>
+          <w:szCs w:val="30"/>
+        </w:rPr>
+        <w:t>rename</w:t>
+      </w:r>
+      <w:r>
+        <w:rPr>
+          <w:sz w:val="30"/>
+          <w:szCs w:val="30"/>
+        </w:rPr>
+        <w:t>、文件显示。</w:t>
+      </w:r>
+    </w:p>
+    <w:p>
+      <w:pPr>
+        <w:pStyle w:val="a5"/>
+        <w:numPr>
+          <w:ilvl w:val="0"/>
+          <w:numId w:val="5"/>
+        </w:numPr>
+        <w:ind w:firstLineChars="0"/>
+        <w:rPr>
+          <w:sz w:val="30"/>
+          <w:szCs w:val="30"/>
+        </w:rPr>
+      </w:pPr>
+      <w:r>
+        <w:rPr>
+          <w:rFonts w:hint="eastAsia"/>
+          <w:sz w:val="30"/>
+          <w:szCs w:val="30"/>
+        </w:rPr>
+        <w:t>点击创建新文件夹-执行create：</w:t>
+      </w:r>
+      <w:r>
+        <w:rPr>
+          <w:rFonts w:hint="eastAsia"/>
+          <w:sz w:val="30"/>
+          <w:szCs w:val="30"/>
+        </w:rPr>
+        <w:t>调用F类中的mkdir、在弹窗中输入文件夹名、文件显示。</w:t>
+      </w:r>
+    </w:p>
+    <w:p>
+      <w:pPr>
+        <w:pStyle w:val="a5"/>
+        <w:numPr>
+          <w:ilvl w:val="0"/>
+          <w:numId w:val="5"/>
+        </w:numPr>
+        <w:ind w:firstLineChars="0"/>
+        <w:rPr>
+          <w:sz w:val="30"/>
+          <w:szCs w:val="30"/>
+        </w:rPr>
+      </w:pPr>
+      <w:r>
+        <w:rPr>
+          <w:rFonts w:hint="eastAsia"/>
+          <w:sz w:val="30"/>
+          <w:szCs w:val="30"/>
+        </w:rPr>
+        <w:t>点击上传文件-执行upload：</w:t>
+      </w:r>
+      <w:r>
+        <w:rPr>
+          <w:rFonts w:hint="eastAsia"/>
+          <w:sz w:val="30"/>
+          <w:szCs w:val="30"/>
+        </w:rPr>
+        <w:t>调用</w:t>
+      </w:r>
+      <w:r>
+        <w:rPr>
+          <w:sz w:val="30"/>
+          <w:szCs w:val="30"/>
+        </w:rPr>
+        <w:t>F类中的</w:t>
+      </w:r>
+      <w:r>
+        <w:rPr>
+          <w:rFonts w:hint="eastAsia"/>
+          <w:sz w:val="30"/>
+          <w:szCs w:val="30"/>
+        </w:rPr>
+        <w:t>unpload</w:t>
+      </w:r>
+      <w:r>
+        <w:rPr>
+          <w:sz w:val="30"/>
+          <w:szCs w:val="30"/>
+        </w:rPr>
+        <w:t>、在弹窗中</w:t>
+      </w:r>
+      <w:r>
+        <w:rPr>
+          <w:rFonts w:hint="eastAsia"/>
+          <w:sz w:val="30"/>
+          <w:szCs w:val="30"/>
+        </w:rPr>
+        <w:t>选择本地文件</w:t>
+      </w:r>
+      <w:r>
+        <w:rPr>
+          <w:sz w:val="30"/>
+          <w:szCs w:val="30"/>
+        </w:rPr>
+        <w:t>、文件显示。</w:t>
+      </w:r>
+    </w:p>
+    <w:p>
+      <w:pPr>
+        <w:pStyle w:val="a5"/>
+        <w:numPr>
+          <w:ilvl w:val="0"/>
+          <w:numId w:val="5"/>
+        </w:numPr>
+        <w:ind w:firstLineChars="0"/>
+        <w:rPr>
+          <w:sz w:val="30"/>
+          <w:szCs w:val="30"/>
+        </w:rPr>
+      </w:pPr>
+      <w:r>
+        <w:rPr>
+          <w:rFonts w:hint="eastAsia"/>
+          <w:sz w:val="30"/>
+          <w:szCs w:val="30"/>
+        </w:rPr>
+        <w:lastRenderedPageBreak/>
+        <w:t>点击上传文件</w:t>
+      </w:r>
+      <w:r>
+        <w:rPr>
+          <w:sz w:val="30"/>
+          <w:szCs w:val="30"/>
+        </w:rPr>
+        <w:t>-执行</w:t>
+      </w:r>
+      <w:r>
+        <w:rPr>
+          <w:rFonts w:hint="eastAsia"/>
+          <w:sz w:val="30"/>
+          <w:szCs w:val="30"/>
+        </w:rPr>
+        <w:t>downl</w:t>
+      </w:r>
+      <w:r>
+        <w:rPr>
+          <w:sz w:val="30"/>
+          <w:szCs w:val="30"/>
+        </w:rPr>
+        <w:t>oad：</w:t>
+      </w:r>
+      <w:r>
+        <w:rPr>
+          <w:rFonts w:hint="eastAsia"/>
+          <w:sz w:val="30"/>
+          <w:szCs w:val="30"/>
+        </w:rPr>
+        <w:t>识别鼠标点在哪个文件</w:t>
+      </w:r>
+      <w:r>
+        <w:rPr>
+          <w:rFonts w:hint="eastAsia"/>
+          <w:sz w:val="30"/>
+          <w:szCs w:val="30"/>
+        </w:rPr>
+        <w:t>上</w:t>
+      </w:r>
+      <w:r>
+        <w:rPr>
+          <w:rFonts w:hint="eastAsia"/>
+          <w:sz w:val="30"/>
+          <w:szCs w:val="30"/>
+        </w:rPr>
+        <w:t>、</w:t>
+      </w:r>
+      <w:r>
+        <w:rPr>
+          <w:sz w:val="30"/>
+          <w:szCs w:val="30"/>
+        </w:rPr>
+        <w:t>调用F类中的</w:t>
+      </w:r>
+      <w:r>
+        <w:rPr>
+          <w:rFonts w:hint="eastAsia"/>
+          <w:sz w:val="30"/>
+          <w:szCs w:val="30"/>
+        </w:rPr>
+        <w:t>down</w:t>
+      </w:r>
+      <w:r>
+        <w:rPr>
+          <w:sz w:val="30"/>
+          <w:szCs w:val="30"/>
+        </w:rPr>
+        <w:t>load、文件显示。</w:t>
+      </w:r>
+    </w:p>
+    <w:p>
+      <w:pPr>
+        <w:pStyle w:val="a5"/>
+        <w:numPr>
+          <w:ilvl w:val="0"/>
+          <w:numId w:val="5"/>
+        </w:numPr>
+        <w:ind w:firstLineChars="0"/>
+        <w:rPr>
+          <w:sz w:val="30"/>
+          <w:szCs w:val="30"/>
+        </w:rPr>
+      </w:pPr>
+      <w:r>
+        <w:rPr>
+          <w:rFonts w:hint="eastAsia"/>
+          <w:sz w:val="30"/>
+          <w:szCs w:val="30"/>
+        </w:rPr>
+        <w:t>点击删除文件-执行delete：识别鼠标点在哪个文件上、调用</w:t>
+      </w:r>
+      <w:r>
+        <w:rPr>
+          <w:sz w:val="30"/>
+          <w:szCs w:val="30"/>
+        </w:rPr>
+        <w:t>F类中的</w:t>
+      </w:r>
+      <w:r>
+        <w:rPr>
+          <w:rFonts w:hint="eastAsia"/>
+          <w:sz w:val="30"/>
+          <w:szCs w:val="30"/>
+        </w:rPr>
+        <w:t>dellete</w:t>
+      </w:r>
+      <w:r>
+        <w:rPr>
+          <w:sz w:val="30"/>
+          <w:szCs w:val="30"/>
+        </w:rPr>
+        <w:t>、文件显示。</w:t>
+      </w:r>
+    </w:p>
+    <w:p>
+      <w:pPr>
+        <w:pStyle w:val="a5"/>
+        <w:numPr>
+          <w:ilvl w:val="0"/>
+          <w:numId w:val="5"/>
+        </w:numPr>
+        <w:ind w:firstLineChars="0"/>
+        <w:rPr>
+          <w:sz w:val="30"/>
+          <w:szCs w:val="30"/>
+        </w:rPr>
+      </w:pPr>
+      <w:r>
+        <w:rPr>
+          <w:rFonts w:hint="eastAsia"/>
+          <w:sz w:val="30"/>
+          <w:szCs w:val="30"/>
+        </w:rPr>
+        <w:t>点击退出-执行quit：窗口关闭、连接断开。</w:t>
+      </w:r>
+    </w:p>
+    <w:p>
+      <w:pPr>
+        <w:pStyle w:val="a5"/>
+        <w:numPr>
+          <w:ilvl w:val="0"/>
+          <w:numId w:val="5"/>
+        </w:numPr>
+        <w:ind w:firstLineChars="0"/>
+        <w:rPr>
+          <w:sz w:val="30"/>
+          <w:szCs w:val="30"/>
+        </w:rPr>
+      </w:pPr>
+      <w:r>
+        <w:rPr>
+          <w:rFonts w:hint="eastAsia"/>
+          <w:sz w:val="30"/>
+          <w:szCs w:val="30"/>
+        </w:rPr>
+        <w:t>双击文件名-执行clicked：调用enter。</w:t>
+      </w:r>
+    </w:p>
+    <w:p>
+      <w:pPr>
+        <w:pStyle w:val="a5"/>
         <w:ind w:left="720" w:firstLineChars="0" w:firstLine="0"/>
         <w:rPr>
           <w:sz w:val="30"/>
           <w:szCs w:val="30"/>
         </w:rPr>
       </w:pPr>
-      <w:r>
-        <w:rPr>
-          <w:rFonts w:hint="eastAsia"/>
-          <w:sz w:val="30"/>
-          <w:szCs w:val="30"/>
-        </w:rPr>
-        <w:t>客户端：</w:t>
-      </w:r>
-    </w:p>
-    <w:p>
-      <w:pPr>
-        <w:pStyle w:val="a7"/>
-        <w:ind w:left="720" w:firstLineChars="0" w:firstLine="0"/>
-        <w:rPr>
-          <w:sz w:val="30"/>
-          <w:szCs w:val="30"/>
-        </w:rPr>
-      </w:pPr>
-      <w:r>
-        <w:rPr>
-          <w:rFonts w:hint="eastAsia"/>
-          <w:sz w:val="30"/>
-          <w:szCs w:val="30"/>
-        </w:rPr>
-        <w:t>整个</w:t>
-      </w:r>
-      <w:r>
-        <w:rPr>
-          <w:rFonts w:hint="eastAsia"/>
-          <w:sz w:val="30"/>
-          <w:szCs w:val="30"/>
-        </w:rPr>
-        <w:t>主要功能以ftplib中的client端的</w:t>
-      </w:r>
-      <w:r>
-        <w:rPr>
-          <w:rFonts w:hint="eastAsia"/>
-          <w:sz w:val="30"/>
-          <w:szCs w:val="30"/>
-        </w:rPr>
-        <w:t>函数为基础，</w:t>
-      </w:r>
-      <w:r>
-        <w:rPr>
-          <w:rFonts w:hint="eastAsia"/>
-          <w:sz w:val="30"/>
-          <w:szCs w:val="30"/>
-        </w:rPr>
-        <w:t>我们在这里完整的</w:t>
-      </w:r>
-      <w:r>
-        <w:rPr>
-          <w:rFonts w:hint="eastAsia"/>
-          <w:sz w:val="30"/>
-          <w:szCs w:val="30"/>
-        </w:rPr>
-        <w:t>封装</w:t>
-      </w:r>
-      <w:r>
-        <w:rPr>
-          <w:rFonts w:hint="eastAsia"/>
-          <w:sz w:val="30"/>
-          <w:szCs w:val="30"/>
-        </w:rPr>
-        <w:t>了一个客户端类</w:t>
-      </w:r>
-      <w:r>
-        <w:rPr>
-          <w:rFonts w:hint="eastAsia"/>
-          <w:sz w:val="30"/>
-          <w:szCs w:val="30"/>
-        </w:rPr>
-        <w:t>ftpclass，在Ftp</w:t>
-      </w:r>
-      <w:r>
-        <w:rPr>
-          <w:rFonts w:hint="eastAsia"/>
-          <w:sz w:val="30"/>
-          <w:szCs w:val="30"/>
-        </w:rPr>
-        <w:t>-class.py中。</w:t>
-      </w:r>
-      <w:r>
-        <w:rPr>
-          <w:rFonts w:hint="eastAsia"/>
-          <w:sz w:val="30"/>
-          <w:szCs w:val="30"/>
-        </w:rPr>
-        <w:t>核心的</w:t>
-      </w:r>
-      <w:r>
-        <w:rPr>
-          <w:rFonts w:hint="eastAsia"/>
-          <w:sz w:val="30"/>
-          <w:szCs w:val="30"/>
-        </w:rPr>
-        <w:t>函数及功能如下：</w:t>
-      </w:r>
-    </w:p>
-    <w:p>
-      <w:pPr>
-        <w:pStyle w:val="a7"/>
-        <w:ind w:left="720" w:firstLineChars="0" w:firstLine="0"/>
-        <w:rPr>
-          <w:sz w:val="30"/>
-          <w:szCs w:val="30"/>
-        </w:rPr>
-      </w:pPr>
-      <w:r>
-        <w:rPr>
-          <w:rFonts w:hint="eastAsia"/>
-          <w:sz w:val="30"/>
-          <w:szCs w:val="30"/>
-        </w:rPr>
-        <w:t>在窗口显示方面，我们用</w:t>
-      </w:r>
-      <w:r>
-        <w:rPr>
-          <w:rFonts w:hint="eastAsia"/>
-          <w:sz w:val="30"/>
-          <w:szCs w:val="30"/>
-        </w:rPr>
-        <w:t>pyqt5</w:t>
-      </w:r>
-      <w:r>
-        <w:rPr>
-          <w:rFonts w:hint="eastAsia"/>
-          <w:sz w:val="30"/>
-          <w:szCs w:val="30"/>
-        </w:rPr>
-        <w:t>库</w:t>
-      </w:r>
-      <w:r>
-        <w:rPr>
-          <w:rFonts w:hint="eastAsia"/>
-          <w:sz w:val="30"/>
-          <w:szCs w:val="30"/>
-        </w:rPr>
-        <w:t>做出了可视化窗口，</w:t>
-      </w:r>
-      <w:r>
-        <w:rPr>
-          <w:rFonts w:hint="eastAsia"/>
-          <w:sz w:val="30"/>
-          <w:szCs w:val="30"/>
-        </w:rPr>
-        <w:t>其</w:t>
-      </w:r>
-      <w:r>
-        <w:rPr>
-          <w:rFonts w:hint="eastAsia"/>
-          <w:sz w:val="30"/>
-          <w:szCs w:val="30"/>
-        </w:rPr>
-        <w:lastRenderedPageBreak/>
-        <w:t>中</w:t>
-      </w:r>
-      <w:r>
-        <w:rPr>
-          <w:rFonts w:hint="eastAsia"/>
-          <w:sz w:val="30"/>
-          <w:szCs w:val="30"/>
-        </w:rPr>
-        <w:t>第一部分是</w:t>
-      </w:r>
-      <w:r>
-        <w:rPr>
-          <w:rFonts w:hint="eastAsia"/>
-          <w:sz w:val="30"/>
-          <w:szCs w:val="30"/>
-        </w:rPr>
-        <w:t>用户登录功能，用户能够输入服务器主机地址，</w:t>
-      </w:r>
-      <w:r>
-        <w:rPr>
-          <w:rFonts w:hint="eastAsia"/>
-          <w:sz w:val="30"/>
-          <w:szCs w:val="30"/>
-        </w:rPr>
-        <w:t>用户名及密码，然后按登录键登录，该</w:t>
-      </w:r>
-      <w:r>
-        <w:rPr>
-          <w:rFonts w:hint="eastAsia"/>
-          <w:sz w:val="30"/>
-          <w:szCs w:val="30"/>
-        </w:rPr>
-        <w:t>按钮的连接函数</w:t>
-      </w:r>
-      <w:r>
-        <w:rPr>
-          <w:rFonts w:hint="eastAsia"/>
-          <w:sz w:val="30"/>
-          <w:szCs w:val="30"/>
-        </w:rPr>
-        <w:t>是</w:t>
-      </w:r>
-      <w:r>
-        <w:rPr>
-          <w:rFonts w:hint="eastAsia"/>
-          <w:sz w:val="30"/>
-          <w:szCs w:val="30"/>
-        </w:rPr>
-        <w:t>login</w:t>
-      </w:r>
-      <w:r>
-        <w:rPr>
-          <w:rFonts w:hint="eastAsia"/>
-          <w:sz w:val="30"/>
-          <w:szCs w:val="30"/>
-        </w:rPr>
-        <w:t>。</w:t>
-      </w:r>
-      <w:r>
-        <w:rPr>
-          <w:rFonts w:hint="eastAsia"/>
-          <w:sz w:val="30"/>
-          <w:szCs w:val="30"/>
-        </w:rPr>
-        <w:t>第二部分</w:t>
-      </w:r>
-      <w:r>
-        <w:rPr>
-          <w:rFonts w:hint="eastAsia"/>
-          <w:sz w:val="30"/>
-          <w:szCs w:val="30"/>
-        </w:rPr>
-        <w:t>是显示状态，比如</w:t>
-      </w:r>
-      <w:r>
-        <w:rPr>
-          <w:rFonts w:hint="eastAsia"/>
-          <w:sz w:val="30"/>
-          <w:szCs w:val="30"/>
-        </w:rPr>
-        <w:t>登录成功的信息、下载文件成功失败的提示信息等等</w:t>
-      </w:r>
-      <w:r>
-        <w:rPr>
-          <w:rFonts w:hint="eastAsia"/>
-          <w:sz w:val="30"/>
-          <w:szCs w:val="30"/>
-        </w:rPr>
-        <w:t>，这里在程序中是一个</w:t>
-      </w:r>
-      <w:r>
-        <w:rPr>
-          <w:rFonts w:hint="eastAsia"/>
-          <w:sz w:val="30"/>
-          <w:szCs w:val="30"/>
-        </w:rPr>
-        <w:t>text</w:t>
-      </w:r>
-      <w:r>
-        <w:rPr>
-          <w:rFonts w:hint="eastAsia"/>
-          <w:sz w:val="30"/>
-          <w:szCs w:val="30"/>
-        </w:rPr>
-        <w:t>view</w:t>
-      </w:r>
-      <w:r>
-        <w:rPr>
-          <w:rFonts w:hint="eastAsia"/>
-          <w:sz w:val="30"/>
-          <w:szCs w:val="30"/>
-        </w:rPr>
-        <w:t>框，所有功能函数会输出一些提示信息显示在这个框中。</w:t>
-      </w:r>
-      <w:r>
-        <w:rPr>
-          <w:rFonts w:hint="eastAsia"/>
-          <w:sz w:val="30"/>
-          <w:szCs w:val="30"/>
-        </w:rPr>
-        <w:t>第三个部分是显示</w:t>
-      </w:r>
-      <w:r>
-        <w:rPr>
-          <w:rFonts w:hint="eastAsia"/>
-          <w:sz w:val="30"/>
-          <w:szCs w:val="30"/>
-        </w:rPr>
-        <w:t>文件名，在窗口中是一个listview框，每一次</w:t>
-      </w:r>
-      <w:r>
-        <w:rPr>
-          <w:rFonts w:hint="eastAsia"/>
-          <w:sz w:val="30"/>
-          <w:szCs w:val="30"/>
-        </w:rPr>
-        <w:t>功能的操作如果需要显示文件名就会显示在这个框中</w:t>
-      </w:r>
-      <w:r>
-        <w:rPr>
-          <w:rFonts w:hint="eastAsia"/>
-          <w:sz w:val="30"/>
-          <w:szCs w:val="30"/>
-        </w:rPr>
-        <w:t>。</w:t>
-      </w:r>
-      <w:r>
-        <w:rPr>
-          <w:rFonts w:hint="eastAsia"/>
-          <w:sz w:val="30"/>
-          <w:szCs w:val="30"/>
-        </w:rPr>
-        <w:t>第四个部分是8个功能按键，连接的</w:t>
-      </w:r>
-      <w:r>
-        <w:rPr>
-          <w:rFonts w:hint="eastAsia"/>
-          <w:sz w:val="30"/>
-          <w:szCs w:val="30"/>
-        </w:rPr>
-        <w:t>功能函数分别为</w:t>
-      </w:r>
-      <w:r>
-        <w:rPr>
-          <w:rFonts w:hint="eastAsia"/>
-          <w:sz w:val="30"/>
-          <w:szCs w:val="30"/>
-        </w:rPr>
-        <w:t xml:space="preserve">  。</w:t>
-      </w:r>
-      <w:r>
-        <w:rPr>
-          <w:rFonts w:hint="eastAsia"/>
-          <w:sz w:val="30"/>
-          <w:szCs w:val="30"/>
-        </w:rPr>
-        <w:t>将主窗口与我们定义的F</w:t>
-      </w:r>
-      <w:r>
-        <w:rPr>
-          <w:rFonts w:hint="eastAsia"/>
-          <w:sz w:val="30"/>
-          <w:szCs w:val="30"/>
-        </w:rPr>
-        <w:t>tpclass连接起来，就可以得到理想的功能：</w:t>
-      </w:r>
-    </w:p>
-    <w:p>
-      <w:pPr>
-        <w:pStyle w:val="a7"/>
-        <w:ind w:left="720" w:firstLineChars="0" w:firstLine="0"/>
-        <w:rPr>
-          <w:sz w:val="30"/>
-          <w:szCs w:val="30"/>
-        </w:rPr>
-      </w:pPr>
-    </w:p>
-    <w:p>
-      <w:pPr>
-        <w:pStyle w:val="a7"/>
+    </w:p>
+    <w:p>
+      <w:pPr>
+        <w:pStyle w:val="a5"/>
         <w:numPr>
           <w:ilvl w:val="0"/>
           <w:numId w:val="1"/>
@@ -3010,7 +4094,7 @@
     </w:p>
     <w:p>
       <w:pPr>
-        <w:pStyle w:val="a7"/>
+        <w:pStyle w:val="a5"/>
         <w:numPr>
           <w:ilvl w:val="0"/>
           <w:numId w:val="1"/>
@@ -3065,7 +4149,7 @@
 </file>
 
 <file path=word/endnotes.xml><?xml version="1.0" encoding="utf-8"?>
-<w:endnotes xmlns:wpc="http://schemas.microsoft.com/office/word/2010/wordprocessingCanvas" xmlns:cx="http://schemas.microsoft.com/office/drawing/2014/chartex" xmlns:cx1="http://schemas.microsoft.com/office/drawing/2015/9/8/chartex" xmlns:mc="http://schemas.openxmlformats.org/markup-compatibility/2006" xmlns:o="urn:schemas-microsoft-com:office:office" xmlns:r="http://schemas.openxmlformats.org/officeDocument/2006/relationships" xmlns:m="http://schemas.openxmlformats.org/officeDocument/2006/math" xmlns:v="urn:schemas-microsoft-com:vml" xmlns:wp14="http://schemas.microsoft.com/office/word/2010/wordprocessingDrawing" xmlns:wp="http://schemas.openxmlformats.org/drawingml/2006/wordprocessingDrawing" xmlns:w10="urn:schemas-microsoft-com:office:word" xmlns:w="http://schemas.openxmlformats.org/wordprocessingml/2006/main" xmlns:w14="http://schemas.microsoft.com/office/word/2010/wordml" xmlns:w15="http://schemas.microsoft.com/office/word/2012/wordml" xmlns:w16se="http://schemas.microsoft.com/office/word/2015/wordml/symex" xmlns:wpg="http://schemas.microsoft.com/office/word/2010/wordprocessingGroup" xmlns:wpi="http://schemas.microsoft.com/office/word/2010/wordprocessingInk" xmlns:wne="http://schemas.microsoft.com/office/word/2006/wordml" xmlns:wps="http://schemas.microsoft.com/office/word/2010/wordprocessingShape" mc:Ignorable="w14 w15 w16se wp14">
+<w:endnotes xmlns:wpc="http://schemas.microsoft.com/office/word/2010/wordprocessingCanvas" xmlns:mc="http://schemas.openxmlformats.org/markup-compatibility/2006" xmlns:o="urn:schemas-microsoft-com:office:office" xmlns:r="http://schemas.openxmlformats.org/officeDocument/2006/relationships" xmlns:m="http://schemas.openxmlformats.org/officeDocument/2006/math" xmlns:v="urn:schemas-microsoft-com:vml" xmlns:wp14="http://schemas.microsoft.com/office/word/2010/wordprocessingDrawing" xmlns:wp="http://schemas.openxmlformats.org/drawingml/2006/wordprocessingDrawing" xmlns:w10="urn:schemas-microsoft-com:office:word" xmlns:w="http://schemas.openxmlformats.org/wordprocessingml/2006/main" xmlns:w14="http://schemas.microsoft.com/office/word/2010/wordml" xmlns:w15="http://schemas.microsoft.com/office/word/2012/wordml" xmlns:wpg="http://schemas.microsoft.com/office/word/2010/wordprocessingGroup" xmlns:wpi="http://schemas.microsoft.com/office/word/2010/wordprocessingInk" xmlns:wne="http://schemas.microsoft.com/office/word/2006/wordml" xmlns:wps="http://schemas.microsoft.com/office/word/2010/wordprocessingShape" mc:Ignorable="w14 w15 wp14">
   <w:endnote w:type="separator" w:id="-1">
     <w:p>
       <w:r>
@@ -3084,7 +4168,7 @@
 </file>
 
 <file path=word/footnotes.xml><?xml version="1.0" encoding="utf-8"?>
-<w:footnotes xmlns:wpc="http://schemas.microsoft.com/office/word/2010/wordprocessingCanvas" xmlns:cx="http://schemas.microsoft.com/office/drawing/2014/chartex" xmlns:cx1="http://schemas.microsoft.com/office/drawing/2015/9/8/chartex" xmlns:mc="http://schemas.openxmlformats.org/markup-compatibility/2006" xmlns:o="urn:schemas-microsoft-com:office:office" xmlns:r="http://schemas.openxmlformats.org/officeDocument/2006/relationships" xmlns:m="http://schemas.openxmlformats.org/officeDocument/2006/math" xmlns:v="urn:schemas-microsoft-com:vml" xmlns:wp14="http://schemas.microsoft.com/office/word/2010/wordprocessingDrawing" xmlns:wp="http://schemas.openxmlformats.org/drawingml/2006/wordprocessingDrawing" xmlns:w10="urn:schemas-microsoft-com:office:word" xmlns:w="http://schemas.openxmlformats.org/wordprocessingml/2006/main" xmlns:w14="http://schemas.microsoft.com/office/word/2010/wordml" xmlns:w15="http://schemas.microsoft.com/office/word/2012/wordml" xmlns:w16se="http://schemas.microsoft.com/office/word/2015/wordml/symex" xmlns:wpg="http://schemas.microsoft.com/office/word/2010/wordprocessingGroup" xmlns:wpi="http://schemas.microsoft.com/office/word/2010/wordprocessingInk" xmlns:wne="http://schemas.microsoft.com/office/word/2006/wordml" xmlns:wps="http://schemas.microsoft.com/office/word/2010/wordprocessingShape" mc:Ignorable="w14 w15 w16se wp14">
+<w:footnotes xmlns:wpc="http://schemas.microsoft.com/office/word/2010/wordprocessingCanvas" xmlns:mc="http://schemas.openxmlformats.org/markup-compatibility/2006" xmlns:o="urn:schemas-microsoft-com:office:office" xmlns:r="http://schemas.openxmlformats.org/officeDocument/2006/relationships" xmlns:m="http://schemas.openxmlformats.org/officeDocument/2006/math" xmlns:v="urn:schemas-microsoft-com:vml" xmlns:wp14="http://schemas.microsoft.com/office/word/2010/wordprocessingDrawing" xmlns:wp="http://schemas.openxmlformats.org/drawingml/2006/wordprocessingDrawing" xmlns:w10="urn:schemas-microsoft-com:office:word" xmlns:w="http://schemas.openxmlformats.org/wordprocessingml/2006/main" xmlns:w14="http://schemas.microsoft.com/office/word/2010/wordml" xmlns:w15="http://schemas.microsoft.com/office/word/2012/wordml" xmlns:wpg="http://schemas.microsoft.com/office/word/2010/wordprocessingGroup" xmlns:wpi="http://schemas.microsoft.com/office/word/2010/wordprocessingInk" xmlns:wne="http://schemas.microsoft.com/office/word/2006/wordml" xmlns:wps="http://schemas.microsoft.com/office/word/2010/wordprocessingShape" mc:Ignorable="w14 w15 wp14">
   <w:footnote w:type="separator" w:id="-1">
     <w:p>
       <w:r>
@@ -3103,8 +4187,97 @@
 </file>
 
 <file path=word/numbering.xml><?xml version="1.0" encoding="utf-8"?>
-<w:numbering xmlns:wpc="http://schemas.microsoft.com/office/word/2010/wordprocessingCanvas" xmlns:cx="http://schemas.microsoft.com/office/drawing/2014/chartex" xmlns:cx1="http://schemas.microsoft.com/office/drawing/2015/9/8/chartex" xmlns:mc="http://schemas.openxmlformats.org/markup-compatibility/2006" xmlns:o="urn:schemas-microsoft-com:office:office" xmlns:r="http://schemas.openxmlformats.org/officeDocument/2006/relationships" xmlns:m="http://schemas.openxmlformats.org/officeDocument/2006/math" xmlns:v="urn:schemas-microsoft-com:vml" xmlns:wp14="http://schemas.microsoft.com/office/word/2010/wordprocessingDrawing" xmlns:wp="http://schemas.openxmlformats.org/drawingml/2006/wordprocessingDrawing" xmlns:w10="urn:schemas-microsoft-com:office:word" xmlns:w="http://schemas.openxmlformats.org/wordprocessingml/2006/main" xmlns:w14="http://schemas.microsoft.com/office/word/2010/wordml" xmlns:w15="http://schemas.microsoft.com/office/word/2012/wordml" xmlns:w16se="http://schemas.microsoft.com/office/word/2015/wordml/symex" xmlns:wpg="http://schemas.microsoft.com/office/word/2010/wordprocessingGroup" xmlns:wpi="http://schemas.microsoft.com/office/word/2010/wordprocessingInk" xmlns:wne="http://schemas.microsoft.com/office/word/2006/wordml" xmlns:wps="http://schemas.microsoft.com/office/word/2010/wordprocessingShape" mc:Ignorable="w14 w15 w16se wp14">
+<w:numbering xmlns:wpc="http://schemas.microsoft.com/office/word/2010/wordprocessingCanvas" xmlns:mc="http://schemas.openxmlformats.org/markup-compatibility/2006" xmlns:o="urn:schemas-microsoft-com:office:office" xmlns:r="http://schemas.openxmlformats.org/officeDocument/2006/relationships" xmlns:m="http://schemas.openxmlformats.org/officeDocument/2006/math" xmlns:v="urn:schemas-microsoft-com:vml" xmlns:wp14="http://schemas.microsoft.com/office/word/2010/wordprocessingDrawing" xmlns:wp="http://schemas.openxmlformats.org/drawingml/2006/wordprocessingDrawing" xmlns:w10="urn:schemas-microsoft-com:office:word" xmlns:w="http://schemas.openxmlformats.org/wordprocessingml/2006/main" xmlns:w14="http://schemas.microsoft.com/office/word/2010/wordml" xmlns:w15="http://schemas.microsoft.com/office/word/2012/wordml" xmlns:wpg="http://schemas.microsoft.com/office/word/2010/wordprocessingGroup" xmlns:wpi="http://schemas.microsoft.com/office/word/2010/wordprocessingInk" xmlns:wne="http://schemas.microsoft.com/office/word/2006/wordml" xmlns:wps="http://schemas.microsoft.com/office/word/2010/wordprocessingShape" mc:Ignorable="w14 w15 wp14">
   <w:abstractNum w:abstractNumId="0" w15:restartNumberingAfterBreak="0">
+    <w:nsid w:val="13793690"/>
+    <w:multiLevelType w:val="hybridMultilevel"/>
+    <w:tmpl w:val="68C26F28"/>
+    <w:lvl w:ilvl="0" w:tplc="1DEC4632">
+      <w:start w:val="1"/>
+      <w:numFmt w:val="decimal"/>
+      <w:lvlText w:val="%1、"/>
+      <w:lvlJc w:val="left"/>
+      <w:pPr>
+        <w:ind w:left="720" w:hanging="720"/>
+      </w:pPr>
+      <w:rPr>
+        <w:rFonts w:hint="default"/>
+      </w:rPr>
+    </w:lvl>
+    <w:lvl w:ilvl="1" w:tplc="04090019">
+      <w:start w:val="1"/>
+      <w:numFmt w:val="lowerLetter"/>
+      <w:lvlText w:val="%2)"/>
+      <w:lvlJc w:val="left"/>
+      <w:pPr>
+        <w:ind w:left="840" w:hanging="420"/>
+      </w:pPr>
+    </w:lvl>
+    <w:lvl w:ilvl="2" w:tplc="0409001B">
+      <w:start w:val="1"/>
+      <w:numFmt w:val="lowerRoman"/>
+      <w:lvlText w:val="%3."/>
+      <w:lvlJc w:val="right"/>
+      <w:pPr>
+        <w:ind w:left="1260" w:hanging="420"/>
+      </w:pPr>
+    </w:lvl>
+    <w:lvl w:ilvl="3" w:tplc="0409000F">
+      <w:start w:val="1"/>
+      <w:numFmt w:val="decimal"/>
+      <w:lvlText w:val="%4."/>
+      <w:lvlJc w:val="left"/>
+      <w:pPr>
+        <w:ind w:left="1680" w:hanging="420"/>
+      </w:pPr>
+    </w:lvl>
+    <w:lvl w:ilvl="4" w:tplc="04090019" w:tentative="1">
+      <w:start w:val="1"/>
+      <w:numFmt w:val="lowerLetter"/>
+      <w:lvlText w:val="%5)"/>
+      <w:lvlJc w:val="left"/>
+      <w:pPr>
+        <w:ind w:left="2100" w:hanging="420"/>
+      </w:pPr>
+    </w:lvl>
+    <w:lvl w:ilvl="5" w:tplc="0409001B" w:tentative="1">
+      <w:start w:val="1"/>
+      <w:numFmt w:val="lowerRoman"/>
+      <w:lvlText w:val="%6."/>
+      <w:lvlJc w:val="right"/>
+      <w:pPr>
+        <w:ind w:left="2520" w:hanging="420"/>
+      </w:pPr>
+    </w:lvl>
+    <w:lvl w:ilvl="6" w:tplc="0409000F" w:tentative="1">
+      <w:start w:val="1"/>
+      <w:numFmt w:val="decimal"/>
+      <w:lvlText w:val="%7."/>
+      <w:lvlJc w:val="left"/>
+      <w:pPr>
+        <w:ind w:left="2940" w:hanging="420"/>
+      </w:pPr>
+    </w:lvl>
+    <w:lvl w:ilvl="7" w:tplc="04090019" w:tentative="1">
+      <w:start w:val="1"/>
+      <w:numFmt w:val="lowerLetter"/>
+      <w:lvlText w:val="%8)"/>
+      <w:lvlJc w:val="left"/>
+      <w:pPr>
+        <w:ind w:left="3360" w:hanging="420"/>
+      </w:pPr>
+    </w:lvl>
+    <w:lvl w:ilvl="8" w:tplc="0409001B" w:tentative="1">
+      <w:start w:val="1"/>
+      <w:numFmt w:val="lowerRoman"/>
+      <w:lvlText w:val="%9."/>
+      <w:lvlJc w:val="right"/>
+      <w:pPr>
+        <w:ind w:left="3780" w:hanging="420"/>
+      </w:pPr>
+    </w:lvl>
+  </w:abstractNum>
+  <w:abstractNum w:abstractNumId="1" w15:restartNumberingAfterBreak="0">
     <w:nsid w:val="351226C1"/>
     <w:multiLevelType w:val="hybridMultilevel"/>
     <w:tmpl w:val="6852AD02"/>
@@ -3193,7 +4366,7 @@
       </w:pPr>
     </w:lvl>
   </w:abstractNum>
-  <w:abstractNum w:abstractNumId="1" w15:restartNumberingAfterBreak="0">
+  <w:abstractNum w:abstractNumId="2" w15:restartNumberingAfterBreak="0">
     <w:nsid w:val="63C41F52"/>
     <w:multiLevelType w:val="hybridMultilevel"/>
     <w:tmpl w:val="BC801D32"/>
@@ -3282,7 +4455,7 @@
       </w:pPr>
     </w:lvl>
   </w:abstractNum>
-  <w:abstractNum w:abstractNumId="2" w15:restartNumberingAfterBreak="0">
+  <w:abstractNum w:abstractNumId="3" w15:restartNumberingAfterBreak="0">
     <w:nsid w:val="6FCE712A"/>
     <w:multiLevelType w:val="hybridMultilevel"/>
     <w:tmpl w:val="6004D844"/>
@@ -3371,7 +4544,7 @@
       </w:pPr>
     </w:lvl>
   </w:abstractNum>
-  <w:abstractNum w:abstractNumId="3" w15:restartNumberingAfterBreak="0">
+  <w:abstractNum w:abstractNumId="4" w15:restartNumberingAfterBreak="0">
     <w:nsid w:val="79AF1103"/>
     <w:multiLevelType w:val="hybridMultilevel"/>
     <w:tmpl w:val="6212C10E"/>
@@ -3461,22 +4634,25 @@
     </w:lvl>
   </w:abstractNum>
   <w:num w:numId="1">
+    <w:abstractNumId w:val="2"/>
+  </w:num>
+  <w:num w:numId="2">
     <w:abstractNumId w:val="1"/>
   </w:num>
-  <w:num w:numId="2">
-    <w:abstractNumId w:val="0"/>
+  <w:num w:numId="3">
+    <w:abstractNumId w:val="4"/>
   </w:num>
-  <w:num w:numId="3">
+  <w:num w:numId="4">
     <w:abstractNumId w:val="3"/>
   </w:num>
-  <w:num w:numId="4">
-    <w:abstractNumId w:val="2"/>
+  <w:num w:numId="5">
+    <w:abstractNumId w:val="0"/>
   </w:num>
 </w:numbering>
 </file>
 
 <file path=word/styles.xml><?xml version="1.0" encoding="utf-8"?>
-<w:styles xmlns:mc="http://schemas.openxmlformats.org/markup-compatibility/2006" xmlns:r="http://schemas.openxmlformats.org/officeDocument/2006/relationships" xmlns:w="http://schemas.openxmlformats.org/wordprocessingml/2006/main" xmlns:w14="http://schemas.microsoft.com/office/word/2010/wordml" xmlns:w15="http://schemas.microsoft.com/office/word/2012/wordml" xmlns:w16se="http://schemas.microsoft.com/office/word/2015/wordml/symex" mc:Ignorable="w14 w15 w16se">
+<w:styles xmlns:mc="http://schemas.openxmlformats.org/markup-compatibility/2006" xmlns:r="http://schemas.openxmlformats.org/officeDocument/2006/relationships" xmlns:w="http://schemas.openxmlformats.org/wordprocessingml/2006/main" xmlns:w14="http://schemas.microsoft.com/office/word/2010/wordml" xmlns:w15="http://schemas.microsoft.com/office/word/2012/wordml" mc:Ignorable="w14 w15">
   <w:docDefaults>
     <w:rPrDefault>
       <w:rPr>
@@ -3900,7 +5076,7 @@
   <w:style w:type="paragraph" w:styleId="a3">
     <w:name w:val="header"/>
     <w:basedOn w:val="a"/>
-    <w:link w:val="a4"/>
+    <w:link w:val="Char"/>
     <w:uiPriority w:val="99"/>
     <w:unhideWhenUsed/>
     <w:rsid w:val="00FF73AE"/>
@@ -3920,8 +5096,8 @@
       <w:szCs w:val="18"/>
     </w:rPr>
   </w:style>
-  <w:style w:type="character" w:customStyle="1" w:styleId="a4">
-    <w:name w:val="页眉 字符"/>
+  <w:style w:type="character" w:customStyle="1" w:styleId="Char">
+    <w:name w:val="页眉 Char"/>
     <w:basedOn w:val="a0"/>
     <w:link w:val="a3"/>
     <w:uiPriority w:val="99"/>
@@ -3931,10 +5107,10 @@
       <w:szCs w:val="18"/>
     </w:rPr>
   </w:style>
-  <w:style w:type="paragraph" w:styleId="a5">
+  <w:style w:type="paragraph" w:styleId="a4">
     <w:name w:val="footer"/>
     <w:basedOn w:val="a"/>
-    <w:link w:val="a6"/>
+    <w:link w:val="Char0"/>
     <w:uiPriority w:val="99"/>
     <w:unhideWhenUsed/>
     <w:rsid w:val="00FF73AE"/>
@@ -3951,10 +5127,10 @@
       <w:szCs w:val="18"/>
     </w:rPr>
   </w:style>
-  <w:style w:type="character" w:customStyle="1" w:styleId="a6">
-    <w:name w:val="页脚 字符"/>
+  <w:style w:type="character" w:customStyle="1" w:styleId="Char0">
+    <w:name w:val="页脚 Char"/>
     <w:basedOn w:val="a0"/>
-    <w:link w:val="a5"/>
+    <w:link w:val="a4"/>
     <w:uiPriority w:val="99"/>
     <w:rsid w:val="00FF73AE"/>
     <w:rPr>
@@ -3962,7 +5138,7 @@
       <w:szCs w:val="18"/>
     </w:rPr>
   </w:style>
-  <w:style w:type="paragraph" w:styleId="a7">
+  <w:style w:type="paragraph" w:styleId="a5">
     <w:name w:val="List Paragraph"/>
     <w:basedOn w:val="a"/>
     <w:uiPriority w:val="34"/>

--- a/计网实验报告.docx
+++ b/计网实验报告.docx
@@ -145,6 +145,1581 @@
         <w:pStyle w:val="a5"/>
         <w:numPr>
           <w:ilvl w:val="0"/>
+          <w:numId w:val="6"/>
+        </w:numPr>
+        <w:ind w:firstLineChars="0"/>
+        <w:rPr>
+          <w:sz w:val="30"/>
+          <w:szCs w:val="30"/>
+        </w:rPr>
+      </w:pPr>
+      <w:r>
+        <w:rPr>
+          <w:rFonts w:hint="eastAsia"/>
+          <w:sz w:val="30"/>
+          <w:szCs w:val="30"/>
+        </w:rPr>
+        <w:t>F</w:t>
+      </w:r>
+      <w:r>
+        <w:rPr>
+          <w:sz w:val="30"/>
+          <w:szCs w:val="30"/>
+        </w:rPr>
+        <w:t>TP</w:t>
+      </w:r>
+      <w:r>
+        <w:rPr>
+          <w:rFonts w:hint="eastAsia"/>
+          <w:sz w:val="30"/>
+          <w:szCs w:val="30"/>
+        </w:rPr>
+        <w:t>协议</w:t>
+      </w:r>
+    </w:p>
+    <w:p>
+      <w:pPr>
+        <w:ind w:firstLineChars="200" w:firstLine="600"/>
+        <w:rPr>
+          <w:sz w:val="30"/>
+          <w:szCs w:val="30"/>
+        </w:rPr>
+      </w:pPr>
+      <w:r>
+        <w:rPr>
+          <w:rFonts w:hint="eastAsia"/>
+          <w:sz w:val="30"/>
+          <w:szCs w:val="30"/>
+        </w:rPr>
+        <w:t>相比其他协议，如</w:t>
+      </w:r>
+      <w:r>
+        <w:rPr>
+          <w:sz w:val="30"/>
+          <w:szCs w:val="30"/>
+        </w:rPr>
+        <w:t xml:space="preserve"> HTTP 协议，FTP 协议要复杂一些。与一般的 C/S 应用不同点在于一般的C/S 应用程序一般只会建立一个 Socket 连接，这个连接同时处理服务器端和客户端的连接命令和数据传输。而FTP协议中将命令与数据分开传送的方法提高了效率。</w:t>
+      </w:r>
+    </w:p>
+    <w:p>
+      <w:pPr>
+        <w:ind w:firstLineChars="200" w:firstLine="600"/>
+        <w:rPr>
+          <w:sz w:val="30"/>
+          <w:szCs w:val="30"/>
+        </w:rPr>
+      </w:pPr>
+      <w:r>
+        <w:rPr>
+          <w:sz w:val="30"/>
+          <w:szCs w:val="30"/>
+        </w:rPr>
+        <w:t>FTP 使用 2 个端口，这两个端口一般是21 （命令端口）和 20 （数据端口）。控制 Socket 用来传送命令，数据 Socket 是用于传送数据。每一个 FTP 命令发送之后，FTP 服务器都会返回一个字符串，其中包括一个响应代码和一些说明信息。其中的返回码主要是用于判断命令是否被成功执行了。</w:t>
+      </w:r>
+    </w:p>
+    <w:p>
+      <w:pPr>
+        <w:ind w:firstLineChars="200" w:firstLine="600"/>
+        <w:rPr>
+          <w:sz w:val="30"/>
+          <w:szCs w:val="30"/>
+        </w:rPr>
+      </w:pPr>
+      <w:r>
+        <w:rPr>
+          <w:rFonts w:hint="eastAsia"/>
+          <w:sz w:val="30"/>
+          <w:szCs w:val="30"/>
+        </w:rPr>
+        <w:t>如果使用被动模式，通常服务器端会返回一个端口号。客户端需要用另开一个</w:t>
+      </w:r>
+      <w:r>
+        <w:rPr>
+          <w:sz w:val="30"/>
+          <w:szCs w:val="30"/>
+        </w:rPr>
+        <w:t xml:space="preserve"> Socket 来连接这个端口，然后我们可根据操作来发送命令，数据会通过新开的一个端口传输。</w:t>
+      </w:r>
+      <w:r>
+        <w:rPr>
+          <w:rFonts w:hint="eastAsia"/>
+          <w:sz w:val="30"/>
+          <w:szCs w:val="30"/>
+        </w:rPr>
+        <w:t>如果使用主动模式，通常客户端会发送一个端口号给服务器端，并在这个端口监听。服务器需要连接到客户端开启的这个数据端口，并进行数据的传输。</w:t>
+      </w:r>
+    </w:p>
+    <w:p>
+      <w:pPr>
+        <w:ind w:firstLineChars="200" w:firstLine="600"/>
+        <w:rPr>
+          <w:rFonts w:hint="eastAsia"/>
+          <w:sz w:val="30"/>
+          <w:szCs w:val="30"/>
+        </w:rPr>
+      </w:pPr>
+    </w:p>
+    <w:p>
+      <w:pPr>
+        <w:pStyle w:val="a5"/>
+        <w:numPr>
+          <w:ilvl w:val="0"/>
+          <w:numId w:val="6"/>
+        </w:numPr>
+        <w:ind w:firstLineChars="0"/>
+        <w:rPr>
+          <w:sz w:val="30"/>
+          <w:szCs w:val="30"/>
+        </w:rPr>
+      </w:pPr>
+      <w:r>
+        <w:rPr>
+          <w:rFonts w:hint="eastAsia"/>
+          <w:sz w:val="30"/>
+          <w:szCs w:val="30"/>
+        </w:rPr>
+        <w:lastRenderedPageBreak/>
+        <w:t>用到的命令和响应码</w:t>
+      </w:r>
+    </w:p>
+    <w:p>
+      <w:pPr>
+        <w:ind w:firstLineChars="200" w:firstLine="600"/>
+        <w:rPr>
+          <w:sz w:val="30"/>
+          <w:szCs w:val="30"/>
+        </w:rPr>
+      </w:pPr>
+      <w:r>
+        <w:rPr>
+          <w:sz w:val="30"/>
+          <w:szCs w:val="30"/>
+        </w:rPr>
+        <w:t>FTP 每个命令都有 3 到 4 个字母组成，命令后面跟参数，用空格分开。每个命令都以 "\r\n"结束。</w:t>
+      </w:r>
+      <w:r>
+        <w:rPr>
+          <w:rFonts w:hint="eastAsia"/>
+          <w:sz w:val="30"/>
+          <w:szCs w:val="30"/>
+        </w:rPr>
+        <w:t>要下载或上传一个文件，首先要登入</w:t>
+      </w:r>
+      <w:r>
+        <w:rPr>
+          <w:sz w:val="30"/>
+          <w:szCs w:val="30"/>
+        </w:rPr>
+        <w:t xml:space="preserve"> FTP 服务器，然后发送命令，最后退出。这个过程中，主要用到的命令有 USER</w:t>
+      </w:r>
+      <w:r>
+        <w:rPr>
+          <w:sz w:val="30"/>
+          <w:szCs w:val="30"/>
+        </w:rPr>
+        <w:t>（</w:t>
+      </w:r>
+      <w:r>
+        <w:rPr>
+          <w:rFonts w:hint="eastAsia"/>
+          <w:sz w:val="30"/>
+          <w:szCs w:val="30"/>
+        </w:rPr>
+        <w:t>指定用户名）</w:t>
+      </w:r>
+      <w:r>
+        <w:rPr>
+          <w:sz w:val="30"/>
+          <w:szCs w:val="30"/>
+        </w:rPr>
+        <w:t>、PASS</w:t>
+      </w:r>
+      <w:r>
+        <w:rPr>
+          <w:sz w:val="30"/>
+          <w:szCs w:val="30"/>
+        </w:rPr>
+        <w:t>（</w:t>
+      </w:r>
+      <w:r>
+        <w:rPr>
+          <w:sz w:val="30"/>
+          <w:szCs w:val="30"/>
+        </w:rPr>
+        <w:t>指定用户密码</w:t>
+      </w:r>
+      <w:r>
+        <w:rPr>
+          <w:sz w:val="30"/>
+          <w:szCs w:val="30"/>
+        </w:rPr>
+        <w:t>）</w:t>
+      </w:r>
+      <w:r>
+        <w:rPr>
+          <w:sz w:val="30"/>
+          <w:szCs w:val="30"/>
+        </w:rPr>
+        <w:t>、SIZE</w:t>
+      </w:r>
+      <w:r>
+        <w:rPr>
+          <w:sz w:val="30"/>
+          <w:szCs w:val="30"/>
+        </w:rPr>
+        <w:t>（</w:t>
+      </w:r>
+      <w:r>
+        <w:rPr>
+          <w:sz w:val="30"/>
+          <w:szCs w:val="30"/>
+        </w:rPr>
+        <w:t>从服务器上返回指定文件的大小</w:t>
+      </w:r>
+      <w:r>
+        <w:rPr>
+          <w:sz w:val="30"/>
+          <w:szCs w:val="30"/>
+        </w:rPr>
+        <w:t>）</w:t>
+      </w:r>
+      <w:r>
+        <w:rPr>
+          <w:sz w:val="30"/>
+          <w:szCs w:val="30"/>
+        </w:rPr>
+        <w:t>、REST</w:t>
+      </w:r>
+      <w:r>
+        <w:rPr>
+          <w:sz w:val="30"/>
+          <w:szCs w:val="30"/>
+        </w:rPr>
+        <w:t>（</w:t>
+      </w:r>
+      <w:r>
+        <w:rPr>
+          <w:sz w:val="30"/>
+          <w:szCs w:val="30"/>
+        </w:rPr>
+        <w:t>该命令并不传送文件，而是略过指定点后的数据。此命令后应该跟其它要求文件传输的 FTP 命令</w:t>
+      </w:r>
+      <w:r>
+        <w:rPr>
+          <w:sz w:val="30"/>
+          <w:szCs w:val="30"/>
+        </w:rPr>
+        <w:t>）</w:t>
+      </w:r>
+      <w:r>
+        <w:rPr>
+          <w:sz w:val="30"/>
+          <w:szCs w:val="30"/>
+        </w:rPr>
+        <w:t>、CWD</w:t>
+      </w:r>
+      <w:r>
+        <w:rPr>
+          <w:sz w:val="30"/>
+          <w:szCs w:val="30"/>
+        </w:rPr>
+        <w:t>（</w:t>
+      </w:r>
+      <w:r>
+        <w:rPr>
+          <w:sz w:val="30"/>
+          <w:szCs w:val="30"/>
+        </w:rPr>
+        <w:t>改变工作目录</w:t>
+      </w:r>
+      <w:r>
+        <w:rPr>
+          <w:sz w:val="30"/>
+          <w:szCs w:val="30"/>
+        </w:rPr>
+        <w:t>）</w:t>
+      </w:r>
+      <w:r>
+        <w:rPr>
+          <w:sz w:val="30"/>
+          <w:szCs w:val="30"/>
+        </w:rPr>
+        <w:t>、RETR</w:t>
+      </w:r>
+      <w:r>
+        <w:rPr>
+          <w:sz w:val="30"/>
+          <w:szCs w:val="30"/>
+        </w:rPr>
+        <w:t>（</w:t>
+      </w:r>
+      <w:r>
+        <w:rPr>
+          <w:sz w:val="30"/>
+          <w:szCs w:val="30"/>
+        </w:rPr>
+        <w:t>下载文件</w:t>
+      </w:r>
+      <w:r>
+        <w:rPr>
+          <w:sz w:val="30"/>
+          <w:szCs w:val="30"/>
+        </w:rPr>
+        <w:t>）</w:t>
+      </w:r>
+      <w:r>
+        <w:rPr>
+          <w:sz w:val="30"/>
+          <w:szCs w:val="30"/>
+        </w:rPr>
+        <w:t>、PASV</w:t>
+      </w:r>
+      <w:r>
+        <w:rPr>
+          <w:sz w:val="30"/>
+          <w:szCs w:val="30"/>
+        </w:rPr>
+        <w:t>（</w:t>
+      </w:r>
+      <w:r>
+        <w:rPr>
+          <w:rFonts w:hint="eastAsia"/>
+          <w:sz w:val="30"/>
+          <w:szCs w:val="30"/>
+        </w:rPr>
+        <w:t>让服务器在数据端口监听，进入被动模式</w:t>
+      </w:r>
+      <w:r>
+        <w:rPr>
+          <w:rFonts w:hint="eastAsia"/>
+          <w:sz w:val="30"/>
+          <w:szCs w:val="30"/>
+        </w:rPr>
+        <w:t>）</w:t>
+      </w:r>
+      <w:r>
+        <w:rPr>
+          <w:sz w:val="30"/>
+          <w:szCs w:val="30"/>
+        </w:rPr>
+        <w:t>、PORT</w:t>
+      </w:r>
+      <w:r>
+        <w:rPr>
+          <w:sz w:val="30"/>
+          <w:szCs w:val="30"/>
+        </w:rPr>
+        <w:t>（</w:t>
+      </w:r>
+      <w:r>
+        <w:rPr>
+          <w:sz w:val="30"/>
+          <w:szCs w:val="30"/>
+        </w:rPr>
+        <w:t>告诉 FTP 服务器客户端监听的端口号，让 FTP 服务器采用主动模式连接客户端</w:t>
+      </w:r>
+      <w:r>
+        <w:rPr>
+          <w:sz w:val="30"/>
+          <w:szCs w:val="30"/>
+        </w:rPr>
+        <w:t>）</w:t>
+      </w:r>
+      <w:r>
+        <w:rPr>
+          <w:sz w:val="30"/>
+          <w:szCs w:val="30"/>
+        </w:rPr>
+        <w:t>、</w:t>
+      </w:r>
+      <w:r>
+        <w:rPr>
+          <w:rFonts w:hint="eastAsia"/>
+          <w:sz w:val="30"/>
+          <w:szCs w:val="30"/>
+        </w:rPr>
+        <w:t>S</w:t>
+      </w:r>
+      <w:r>
+        <w:rPr>
+          <w:sz w:val="30"/>
+          <w:szCs w:val="30"/>
+        </w:rPr>
+        <w:t>TOR（</w:t>
+      </w:r>
+      <w:r>
+        <w:rPr>
+          <w:sz w:val="30"/>
+          <w:szCs w:val="30"/>
+        </w:rPr>
+        <w:t>上传文件</w:t>
+      </w:r>
+      <w:r>
+        <w:rPr>
+          <w:sz w:val="30"/>
+          <w:szCs w:val="30"/>
+        </w:rPr>
+        <w:t>）、</w:t>
+      </w:r>
+      <w:r>
+        <w:rPr>
+          <w:sz w:val="30"/>
+          <w:szCs w:val="30"/>
+        </w:rPr>
+        <w:t>QUIT</w:t>
+      </w:r>
+      <w:r>
+        <w:rPr>
+          <w:sz w:val="30"/>
+          <w:szCs w:val="30"/>
+        </w:rPr>
+        <w:t>（</w:t>
+      </w:r>
+      <w:r>
+        <w:rPr>
+          <w:rFonts w:hint="eastAsia"/>
+          <w:sz w:val="30"/>
+          <w:szCs w:val="30"/>
+        </w:rPr>
+        <w:t>关闭与服务器的连接</w:t>
+      </w:r>
+      <w:r>
+        <w:rPr>
+          <w:rFonts w:hint="eastAsia"/>
+          <w:sz w:val="30"/>
+          <w:szCs w:val="30"/>
+        </w:rPr>
+        <w:t>）</w:t>
+      </w:r>
+      <w:r>
+        <w:rPr>
+          <w:sz w:val="30"/>
+          <w:szCs w:val="30"/>
+        </w:rPr>
+        <w:t>。</w:t>
+      </w:r>
+    </w:p>
+    <w:p>
+      <w:pPr>
+        <w:ind w:firstLineChars="200" w:firstLine="600"/>
+        <w:rPr>
+          <w:sz w:val="30"/>
+          <w:szCs w:val="30"/>
+        </w:rPr>
+      </w:pPr>
+      <w:r>
+        <w:rPr>
+          <w:sz w:val="30"/>
+          <w:szCs w:val="30"/>
+        </w:rPr>
+        <w:t xml:space="preserve">FTP </w:t>
+      </w:r>
+      <w:r>
+        <w:rPr>
+          <w:rFonts w:hint="eastAsia"/>
+          <w:sz w:val="30"/>
+          <w:szCs w:val="30"/>
+        </w:rPr>
+        <w:t>响应码用三位数字编码表示：第一个数字给出了命令状态的一般性指示，比如响应成功、失败或不完整。第二个数字是响应类型的分类，如</w:t>
+      </w:r>
+      <w:r>
+        <w:rPr>
+          <w:sz w:val="30"/>
+          <w:szCs w:val="30"/>
+        </w:rPr>
+        <w:t xml:space="preserve"> 2 代表跟连接有关的响应，3 代表用户认证。</w:t>
+      </w:r>
+      <w:r>
+        <w:rPr>
+          <w:rFonts w:hint="eastAsia"/>
+          <w:sz w:val="30"/>
+          <w:szCs w:val="30"/>
+        </w:rPr>
+        <w:t>第三个数字提供了更加详细的信息。</w:t>
+      </w:r>
+    </w:p>
+    <w:p>
+      <w:pPr>
+        <w:rPr>
+          <w:sz w:val="30"/>
+          <w:szCs w:val="30"/>
+        </w:rPr>
+      </w:pPr>
+      <w:r>
+        <w:rPr>
+          <w:rFonts w:hint="eastAsia"/>
+          <w:sz w:val="30"/>
+          <w:szCs w:val="30"/>
+        </w:rPr>
+        <w:t>第一个数字的含义如下：</w:t>
+      </w:r>
+    </w:p>
+    <w:p>
+      <w:pPr>
+        <w:ind w:firstLine="420"/>
+        <w:rPr>
+          <w:sz w:val="30"/>
+          <w:szCs w:val="30"/>
+        </w:rPr>
+      </w:pPr>
+      <w:r>
+        <w:rPr>
+          <w:sz w:val="30"/>
+          <w:szCs w:val="30"/>
+        </w:rPr>
+        <w:t>1 表示服务器正确接收信息，还未处理。</w:t>
+      </w:r>
+    </w:p>
+    <w:p>
+      <w:pPr>
+        <w:ind w:firstLine="420"/>
+        <w:rPr>
+          <w:sz w:val="30"/>
+          <w:szCs w:val="30"/>
+        </w:rPr>
+      </w:pPr>
+      <w:r>
+        <w:rPr>
+          <w:sz w:val="30"/>
+          <w:szCs w:val="30"/>
+        </w:rPr>
+        <w:t>2 表示服务器已经正确处理信息。</w:t>
+      </w:r>
+    </w:p>
+    <w:p>
+      <w:pPr>
+        <w:ind w:firstLine="420"/>
+        <w:rPr>
+          <w:sz w:val="30"/>
+          <w:szCs w:val="30"/>
+        </w:rPr>
+      </w:pPr>
+      <w:r>
+        <w:rPr>
+          <w:sz w:val="30"/>
+          <w:szCs w:val="30"/>
+        </w:rPr>
+        <w:t>3 表示服务器正确接收信息，正在处理。</w:t>
+      </w:r>
+    </w:p>
+    <w:p>
+      <w:pPr>
+        <w:ind w:firstLine="420"/>
+        <w:rPr>
+          <w:sz w:val="30"/>
+          <w:szCs w:val="30"/>
+        </w:rPr>
+      </w:pPr>
+      <w:r>
+        <w:rPr>
+          <w:sz w:val="30"/>
+          <w:szCs w:val="30"/>
+        </w:rPr>
+        <w:t>4 表示信息暂时错误。</w:t>
+      </w:r>
+    </w:p>
+    <w:p>
+      <w:pPr>
+        <w:ind w:firstLine="420"/>
+        <w:rPr>
+          <w:sz w:val="30"/>
+          <w:szCs w:val="30"/>
+        </w:rPr>
+      </w:pPr>
+      <w:r>
+        <w:rPr>
+          <w:sz w:val="30"/>
+          <w:szCs w:val="30"/>
+        </w:rPr>
+        <w:t>5 表示信息永久错误。</w:t>
+      </w:r>
+    </w:p>
+    <w:p>
+      <w:pPr>
+        <w:rPr>
+          <w:sz w:val="30"/>
+          <w:szCs w:val="30"/>
+        </w:rPr>
+      </w:pPr>
+      <w:r>
+        <w:rPr>
+          <w:rFonts w:hint="eastAsia"/>
+          <w:sz w:val="30"/>
+          <w:szCs w:val="30"/>
+        </w:rPr>
+        <w:lastRenderedPageBreak/>
+        <w:t>第二个数字的含义如下：</w:t>
+      </w:r>
+    </w:p>
+    <w:p>
+      <w:pPr>
+        <w:ind w:firstLine="420"/>
+        <w:rPr>
+          <w:sz w:val="30"/>
+          <w:szCs w:val="30"/>
+        </w:rPr>
+      </w:pPr>
+      <w:r>
+        <w:rPr>
+          <w:sz w:val="30"/>
+          <w:szCs w:val="30"/>
+        </w:rPr>
+        <w:t>0 表示语法。</w:t>
+      </w:r>
+    </w:p>
+    <w:p>
+      <w:pPr>
+        <w:ind w:firstLine="420"/>
+        <w:rPr>
+          <w:sz w:val="30"/>
+          <w:szCs w:val="30"/>
+        </w:rPr>
+      </w:pPr>
+      <w:r>
+        <w:rPr>
+          <w:sz w:val="30"/>
+          <w:szCs w:val="30"/>
+        </w:rPr>
+        <w:t>1 表示系统状态和信息。</w:t>
+      </w:r>
+    </w:p>
+    <w:p>
+      <w:pPr>
+        <w:ind w:firstLine="420"/>
+        <w:rPr>
+          <w:sz w:val="30"/>
+          <w:szCs w:val="30"/>
+        </w:rPr>
+      </w:pPr>
+      <w:r>
+        <w:rPr>
+          <w:sz w:val="30"/>
+          <w:szCs w:val="30"/>
+        </w:rPr>
+        <w:t>2 表示连接状态。</w:t>
+      </w:r>
+    </w:p>
+    <w:p>
+      <w:pPr>
+        <w:ind w:firstLine="420"/>
+        <w:rPr>
+          <w:sz w:val="30"/>
+          <w:szCs w:val="30"/>
+        </w:rPr>
+      </w:pPr>
+      <w:r>
+        <w:rPr>
+          <w:sz w:val="30"/>
+          <w:szCs w:val="30"/>
+        </w:rPr>
+        <w:t>3 表示与用户认证有关的信息。</w:t>
+      </w:r>
+    </w:p>
+    <w:p>
+      <w:pPr>
+        <w:ind w:firstLine="420"/>
+        <w:rPr>
+          <w:sz w:val="30"/>
+          <w:szCs w:val="30"/>
+        </w:rPr>
+      </w:pPr>
+      <w:r>
+        <w:rPr>
+          <w:sz w:val="30"/>
+          <w:szCs w:val="30"/>
+        </w:rPr>
+        <w:t>4 表示未定义。</w:t>
+      </w:r>
+    </w:p>
+    <w:p>
+      <w:pPr>
+        <w:ind w:firstLine="420"/>
+        <w:rPr>
+          <w:sz w:val="30"/>
+          <w:szCs w:val="30"/>
+        </w:rPr>
+      </w:pPr>
+      <w:r>
+        <w:rPr>
+          <w:sz w:val="30"/>
+          <w:szCs w:val="30"/>
+        </w:rPr>
+        <w:t>5 表示与文件系统有关的信息。</w:t>
+      </w:r>
+    </w:p>
+    <w:p>
+      <w:pPr>
+        <w:rPr>
+          <w:rFonts w:hint="eastAsia"/>
+          <w:sz w:val="30"/>
+          <w:szCs w:val="30"/>
+        </w:rPr>
+      </w:pPr>
+    </w:p>
+    <w:p>
+      <w:pPr>
+        <w:pStyle w:val="a5"/>
+        <w:numPr>
+          <w:ilvl w:val="0"/>
+          <w:numId w:val="6"/>
+        </w:numPr>
+        <w:ind w:firstLineChars="0"/>
+        <w:rPr>
+          <w:sz w:val="30"/>
+          <w:szCs w:val="30"/>
+        </w:rPr>
+      </w:pPr>
+      <w:r>
+        <w:rPr>
+          <w:rFonts w:hint="eastAsia"/>
+          <w:sz w:val="30"/>
+          <w:szCs w:val="30"/>
+        </w:rPr>
+        <w:t>socket编程的重要步骤</w:t>
+      </w:r>
+    </w:p>
+    <w:p>
+      <w:pPr>
+        <w:rPr>
+          <w:sz w:val="30"/>
+          <w:szCs w:val="30"/>
+        </w:rPr>
+      </w:pPr>
+      <w:r>
+        <w:rPr>
+          <w:rFonts w:hint="eastAsia"/>
+          <w:sz w:val="30"/>
+          <w:szCs w:val="30"/>
+        </w:rPr>
+        <w:t>客户端：</w:t>
+      </w:r>
+    </w:p>
+    <w:p>
+      <w:pPr>
+        <w:rPr>
+          <w:sz w:val="30"/>
+          <w:szCs w:val="30"/>
+        </w:rPr>
+      </w:pPr>
+      <w:r>
+        <w:rPr>
+          <w:sz w:val="30"/>
+          <w:szCs w:val="30"/>
+        </w:rPr>
+        <w:t xml:space="preserve">socket() </w:t>
+      </w:r>
+      <w:r>
+        <w:rPr>
+          <w:sz w:val="30"/>
+          <w:szCs w:val="30"/>
+        </w:rPr>
+        <w:t xml:space="preserve">—— </w:t>
+      </w:r>
+      <w:r>
+        <w:rPr>
+          <w:sz w:val="30"/>
+          <w:szCs w:val="30"/>
+        </w:rPr>
+        <w:t>创建一个 Socket</w:t>
+      </w:r>
+    </w:p>
+    <w:p>
+      <w:pPr>
+        <w:rPr>
+          <w:sz w:val="30"/>
+          <w:szCs w:val="30"/>
+        </w:rPr>
+      </w:pPr>
+      <w:r>
+        <w:rPr>
+          <w:sz w:val="30"/>
+          <w:szCs w:val="30"/>
+        </w:rPr>
+        <w:t xml:space="preserve">connect() </w:t>
+      </w:r>
+      <w:r>
+        <w:rPr>
+          <w:sz w:val="30"/>
+          <w:szCs w:val="30"/>
+        </w:rPr>
+        <w:t xml:space="preserve">—— </w:t>
+      </w:r>
+      <w:r>
+        <w:rPr>
+          <w:sz w:val="30"/>
+          <w:szCs w:val="30"/>
+        </w:rPr>
+        <w:t>与服务器连接</w:t>
+      </w:r>
+    </w:p>
+    <w:p>
+      <w:pPr>
+        <w:rPr>
+          <w:sz w:val="30"/>
+          <w:szCs w:val="30"/>
+        </w:rPr>
+      </w:pPr>
+      <w:r>
+        <w:rPr>
+          <w:sz w:val="30"/>
+          <w:szCs w:val="30"/>
+        </w:rPr>
+        <w:t xml:space="preserve">write() 和 read() </w:t>
+      </w:r>
+      <w:r>
+        <w:rPr>
+          <w:sz w:val="30"/>
+          <w:szCs w:val="30"/>
+        </w:rPr>
+        <w:t xml:space="preserve">—— </w:t>
+      </w:r>
+      <w:r>
+        <w:rPr>
+          <w:sz w:val="30"/>
+          <w:szCs w:val="30"/>
+        </w:rPr>
+        <w:t>进行会话</w:t>
+      </w:r>
+    </w:p>
+    <w:p>
+      <w:pPr>
+        <w:rPr>
+          <w:sz w:val="30"/>
+          <w:szCs w:val="30"/>
+        </w:rPr>
+      </w:pPr>
+      <w:r>
+        <w:rPr>
+          <w:sz w:val="30"/>
+          <w:szCs w:val="30"/>
+        </w:rPr>
+        <w:t xml:space="preserve">close() </w:t>
+      </w:r>
+      <w:r>
+        <w:rPr>
+          <w:sz w:val="30"/>
+          <w:szCs w:val="30"/>
+        </w:rPr>
+        <w:t xml:space="preserve">—— </w:t>
+      </w:r>
+      <w:r>
+        <w:rPr>
+          <w:sz w:val="30"/>
+          <w:szCs w:val="30"/>
+        </w:rPr>
+        <w:t>关闭 Socket</w:t>
+      </w:r>
+    </w:p>
+    <w:p>
+      <w:pPr>
+        <w:rPr>
+          <w:sz w:val="30"/>
+          <w:szCs w:val="30"/>
+        </w:rPr>
+      </w:pPr>
+      <w:r>
+        <w:rPr>
+          <w:sz w:val="30"/>
+          <w:szCs w:val="30"/>
+        </w:rPr>
+        <w:t>服务器端：</w:t>
+      </w:r>
+    </w:p>
+    <w:p>
+      <w:pPr>
+        <w:rPr>
+          <w:sz w:val="30"/>
+          <w:szCs w:val="30"/>
+        </w:rPr>
+      </w:pPr>
+      <w:r>
+        <w:rPr>
+          <w:sz w:val="30"/>
+          <w:szCs w:val="30"/>
+        </w:rPr>
+        <w:t xml:space="preserve">socket() </w:t>
+      </w:r>
+      <w:r>
+        <w:rPr>
+          <w:sz w:val="30"/>
+          <w:szCs w:val="30"/>
+        </w:rPr>
+        <w:t xml:space="preserve">—— </w:t>
+      </w:r>
+      <w:r>
+        <w:rPr>
+          <w:sz w:val="30"/>
+          <w:szCs w:val="30"/>
+        </w:rPr>
+        <w:t>创建一个 Socket</w:t>
+      </w:r>
+    </w:p>
+    <w:p>
+      <w:pPr>
+        <w:rPr>
+          <w:sz w:val="30"/>
+          <w:szCs w:val="30"/>
+        </w:rPr>
+      </w:pPr>
+      <w:r>
+        <w:rPr>
+          <w:sz w:val="30"/>
+          <w:szCs w:val="30"/>
+        </w:rPr>
+        <w:t>bind()</w:t>
+      </w:r>
+      <w:r>
+        <w:rPr>
+          <w:sz w:val="30"/>
+          <w:szCs w:val="30"/>
+        </w:rPr>
+        <w:t xml:space="preserve"> —— </w:t>
+      </w:r>
+      <w:r>
+        <w:rPr>
+          <w:rFonts w:hint="eastAsia"/>
+          <w:sz w:val="30"/>
+          <w:szCs w:val="30"/>
+        </w:rPr>
+        <w:t>连接绑定</w:t>
+      </w:r>
+    </w:p>
+    <w:p>
+      <w:pPr>
+        <w:rPr>
+          <w:sz w:val="30"/>
+          <w:szCs w:val="30"/>
+        </w:rPr>
+      </w:pPr>
+      <w:r>
+        <w:rPr>
+          <w:sz w:val="30"/>
+          <w:szCs w:val="30"/>
+        </w:rPr>
+        <w:t xml:space="preserve">listen() </w:t>
+      </w:r>
+      <w:r>
+        <w:rPr>
+          <w:sz w:val="30"/>
+          <w:szCs w:val="30"/>
+        </w:rPr>
+        <w:t xml:space="preserve">—— </w:t>
+      </w:r>
+      <w:r>
+        <w:rPr>
+          <w:sz w:val="30"/>
+          <w:szCs w:val="30"/>
+        </w:rPr>
+        <w:t>监听</w:t>
+      </w:r>
+    </w:p>
+    <w:p>
+      <w:pPr>
+        <w:rPr>
+          <w:sz w:val="30"/>
+          <w:szCs w:val="30"/>
+        </w:rPr>
+      </w:pPr>
+      <w:r>
+        <w:rPr>
+          <w:sz w:val="30"/>
+          <w:szCs w:val="30"/>
+        </w:rPr>
+        <w:t xml:space="preserve">accept() </w:t>
+      </w:r>
+      <w:r>
+        <w:rPr>
+          <w:sz w:val="30"/>
+          <w:szCs w:val="30"/>
+        </w:rPr>
+        <w:t xml:space="preserve">—— </w:t>
+      </w:r>
+      <w:r>
+        <w:rPr>
+          <w:sz w:val="30"/>
+          <w:szCs w:val="30"/>
+        </w:rPr>
+        <w:t>接收连接的请求</w:t>
+      </w:r>
+    </w:p>
+    <w:p>
+      <w:pPr>
+        <w:rPr>
+          <w:sz w:val="30"/>
+          <w:szCs w:val="30"/>
+        </w:rPr>
+      </w:pPr>
+      <w:r>
+        <w:rPr>
+          <w:sz w:val="30"/>
+          <w:szCs w:val="30"/>
+        </w:rPr>
+        <w:t xml:space="preserve">write() 和 read() </w:t>
+      </w:r>
+      <w:r>
+        <w:rPr>
+          <w:sz w:val="30"/>
+          <w:szCs w:val="30"/>
+        </w:rPr>
+        <w:t xml:space="preserve">—— </w:t>
+      </w:r>
+      <w:r>
+        <w:rPr>
+          <w:sz w:val="30"/>
+          <w:szCs w:val="30"/>
+        </w:rPr>
+        <w:t>进行会话</w:t>
+      </w:r>
+    </w:p>
+    <w:p>
+      <w:pPr>
+        <w:rPr>
+          <w:rFonts w:hint="eastAsia"/>
+          <w:sz w:val="30"/>
+          <w:szCs w:val="30"/>
+        </w:rPr>
+      </w:pPr>
+      <w:r>
+        <w:rPr>
+          <w:sz w:val="30"/>
+          <w:szCs w:val="30"/>
+        </w:rPr>
+        <w:t xml:space="preserve">close() </w:t>
+      </w:r>
+      <w:r>
+        <w:rPr>
+          <w:sz w:val="30"/>
+          <w:szCs w:val="30"/>
+        </w:rPr>
+        <w:t xml:space="preserve">—— </w:t>
+      </w:r>
+      <w:r>
+        <w:rPr>
+          <w:sz w:val="30"/>
+          <w:szCs w:val="30"/>
+        </w:rPr>
+        <w:t>关闭 Socket</w:t>
+      </w:r>
+    </w:p>
+    <w:p>
+      <w:pPr>
+        <w:jc w:val="center"/>
+        <w:rPr>
+          <w:sz w:val="30"/>
+          <w:szCs w:val="30"/>
+        </w:rPr>
+      </w:pPr>
+      <w:r>
+        <w:rPr>
+          <w:rFonts w:hint="eastAsia"/>
+          <w:noProof/>
+          <w:sz w:val="30"/>
+          <w:szCs w:val="30"/>
+        </w:rPr>
+        <w:lastRenderedPageBreak/>
+        <w:drawing>
+          <wp:inline distT="0" distB="0" distL="0" distR="0">
+            <wp:extent cx="4219575" cy="3657600"/>
+            <wp:effectExtent l="0" t="0" r="9525" b="0"/>
+            <wp:docPr id="3" name="图片 3"/>
+            <wp:cNvGraphicFramePr>
+              <a:graphicFrameLocks xmlns:a="http://schemas.openxmlformats.org/drawingml/2006/main" noChangeAspect="1"/>
+            </wp:cNvGraphicFramePr>
+            <a:graphic xmlns:a="http://schemas.openxmlformats.org/drawingml/2006/main">
+              <a:graphicData uri="http://schemas.openxmlformats.org/drawingml/2006/picture">
+                <pic:pic xmlns:pic="http://schemas.openxmlformats.org/drawingml/2006/picture">
+                  <pic:nvPicPr>
+                    <pic:cNvPr id="3" name="image001.jpg"/>
+                    <pic:cNvPicPr/>
+                  </pic:nvPicPr>
+                  <pic:blipFill>
+                    <a:blip r:embed="rId7">
+                      <a:extLst>
+                        <a:ext uri="{28A0092B-C50C-407E-A947-70E740481C1C}">
+                          <a14:useLocalDpi xmlns:a14="http://schemas.microsoft.com/office/drawing/2010/main" val="0"/>
+                        </a:ext>
+                      </a:extLst>
+                    </a:blip>
+                    <a:stretch>
+                      <a:fillRect/>
+                    </a:stretch>
+                  </pic:blipFill>
+                  <pic:spPr>
+                    <a:xfrm>
+                      <a:off x="0" y="0"/>
+                      <a:ext cx="4219575" cy="3657600"/>
+                    </a:xfrm>
+                    <a:prstGeom prst="rect">
+                      <a:avLst/>
+                    </a:prstGeom>
+                  </pic:spPr>
+                </pic:pic>
+              </a:graphicData>
+            </a:graphic>
+          </wp:inline>
+        </w:drawing>
+      </w:r>
+    </w:p>
+    <w:p>
+      <w:pPr>
+        <w:jc w:val="center"/>
+        <w:rPr>
+          <w:rFonts w:ascii="Arial" w:hAnsi="Arial" w:cs="Arial"/>
+          <w:color w:val="323232"/>
+        </w:rPr>
+      </w:pPr>
+      <w:r>
+        <w:rPr>
+          <w:rFonts w:ascii="Arial" w:hAnsi="Arial" w:cs="Arial"/>
+          <w:color w:val="323232"/>
+        </w:rPr>
+        <w:t>客户端连接到服务器端</w:t>
+      </w:r>
+    </w:p>
+    <w:p>
+      <w:pPr>
+        <w:jc w:val="center"/>
+        <w:rPr>
+          <w:sz w:val="30"/>
+          <w:szCs w:val="30"/>
+        </w:rPr>
+      </w:pPr>
+      <w:r>
+        <w:rPr>
+          <w:rFonts w:hint="eastAsia"/>
+          <w:noProof/>
+          <w:sz w:val="30"/>
+          <w:szCs w:val="30"/>
+        </w:rPr>
+        <w:drawing>
+          <wp:inline distT="0" distB="0" distL="0" distR="0">
+            <wp:extent cx="4400550" cy="3409950"/>
+            <wp:effectExtent l="0" t="0" r="0" b="0"/>
+            <wp:docPr id="4" name="图片 4"/>
+            <wp:cNvGraphicFramePr>
+              <a:graphicFrameLocks xmlns:a="http://schemas.openxmlformats.org/drawingml/2006/main" noChangeAspect="1"/>
+            </wp:cNvGraphicFramePr>
+            <a:graphic xmlns:a="http://schemas.openxmlformats.org/drawingml/2006/main">
+              <a:graphicData uri="http://schemas.openxmlformats.org/drawingml/2006/picture">
+                <pic:pic xmlns:pic="http://schemas.openxmlformats.org/drawingml/2006/picture">
+                  <pic:nvPicPr>
+                    <pic:cNvPr id="4" name="image002.jpg"/>
+                    <pic:cNvPicPr/>
+                  </pic:nvPicPr>
+                  <pic:blipFill>
+                    <a:blip r:embed="rId8">
+                      <a:extLst>
+                        <a:ext uri="{28A0092B-C50C-407E-A947-70E740481C1C}">
+                          <a14:useLocalDpi xmlns:a14="http://schemas.microsoft.com/office/drawing/2010/main" val="0"/>
+                        </a:ext>
+                      </a:extLst>
+                    </a:blip>
+                    <a:stretch>
+                      <a:fillRect/>
+                    </a:stretch>
+                  </pic:blipFill>
+                  <pic:spPr>
+                    <a:xfrm>
+                      <a:off x="0" y="0"/>
+                      <a:ext cx="4400550" cy="3409950"/>
+                    </a:xfrm>
+                    <a:prstGeom prst="rect">
+                      <a:avLst/>
+                    </a:prstGeom>
+                  </pic:spPr>
+                </pic:pic>
+              </a:graphicData>
+            </a:graphic>
+          </wp:inline>
+        </w:drawing>
+      </w:r>
+    </w:p>
+    <w:p>
+      <w:pPr>
+        <w:jc w:val="center"/>
+        <w:rPr>
+          <w:rFonts w:ascii="Arial" w:hAnsi="Arial" w:cs="Arial"/>
+          <w:color w:val="323232"/>
+        </w:rPr>
+      </w:pPr>
+      <w:r>
+        <w:rPr>
+          <w:rFonts w:ascii="Arial" w:hAnsi="Arial" w:cs="Arial"/>
+          <w:color w:val="323232"/>
+        </w:rPr>
+        <w:t>客户端登录</w:t>
+      </w:r>
+      <w:r>
+        <w:rPr>
+          <w:rFonts w:ascii="Arial" w:hAnsi="Arial" w:cs="Arial"/>
+          <w:color w:val="323232"/>
+        </w:rPr>
+        <w:t xml:space="preserve"> FTP </w:t>
+      </w:r>
+      <w:r>
+        <w:rPr>
+          <w:rFonts w:ascii="Arial" w:hAnsi="Arial" w:cs="Arial"/>
+          <w:color w:val="323232"/>
+        </w:rPr>
+        <w:t>服务器</w:t>
+      </w:r>
+    </w:p>
+    <w:p>
+      <w:pPr>
+        <w:jc w:val="center"/>
+        <w:rPr>
+          <w:sz w:val="30"/>
+          <w:szCs w:val="30"/>
+        </w:rPr>
+      </w:pPr>
+      <w:r>
+        <w:rPr>
+          <w:rFonts w:hint="eastAsia"/>
+          <w:noProof/>
+          <w:sz w:val="30"/>
+          <w:szCs w:val="30"/>
+        </w:rPr>
+        <w:lastRenderedPageBreak/>
+        <w:drawing>
+          <wp:inline distT="0" distB="0" distL="0" distR="0">
+            <wp:extent cx="3947160" cy="2823661"/>
+            <wp:effectExtent l="0" t="0" r="0" b="0"/>
+            <wp:docPr id="5" name="图片 5"/>
+            <wp:cNvGraphicFramePr>
+              <a:graphicFrameLocks xmlns:a="http://schemas.openxmlformats.org/drawingml/2006/main" noChangeAspect="1"/>
+            </wp:cNvGraphicFramePr>
+            <a:graphic xmlns:a="http://schemas.openxmlformats.org/drawingml/2006/main">
+              <a:graphicData uri="http://schemas.openxmlformats.org/drawingml/2006/picture">
+                <pic:pic xmlns:pic="http://schemas.openxmlformats.org/drawingml/2006/picture">
+                  <pic:nvPicPr>
+                    <pic:cNvPr id="5" name="image003.jpg"/>
+                    <pic:cNvPicPr/>
+                  </pic:nvPicPr>
+                  <pic:blipFill>
+                    <a:blip r:embed="rId9">
+                      <a:extLst>
+                        <a:ext uri="{28A0092B-C50C-407E-A947-70E740481C1C}">
+                          <a14:useLocalDpi xmlns:a14="http://schemas.microsoft.com/office/drawing/2010/main" val="0"/>
+                        </a:ext>
+                      </a:extLst>
+                    </a:blip>
+                    <a:stretch>
+                      <a:fillRect/>
+                    </a:stretch>
+                  </pic:blipFill>
+                  <pic:spPr>
+                    <a:xfrm>
+                      <a:off x="0" y="0"/>
+                      <a:ext cx="3951412" cy="2826702"/>
+                    </a:xfrm>
+                    <a:prstGeom prst="rect">
+                      <a:avLst/>
+                    </a:prstGeom>
+                  </pic:spPr>
+                </pic:pic>
+              </a:graphicData>
+            </a:graphic>
+          </wp:inline>
+        </w:drawing>
+      </w:r>
+    </w:p>
+    <w:p>
+      <w:pPr>
+        <w:jc w:val="center"/>
+        <w:rPr>
+          <w:rFonts w:ascii="Arial" w:hAnsi="Arial" w:cs="Arial"/>
+          <w:color w:val="323232"/>
+        </w:rPr>
+      </w:pPr>
+      <w:r>
+        <w:rPr>
+          <w:rFonts w:ascii="Arial" w:hAnsi="Arial" w:cs="Arial"/>
+          <w:color w:val="323232"/>
+        </w:rPr>
+        <w:t>客户端让服务器进入被动模式</w:t>
+      </w:r>
+    </w:p>
+    <w:p>
+      <w:pPr>
+        <w:jc w:val="center"/>
+        <w:rPr>
+          <w:sz w:val="30"/>
+          <w:szCs w:val="30"/>
+        </w:rPr>
+      </w:pPr>
+      <w:r>
+        <w:rPr>
+          <w:rFonts w:hint="eastAsia"/>
+          <w:noProof/>
+          <w:sz w:val="30"/>
+          <w:szCs w:val="30"/>
+        </w:rPr>
+        <w:drawing>
+          <wp:inline distT="0" distB="0" distL="0" distR="0">
+            <wp:extent cx="3952875" cy="5143500"/>
+            <wp:effectExtent l="0" t="0" r="9525" b="0"/>
+            <wp:docPr id="6" name="图片 6"/>
+            <wp:cNvGraphicFramePr>
+              <a:graphicFrameLocks xmlns:a="http://schemas.openxmlformats.org/drawingml/2006/main" noChangeAspect="1"/>
+            </wp:cNvGraphicFramePr>
+            <a:graphic xmlns:a="http://schemas.openxmlformats.org/drawingml/2006/main">
+              <a:graphicData uri="http://schemas.openxmlformats.org/drawingml/2006/picture">
+                <pic:pic xmlns:pic="http://schemas.openxmlformats.org/drawingml/2006/picture">
+                  <pic:nvPicPr>
+                    <pic:cNvPr id="6" name="image004.jpg"/>
+                    <pic:cNvPicPr/>
+                  </pic:nvPicPr>
+                  <pic:blipFill>
+                    <a:blip r:embed="rId10">
+                      <a:extLst>
+                        <a:ext uri="{28A0092B-C50C-407E-A947-70E740481C1C}">
+                          <a14:useLocalDpi xmlns:a14="http://schemas.microsoft.com/office/drawing/2010/main" val="0"/>
+                        </a:ext>
+                      </a:extLst>
+                    </a:blip>
+                    <a:stretch>
+                      <a:fillRect/>
+                    </a:stretch>
+                  </pic:blipFill>
+                  <pic:spPr>
+                    <a:xfrm>
+                      <a:off x="0" y="0"/>
+                      <a:ext cx="3952875" cy="5143500"/>
+                    </a:xfrm>
+                    <a:prstGeom prst="rect">
+                      <a:avLst/>
+                    </a:prstGeom>
+                  </pic:spPr>
+                </pic:pic>
+              </a:graphicData>
+            </a:graphic>
+          </wp:inline>
+        </w:drawing>
+      </w:r>
+    </w:p>
+    <w:p>
+      <w:pPr>
+        <w:jc w:val="center"/>
+        <w:rPr>
+          <w:rFonts w:ascii="Arial" w:hAnsi="Arial" w:cs="Arial"/>
+          <w:color w:val="323232"/>
+        </w:rPr>
+      </w:pPr>
+      <w:r>
+        <w:rPr>
+          <w:rFonts w:ascii="Arial" w:hAnsi="Arial" w:cs="Arial"/>
+          <w:color w:val="323232"/>
+        </w:rPr>
+        <w:t>客户端从</w:t>
+      </w:r>
+      <w:r>
+        <w:rPr>
+          <w:rFonts w:ascii="Arial" w:hAnsi="Arial" w:cs="Arial"/>
+          <w:color w:val="323232"/>
+        </w:rPr>
+        <w:t>FTP</w:t>
+      </w:r>
+      <w:r>
+        <w:rPr>
+          <w:rFonts w:ascii="Arial" w:hAnsi="Arial" w:cs="Arial"/>
+          <w:color w:val="323232"/>
+        </w:rPr>
+        <w:t>服务器端下载文件</w:t>
+      </w:r>
+    </w:p>
+    <w:p>
+      <w:pPr>
+        <w:jc w:val="center"/>
+        <w:rPr>
+          <w:rFonts w:ascii="Arial" w:hAnsi="Arial" w:cs="Arial"/>
+          <w:color w:val="323232"/>
+        </w:rPr>
+      </w:pPr>
+      <w:r>
+        <w:rPr>
+          <w:rFonts w:ascii="Arial" w:hAnsi="Arial" w:cs="Arial" w:hint="eastAsia"/>
+          <w:noProof/>
+          <w:color w:val="323232"/>
+        </w:rPr>
+        <w:lastRenderedPageBreak/>
+        <w:drawing>
+          <wp:inline distT="0" distB="0" distL="0" distR="0">
+            <wp:extent cx="3819525" cy="4305300"/>
+            <wp:effectExtent l="0" t="0" r="9525" b="0"/>
+            <wp:docPr id="8" name="图片 8"/>
+            <wp:cNvGraphicFramePr>
+              <a:graphicFrameLocks xmlns:a="http://schemas.openxmlformats.org/drawingml/2006/main" noChangeAspect="1"/>
+            </wp:cNvGraphicFramePr>
+            <a:graphic xmlns:a="http://schemas.openxmlformats.org/drawingml/2006/main">
+              <a:graphicData uri="http://schemas.openxmlformats.org/drawingml/2006/picture">
+                <pic:pic xmlns:pic="http://schemas.openxmlformats.org/drawingml/2006/picture">
+                  <pic:nvPicPr>
+                    <pic:cNvPr id="8" name="image006.jpg"/>
+                    <pic:cNvPicPr/>
+                  </pic:nvPicPr>
+                  <pic:blipFill>
+                    <a:blip r:embed="rId11">
+                      <a:extLst>
+                        <a:ext uri="{28A0092B-C50C-407E-A947-70E740481C1C}">
+                          <a14:useLocalDpi xmlns:a14="http://schemas.microsoft.com/office/drawing/2010/main" val="0"/>
+                        </a:ext>
+                      </a:extLst>
+                    </a:blip>
+                    <a:stretch>
+                      <a:fillRect/>
+                    </a:stretch>
+                  </pic:blipFill>
+                  <pic:spPr>
+                    <a:xfrm>
+                      <a:off x="0" y="0"/>
+                      <a:ext cx="3819525" cy="4305300"/>
+                    </a:xfrm>
+                    <a:prstGeom prst="rect">
+                      <a:avLst/>
+                    </a:prstGeom>
+                  </pic:spPr>
+                </pic:pic>
+              </a:graphicData>
+            </a:graphic>
+          </wp:inline>
+        </w:drawing>
+      </w:r>
+    </w:p>
+    <w:p>
+      <w:pPr>
+        <w:jc w:val="center"/>
+        <w:rPr>
+          <w:rFonts w:ascii="Arial" w:hAnsi="Arial" w:cs="Arial" w:hint="eastAsia"/>
+          <w:color w:val="323232"/>
+        </w:rPr>
+      </w:pPr>
+      <w:r>
+        <w:rPr>
+          <w:rFonts w:ascii="Arial" w:hAnsi="Arial" w:cs="Arial"/>
+          <w:color w:val="323232"/>
+        </w:rPr>
+        <w:t>客户端连接到</w:t>
+      </w:r>
+      <w:r>
+        <w:rPr>
+          <w:rFonts w:ascii="Arial" w:hAnsi="Arial" w:cs="Arial"/>
+          <w:color w:val="323232"/>
+        </w:rPr>
+        <w:t xml:space="preserve"> FTP </w:t>
+      </w:r>
+      <w:r>
+        <w:rPr>
+          <w:rFonts w:ascii="Arial" w:hAnsi="Arial" w:cs="Arial"/>
+          <w:color w:val="323232"/>
+        </w:rPr>
+        <w:t>服务器的数据端口并上传文件</w:t>
+      </w:r>
+    </w:p>
+    <w:p>
+      <w:pPr>
+        <w:jc w:val="center"/>
+        <w:rPr>
+          <w:sz w:val="30"/>
+          <w:szCs w:val="30"/>
+        </w:rPr>
+      </w:pPr>
+      <w:r>
+        <w:rPr>
+          <w:rFonts w:hint="eastAsia"/>
+          <w:noProof/>
+          <w:sz w:val="30"/>
+          <w:szCs w:val="30"/>
+        </w:rPr>
+        <w:drawing>
+          <wp:inline distT="0" distB="0" distL="0" distR="0">
+            <wp:extent cx="4029075" cy="3209925"/>
+            <wp:effectExtent l="0" t="0" r="9525" b="9525"/>
+            <wp:docPr id="7" name="图片 7"/>
+            <wp:cNvGraphicFramePr>
+              <a:graphicFrameLocks xmlns:a="http://schemas.openxmlformats.org/drawingml/2006/main" noChangeAspect="1"/>
+            </wp:cNvGraphicFramePr>
+            <a:graphic xmlns:a="http://schemas.openxmlformats.org/drawingml/2006/main">
+              <a:graphicData uri="http://schemas.openxmlformats.org/drawingml/2006/picture">
+                <pic:pic xmlns:pic="http://schemas.openxmlformats.org/drawingml/2006/picture">
+                  <pic:nvPicPr>
+                    <pic:cNvPr id="7" name="image005.jpg"/>
+                    <pic:cNvPicPr/>
+                  </pic:nvPicPr>
+                  <pic:blipFill>
+                    <a:blip r:embed="rId12">
+                      <a:extLst>
+                        <a:ext uri="{28A0092B-C50C-407E-A947-70E740481C1C}">
+                          <a14:useLocalDpi xmlns:a14="http://schemas.microsoft.com/office/drawing/2010/main" val="0"/>
+                        </a:ext>
+                      </a:extLst>
+                    </a:blip>
+                    <a:stretch>
+                      <a:fillRect/>
+                    </a:stretch>
+                  </pic:blipFill>
+                  <pic:spPr>
+                    <a:xfrm>
+                      <a:off x="0" y="0"/>
+                      <a:ext cx="4029075" cy="3209925"/>
+                    </a:xfrm>
+                    <a:prstGeom prst="rect">
+                      <a:avLst/>
+                    </a:prstGeom>
+                  </pic:spPr>
+                </pic:pic>
+              </a:graphicData>
+            </a:graphic>
+          </wp:inline>
+        </w:drawing>
+      </w:r>
+    </w:p>
+    <w:p>
+      <w:pPr>
+        <w:jc w:val="center"/>
+        <w:rPr>
+          <w:rFonts w:ascii="Arial" w:hAnsi="Arial" w:cs="Arial"/>
+          <w:color w:val="323232"/>
+        </w:rPr>
+      </w:pPr>
+      <w:r>
+        <w:rPr>
+          <w:rFonts w:ascii="Arial" w:hAnsi="Arial" w:cs="Arial"/>
+          <w:color w:val="323232"/>
+        </w:rPr>
+        <w:t>客户端从</w:t>
+      </w:r>
+      <w:r>
+        <w:rPr>
+          <w:rFonts w:ascii="Arial" w:hAnsi="Arial" w:cs="Arial"/>
+          <w:color w:val="323232"/>
+        </w:rPr>
+        <w:t xml:space="preserve"> FTP </w:t>
+      </w:r>
+      <w:r>
+        <w:rPr>
+          <w:rFonts w:ascii="Arial" w:hAnsi="Arial" w:cs="Arial"/>
+          <w:color w:val="323232"/>
+        </w:rPr>
+        <w:t>服务器退出</w:t>
+      </w:r>
+    </w:p>
+    <w:p>
+      <w:pPr>
+        <w:jc w:val="center"/>
+        <w:rPr>
+          <w:rFonts w:hint="eastAsia"/>
+          <w:sz w:val="30"/>
+          <w:szCs w:val="30"/>
+        </w:rPr>
+      </w:pPr>
+      <w:bookmarkStart w:id="0" w:name="_GoBack"/>
+      <w:bookmarkEnd w:id="0"/>
+    </w:p>
+    <w:p>
+      <w:pPr>
+        <w:pStyle w:val="a5"/>
+        <w:numPr>
+          <w:ilvl w:val="0"/>
           <w:numId w:val="1"/>
         </w:numPr>
         <w:ind w:firstLineChars="0"/>
@@ -188,6 +1763,7 @@
           <w:sz w:val="28"/>
           <w:szCs w:val="28"/>
         </w:rPr>
+        <w:lastRenderedPageBreak/>
         <w:t>开发</w:t>
       </w:r>
       <w:r>
@@ -832,15 +2408,7 @@
           <w:sz w:val="28"/>
           <w:szCs w:val="28"/>
         </w:rPr>
-        <w:t>建</w:t>
-      </w:r>
-      <w:r>
-        <w:rPr>
-          <w:sz w:val="28"/>
-          <w:szCs w:val="28"/>
-        </w:rPr>
-        <w:lastRenderedPageBreak/>
-        <w:t>立一个socket实体，</w:t>
+        <w:t>建立一个socket实体，</w:t>
       </w:r>
       <w:r>
         <w:rPr>
@@ -1045,7 +2613,15 @@
           <w:sz w:val="28"/>
           <w:szCs w:val="28"/>
         </w:rPr>
-        <w:t>原理在更高层次上实现了ftp的功能</w:t>
+        <w:t>原理</w:t>
+      </w:r>
+      <w:r>
+        <w:rPr>
+          <w:sz w:val="28"/>
+          <w:szCs w:val="28"/>
+        </w:rPr>
+        <w:lastRenderedPageBreak/>
+        <w:t>在更高层次上实现了ftp的功能</w:t>
       </w:r>
       <w:r>
         <w:rPr>
@@ -1228,7 +2804,7 @@
                     <pic:cNvPicPr/>
                   </pic:nvPicPr>
                   <pic:blipFill>
-                    <a:blip r:embed="rId7" cstate="print">
+                    <a:blip r:embed="rId13" cstate="print">
                       <a:extLst>
                         <a:ext uri="{28A0092B-C50C-407E-A947-70E740481C1C}">
                           <a14:useLocalDpi xmlns:a14="http://schemas.microsoft.com/office/drawing/2010/main" val="0"/>
@@ -1519,7 +3095,6 @@
           <w:sz w:val="28"/>
           <w:szCs w:val="28"/>
         </w:rPr>
-        <w:lastRenderedPageBreak/>
         <w:t xml:space="preserve">                    </w:t>
       </w:r>
       <w:r>
@@ -1694,6 +3269,7 @@
           <w:sz w:val="28"/>
           <w:szCs w:val="28"/>
         </w:rPr>
+        <w:lastRenderedPageBreak/>
         <w:t>2）</w:t>
       </w:r>
       <w:r>
@@ -2087,7 +3663,6 @@
           <w:sz w:val="28"/>
           <w:szCs w:val="28"/>
         </w:rPr>
-        <w:lastRenderedPageBreak/>
         <w:t>DummyAuthorizer</w:t>
       </w:r>
       <w:r>
@@ -2279,6 +3854,7 @@
           <w:sz w:val="28"/>
           <w:szCs w:val="28"/>
         </w:rPr>
+        <w:lastRenderedPageBreak/>
         <w:t>由于要打包</w:t>
       </w:r>
       <w:r>
@@ -2585,7 +4161,6 @@
       <w:pPr>
         <w:ind w:firstLineChars="200" w:firstLine="600"/>
         <w:rPr>
-          <w:rFonts w:hint="eastAsia"/>
           <w:sz w:val="30"/>
           <w:szCs w:val="30"/>
         </w:rPr>
@@ -2598,21 +4173,18 @@
         </w:rPr>
         <w:t>第一阶段我们主要做server和client的基础功能，然后设计了友好的用户界面，并与功能相连接。</w:t>
       </w:r>
-      <w:bookmarkStart w:id="0" w:name="_GoBack"/>
-      <w:bookmarkEnd w:id="0"/>
-    </w:p>
-    <w:p>
-      <w:pPr>
-        <w:rPr>
-          <w:sz w:val="30"/>
-          <w:szCs w:val="30"/>
-        </w:rPr>
-      </w:pPr>
-    </w:p>
-    <w:p>
-      <w:pPr>
-        <w:rPr>
-          <w:rFonts w:hint="eastAsia"/>
+    </w:p>
+    <w:p>
+      <w:pPr>
+        <w:rPr>
+          <w:sz w:val="30"/>
+          <w:szCs w:val="30"/>
+        </w:rPr>
+      </w:pPr>
+    </w:p>
+    <w:p>
+      <w:pPr>
+        <w:rPr>
           <w:sz w:val="30"/>
           <w:szCs w:val="30"/>
         </w:rPr>
@@ -2677,74 +4249,74 @@
           <w:sz w:val="30"/>
           <w:szCs w:val="30"/>
         </w:rPr>
+        <w:t>所有功能以pyftpdlib中的函数为基础，</w:t>
+      </w:r>
+      <w:r>
+        <w:rPr>
+          <w:rFonts w:hint="eastAsia"/>
+          <w:sz w:val="30"/>
+          <w:szCs w:val="30"/>
+        </w:rPr>
+        <w:t>我们将建立服务器的过程封装在一个函数</w:t>
+      </w:r>
+      <w:r>
+        <w:rPr>
+          <w:sz w:val="30"/>
+          <w:szCs w:val="30"/>
+        </w:rPr>
+        <w:t>init_ftp_server()</w:t>
+      </w:r>
+      <w:r>
+        <w:rPr>
+          <w:rFonts w:hint="eastAsia"/>
+          <w:sz w:val="30"/>
+          <w:szCs w:val="30"/>
+        </w:rPr>
+        <w:t>中，所在的py文件为ftp</w:t>
+      </w:r>
+      <w:r>
+        <w:rPr>
+          <w:sz w:val="30"/>
+          <w:szCs w:val="30"/>
+        </w:rPr>
+        <w:t>_server.py，</w:t>
+      </w:r>
+      <w:r>
+        <w:rPr>
+          <w:rFonts w:hint="eastAsia"/>
+          <w:sz w:val="30"/>
+          <w:szCs w:val="30"/>
+        </w:rPr>
+        <w:t>包括</w:t>
+      </w:r>
+      <w:r>
+        <w:rPr>
+          <w:sz w:val="30"/>
+          <w:szCs w:val="30"/>
+        </w:rPr>
+        <w:t>DummyAuthorizer</w:t>
+      </w:r>
+      <w:r>
+        <w:rPr>
+          <w:sz w:val="30"/>
+          <w:szCs w:val="30"/>
+        </w:rPr>
+        <w:t>函数用于创建新的服务器实体，</w:t>
+      </w:r>
+      <w:r>
+        <w:rPr>
+          <w:sz w:val="30"/>
+          <w:szCs w:val="30"/>
+        </w:rPr>
+        <w:t>ThrottledDTPHandler用于对服务器的上传和下载限速，FTPServer类和FTPHandler类处理连接、下载、上传等ftp业务。</w:t>
+      </w:r>
+      <w:r>
+        <w:rPr>
+          <w:rFonts w:hint="eastAsia"/>
+          <w:sz w:val="30"/>
+          <w:szCs w:val="30"/>
+        </w:rPr>
         <w:lastRenderedPageBreak/>
-        <w:t>所有功能以pyftpdlib中的函数为基础，</w:t>
-      </w:r>
-      <w:r>
-        <w:rPr>
-          <w:rFonts w:hint="eastAsia"/>
-          <w:sz w:val="30"/>
-          <w:szCs w:val="30"/>
-        </w:rPr>
-        <w:t>我们将建立服务器的过程封装在一个函数</w:t>
-      </w:r>
-      <w:r>
-        <w:rPr>
-          <w:sz w:val="30"/>
-          <w:szCs w:val="30"/>
-        </w:rPr>
-        <w:t>init_ftp_server()</w:t>
-      </w:r>
-      <w:r>
-        <w:rPr>
-          <w:rFonts w:hint="eastAsia"/>
-          <w:sz w:val="30"/>
-          <w:szCs w:val="30"/>
-        </w:rPr>
-        <w:t>中，所在的py文件为ftp</w:t>
-      </w:r>
-      <w:r>
-        <w:rPr>
-          <w:sz w:val="30"/>
-          <w:szCs w:val="30"/>
-        </w:rPr>
-        <w:t>_server.py，</w:t>
-      </w:r>
-      <w:r>
-        <w:rPr>
-          <w:rFonts w:hint="eastAsia"/>
-          <w:sz w:val="30"/>
-          <w:szCs w:val="30"/>
-        </w:rPr>
-        <w:t>包括</w:t>
-      </w:r>
-      <w:r>
-        <w:rPr>
-          <w:sz w:val="30"/>
-          <w:szCs w:val="30"/>
-        </w:rPr>
-        <w:t>DummyAuthorizer</w:t>
-      </w:r>
-      <w:r>
-        <w:rPr>
-          <w:sz w:val="30"/>
-          <w:szCs w:val="30"/>
-        </w:rPr>
-        <w:t>函数用于创建新的服务器实体，</w:t>
-      </w:r>
-      <w:r>
-        <w:rPr>
-          <w:sz w:val="30"/>
-          <w:szCs w:val="30"/>
-        </w:rPr>
-        <w:t>ThrottledDTPHandler用于对服务器的上传和下载限速，FTPServer类和FTPHandler类处理连接、下载、上传等ftp业务。</w:t>
-      </w:r>
-      <w:r>
-        <w:rPr>
-          <w:rFonts w:hint="eastAsia"/>
-          <w:sz w:val="30"/>
-          <w:szCs w:val="30"/>
-        </w:rPr>
         <w:t>其中会用到很多参数，这里统一存储在config</w:t>
       </w:r>
       <w:r>
@@ -2797,7 +4369,6 @@
       <w:pPr>
         <w:ind w:firstLine="600"/>
         <w:rPr>
-          <w:rFonts w:hint="eastAsia"/>
           <w:sz w:val="30"/>
           <w:szCs w:val="30"/>
         </w:rPr>
@@ -3017,7 +4588,6 @@
     <w:p>
       <w:pPr>
         <w:rPr>
-          <w:rFonts w:hint="eastAsia"/>
           <w:sz w:val="30"/>
           <w:szCs w:val="30"/>
         </w:rPr>
@@ -3147,6 +4717,7 @@
         <w:rPr>
           <w:noProof/>
         </w:rPr>
+        <w:lastRenderedPageBreak/>
         <w:drawing>
           <wp:inline distT="0" distB="0" distL="0" distR="0" wp14:anchorId="4B48821F" wp14:editId="65EA61C5">
             <wp:extent cx="4278630" cy="3505250"/>
@@ -3163,7 +4734,7 @@
                     <pic:cNvPicPr/>
                   </pic:nvPicPr>
                   <pic:blipFill rotWithShape="1">
-                    <a:blip r:embed="rId8"/>
+                    <a:blip r:embed="rId14"/>
                     <a:srcRect l="25717" t="11687" r="18733" b="7406"/>
                     <a:stretch/>
                   </pic:blipFill>
@@ -3426,79 +4997,87 @@
           <w:sz w:val="30"/>
           <w:szCs w:val="30"/>
         </w:rPr>
+        <w:t>框，用来显示当前文件夹的详细信息。第五</w:t>
+      </w:r>
+      <w:r>
+        <w:rPr>
+          <w:rFonts w:hint="eastAsia"/>
+          <w:sz w:val="30"/>
+          <w:szCs w:val="30"/>
+        </w:rPr>
+        <w:t>个部分是8个功能按键，连接的</w:t>
+      </w:r>
+      <w:r>
+        <w:rPr>
+          <w:rFonts w:hint="eastAsia"/>
+          <w:sz w:val="30"/>
+          <w:szCs w:val="30"/>
+        </w:rPr>
+        <w:t>功能函数分别为</w:t>
+      </w:r>
+      <w:r>
+        <w:rPr>
+          <w:rFonts w:hint="eastAsia"/>
+          <w:sz w:val="30"/>
+          <w:szCs w:val="30"/>
+        </w:rPr>
+        <w:t>返回上一级back</w:t>
+      </w:r>
+      <w:r>
+        <w:rPr>
+          <w:sz w:val="30"/>
+          <w:szCs w:val="30"/>
+        </w:rPr>
+        <w:t>、</w:t>
+      </w:r>
+      <w:r>
+        <w:rPr>
+          <w:rFonts w:hint="eastAsia"/>
+          <w:sz w:val="30"/>
+          <w:szCs w:val="30"/>
+        </w:rPr>
+        <w:t>进入下一级enter、</w:t>
+      </w:r>
+      <w:r>
+        <w:rPr>
+          <w:rFonts w:hint="eastAsia"/>
+          <w:sz w:val="30"/>
+          <w:szCs w:val="30"/>
+        </w:rPr>
+        <w:t xml:space="preserve"> </w:t>
+      </w:r>
+      <w:r>
+        <w:rPr>
+          <w:rFonts w:hint="eastAsia"/>
+          <w:sz w:val="30"/>
+          <w:szCs w:val="30"/>
+        </w:rPr>
+        <w:t>文件重命名rename、创建新文件夹create、上传文件upload、下载文件download、删除文件delete、退出客户端close</w:t>
+      </w:r>
+      <w:r>
+        <w:rPr>
+          <w:rFonts w:hint="eastAsia"/>
+          <w:sz w:val="30"/>
+          <w:szCs w:val="30"/>
+        </w:rPr>
+        <w:t>。</w:t>
+      </w:r>
+      <w:r>
+        <w:rPr>
+          <w:rFonts w:hint="eastAsia"/>
+          <w:sz w:val="30"/>
+          <w:szCs w:val="30"/>
+        </w:rPr>
+        <w:t>除此之外还增加了一些功能：上一次的登陆信息会保留下来，下一次</w:t>
+      </w:r>
+      <w:r>
+        <w:rPr>
+          <w:rFonts w:hint="eastAsia"/>
+          <w:sz w:val="30"/>
+          <w:szCs w:val="30"/>
+        </w:rPr>
         <w:lastRenderedPageBreak/>
-        <w:t>框，用来显示当前文件夹的详细信息。第五</w:t>
-      </w:r>
-      <w:r>
-        <w:rPr>
-          <w:rFonts w:hint="eastAsia"/>
-          <w:sz w:val="30"/>
-          <w:szCs w:val="30"/>
-        </w:rPr>
-        <w:t>个部分是8个功能按键，连接的</w:t>
-      </w:r>
-      <w:r>
-        <w:rPr>
-          <w:rFonts w:hint="eastAsia"/>
-          <w:sz w:val="30"/>
-          <w:szCs w:val="30"/>
-        </w:rPr>
-        <w:t>功能函数分别为</w:t>
-      </w:r>
-      <w:r>
-        <w:rPr>
-          <w:rFonts w:hint="eastAsia"/>
-          <w:sz w:val="30"/>
-          <w:szCs w:val="30"/>
-        </w:rPr>
-        <w:t>返回上一级back</w:t>
-      </w:r>
-      <w:r>
-        <w:rPr>
-          <w:sz w:val="30"/>
-          <w:szCs w:val="30"/>
-        </w:rPr>
-        <w:t>、</w:t>
-      </w:r>
-      <w:r>
-        <w:rPr>
-          <w:rFonts w:hint="eastAsia"/>
-          <w:sz w:val="30"/>
-          <w:szCs w:val="30"/>
-        </w:rPr>
-        <w:t>进入下一级enter、</w:t>
-      </w:r>
-      <w:r>
-        <w:rPr>
-          <w:rFonts w:hint="eastAsia"/>
-          <w:sz w:val="30"/>
-          <w:szCs w:val="30"/>
-        </w:rPr>
-        <w:t xml:space="preserve"> </w:t>
-      </w:r>
-      <w:r>
-        <w:rPr>
-          <w:rFonts w:hint="eastAsia"/>
-          <w:sz w:val="30"/>
-          <w:szCs w:val="30"/>
-        </w:rPr>
-        <w:t>文件重命名rename、创建新文件夹create、上传文件upload、下载文件download、删除文件delete、退出客户端close</w:t>
-      </w:r>
-      <w:r>
-        <w:rPr>
-          <w:rFonts w:hint="eastAsia"/>
-          <w:sz w:val="30"/>
-          <w:szCs w:val="30"/>
-        </w:rPr>
-        <w:t>。</w:t>
-      </w:r>
-      <w:r>
-        <w:rPr>
-          <w:rFonts w:hint="eastAsia"/>
-          <w:sz w:val="30"/>
-          <w:szCs w:val="30"/>
-        </w:rPr>
-        <w:t>除此之外还增加了一些功能：上一次的登陆信息会保留下来，下一次再打开客户端后这些信息会显示在框中，以便快速登陆；双击文件可以进入文件夹；上传</w:t>
+        <w:t>再打开客户端后这些信息会显示在框中，以便快速登陆；双击文件可以进入文件夹；上传</w:t>
       </w:r>
       <w:r>
         <w:rPr>
@@ -3893,7 +5472,6 @@
           <w:sz w:val="30"/>
           <w:szCs w:val="30"/>
         </w:rPr>
-        <w:lastRenderedPageBreak/>
         <w:t>点击上传文件</w:t>
       </w:r>
       <w:r>
@@ -4050,6 +5628,7 @@
           <w:sz w:val="30"/>
           <w:szCs w:val="30"/>
         </w:rPr>
+        <w:lastRenderedPageBreak/>
         <w:t>双击文件名-执行clicked：调用enter。</w:t>
       </w:r>
     </w:p>
@@ -4189,6 +5768,95 @@
 <file path=word/numbering.xml><?xml version="1.0" encoding="utf-8"?>
 <w:numbering xmlns:wpc="http://schemas.microsoft.com/office/word/2010/wordprocessingCanvas" xmlns:mc="http://schemas.openxmlformats.org/markup-compatibility/2006" xmlns:o="urn:schemas-microsoft-com:office:office" xmlns:r="http://schemas.openxmlformats.org/officeDocument/2006/relationships" xmlns:m="http://schemas.openxmlformats.org/officeDocument/2006/math" xmlns:v="urn:schemas-microsoft-com:vml" xmlns:wp14="http://schemas.microsoft.com/office/word/2010/wordprocessingDrawing" xmlns:wp="http://schemas.openxmlformats.org/drawingml/2006/wordprocessingDrawing" xmlns:w10="urn:schemas-microsoft-com:office:word" xmlns:w="http://schemas.openxmlformats.org/wordprocessingml/2006/main" xmlns:w14="http://schemas.microsoft.com/office/word/2010/wordml" xmlns:w15="http://schemas.microsoft.com/office/word/2012/wordml" xmlns:wpg="http://schemas.microsoft.com/office/word/2010/wordprocessingGroup" xmlns:wpi="http://schemas.microsoft.com/office/word/2010/wordprocessingInk" xmlns:wne="http://schemas.microsoft.com/office/word/2006/wordml" xmlns:wps="http://schemas.microsoft.com/office/word/2010/wordprocessingShape" mc:Ignorable="w14 w15 wp14">
   <w:abstractNum w:abstractNumId="0" w15:restartNumberingAfterBreak="0">
+    <w:nsid w:val="07A869C8"/>
+    <w:multiLevelType w:val="hybridMultilevel"/>
+    <w:tmpl w:val="CA06C8FE"/>
+    <w:lvl w:ilvl="0" w:tplc="F72CD7F0">
+      <w:start w:val="1"/>
+      <w:numFmt w:val="decimal"/>
+      <w:lvlText w:val="%1、"/>
+      <w:lvlJc w:val="left"/>
+      <w:pPr>
+        <w:ind w:left="720" w:hanging="720"/>
+      </w:pPr>
+      <w:rPr>
+        <w:rFonts w:hint="default"/>
+      </w:rPr>
+    </w:lvl>
+    <w:lvl w:ilvl="1" w:tplc="04090019" w:tentative="1">
+      <w:start w:val="1"/>
+      <w:numFmt w:val="lowerLetter"/>
+      <w:lvlText w:val="%2)"/>
+      <w:lvlJc w:val="left"/>
+      <w:pPr>
+        <w:ind w:left="840" w:hanging="420"/>
+      </w:pPr>
+    </w:lvl>
+    <w:lvl w:ilvl="2" w:tplc="0409001B" w:tentative="1">
+      <w:start w:val="1"/>
+      <w:numFmt w:val="lowerRoman"/>
+      <w:lvlText w:val="%3."/>
+      <w:lvlJc w:val="right"/>
+      <w:pPr>
+        <w:ind w:left="1260" w:hanging="420"/>
+      </w:pPr>
+    </w:lvl>
+    <w:lvl w:ilvl="3" w:tplc="0409000F" w:tentative="1">
+      <w:start w:val="1"/>
+      <w:numFmt w:val="decimal"/>
+      <w:lvlText w:val="%4."/>
+      <w:lvlJc w:val="left"/>
+      <w:pPr>
+        <w:ind w:left="1680" w:hanging="420"/>
+      </w:pPr>
+    </w:lvl>
+    <w:lvl w:ilvl="4" w:tplc="04090019" w:tentative="1">
+      <w:start w:val="1"/>
+      <w:numFmt w:val="lowerLetter"/>
+      <w:lvlText w:val="%5)"/>
+      <w:lvlJc w:val="left"/>
+      <w:pPr>
+        <w:ind w:left="2100" w:hanging="420"/>
+      </w:pPr>
+    </w:lvl>
+    <w:lvl w:ilvl="5" w:tplc="0409001B" w:tentative="1">
+      <w:start w:val="1"/>
+      <w:numFmt w:val="lowerRoman"/>
+      <w:lvlText w:val="%6."/>
+      <w:lvlJc w:val="right"/>
+      <w:pPr>
+        <w:ind w:left="2520" w:hanging="420"/>
+      </w:pPr>
+    </w:lvl>
+    <w:lvl w:ilvl="6" w:tplc="0409000F" w:tentative="1">
+      <w:start w:val="1"/>
+      <w:numFmt w:val="decimal"/>
+      <w:lvlText w:val="%7."/>
+      <w:lvlJc w:val="left"/>
+      <w:pPr>
+        <w:ind w:left="2940" w:hanging="420"/>
+      </w:pPr>
+    </w:lvl>
+    <w:lvl w:ilvl="7" w:tplc="04090019" w:tentative="1">
+      <w:start w:val="1"/>
+      <w:numFmt w:val="lowerLetter"/>
+      <w:lvlText w:val="%8)"/>
+      <w:lvlJc w:val="left"/>
+      <w:pPr>
+        <w:ind w:left="3360" w:hanging="420"/>
+      </w:pPr>
+    </w:lvl>
+    <w:lvl w:ilvl="8" w:tplc="0409001B" w:tentative="1">
+      <w:start w:val="1"/>
+      <w:numFmt w:val="lowerRoman"/>
+      <w:lvlText w:val="%9."/>
+      <w:lvlJc w:val="right"/>
+      <w:pPr>
+        <w:ind w:left="3780" w:hanging="420"/>
+      </w:pPr>
+    </w:lvl>
+  </w:abstractNum>
+  <w:abstractNum w:abstractNumId="1" w15:restartNumberingAfterBreak="0">
     <w:nsid w:val="13793690"/>
     <w:multiLevelType w:val="hybridMultilevel"/>
     <w:tmpl w:val="68C26F28"/>
@@ -4277,7 +5945,7 @@
       </w:pPr>
     </w:lvl>
   </w:abstractNum>
-  <w:abstractNum w:abstractNumId="1" w15:restartNumberingAfterBreak="0">
+  <w:abstractNum w:abstractNumId="2" w15:restartNumberingAfterBreak="0">
     <w:nsid w:val="351226C1"/>
     <w:multiLevelType w:val="hybridMultilevel"/>
     <w:tmpl w:val="6852AD02"/>
@@ -4366,7 +6034,7 @@
       </w:pPr>
     </w:lvl>
   </w:abstractNum>
-  <w:abstractNum w:abstractNumId="2" w15:restartNumberingAfterBreak="0">
+  <w:abstractNum w:abstractNumId="3" w15:restartNumberingAfterBreak="0">
     <w:nsid w:val="63C41F52"/>
     <w:multiLevelType w:val="hybridMultilevel"/>
     <w:tmpl w:val="BC801D32"/>
@@ -4455,7 +6123,7 @@
       </w:pPr>
     </w:lvl>
   </w:abstractNum>
-  <w:abstractNum w:abstractNumId="3" w15:restartNumberingAfterBreak="0">
+  <w:abstractNum w:abstractNumId="4" w15:restartNumberingAfterBreak="0">
     <w:nsid w:val="6FCE712A"/>
     <w:multiLevelType w:val="hybridMultilevel"/>
     <w:tmpl w:val="6004D844"/>
@@ -4544,7 +6212,7 @@
       </w:pPr>
     </w:lvl>
   </w:abstractNum>
-  <w:abstractNum w:abstractNumId="4" w15:restartNumberingAfterBreak="0">
+  <w:abstractNum w:abstractNumId="5" w15:restartNumberingAfterBreak="0">
     <w:nsid w:val="79AF1103"/>
     <w:multiLevelType w:val="hybridMultilevel"/>
     <w:tmpl w:val="6212C10E"/>
@@ -4634,18 +6302,21 @@
     </w:lvl>
   </w:abstractNum>
   <w:num w:numId="1">
+    <w:abstractNumId w:val="3"/>
+  </w:num>
+  <w:num w:numId="2">
     <w:abstractNumId w:val="2"/>
   </w:num>
-  <w:num w:numId="2">
+  <w:num w:numId="3">
+    <w:abstractNumId w:val="5"/>
+  </w:num>
+  <w:num w:numId="4">
+    <w:abstractNumId w:val="4"/>
+  </w:num>
+  <w:num w:numId="5">
     <w:abstractNumId w:val="1"/>
   </w:num>
-  <w:num w:numId="3">
-    <w:abstractNumId w:val="4"/>
-  </w:num>
-  <w:num w:numId="4">
-    <w:abstractNumId w:val="3"/>
-  </w:num>
-  <w:num w:numId="5">
+  <w:num w:numId="6">
     <w:abstractNumId w:val="0"/>
   </w:num>
 </w:numbering>

--- a/计网实验报告.docx
+++ b/计网实验报告.docx
@@ -253,7 +253,6 @@
       <w:pPr>
         <w:ind w:firstLineChars="200" w:firstLine="600"/>
         <w:rPr>
-          <w:rFonts w:hint="eastAsia"/>
           <w:sz w:val="30"/>
           <w:szCs w:val="30"/>
         </w:rPr>
@@ -850,7 +849,6 @@
     <w:p>
       <w:pPr>
         <w:rPr>
-          <w:rFonts w:hint="eastAsia"/>
           <w:sz w:val="30"/>
           <w:szCs w:val="30"/>
         </w:rPr>
@@ -1174,7 +1172,6 @@
     <w:p>
       <w:pPr>
         <w:rPr>
-          <w:rFonts w:hint="eastAsia"/>
           <w:sz w:val="30"/>
           <w:szCs w:val="30"/>
         </w:rPr>
@@ -1589,7 +1586,7 @@
       <w:pPr>
         <w:jc w:val="center"/>
         <w:rPr>
-          <w:rFonts w:ascii="Arial" w:hAnsi="Arial" w:cs="Arial" w:hint="eastAsia"/>
+          <w:rFonts w:ascii="Arial" w:hAnsi="Arial" w:cs="Arial"/>
           <w:color w:val="323232"/>
         </w:rPr>
       </w:pPr>
@@ -1707,13 +1704,10 @@
       <w:pPr>
         <w:jc w:val="center"/>
         <w:rPr>
-          <w:rFonts w:hint="eastAsia"/>
-          <w:sz w:val="30"/>
-          <w:szCs w:val="30"/>
-        </w:rPr>
-      </w:pPr>
-      <w:bookmarkStart w:id="0" w:name="_GoBack"/>
-      <w:bookmarkEnd w:id="0"/>
+          <w:sz w:val="30"/>
+          <w:szCs w:val="30"/>
+        </w:rPr>
+      </w:pPr>
     </w:p>
     <w:p>
       <w:pPr>
@@ -4447,7 +4441,38 @@
           <w:sz w:val="30"/>
           <w:szCs w:val="30"/>
         </w:rPr>
-        <w:t>用户修改已有账户信息；点击“开启服务器”，运行服务器，直接调用ftp(</w:t>
+        <w:t>用户修改已有账户信息；</w:t>
+      </w:r>
+      <w:r>
+        <w:rPr>
+          <w:rFonts w:hint="eastAsia"/>
+          <w:sz w:val="30"/>
+          <w:szCs w:val="30"/>
+        </w:rPr>
+        <w:t>点击“端口配置”，弹出modify框，对应modify</w:t>
+      </w:r>
+      <w:r>
+        <w:rPr>
+          <w:sz w:val="30"/>
+          <w:szCs w:val="30"/>
+        </w:rPr>
+        <w:t>.py，</w:t>
+      </w:r>
+      <w:r>
+        <w:rPr>
+          <w:rFonts w:hint="eastAsia"/>
+          <w:sz w:val="30"/>
+          <w:szCs w:val="30"/>
+        </w:rPr>
+        <w:t>用户修改想要的端口配置，包括是否被动打开、上传下载速度限制、被动时开放的高位端口号等；</w:t>
+      </w:r>
+      <w:r>
+        <w:rPr>
+          <w:rFonts w:hint="eastAsia"/>
+          <w:sz w:val="30"/>
+          <w:szCs w:val="30"/>
+        </w:rPr>
+        <w:t>点击“开启服务器”，运行服务器，直接调用ftp(</w:t>
       </w:r>
       <w:r>
         <w:rPr>
@@ -4582,30 +4607,55 @@
           <w:sz w:val="30"/>
           <w:szCs w:val="30"/>
         </w:rPr>
-        <w:t>修改信息。</w:t>
-      </w:r>
-    </w:p>
-    <w:p>
-      <w:pPr>
-        <w:rPr>
-          <w:sz w:val="30"/>
-          <w:szCs w:val="30"/>
-        </w:rPr>
-      </w:pPr>
-    </w:p>
-    <w:p>
-      <w:pPr>
-        <w:rPr>
-          <w:sz w:val="30"/>
-          <w:szCs w:val="30"/>
-        </w:rPr>
-      </w:pPr>
-      <w:r>
-        <w:rPr>
-          <w:rFonts w:hint="eastAsia"/>
-          <w:sz w:val="30"/>
-          <w:szCs w:val="30"/>
-        </w:rPr>
+        <w:t>修改信息；在进入modify框后，按提示信息修改端口信息，点击“修改”，调用modify</w:t>
+      </w:r>
+      <w:r>
+        <w:rPr>
+          <w:sz w:val="30"/>
+          <w:szCs w:val="30"/>
+        </w:rPr>
+        <w:t>()</w:t>
+      </w:r>
+      <w:r>
+        <w:rPr>
+          <w:rFonts w:hint="eastAsia"/>
+          <w:sz w:val="30"/>
+          <w:szCs w:val="30"/>
+        </w:rPr>
+        <w:t>函数，进行检查修改信息、修改config</w:t>
+      </w:r>
+      <w:r>
+        <w:rPr>
+          <w:sz w:val="30"/>
+          <w:szCs w:val="30"/>
+        </w:rPr>
+        <w:t>.py。</w:t>
+      </w:r>
+      <w:bookmarkStart w:id="0" w:name="_GoBack"/>
+      <w:bookmarkEnd w:id="0"/>
+    </w:p>
+    <w:p>
+      <w:pPr>
+        <w:rPr>
+          <w:sz w:val="30"/>
+          <w:szCs w:val="30"/>
+        </w:rPr>
+      </w:pPr>
+    </w:p>
+    <w:p>
+      <w:pPr>
+        <w:rPr>
+          <w:sz w:val="30"/>
+          <w:szCs w:val="30"/>
+        </w:rPr>
+      </w:pPr>
+      <w:r>
+        <w:rPr>
+          <w:rFonts w:hint="eastAsia"/>
+          <w:sz w:val="30"/>
+          <w:szCs w:val="30"/>
+        </w:rPr>
+        <w:lastRenderedPageBreak/>
         <w:t>客户端：</w:t>
       </w:r>
     </w:p>
@@ -4717,7 +4767,6 @@
         <w:rPr>
           <w:noProof/>
         </w:rPr>
-        <w:lastRenderedPageBreak/>
         <w:drawing>
           <wp:inline distT="0" distB="0" distL="0" distR="0" wp14:anchorId="4B48821F" wp14:editId="65EA61C5">
             <wp:extent cx="4278630" cy="3505250"/>
@@ -5005,7 +5054,16 @@
           <w:sz w:val="30"/>
           <w:szCs w:val="30"/>
         </w:rPr>
-        <w:t>个部分是8个功能按键，连接的</w:t>
+        <w:t>个部分是8个功能按</w:t>
+      </w:r>
+      <w:r>
+        <w:rPr>
+          <w:rFonts w:hint="eastAsia"/>
+          <w:sz w:val="30"/>
+          <w:szCs w:val="30"/>
+        </w:rPr>
+        <w:lastRenderedPageBreak/>
+        <w:t>键，连接的</w:t>
       </w:r>
       <w:r>
         <w:rPr>
@@ -5068,16 +5126,7 @@
           <w:sz w:val="30"/>
           <w:szCs w:val="30"/>
         </w:rPr>
-        <w:t>除此之外还增加了一些功能：上一次的登陆信息会保留下来，下一次</w:t>
-      </w:r>
-      <w:r>
-        <w:rPr>
-          <w:rFonts w:hint="eastAsia"/>
-          <w:sz w:val="30"/>
-          <w:szCs w:val="30"/>
-        </w:rPr>
-        <w:lastRenderedPageBreak/>
-        <w:t>再打开客户端后这些信息会显示在框中，以便快速登陆；双击文件可以进入文件夹；上传</w:t>
+        <w:t>除此之外还增加了一些功能：上一次的登陆信息会保留下来，下一次再打开客户端后这些信息会显示在框中，以便快速登陆；双击文件可以进入文件夹；上传</w:t>
       </w:r>
       <w:r>
         <w:rPr>
@@ -5525,6 +5574,7 @@
           <w:sz w:val="30"/>
           <w:szCs w:val="30"/>
         </w:rPr>
+        <w:lastRenderedPageBreak/>
         <w:t>调用F类中的</w:t>
       </w:r>
       <w:r>
@@ -5628,7 +5678,6 @@
           <w:sz w:val="30"/>
           <w:szCs w:val="30"/>
         </w:rPr>
-        <w:lastRenderedPageBreak/>
         <w:t>双击文件名-执行clicked：调用enter。</w:t>
       </w:r>
     </w:p>

--- a/计网实验报告.docx
+++ b/计网实验报告.docx
@@ -4502,160 +4502,205 @@
           <w:sz w:val="30"/>
           <w:szCs w:val="30"/>
         </w:rPr>
-        <w:t>地址和开放的端口号（由于我们选择的是被动连接），调用get</w:t>
-      </w:r>
-      <w:r>
-        <w:rPr>
-          <w:sz w:val="30"/>
-          <w:szCs w:val="30"/>
-        </w:rPr>
-        <w:t>_ip.py</w:t>
-      </w:r>
-      <w:r>
-        <w:rPr>
-          <w:rFonts w:hint="eastAsia"/>
-          <w:sz w:val="30"/>
-          <w:szCs w:val="30"/>
-        </w:rPr>
-        <w:t>中的get_</w:t>
-      </w:r>
-      <w:r>
-        <w:rPr>
-          <w:sz w:val="30"/>
-          <w:szCs w:val="30"/>
-        </w:rPr>
-        <w:t>host_ip</w:t>
-      </w:r>
-      <w:r>
-        <w:rPr>
-          <w:rFonts w:hint="eastAsia"/>
-          <w:sz w:val="30"/>
-          <w:szCs w:val="30"/>
-        </w:rPr>
-        <w:t>(</w:t>
-      </w:r>
-      <w:r>
-        <w:rPr>
-          <w:sz w:val="30"/>
-          <w:szCs w:val="30"/>
-        </w:rPr>
-        <w:t>)</w:t>
-      </w:r>
-      <w:r>
-        <w:rPr>
-          <w:rFonts w:hint="eastAsia"/>
-          <w:sz w:val="30"/>
-          <w:szCs w:val="30"/>
-        </w:rPr>
-        <w:t>函数。在主程序test.</w:t>
-      </w:r>
-      <w:r>
-        <w:rPr>
-          <w:sz w:val="30"/>
-          <w:szCs w:val="30"/>
-        </w:rPr>
-        <w:t>py</w:t>
-      </w:r>
-      <w:r>
-        <w:rPr>
-          <w:rFonts w:hint="eastAsia"/>
-          <w:sz w:val="30"/>
-          <w:szCs w:val="30"/>
-        </w:rPr>
-        <w:t>中，我们定义了窗口按钮与功能连接的函数，在进入create框后，按提示填入信息，点击“创建新用户”，调用我们定义的create</w:t>
-      </w:r>
-      <w:r>
-        <w:rPr>
-          <w:sz w:val="30"/>
-          <w:szCs w:val="30"/>
-        </w:rPr>
-        <w:t>()</w:t>
-      </w:r>
-      <w:r>
-        <w:rPr>
-          <w:rFonts w:hint="eastAsia"/>
-          <w:sz w:val="30"/>
-          <w:szCs w:val="30"/>
-        </w:rPr>
-        <w:t>函数，进行检查输入信息、创建用户、记录信息；在进入change框后，按提示修改信息，点击“修改”，调用我们定义的change</w:t>
-      </w:r>
-      <w:r>
-        <w:rPr>
-          <w:sz w:val="30"/>
-          <w:szCs w:val="30"/>
-        </w:rPr>
-        <w:t>()</w:t>
-      </w:r>
-      <w:r>
-        <w:rPr>
-          <w:rFonts w:hint="eastAsia"/>
-          <w:sz w:val="30"/>
-          <w:szCs w:val="30"/>
-        </w:rPr>
-        <w:t>函数，进行检查修改信息、use</w:t>
-      </w:r>
-      <w:r>
-        <w:rPr>
-          <w:sz w:val="30"/>
-          <w:szCs w:val="30"/>
-        </w:rPr>
-        <w:t>info.ini</w:t>
-      </w:r>
-      <w:r>
-        <w:rPr>
-          <w:rFonts w:hint="eastAsia"/>
-          <w:sz w:val="30"/>
-          <w:szCs w:val="30"/>
-        </w:rPr>
-        <w:t>修改信息；在进入modify框后，按提示信息修改端口信息，点击“修改”，调用modify</w:t>
-      </w:r>
-      <w:r>
-        <w:rPr>
-          <w:sz w:val="30"/>
-          <w:szCs w:val="30"/>
-        </w:rPr>
-        <w:t>()</w:t>
-      </w:r>
-      <w:r>
-        <w:rPr>
-          <w:rFonts w:hint="eastAsia"/>
-          <w:sz w:val="30"/>
-          <w:szCs w:val="30"/>
-        </w:rPr>
-        <w:t>函数，进行检查修改信息、修改config</w:t>
-      </w:r>
-      <w:r>
-        <w:rPr>
-          <w:sz w:val="30"/>
-          <w:szCs w:val="30"/>
-        </w:rPr>
-        <w:t>.py。</w:t>
+        <w:t>地址和开放的端口号（由于我们选择的是被动连接）</w:t>
+      </w:r>
+      <w:r>
+        <w:rPr>
+          <w:rFonts w:hint="eastAsia"/>
+          <w:sz w:val="30"/>
+          <w:szCs w:val="30"/>
+        </w:rPr>
+        <w:t>并且config</w:t>
+      </w:r>
+      <w:r>
+        <w:rPr>
+          <w:sz w:val="30"/>
+          <w:szCs w:val="30"/>
+        </w:rPr>
+        <w:t>_</w:t>
+      </w:r>
+      <w:r>
+        <w:rPr>
+          <w:rFonts w:hint="eastAsia"/>
+          <w:sz w:val="30"/>
+          <w:szCs w:val="30"/>
+        </w:rPr>
+        <w:t>ftp</w:t>
+      </w:r>
+      <w:r>
+        <w:rPr>
+          <w:sz w:val="30"/>
+          <w:szCs w:val="30"/>
+        </w:rPr>
+        <w:t>.py</w:t>
+      </w:r>
+      <w:r>
+        <w:rPr>
+          <w:rFonts w:hint="eastAsia"/>
+          <w:sz w:val="30"/>
+          <w:szCs w:val="30"/>
+        </w:rPr>
+        <w:t>会自动更改ip信息</w:t>
       </w:r>
       <w:bookmarkStart w:id="0" w:name="_GoBack"/>
       <w:bookmarkEnd w:id="0"/>
-    </w:p>
-    <w:p>
-      <w:pPr>
-        <w:rPr>
-          <w:sz w:val="30"/>
-          <w:szCs w:val="30"/>
-        </w:rPr>
-      </w:pPr>
-    </w:p>
-    <w:p>
-      <w:pPr>
-        <w:rPr>
-          <w:sz w:val="30"/>
-          <w:szCs w:val="30"/>
-        </w:rPr>
-      </w:pPr>
-      <w:r>
-        <w:rPr>
-          <w:rFonts w:hint="eastAsia"/>
-          <w:sz w:val="30"/>
-          <w:szCs w:val="30"/>
-        </w:rPr>
-        <w:lastRenderedPageBreak/>
+      <w:r>
+        <w:rPr>
+          <w:rFonts w:hint="eastAsia"/>
+          <w:sz w:val="30"/>
+          <w:szCs w:val="30"/>
+        </w:rPr>
+        <w:t>，调用get</w:t>
+      </w:r>
+      <w:r>
+        <w:rPr>
+          <w:sz w:val="30"/>
+          <w:szCs w:val="30"/>
+        </w:rPr>
+        <w:t>_ip.py</w:t>
+      </w:r>
+      <w:r>
+        <w:rPr>
+          <w:rFonts w:hint="eastAsia"/>
+          <w:sz w:val="30"/>
+          <w:szCs w:val="30"/>
+        </w:rPr>
+        <w:t>中的get_</w:t>
+      </w:r>
+      <w:r>
+        <w:rPr>
+          <w:sz w:val="30"/>
+          <w:szCs w:val="30"/>
+        </w:rPr>
+        <w:t>host_ip</w:t>
+      </w:r>
+      <w:r>
+        <w:rPr>
+          <w:rFonts w:hint="eastAsia"/>
+          <w:sz w:val="30"/>
+          <w:szCs w:val="30"/>
+        </w:rPr>
+        <w:t>(</w:t>
+      </w:r>
+      <w:r>
+        <w:rPr>
+          <w:sz w:val="30"/>
+          <w:szCs w:val="30"/>
+        </w:rPr>
+        <w:t>)</w:t>
+      </w:r>
+      <w:r>
+        <w:rPr>
+          <w:rFonts w:hint="eastAsia"/>
+          <w:sz w:val="30"/>
+          <w:szCs w:val="30"/>
+        </w:rPr>
+        <w:t>函数。在主程序test.</w:t>
+      </w:r>
+      <w:r>
+        <w:rPr>
+          <w:sz w:val="30"/>
+          <w:szCs w:val="30"/>
+        </w:rPr>
+        <w:t>py</w:t>
+      </w:r>
+      <w:r>
+        <w:rPr>
+          <w:rFonts w:hint="eastAsia"/>
+          <w:sz w:val="30"/>
+          <w:szCs w:val="30"/>
+        </w:rPr>
+        <w:t>中，我们定义了窗口按钮与功能连接的函数，在进入create框后，按提示填入信息，点击“创建新用户”，调用我们定义的create</w:t>
+      </w:r>
+      <w:r>
+        <w:rPr>
+          <w:sz w:val="30"/>
+          <w:szCs w:val="30"/>
+        </w:rPr>
+        <w:t>()</w:t>
+      </w:r>
+      <w:r>
+        <w:rPr>
+          <w:rFonts w:hint="eastAsia"/>
+          <w:sz w:val="30"/>
+          <w:szCs w:val="30"/>
+        </w:rPr>
+        <w:t>函数，进行检查输入信息、创建用户、记录信息；在进入change框后，按提示修改信息，点击“修改”，调用我们定义的change</w:t>
+      </w:r>
+      <w:r>
+        <w:rPr>
+          <w:sz w:val="30"/>
+          <w:szCs w:val="30"/>
+        </w:rPr>
+        <w:t>()</w:t>
+      </w:r>
+      <w:r>
+        <w:rPr>
+          <w:rFonts w:hint="eastAsia"/>
+          <w:sz w:val="30"/>
+          <w:szCs w:val="30"/>
+        </w:rPr>
+        <w:t>函数，进行检查修改信息、use</w:t>
+      </w:r>
+      <w:r>
+        <w:rPr>
+          <w:sz w:val="30"/>
+          <w:szCs w:val="30"/>
+        </w:rPr>
+        <w:t>info.ini</w:t>
+      </w:r>
+      <w:r>
+        <w:rPr>
+          <w:rFonts w:hint="eastAsia"/>
+          <w:sz w:val="30"/>
+          <w:szCs w:val="30"/>
+        </w:rPr>
+        <w:t>修改信息；在进入modify框后，按提示信息修改端口信息，点击“修改”，调用modify</w:t>
+      </w:r>
+      <w:r>
+        <w:rPr>
+          <w:sz w:val="30"/>
+          <w:szCs w:val="30"/>
+        </w:rPr>
+        <w:t>()</w:t>
+      </w:r>
+      <w:r>
+        <w:rPr>
+          <w:rFonts w:hint="eastAsia"/>
+          <w:sz w:val="30"/>
+          <w:szCs w:val="30"/>
+        </w:rPr>
+        <w:t>函数，进行检查修改信息、修改config</w:t>
+      </w:r>
+      <w:r>
+        <w:rPr>
+          <w:sz w:val="30"/>
+          <w:szCs w:val="30"/>
+        </w:rPr>
+        <w:t>.py。</w:t>
+      </w:r>
+    </w:p>
+    <w:p>
+      <w:pPr>
+        <w:rPr>
+          <w:sz w:val="30"/>
+          <w:szCs w:val="30"/>
+        </w:rPr>
+      </w:pPr>
+    </w:p>
+    <w:p>
+      <w:pPr>
+        <w:rPr>
+          <w:sz w:val="30"/>
+          <w:szCs w:val="30"/>
+        </w:rPr>
+      </w:pPr>
+      <w:r>
+        <w:rPr>
+          <w:rFonts w:hint="eastAsia"/>
+          <w:sz w:val="30"/>
+          <w:szCs w:val="30"/>
+        </w:rPr>
         <w:t>客户端：</w:t>
       </w:r>
     </w:p>
@@ -5046,6 +5091,7 @@
           <w:sz w:val="30"/>
           <w:szCs w:val="30"/>
         </w:rPr>
+        <w:lastRenderedPageBreak/>
         <w:t>框，用来显示当前文件夹的详细信息。第五</w:t>
       </w:r>
       <w:r>
@@ -5054,16 +5100,7 @@
           <w:sz w:val="30"/>
           <w:szCs w:val="30"/>
         </w:rPr>
-        <w:t>个部分是8个功能按</w:t>
-      </w:r>
-      <w:r>
-        <w:rPr>
-          <w:rFonts w:hint="eastAsia"/>
-          <w:sz w:val="30"/>
-          <w:szCs w:val="30"/>
-        </w:rPr>
-        <w:lastRenderedPageBreak/>
-        <w:t>键，连接的</w:t>
+        <w:t>个部分是8个功能按键，连接的</w:t>
       </w:r>
       <w:r>
         <w:rPr>
@@ -5521,6 +5558,7 @@
           <w:sz w:val="30"/>
           <w:szCs w:val="30"/>
         </w:rPr>
+        <w:lastRenderedPageBreak/>
         <w:t>点击上传文件</w:t>
       </w:r>
       <w:r>
@@ -5574,7 +5612,6 @@
           <w:sz w:val="30"/>
           <w:szCs w:val="30"/>
         </w:rPr>
-        <w:lastRenderedPageBreak/>
         <w:t>调用F类中的</w:t>
       </w:r>
       <w:r>

--- a/计网实验报告.docx
+++ b/计网实验报告.docx
@@ -4167,6 +4167,100 @@
         </w:rPr>
         <w:t>第一阶段我们主要做server和client的基础功能，然后设计了友好的用户界面，并与功能相连接。</w:t>
       </w:r>
+      <w:r>
+        <w:rPr>
+          <w:rFonts w:hint="eastAsia"/>
+          <w:sz w:val="30"/>
+          <w:szCs w:val="30"/>
+        </w:rPr>
+        <w:t>这个阶段遇到了很大的阻碍：</w:t>
+      </w:r>
+    </w:p>
+    <w:p>
+      <w:pPr>
+        <w:ind w:firstLineChars="200" w:firstLine="600"/>
+        <w:rPr>
+          <w:rFonts w:hint="eastAsia"/>
+          <w:sz w:val="30"/>
+          <w:szCs w:val="30"/>
+        </w:rPr>
+      </w:pPr>
+      <w:r>
+        <w:rPr>
+          <w:rFonts w:hint="eastAsia"/>
+          <w:sz w:val="30"/>
+          <w:szCs w:val="30"/>
+        </w:rPr>
+        <w:t>客户端方面，刚开始难以下手，在网上查阅了大量资料后，发现同服务器端一样，只用socket编程实现起来非常麻烦，我们在一本python书上看到了ftplib库，然后在网上专门找这个库的用法。我们参考了github上一段使用这个库实现客户端登陆、上传、下载三个功能的简单client端，并且只是一个“命令行客户端”，我们首先为这个简单的client端补充了错误处理，然后根据我们找到的ftplib的所有函数，一点一点做出了其他各个功能，包括返回上一级文件夹、进入下一级文件夹、删除文件夹、重命</w:t>
+      </w:r>
+      <w:r>
+        <w:rPr>
+          <w:rFonts w:hint="eastAsia"/>
+          <w:sz w:val="30"/>
+          <w:szCs w:val="30"/>
+        </w:rPr>
+        <w:lastRenderedPageBreak/>
+        <w:t>名等功能，</w:t>
+      </w:r>
+      <w:r>
+        <w:rPr>
+          <w:rFonts w:hint="eastAsia"/>
+          <w:sz w:val="30"/>
+          <w:szCs w:val="30"/>
+        </w:rPr>
+        <w:t>这个过程中进展比较慢，因为对ftplib中的函数不够了解，在看了网上很多博客之后才成功做完。</w:t>
+      </w:r>
+      <w:r>
+        <w:rPr>
+          <w:rFonts w:hint="eastAsia"/>
+          <w:sz w:val="30"/>
+          <w:szCs w:val="30"/>
+        </w:rPr>
+        <w:t>这样算是做出了一个功能完整的client客户端，虽然还是命令行</w:t>
+      </w:r>
+      <w:r>
+        <w:rPr>
+          <w:rFonts w:hint="eastAsia"/>
+          <w:sz w:val="30"/>
+          <w:szCs w:val="30"/>
+        </w:rPr>
+        <w:t>界面，但已经可以访问学校的ftp服务器。在这个基础上，我们沿用了pyqt5，根据已有的功能设计了窗口，并且预留了可以显示文件的详细信息，大小的空间。最后就是把这个窗口上的按键与之前写的功能连接起来，在pyqt5中，就是为按键的触发写槽函数，每一个按键对应一个槽函数，其中还包括槽函数对窗口文本框中的数据的提取的问题。在经过server端的尝试后，这个部分就做得很快，不同的地方</w:t>
+      </w:r>
+      <w:r>
+        <w:rPr>
+          <w:rFonts w:hint="eastAsia"/>
+          <w:sz w:val="30"/>
+          <w:szCs w:val="30"/>
+        </w:rPr>
+        <w:t>有几个：一是client端上传时需要一个询问文件的弹窗、改文件名时询问新的文件名弹窗，pyqt5中并没有现成的，我们想到之前在学习python时用过的tkinter，这个库中有现成的弹窗，因此我们在这里就用了tkinter中的ask</w:t>
+      </w:r>
+      <w:r>
+        <w:rPr>
+          <w:sz w:val="30"/>
+          <w:szCs w:val="30"/>
+        </w:rPr>
+        <w:t>open</w:t>
+      </w:r>
+      <w:r>
+        <w:rPr>
+          <w:rFonts w:hint="eastAsia"/>
+          <w:sz w:val="30"/>
+          <w:szCs w:val="30"/>
+        </w:rPr>
+        <w:t>filename和askstring；二是在用askstring时，多线程使用会带来问题，在网上查了很多资料才把这个问题解决，同时这个解决方法也使得原来一出askopenfilename框时会多跳出一个没用的小框的问题得以解决，感觉很奇妙。</w:t>
+      </w:r>
+      <w:bookmarkStart w:id="0" w:name="_GoBack"/>
+      <w:bookmarkEnd w:id="0"/>
+    </w:p>
+    <w:p>
+      <w:pPr>
+        <w:ind w:firstLineChars="200" w:firstLine="600"/>
+        <w:rPr>
+          <w:rFonts w:hint="eastAsia"/>
+          <w:sz w:val="30"/>
+          <w:szCs w:val="30"/>
+        </w:rPr>
+      </w:pPr>
     </w:p>
     <w:p>
       <w:pPr>
@@ -4243,6 +4337,7 @@
           <w:sz w:val="30"/>
           <w:szCs w:val="30"/>
         </w:rPr>
+        <w:lastRenderedPageBreak/>
         <w:t>所有功能以pyftpdlib中的函数为基础，</w:t>
       </w:r>
       <w:r>
@@ -4310,322 +4405,328 @@
           <w:sz w:val="30"/>
           <w:szCs w:val="30"/>
         </w:rPr>
+        <w:t>其中会用到很多参数，这里统一存储在config</w:t>
+      </w:r>
+      <w:r>
+        <w:rPr>
+          <w:sz w:val="30"/>
+          <w:szCs w:val="30"/>
+        </w:rPr>
+        <w:t>_ftp.py</w:t>
+      </w:r>
+      <w:r>
+        <w:rPr>
+          <w:rFonts w:hint="eastAsia"/>
+          <w:sz w:val="30"/>
+          <w:szCs w:val="30"/>
+        </w:rPr>
+        <w:t>中。登陆时用到了用户信息，储存在userinfo</w:t>
+      </w:r>
+      <w:r>
+        <w:rPr>
+          <w:sz w:val="30"/>
+          <w:szCs w:val="30"/>
+        </w:rPr>
+        <w:t>.ini</w:t>
+      </w:r>
+      <w:r>
+        <w:rPr>
+          <w:rFonts w:hint="eastAsia"/>
+          <w:sz w:val="30"/>
+          <w:szCs w:val="30"/>
+        </w:rPr>
+        <w:t>中，每次打开服务器会将这里面的信息读取出来，为后续的用户信息处理做准备，最后将上述的函数合并成ftp</w:t>
+      </w:r>
+      <w:r>
+        <w:rPr>
+          <w:sz w:val="30"/>
+          <w:szCs w:val="30"/>
+        </w:rPr>
+        <w:t>()</w:t>
+      </w:r>
+      <w:r>
+        <w:rPr>
+          <w:rFonts w:hint="eastAsia"/>
+          <w:sz w:val="30"/>
+          <w:szCs w:val="30"/>
+        </w:rPr>
+        <w:t>函数。</w:t>
+      </w:r>
+    </w:p>
+    <w:p>
+      <w:pPr>
+        <w:ind w:firstLine="600"/>
+        <w:rPr>
+          <w:sz w:val="30"/>
+          <w:szCs w:val="30"/>
+        </w:rPr>
+      </w:pPr>
+      <w:r>
+        <w:rPr>
+          <w:rFonts w:hint="eastAsia"/>
+          <w:sz w:val="30"/>
+          <w:szCs w:val="30"/>
+        </w:rPr>
+        <w:t>窗口界面的设计上，我们用了pyqt5来设计，主窗口为server</w:t>
+      </w:r>
+      <w:r>
+        <w:rPr>
+          <w:sz w:val="30"/>
+          <w:szCs w:val="30"/>
+        </w:rPr>
+        <w:t>.py，</w:t>
+      </w:r>
+      <w:r>
+        <w:rPr>
+          <w:rFonts w:hint="eastAsia"/>
+          <w:sz w:val="30"/>
+          <w:szCs w:val="30"/>
+        </w:rPr>
+        <w:t>点击“添加新用户”</w:t>
+      </w:r>
+      <w:r>
+        <w:rPr>
+          <w:rFonts w:hint="eastAsia"/>
+          <w:sz w:val="30"/>
+          <w:szCs w:val="30"/>
+        </w:rPr>
+        <w:t>，弹出create框，对应create</w:t>
+      </w:r>
+      <w:r>
+        <w:rPr>
+          <w:sz w:val="30"/>
+          <w:szCs w:val="30"/>
+        </w:rPr>
+        <w:t>.py，</w:t>
+      </w:r>
+      <w:r>
+        <w:rPr>
+          <w:rFonts w:hint="eastAsia"/>
+          <w:sz w:val="30"/>
+          <w:szCs w:val="30"/>
+        </w:rPr>
+        <w:t>用于添加新的用户信息</w:t>
+      </w:r>
+      <w:r>
+        <w:rPr>
+          <w:sz w:val="30"/>
+          <w:szCs w:val="30"/>
+        </w:rPr>
+        <w:t>；</w:t>
+      </w:r>
+      <w:r>
+        <w:rPr>
+          <w:rFonts w:hint="eastAsia"/>
+          <w:sz w:val="30"/>
+          <w:szCs w:val="30"/>
+        </w:rPr>
+        <w:t>点击“修改账户”，弹出change框，对应change.</w:t>
+      </w:r>
+      <w:r>
+        <w:rPr>
+          <w:sz w:val="30"/>
+          <w:szCs w:val="30"/>
+        </w:rPr>
+        <w:t>py，</w:t>
+      </w:r>
+      <w:r>
+        <w:rPr>
+          <w:rFonts w:hint="eastAsia"/>
+          <w:sz w:val="30"/>
+          <w:szCs w:val="30"/>
+        </w:rPr>
+        <w:t>用户修改已有账户信息；</w:t>
+      </w:r>
+      <w:r>
+        <w:rPr>
+          <w:rFonts w:hint="eastAsia"/>
+          <w:sz w:val="30"/>
+          <w:szCs w:val="30"/>
+        </w:rPr>
+        <w:t>点击“端口配置”，弹出modify框，对应modify</w:t>
+      </w:r>
+      <w:r>
+        <w:rPr>
+          <w:sz w:val="30"/>
+          <w:szCs w:val="30"/>
+        </w:rPr>
+        <w:t>.py，</w:t>
+      </w:r>
+      <w:r>
+        <w:rPr>
+          <w:rFonts w:hint="eastAsia"/>
+          <w:sz w:val="30"/>
+          <w:szCs w:val="30"/>
+        </w:rPr>
+        <w:t>用户修改想要的端口配置，包括是否被动打开、上传下载速度限制、被动时开放的高位端口号等；</w:t>
+      </w:r>
+      <w:r>
+        <w:rPr>
+          <w:rFonts w:hint="eastAsia"/>
+          <w:sz w:val="30"/>
+          <w:szCs w:val="30"/>
+        </w:rPr>
+        <w:t>点击“开启服务器”，运行服务器，直接调用ftp(</w:t>
+      </w:r>
+      <w:r>
+        <w:rPr>
+          <w:sz w:val="30"/>
+          <w:szCs w:val="30"/>
+        </w:rPr>
+        <w:t>)</w:t>
+      </w:r>
+      <w:r>
+        <w:rPr>
+          <w:rFonts w:hint="eastAsia"/>
+          <w:sz w:val="30"/>
+          <w:szCs w:val="30"/>
+        </w:rPr>
+        <w:t>函数并关闭主窗口；点击“退出程序”就关闭主窗口；下半部分是信息的显示，可以自动显示服务器I</w:t>
+      </w:r>
+      <w:r>
+        <w:rPr>
+          <w:sz w:val="30"/>
+          <w:szCs w:val="30"/>
+        </w:rPr>
+        <w:t>P</w:t>
+      </w:r>
+      <w:r>
+        <w:rPr>
+          <w:rFonts w:hint="eastAsia"/>
+          <w:sz w:val="30"/>
+          <w:szCs w:val="30"/>
+        </w:rPr>
+        <w:t>地址和开放的端口号（由于我们选择的是被动连接）</w:t>
+      </w:r>
+      <w:r>
+        <w:rPr>
+          <w:rFonts w:hint="eastAsia"/>
+          <w:sz w:val="30"/>
+          <w:szCs w:val="30"/>
+        </w:rPr>
+        <w:t>并且config</w:t>
+      </w:r>
+      <w:r>
+        <w:rPr>
+          <w:sz w:val="30"/>
+          <w:szCs w:val="30"/>
+        </w:rPr>
+        <w:t>_</w:t>
+      </w:r>
+      <w:r>
+        <w:rPr>
+          <w:rFonts w:hint="eastAsia"/>
+          <w:sz w:val="30"/>
+          <w:szCs w:val="30"/>
+        </w:rPr>
+        <w:t>ftp</w:t>
+      </w:r>
+      <w:r>
+        <w:rPr>
+          <w:sz w:val="30"/>
+          <w:szCs w:val="30"/>
+        </w:rPr>
+        <w:t>.py</w:t>
+      </w:r>
+      <w:r>
+        <w:rPr>
+          <w:rFonts w:hint="eastAsia"/>
+          <w:sz w:val="30"/>
+          <w:szCs w:val="30"/>
+        </w:rPr>
+        <w:t>会自动更改ip信息</w:t>
+      </w:r>
+      <w:r>
+        <w:rPr>
+          <w:rFonts w:hint="eastAsia"/>
+          <w:sz w:val="30"/>
+          <w:szCs w:val="30"/>
+        </w:rPr>
+        <w:t>，调用get</w:t>
+      </w:r>
+      <w:r>
+        <w:rPr>
+          <w:sz w:val="30"/>
+          <w:szCs w:val="30"/>
+        </w:rPr>
+        <w:t>_ip.py</w:t>
+      </w:r>
+      <w:r>
+        <w:rPr>
+          <w:rFonts w:hint="eastAsia"/>
+          <w:sz w:val="30"/>
+          <w:szCs w:val="30"/>
+        </w:rPr>
+        <w:t>中的get_</w:t>
+      </w:r>
+      <w:r>
+        <w:rPr>
+          <w:sz w:val="30"/>
+          <w:szCs w:val="30"/>
+        </w:rPr>
+        <w:t>host_ip</w:t>
+      </w:r>
+      <w:r>
+        <w:rPr>
+          <w:rFonts w:hint="eastAsia"/>
+          <w:sz w:val="30"/>
+          <w:szCs w:val="30"/>
+        </w:rPr>
+        <w:t>(</w:t>
+      </w:r>
+      <w:r>
+        <w:rPr>
+          <w:sz w:val="30"/>
+          <w:szCs w:val="30"/>
+        </w:rPr>
+        <w:t>)</w:t>
+      </w:r>
+      <w:r>
+        <w:rPr>
+          <w:rFonts w:hint="eastAsia"/>
+          <w:sz w:val="30"/>
+          <w:szCs w:val="30"/>
+        </w:rPr>
+        <w:t>函数。在主程序test.</w:t>
+      </w:r>
+      <w:r>
+        <w:rPr>
+          <w:sz w:val="30"/>
+          <w:szCs w:val="30"/>
+        </w:rPr>
+        <w:t>py</w:t>
+      </w:r>
+      <w:r>
+        <w:rPr>
+          <w:rFonts w:hint="eastAsia"/>
+          <w:sz w:val="30"/>
+          <w:szCs w:val="30"/>
+        </w:rPr>
+        <w:t>中，我们定义了窗口按钮与功能连接的函数，在进入create框后，按提示填入信息，点击“创建新用户”，调用我们定义的create</w:t>
+      </w:r>
+      <w:r>
+        <w:rPr>
+          <w:sz w:val="30"/>
+          <w:szCs w:val="30"/>
+        </w:rPr>
+        <w:t>()</w:t>
+      </w:r>
+      <w:r>
+        <w:rPr>
+          <w:rFonts w:hint="eastAsia"/>
+          <w:sz w:val="30"/>
+          <w:szCs w:val="30"/>
+        </w:rPr>
+        <w:t>函数，进行检查输入信</w:t>
+      </w:r>
+      <w:r>
+        <w:rPr>
+          <w:rFonts w:hint="eastAsia"/>
+          <w:sz w:val="30"/>
+          <w:szCs w:val="30"/>
+        </w:rPr>
         <w:lastRenderedPageBreak/>
-        <w:t>其中会用到很多参数，这里统一存储在config</w:t>
-      </w:r>
-      <w:r>
-        <w:rPr>
-          <w:sz w:val="30"/>
-          <w:szCs w:val="30"/>
-        </w:rPr>
-        <w:t>_ftp.py</w:t>
-      </w:r>
-      <w:r>
-        <w:rPr>
-          <w:rFonts w:hint="eastAsia"/>
-          <w:sz w:val="30"/>
-          <w:szCs w:val="30"/>
-        </w:rPr>
-        <w:t>中。登陆时用到了用户信息，储存在userinfo</w:t>
-      </w:r>
-      <w:r>
-        <w:rPr>
-          <w:sz w:val="30"/>
-          <w:szCs w:val="30"/>
-        </w:rPr>
-        <w:t>.ini</w:t>
-      </w:r>
-      <w:r>
-        <w:rPr>
-          <w:rFonts w:hint="eastAsia"/>
-          <w:sz w:val="30"/>
-          <w:szCs w:val="30"/>
-        </w:rPr>
-        <w:t>中，每次打开服务器会将这里面的信息读取出来，为后续的用户信息处理做准备，最后将上述的函数合并成ftp</w:t>
-      </w:r>
-      <w:r>
-        <w:rPr>
-          <w:sz w:val="30"/>
-          <w:szCs w:val="30"/>
-        </w:rPr>
-        <w:t>()</w:t>
-      </w:r>
-      <w:r>
-        <w:rPr>
-          <w:rFonts w:hint="eastAsia"/>
-          <w:sz w:val="30"/>
-          <w:szCs w:val="30"/>
-        </w:rPr>
-        <w:t>函数。</w:t>
-      </w:r>
-    </w:p>
-    <w:p>
-      <w:pPr>
-        <w:ind w:firstLine="600"/>
-        <w:rPr>
-          <w:sz w:val="30"/>
-          <w:szCs w:val="30"/>
-        </w:rPr>
-      </w:pPr>
-      <w:r>
-        <w:rPr>
-          <w:rFonts w:hint="eastAsia"/>
-          <w:sz w:val="30"/>
-          <w:szCs w:val="30"/>
-        </w:rPr>
-        <w:t>窗口界面的设计上，我们用了pyqt5来设计，主窗口为server</w:t>
-      </w:r>
-      <w:r>
-        <w:rPr>
-          <w:sz w:val="30"/>
-          <w:szCs w:val="30"/>
-        </w:rPr>
-        <w:t>.py，</w:t>
-      </w:r>
-      <w:r>
-        <w:rPr>
-          <w:rFonts w:hint="eastAsia"/>
-          <w:sz w:val="30"/>
-          <w:szCs w:val="30"/>
-        </w:rPr>
-        <w:t>点击“添加新用户”</w:t>
-      </w:r>
-      <w:r>
-        <w:rPr>
-          <w:rFonts w:hint="eastAsia"/>
-          <w:sz w:val="30"/>
-          <w:szCs w:val="30"/>
-        </w:rPr>
-        <w:t>，弹出create框，对应create</w:t>
-      </w:r>
-      <w:r>
-        <w:rPr>
-          <w:sz w:val="30"/>
-          <w:szCs w:val="30"/>
-        </w:rPr>
-        <w:t>.py，</w:t>
-      </w:r>
-      <w:r>
-        <w:rPr>
-          <w:rFonts w:hint="eastAsia"/>
-          <w:sz w:val="30"/>
-          <w:szCs w:val="30"/>
-        </w:rPr>
-        <w:t>用于添加新的用户信息</w:t>
-      </w:r>
-      <w:r>
-        <w:rPr>
-          <w:sz w:val="30"/>
-          <w:szCs w:val="30"/>
-        </w:rPr>
-        <w:t>；</w:t>
-      </w:r>
-      <w:r>
-        <w:rPr>
-          <w:rFonts w:hint="eastAsia"/>
-          <w:sz w:val="30"/>
-          <w:szCs w:val="30"/>
-        </w:rPr>
-        <w:t>点击“修改账户”，弹出change框，对应change.</w:t>
-      </w:r>
-      <w:r>
-        <w:rPr>
-          <w:sz w:val="30"/>
-          <w:szCs w:val="30"/>
-        </w:rPr>
-        <w:t>py，</w:t>
-      </w:r>
-      <w:r>
-        <w:rPr>
-          <w:rFonts w:hint="eastAsia"/>
-          <w:sz w:val="30"/>
-          <w:szCs w:val="30"/>
-        </w:rPr>
-        <w:t>用户修改已有账户信息；</w:t>
-      </w:r>
-      <w:r>
-        <w:rPr>
-          <w:rFonts w:hint="eastAsia"/>
-          <w:sz w:val="30"/>
-          <w:szCs w:val="30"/>
-        </w:rPr>
-        <w:t>点击“端口配置”，弹出modify框，对应modify</w:t>
-      </w:r>
-      <w:r>
-        <w:rPr>
-          <w:sz w:val="30"/>
-          <w:szCs w:val="30"/>
-        </w:rPr>
-        <w:t>.py，</w:t>
-      </w:r>
-      <w:r>
-        <w:rPr>
-          <w:rFonts w:hint="eastAsia"/>
-          <w:sz w:val="30"/>
-          <w:szCs w:val="30"/>
-        </w:rPr>
-        <w:t>用户修改想要的端口配置，包括是否被动打开、上传下载速度限制、被动时开放的高位端口号等；</w:t>
-      </w:r>
-      <w:r>
-        <w:rPr>
-          <w:rFonts w:hint="eastAsia"/>
-          <w:sz w:val="30"/>
-          <w:szCs w:val="30"/>
-        </w:rPr>
-        <w:t>点击“开启服务器”，运行服务器，直接调用ftp(</w:t>
-      </w:r>
-      <w:r>
-        <w:rPr>
-          <w:sz w:val="30"/>
-          <w:szCs w:val="30"/>
-        </w:rPr>
-        <w:t>)</w:t>
-      </w:r>
-      <w:r>
-        <w:rPr>
-          <w:rFonts w:hint="eastAsia"/>
-          <w:sz w:val="30"/>
-          <w:szCs w:val="30"/>
-        </w:rPr>
-        <w:t>函数并关闭主窗口；点击“退出程序”就关闭主窗口；下半部分是信息的显示，可以自动显示服务器I</w:t>
-      </w:r>
-      <w:r>
-        <w:rPr>
-          <w:sz w:val="30"/>
-          <w:szCs w:val="30"/>
-        </w:rPr>
-        <w:t>P</w:t>
-      </w:r>
-      <w:r>
-        <w:rPr>
-          <w:rFonts w:hint="eastAsia"/>
-          <w:sz w:val="30"/>
-          <w:szCs w:val="30"/>
-        </w:rPr>
-        <w:t>地址和开放的端口号（由于我们选择的是被动连接）</w:t>
-      </w:r>
-      <w:r>
-        <w:rPr>
-          <w:rFonts w:hint="eastAsia"/>
-          <w:sz w:val="30"/>
-          <w:szCs w:val="30"/>
-        </w:rPr>
-        <w:t>并且config</w:t>
-      </w:r>
-      <w:r>
-        <w:rPr>
-          <w:sz w:val="30"/>
-          <w:szCs w:val="30"/>
-        </w:rPr>
-        <w:t>_</w:t>
-      </w:r>
-      <w:r>
-        <w:rPr>
-          <w:rFonts w:hint="eastAsia"/>
-          <w:sz w:val="30"/>
-          <w:szCs w:val="30"/>
-        </w:rPr>
-        <w:t>ftp</w:t>
-      </w:r>
-      <w:r>
-        <w:rPr>
-          <w:sz w:val="30"/>
-          <w:szCs w:val="30"/>
-        </w:rPr>
-        <w:t>.py</w:t>
-      </w:r>
-      <w:r>
-        <w:rPr>
-          <w:rFonts w:hint="eastAsia"/>
-          <w:sz w:val="30"/>
-          <w:szCs w:val="30"/>
-        </w:rPr>
-        <w:t>会自动更改ip信息</w:t>
-      </w:r>
-      <w:bookmarkStart w:id="0" w:name="_GoBack"/>
-      <w:bookmarkEnd w:id="0"/>
-      <w:r>
-        <w:rPr>
-          <w:rFonts w:hint="eastAsia"/>
-          <w:sz w:val="30"/>
-          <w:szCs w:val="30"/>
-        </w:rPr>
-        <w:t>，调用get</w:t>
-      </w:r>
-      <w:r>
-        <w:rPr>
-          <w:sz w:val="30"/>
-          <w:szCs w:val="30"/>
-        </w:rPr>
-        <w:t>_ip.py</w:t>
-      </w:r>
-      <w:r>
-        <w:rPr>
-          <w:rFonts w:hint="eastAsia"/>
-          <w:sz w:val="30"/>
-          <w:szCs w:val="30"/>
-        </w:rPr>
-        <w:t>中的get_</w:t>
-      </w:r>
-      <w:r>
-        <w:rPr>
-          <w:sz w:val="30"/>
-          <w:szCs w:val="30"/>
-        </w:rPr>
-        <w:t>host_ip</w:t>
-      </w:r>
-      <w:r>
-        <w:rPr>
-          <w:rFonts w:hint="eastAsia"/>
-          <w:sz w:val="30"/>
-          <w:szCs w:val="30"/>
-        </w:rPr>
-        <w:t>(</w:t>
-      </w:r>
-      <w:r>
-        <w:rPr>
-          <w:sz w:val="30"/>
-          <w:szCs w:val="30"/>
-        </w:rPr>
-        <w:t>)</w:t>
-      </w:r>
-      <w:r>
-        <w:rPr>
-          <w:rFonts w:hint="eastAsia"/>
-          <w:sz w:val="30"/>
-          <w:szCs w:val="30"/>
-        </w:rPr>
-        <w:t>函数。在主程序test.</w:t>
-      </w:r>
-      <w:r>
-        <w:rPr>
-          <w:sz w:val="30"/>
-          <w:szCs w:val="30"/>
-        </w:rPr>
-        <w:t>py</w:t>
-      </w:r>
-      <w:r>
-        <w:rPr>
-          <w:rFonts w:hint="eastAsia"/>
-          <w:sz w:val="30"/>
-          <w:szCs w:val="30"/>
-        </w:rPr>
-        <w:t>中，我们定义了窗口按钮与功能连接的函数，在进入create框后，按提示填入信息，点击“创建新用户”，调用我们定义的create</w:t>
-      </w:r>
-      <w:r>
-        <w:rPr>
-          <w:sz w:val="30"/>
-          <w:szCs w:val="30"/>
-        </w:rPr>
-        <w:t>()</w:t>
-      </w:r>
-      <w:r>
-        <w:rPr>
-          <w:rFonts w:hint="eastAsia"/>
-          <w:sz w:val="30"/>
-          <w:szCs w:val="30"/>
-        </w:rPr>
-        <w:t>函数，进行检查输入信息、创建用户、记录信息；在进入change框后，按提示修改信息，点击“修改”，调用我们定义的change</w:t>
+        <w:t>息、创建用户、记录信息；在进入change框后，按提示修改信息，点击“修改”，调用我们定义的change</w:t>
       </w:r>
       <w:r>
         <w:rPr>
@@ -4966,7 +5067,16 @@
           <w:sz w:val="30"/>
           <w:szCs w:val="30"/>
         </w:rPr>
-        <w:t>第二部分</w:t>
+        <w:t>第二</w:t>
+      </w:r>
+      <w:r>
+        <w:rPr>
+          <w:rFonts w:hint="eastAsia"/>
+          <w:sz w:val="30"/>
+          <w:szCs w:val="30"/>
+        </w:rPr>
+        <w:lastRenderedPageBreak/>
+        <w:t>部分</w:t>
       </w:r>
       <w:r>
         <w:rPr>
@@ -5091,7 +5201,6 @@
           <w:sz w:val="30"/>
           <w:szCs w:val="30"/>
         </w:rPr>
-        <w:lastRenderedPageBreak/>
         <w:t>框，用来显示当前文件夹的详细信息。第五</w:t>
       </w:r>
       <w:r>
@@ -5417,7 +5526,16 @@
           <w:sz w:val="30"/>
           <w:szCs w:val="30"/>
         </w:rPr>
-        <w:t>点击文件重命名-执行rename：识别鼠标点在哪个文件夹上、调用</w:t>
+        <w:t>点击文件重命名-执行rename：识别鼠标点在哪个文件夹</w:t>
+      </w:r>
+      <w:r>
+        <w:rPr>
+          <w:rFonts w:hint="eastAsia"/>
+          <w:sz w:val="30"/>
+          <w:szCs w:val="30"/>
+        </w:rPr>
+        <w:lastRenderedPageBreak/>
+        <w:t>上、调用</w:t>
       </w:r>
       <w:r>
         <w:rPr>
@@ -5558,7 +5676,6 @@
           <w:sz w:val="30"/>
           <w:szCs w:val="30"/>
         </w:rPr>
-        <w:lastRenderedPageBreak/>
         <w:t>点击上传文件</w:t>
       </w:r>
       <w:r>

--- a/计网实验报告.docx
+++ b/计网实验报告.docx
@@ -4180,18 +4180,77 @@
       <w:pPr>
         <w:ind w:firstLineChars="200" w:firstLine="600"/>
         <w:rPr>
-          <w:rFonts w:hint="eastAsia"/>
-          <w:sz w:val="30"/>
-          <w:szCs w:val="30"/>
-        </w:rPr>
-      </w:pPr>
-      <w:r>
-        <w:rPr>
-          <w:rFonts w:hint="eastAsia"/>
-          <w:sz w:val="30"/>
-          <w:szCs w:val="30"/>
-        </w:rPr>
-        <w:t>客户端方面，刚开始难以下手，在网上查阅了大量资料后，发现同服务器端一样，只用socket编程实现起来非常麻烦，我们在一本python书上看到了ftplib库，然后在网上专门找这个库的用法。我们参考了github上一段使用这个库实现客户端登陆、上传、下载三个功能的简单client端，并且只是一个“命令行客户端”，我们首先为这个简单的client端补充了错误处理，然后根据我们找到的ftplib的所有函数，一点一点做出了其他各个功能，包括返回上一级文件夹、进入下一级文件夹、删除文件夹、重命</w:t>
+          <w:sz w:val="30"/>
+          <w:szCs w:val="30"/>
+        </w:rPr>
+      </w:pPr>
+      <w:r>
+        <w:rPr>
+          <w:rFonts w:hint="eastAsia"/>
+          <w:sz w:val="30"/>
+          <w:szCs w:val="30"/>
+        </w:rPr>
+        <w:t>服务器方面，主要功能编写在ftp_</w:t>
+      </w:r>
+      <w:r>
+        <w:rPr>
+          <w:sz w:val="30"/>
+          <w:szCs w:val="30"/>
+        </w:rPr>
+        <w:t>se</w:t>
+      </w:r>
+      <w:r>
+        <w:rPr>
+          <w:rFonts w:hint="eastAsia"/>
+          <w:sz w:val="30"/>
+          <w:szCs w:val="30"/>
+        </w:rPr>
+        <w:t>r</w:t>
+      </w:r>
+      <w:r>
+        <w:rPr>
+          <w:sz w:val="30"/>
+          <w:szCs w:val="30"/>
+        </w:rPr>
+        <w:t>ver</w:t>
+      </w:r>
+      <w:r>
+        <w:rPr>
+          <w:rFonts w:hint="eastAsia"/>
+          <w:sz w:val="30"/>
+          <w:szCs w:val="30"/>
+        </w:rPr>
+        <w:t>.</w:t>
+      </w:r>
+      <w:r>
+        <w:rPr>
+          <w:sz w:val="30"/>
+          <w:szCs w:val="30"/>
+        </w:rPr>
+        <w:t>py</w:t>
+      </w:r>
+      <w:r>
+        <w:rPr>
+          <w:rFonts w:hint="eastAsia"/>
+          <w:sz w:val="30"/>
+          <w:szCs w:val="30"/>
+        </w:rPr>
+        <w:t>中，我们首先在python库中找到了封装好的ftp服务器库——pyftpdlib，这个库功能的实现实例在网上也有很多，我们在这些实例的基础上，比较完善的用到了pyftpdlib中的各个函数。写好后虽然可以运行，但代码很长，也没有与用户信息的数据库联系起来，不利于以后对于用户信息的操作。因此我们首先把建立服务器所需要的参数统一放在了config_</w:t>
+      </w:r>
+      <w:r>
+        <w:rPr>
+          <w:sz w:val="30"/>
+          <w:szCs w:val="30"/>
+        </w:rPr>
+        <w:t>ftp.py</w:t>
+      </w:r>
+      <w:r>
+        <w:rPr>
+          <w:rFonts w:hint="eastAsia"/>
+          <w:sz w:val="30"/>
+          <w:szCs w:val="30"/>
+        </w:rPr>
+        <w:t>中，选择py文件虽然不利于用户修改信息，但利于在python代码中引用。然后我们新建了配置文件</w:t>
       </w:r>
       <w:r>
         <w:rPr>
@@ -4200,54 +4259,114 @@
           <w:szCs w:val="30"/>
         </w:rPr>
         <w:lastRenderedPageBreak/>
-        <w:t>名等功能，</w:t>
-      </w:r>
-      <w:r>
-        <w:rPr>
-          <w:rFonts w:hint="eastAsia"/>
-          <w:sz w:val="30"/>
-          <w:szCs w:val="30"/>
-        </w:rPr>
-        <w:t>这个过程中进展比较慢，因为对ftplib中的函数不够了解，在看了网上很多博客之后才成功做完。</w:t>
-      </w:r>
-      <w:r>
-        <w:rPr>
-          <w:rFonts w:hint="eastAsia"/>
-          <w:sz w:val="30"/>
-          <w:szCs w:val="30"/>
-        </w:rPr>
-        <w:t>这样算是做出了一个功能完整的client客户端，虽然还是命令行</w:t>
-      </w:r>
-      <w:r>
-        <w:rPr>
-          <w:rFonts w:hint="eastAsia"/>
-          <w:sz w:val="30"/>
-          <w:szCs w:val="30"/>
-        </w:rPr>
-        <w:t>界面，但已经可以访问学校的ftp服务器。在这个基础上，我们沿用了pyqt5，根据已有的功能设计了窗口，并且预留了可以显示文件的详细信息，大小的空间。最后就是把这个窗口上的按键与之前写的功能连接起来，在pyqt5中，就是为按键的触发写槽函数，每一个按键对应一个槽函数，其中还包括槽函数对窗口文本框中的数据的提取的问题。在经过server端的尝试后，这个部分就做得很快，不同的地方</w:t>
-      </w:r>
-      <w:r>
-        <w:rPr>
-          <w:rFonts w:hint="eastAsia"/>
-          <w:sz w:val="30"/>
-          <w:szCs w:val="30"/>
-        </w:rPr>
-        <w:t>有几个：一是client端上传时需要一个询问文件的弹窗、改文件名时询问新的文件名弹窗，pyqt5中并没有现成的，我们想到之前在学习python时用过的tkinter，这个库中有现成的弹窗，因此我们在这里就用了tkinter中的ask</w:t>
-      </w:r>
-      <w:r>
-        <w:rPr>
-          <w:sz w:val="30"/>
-          <w:szCs w:val="30"/>
-        </w:rPr>
-        <w:t>open</w:t>
-      </w:r>
-      <w:r>
-        <w:rPr>
-          <w:rFonts w:hint="eastAsia"/>
-          <w:sz w:val="30"/>
-          <w:szCs w:val="30"/>
-        </w:rPr>
-        <w:t>filename和askstring；二是在用askstring时，多线程使用会带来问题，在网上查了很多资料才把这个问题解决，同时这个解决方法也使得原来一出askopenfilename框时会多跳出一个没用的小框的问题得以解决，感觉很奇妙。</w:t>
+        <w:t>userinfo</w:t>
+      </w:r>
+      <w:r>
+        <w:rPr>
+          <w:sz w:val="30"/>
+          <w:szCs w:val="30"/>
+        </w:rPr>
+        <w:t>.ini，</w:t>
+      </w:r>
+      <w:r>
+        <w:rPr>
+          <w:rFonts w:hint="eastAsia"/>
+          <w:sz w:val="30"/>
+          <w:szCs w:val="30"/>
+        </w:rPr>
+        <w:t>这里保存用户信息：账号、密码、权限、</w:t>
+      </w:r>
+      <w:r>
+        <w:rPr>
+          <w:rFonts w:hint="eastAsia"/>
+          <w:sz w:val="30"/>
+          <w:szCs w:val="30"/>
+        </w:rPr>
+        <w:t>文件储存地址。至此服务器的功能基本完成，然后设计用户界面。我们本来想用学过的python的tkinter设计，但明显复杂繁琐，我们最后找到了一种可视化界面设计窗口并自动生成代码的库pyqt5，大大简化了设计流程。在主窗口和各个副窗口设计完后，就是窗口按键和功能的连接，</w:t>
+      </w:r>
+      <w:r>
+        <w:rPr>
+          <w:rFonts w:hint="eastAsia"/>
+          <w:sz w:val="30"/>
+          <w:szCs w:val="30"/>
+        </w:rPr>
+        <w:t>在</w:t>
+      </w:r>
+      <w:r>
+        <w:rPr>
+          <w:sz w:val="30"/>
+          <w:szCs w:val="30"/>
+        </w:rPr>
+        <w:t>pyqt5中，就是为按键的触发写槽函数，每一个按键对应一个槽函数，其中还包括槽函数对窗口文本框中的数据的提取的问题</w:t>
+      </w:r>
+      <w:r>
+        <w:rPr>
+          <w:sz w:val="30"/>
+          <w:szCs w:val="30"/>
+        </w:rPr>
+        <w:t>。</w:t>
+      </w:r>
+      <w:r>
+        <w:rPr>
+          <w:rFonts w:hint="eastAsia"/>
+          <w:sz w:val="30"/>
+          <w:szCs w:val="30"/>
+        </w:rPr>
+        <w:t>pyqt5中的函数网上很难找到，我们就依靠网上最简单的槽函数实例和visual</w:t>
+      </w:r>
+      <w:r>
+        <w:rPr>
+          <w:sz w:val="30"/>
+          <w:szCs w:val="30"/>
+        </w:rPr>
+        <w:t xml:space="preserve"> </w:t>
+      </w:r>
+      <w:r>
+        <w:rPr>
+          <w:rFonts w:hint="eastAsia"/>
+          <w:sz w:val="30"/>
+          <w:szCs w:val="30"/>
+        </w:rPr>
+        <w:t>studio中自动提示的函数，不断尝试，最后完成了函数功能的连接，这个过程非常麻烦，尤其是在change</w:t>
+      </w:r>
+      <w:r>
+        <w:rPr>
+          <w:rFonts w:hint="eastAsia"/>
+          <w:sz w:val="30"/>
+          <w:szCs w:val="30"/>
+        </w:rPr>
+        <w:t>和</w:t>
+      </w:r>
+      <w:r>
+        <w:rPr>
+          <w:rFonts w:hint="eastAsia"/>
+          <w:sz w:val="30"/>
+          <w:szCs w:val="30"/>
+        </w:rPr>
+        <w:t>create框中涉及到对配置文件和config</w:t>
+      </w:r>
+      <w:r>
+        <w:rPr>
+          <w:sz w:val="30"/>
+          <w:szCs w:val="30"/>
+        </w:rPr>
+        <w:t>_ftp.py</w:t>
+      </w:r>
+      <w:r>
+        <w:rPr>
+          <w:rFonts w:hint="eastAsia"/>
+          <w:sz w:val="30"/>
+          <w:szCs w:val="30"/>
+        </w:rPr>
+        <w:t>的操作。最后还是做完了主要功能，有了一个可视化的界面，在显示ip地址的框中，我们查到python有其查询主机ip地址的</w:t>
+      </w:r>
+      <w:r>
+        <w:rPr>
+          <w:rFonts w:hint="eastAsia"/>
+          <w:sz w:val="30"/>
+          <w:szCs w:val="30"/>
+        </w:rPr>
+        <w:t>固定函数和方法，我们用了这个函数，通过建立接口查询到ip地址。这样第一阶段服务器就做好了。</w:t>
       </w:r>
       <w:bookmarkStart w:id="0" w:name="_GoBack"/>
       <w:bookmarkEnd w:id="0"/>
@@ -4256,7 +4375,79 @@
       <w:pPr>
         <w:ind w:firstLineChars="200" w:firstLine="600"/>
         <w:rPr>
-          <w:rFonts w:hint="eastAsia"/>
+          <w:sz w:val="30"/>
+          <w:szCs w:val="30"/>
+        </w:rPr>
+      </w:pPr>
+      <w:r>
+        <w:rPr>
+          <w:rFonts w:hint="eastAsia"/>
+          <w:sz w:val="30"/>
+          <w:szCs w:val="30"/>
+        </w:rPr>
+        <w:t>客户端方面，刚开始难以下手，在网上查阅了大量资料后，发现同服务器端一样，只用socket编程实现起来非常麻烦，我们在一本python书上看到了ftplib库，然后在网上专门找这个库的用法。我们参考了github上一段使用这个库实现客户端登陆、上传、下载三个功能的简单client端，并且只是一个“命令行客户端”，我们首先为这个简单的client端补充了错误处理，然后根据我们找到的ftplib的所有函数，一点一点做出了其他各个功能，</w:t>
+      </w:r>
+      <w:r>
+        <w:rPr>
+          <w:rFonts w:hint="eastAsia"/>
+          <w:sz w:val="30"/>
+          <w:szCs w:val="30"/>
+        </w:rPr>
+        <w:lastRenderedPageBreak/>
+        <w:t>包括返回上一级文件夹、进入下一级文件夹、删除文件夹、重命名等功能，</w:t>
+      </w:r>
+      <w:r>
+        <w:rPr>
+          <w:rFonts w:hint="eastAsia"/>
+          <w:sz w:val="30"/>
+          <w:szCs w:val="30"/>
+        </w:rPr>
+        <w:t>这个过程中进展比较慢，因为对ftplib中的函数不够了解，在看了网上很多博客之后才成功做完。</w:t>
+      </w:r>
+      <w:r>
+        <w:rPr>
+          <w:rFonts w:hint="eastAsia"/>
+          <w:sz w:val="30"/>
+          <w:szCs w:val="30"/>
+        </w:rPr>
+        <w:t>这样算是做出了一个功能完整的client客户端，虽然还是命令行</w:t>
+      </w:r>
+      <w:r>
+        <w:rPr>
+          <w:rFonts w:hint="eastAsia"/>
+          <w:sz w:val="30"/>
+          <w:szCs w:val="30"/>
+        </w:rPr>
+        <w:t>界面，但已经可以访问学校的ftp服务器。在这个基础上，我们沿用了pyqt5，根据已有的功能设计了窗口，并且预留了可以显示文件的详细信息，大小的空间。最后就是把这个窗口上的按键与之前写的功能连接起来。在经过server端的尝试后，这个部分就做得很快，不同的地方</w:t>
+      </w:r>
+      <w:r>
+        <w:rPr>
+          <w:rFonts w:hint="eastAsia"/>
+          <w:sz w:val="30"/>
+          <w:szCs w:val="30"/>
+        </w:rPr>
+        <w:t>有几个：一是client端上传时需要一个询问文件的弹窗、改文件名时询问新的文件名弹窗，pyqt5中并没有现成的，我们想到之前在学习python时用过的tkinter，这个库中有现成的弹窗，因此我们在这里就用了tkinter中的ask</w:t>
+      </w:r>
+      <w:r>
+        <w:rPr>
+          <w:sz w:val="30"/>
+          <w:szCs w:val="30"/>
+        </w:rPr>
+        <w:t>open</w:t>
+      </w:r>
+      <w:r>
+        <w:rPr>
+          <w:rFonts w:hint="eastAsia"/>
+          <w:sz w:val="30"/>
+          <w:szCs w:val="30"/>
+        </w:rPr>
+        <w:t>filename和askstring；二是在用askstring时，多线程使用会带来问题，在网上查了很多资料才把这个问题解决，同时这个解决方法也使得原来一出askopenfilename框时会多跳出一个没用的小框的问题得以解决，感觉很奇妙。</w:t>
+      </w:r>
+    </w:p>
+    <w:p>
+      <w:pPr>
+        <w:ind w:firstLineChars="200" w:firstLine="600"/>
+        <w:rPr>
           <w:sz w:val="30"/>
           <w:szCs w:val="30"/>
         </w:rPr>
@@ -4337,16 +4528,24 @@
           <w:sz w:val="30"/>
           <w:szCs w:val="30"/>
         </w:rPr>
+        <w:t>所有功能以pyftpdlib中的函数为基础，</w:t>
+      </w:r>
+      <w:r>
+        <w:rPr>
+          <w:rFonts w:hint="eastAsia"/>
+          <w:sz w:val="30"/>
+          <w:szCs w:val="30"/>
+        </w:rPr>
+        <w:t>我们将建立服务器</w:t>
+      </w:r>
+      <w:r>
+        <w:rPr>
+          <w:rFonts w:hint="eastAsia"/>
+          <w:sz w:val="30"/>
+          <w:szCs w:val="30"/>
+        </w:rPr>
         <w:lastRenderedPageBreak/>
-        <w:t>所有功能以pyftpdlib中的函数为基础，</w:t>
-      </w:r>
-      <w:r>
-        <w:rPr>
-          <w:rFonts w:hint="eastAsia"/>
-          <w:sz w:val="30"/>
-          <w:szCs w:val="30"/>
-        </w:rPr>
-        <w:t>我们将建立服务器的过程封装在一个函数</w:t>
+        <w:t>的过程封装在一个函数</w:t>
       </w:r>
       <w:r>
         <w:rPr>
@@ -4717,7 +4916,7 @@
           <w:sz w:val="30"/>
           <w:szCs w:val="30"/>
         </w:rPr>
-        <w:t>函数，进行检查输入信</w:t>
+        <w:t>函数，进行检查输入信息、创建用户、记录信息；在进入change框后，按提示修改信</w:t>
       </w:r>
       <w:r>
         <w:rPr>
@@ -4726,7 +4925,7 @@
           <w:szCs w:val="30"/>
         </w:rPr>
         <w:lastRenderedPageBreak/>
-        <w:t>息、创建用户、记录信息；在进入change框后，按提示修改信息，点击“修改”，调用我们定义的change</w:t>
+        <w:t>息，点击“修改”，调用我们定义的change</w:t>
       </w:r>
       <w:r>
         <w:rPr>
@@ -5067,7 +5266,23 @@
           <w:sz w:val="30"/>
           <w:szCs w:val="30"/>
         </w:rPr>
-        <w:t>第二</w:t>
+        <w:t>第二部分</w:t>
+      </w:r>
+      <w:r>
+        <w:rPr>
+          <w:rFonts w:hint="eastAsia"/>
+          <w:sz w:val="30"/>
+          <w:szCs w:val="30"/>
+        </w:rPr>
+        <w:t>是显示状态，比如</w:t>
+      </w:r>
+      <w:r>
+        <w:rPr>
+          <w:rFonts w:hint="eastAsia"/>
+          <w:sz w:val="30"/>
+          <w:szCs w:val="30"/>
+        </w:rPr>
+        <w:t>登录成功的信息、下载文件成功失败的提</w:t>
       </w:r>
       <w:r>
         <w:rPr>
@@ -5076,23 +5291,7 @@
           <w:szCs w:val="30"/>
         </w:rPr>
         <w:lastRenderedPageBreak/>
-        <w:t>部分</w:t>
-      </w:r>
-      <w:r>
-        <w:rPr>
-          <w:rFonts w:hint="eastAsia"/>
-          <w:sz w:val="30"/>
-          <w:szCs w:val="30"/>
-        </w:rPr>
-        <w:t>是显示状态，比如</w:t>
-      </w:r>
-      <w:r>
-        <w:rPr>
-          <w:rFonts w:hint="eastAsia"/>
-          <w:sz w:val="30"/>
-          <w:szCs w:val="30"/>
-        </w:rPr>
-        <w:t>登录成功的信息、下载文件成功失败的提示信息等等</w:t>
+        <w:t>示信息等等</w:t>
       </w:r>
       <w:r>
         <w:rPr>
@@ -5526,16 +5725,7 @@
           <w:sz w:val="30"/>
           <w:szCs w:val="30"/>
         </w:rPr>
-        <w:t>点击文件重命名-执行rename：识别鼠标点在哪个文件夹</w:t>
-      </w:r>
-      <w:r>
-        <w:rPr>
-          <w:rFonts w:hint="eastAsia"/>
-          <w:sz w:val="30"/>
-          <w:szCs w:val="30"/>
-        </w:rPr>
-        <w:lastRenderedPageBreak/>
-        <w:t>上、调用</w:t>
+        <w:t>点击文件重命名-执行rename：识别鼠标点在哪个文件夹上、调用</w:t>
       </w:r>
       <w:r>
         <w:rPr>
@@ -5579,6 +5769,7 @@
           <w:sz w:val="30"/>
           <w:szCs w:val="30"/>
         </w:rPr>
+        <w:lastRenderedPageBreak/>
         <w:t>点击创建新文件夹-执行create：</w:t>
       </w:r>
       <w:r>

--- a/计网实验报告.docx
+++ b/计网实验报告.docx
@@ -4368,90 +4368,243 @@
         </w:rPr>
         <w:t>固定函数和方法，我们用了这个函数，通过建立接口查询到ip地址。这样第一阶段服务器就做好了。</w:t>
       </w:r>
+    </w:p>
+    <w:p>
+      <w:pPr>
+        <w:ind w:firstLineChars="200" w:firstLine="600"/>
+        <w:rPr>
+          <w:sz w:val="30"/>
+          <w:szCs w:val="30"/>
+        </w:rPr>
+      </w:pPr>
+      <w:r>
+        <w:rPr>
+          <w:rFonts w:hint="eastAsia"/>
+          <w:sz w:val="30"/>
+          <w:szCs w:val="30"/>
+        </w:rPr>
+        <w:t>客户端方面，刚开始难以下手，在网上查阅了大量资料后，发现同服务器端一样，只用socket编程实现起来非常麻烦，我们在一本python书上看到了ftplib库，然后在网上专门找这个库的用法。我们参考了github上一段使用这个库实现客户端登陆、上传、下载三个功能的简单client端，并且只是一个“命令行客户端”，我们首先为这个简单的client端补充了错误处理，然后根据我们找到的ftplib的所有函数，一点一点做出了其他各个功能，</w:t>
+      </w:r>
+      <w:r>
+        <w:rPr>
+          <w:rFonts w:hint="eastAsia"/>
+          <w:sz w:val="30"/>
+          <w:szCs w:val="30"/>
+        </w:rPr>
+        <w:lastRenderedPageBreak/>
+        <w:t>包括返回上一级文件夹、进入下一级文件夹、删除文件夹、重命名等功能，</w:t>
+      </w:r>
+      <w:r>
+        <w:rPr>
+          <w:rFonts w:hint="eastAsia"/>
+          <w:sz w:val="30"/>
+          <w:szCs w:val="30"/>
+        </w:rPr>
+        <w:t>这个过程中进展比较慢，因为对ftplib中的函数不够了解，在看了网上很多博客之后才成功做完。</w:t>
+      </w:r>
+      <w:r>
+        <w:rPr>
+          <w:rFonts w:hint="eastAsia"/>
+          <w:sz w:val="30"/>
+          <w:szCs w:val="30"/>
+        </w:rPr>
+        <w:t>这样算是做出了一个功能完整的client客户端，虽然还是命令行</w:t>
+      </w:r>
+      <w:r>
+        <w:rPr>
+          <w:rFonts w:hint="eastAsia"/>
+          <w:sz w:val="30"/>
+          <w:szCs w:val="30"/>
+        </w:rPr>
+        <w:t>界面，但已经可以访问学校的ftp服务器。在这个基础上，我们沿用了pyqt5，根据已有的功能设计了窗口，并且预留了可以显示文件的详细信息，大小的空间。最后就是把这个窗口上的按键与之前写的功能连接起来。在经过server端的尝试后，这个部分就做得很快，不同的地方</w:t>
+      </w:r>
+      <w:r>
+        <w:rPr>
+          <w:rFonts w:hint="eastAsia"/>
+          <w:sz w:val="30"/>
+          <w:szCs w:val="30"/>
+        </w:rPr>
+        <w:t>有几个：一是client端上传时需要一个询问文件的弹窗、改文件名时询问新的文件名弹窗，pyqt5中并没有现成的，我们想到之前在学习python时用过的tkinter，这个库中有现成的弹窗，因此我们在这里就用了tkinter中的ask</w:t>
+      </w:r>
+      <w:r>
+        <w:rPr>
+          <w:sz w:val="30"/>
+          <w:szCs w:val="30"/>
+        </w:rPr>
+        <w:t>open</w:t>
+      </w:r>
+      <w:r>
+        <w:rPr>
+          <w:rFonts w:hint="eastAsia"/>
+          <w:sz w:val="30"/>
+          <w:szCs w:val="30"/>
+        </w:rPr>
+        <w:t>filename和askstring；二是在用askstring时，多线程使用会带来问题，在网上查了很多资料才把这个问题解决，同时这个解决方法也使得原来一出askopenfilename框时会多跳出一个没用的小框的问题得以解决，感觉很奇妙</w:t>
+      </w:r>
+      <w:r>
+        <w:rPr>
+          <w:rFonts w:hint="eastAsia"/>
+          <w:sz w:val="30"/>
+          <w:szCs w:val="30"/>
+        </w:rPr>
+        <w:t>；三是处理list</w:t>
+      </w:r>
+      <w:r>
+        <w:rPr>
+          <w:sz w:val="30"/>
+          <w:szCs w:val="30"/>
+        </w:rPr>
+        <w:t>View</w:t>
+      </w:r>
+      <w:r>
+        <w:rPr>
+          <w:rFonts w:hint="eastAsia"/>
+          <w:sz w:val="30"/>
+          <w:szCs w:val="30"/>
+        </w:rPr>
+        <w:t>框中选中目标的问题，想要的功能是鼠标点击某一行即某一文件，然后点击“下载”就下载，获取鼠标信息</w:t>
+      </w:r>
+      <w:r>
+        <w:rPr>
+          <w:rFonts w:hint="eastAsia"/>
+          <w:sz w:val="30"/>
+          <w:szCs w:val="30"/>
+        </w:rPr>
+        <w:t>很困难，最后想到可以让它返回鼠标点击所在的行数，然后在文件列表里索引就可以，得到的就是目标文件</w:t>
+      </w:r>
+      <w:r>
+        <w:rPr>
+          <w:rFonts w:hint="eastAsia"/>
+          <w:sz w:val="30"/>
+          <w:szCs w:val="30"/>
+        </w:rPr>
+        <w:t>。</w:t>
+      </w:r>
+    </w:p>
+    <w:p>
+      <w:pPr>
+        <w:ind w:firstLineChars="200" w:firstLine="600"/>
+        <w:rPr>
+          <w:sz w:val="30"/>
+          <w:szCs w:val="30"/>
+        </w:rPr>
+      </w:pPr>
+      <w:r>
+        <w:rPr>
+          <w:rFonts w:hint="eastAsia"/>
+          <w:sz w:val="30"/>
+          <w:szCs w:val="30"/>
+        </w:rPr>
+        <w:t>第二阶段主要任务是完善之前的功能，尤其是错误处理、错误信息显示，服务器方面加上端口设置及显示、处理客户端登陆我们服务器时出现乱码的问题；客户端方面显示文件的详细信息、</w:t>
+      </w:r>
+      <w:r>
+        <w:rPr>
+          <w:rFonts w:hint="eastAsia"/>
+          <w:sz w:val="30"/>
+          <w:szCs w:val="30"/>
+        </w:rPr>
+        <w:lastRenderedPageBreak/>
+        <w:t>增加双击进入文件夹、</w:t>
+      </w:r>
+      <w:r>
+        <w:rPr>
+          <w:rFonts w:hint="eastAsia"/>
+          <w:sz w:val="30"/>
+          <w:szCs w:val="30"/>
+        </w:rPr>
+        <w:t>显示上传和下载的字节数和时间</w:t>
+      </w:r>
+      <w:r>
+        <w:rPr>
+          <w:rFonts w:hint="eastAsia"/>
+          <w:sz w:val="30"/>
+          <w:szCs w:val="30"/>
+        </w:rPr>
+        <w:t>。</w:t>
+      </w:r>
+    </w:p>
+    <w:p>
+      <w:pPr>
+        <w:ind w:firstLineChars="200" w:firstLine="600"/>
+        <w:rPr>
+          <w:sz w:val="30"/>
+          <w:szCs w:val="30"/>
+        </w:rPr>
+      </w:pPr>
+      <w:r>
+        <w:rPr>
+          <w:rFonts w:hint="eastAsia"/>
+          <w:sz w:val="30"/>
+          <w:szCs w:val="30"/>
+        </w:rPr>
+        <w:t>服务器端，我们添加了用户更改端口配置的modify窗口，然后修改的信息会在端口配置显示处看到，这里涉及到对于py文件的读写操作，把它看成一个txt，其实原理一样，因此这个功能很快就实现并连接到主窗口。之前我们在测试服务器的时候，发现从客户端看文件名只要涉及中文就会出现乱码，这个问题困扰了我们很久。经过思考我们发现ftp服务器开启的时候可以设置编码方式，我们之前一直都是utf8，但是我们尝试登陆学校的ftp，发现改成gbk就可以正常显示，我们原本一直以为是客户端的译码问题，但经过学校ftp的测试意识到是服务器端的问题。网上找到的资料说python在windows下</w:t>
+      </w:r>
+      <w:r>
+        <w:rPr>
+          <w:rFonts w:hint="eastAsia"/>
+          <w:sz w:val="30"/>
+          <w:szCs w:val="30"/>
+        </w:rPr>
+        <w:t>默认译码为utf8，导致了问题，因此必须修改pyftpdlib库文件，找到其中的utf8改成gbk就可以了。</w:t>
+      </w:r>
+    </w:p>
+    <w:p>
+      <w:pPr>
+        <w:ind w:firstLineChars="200" w:firstLine="600"/>
+        <w:rPr>
+          <w:rFonts w:hint="eastAsia"/>
+          <w:sz w:val="30"/>
+          <w:szCs w:val="30"/>
+        </w:rPr>
+      </w:pPr>
+      <w:r>
+        <w:rPr>
+          <w:rFonts w:hint="eastAsia"/>
+          <w:sz w:val="30"/>
+          <w:szCs w:val="30"/>
+        </w:rPr>
+        <w:t>客户端，ftplib中的dir函数可以显示文件信息，将它显示到框就可以，但是要每一次显示前先清除框里的东西；双击进入文件夹的功能只需要在</w:t>
+      </w:r>
+      <w:r>
+        <w:rPr>
+          <w:rFonts w:hint="eastAsia"/>
+          <w:sz w:val="30"/>
+          <w:szCs w:val="30"/>
+        </w:rPr>
+        <w:t>list</w:t>
+      </w:r>
+      <w:r>
+        <w:rPr>
+          <w:sz w:val="30"/>
+          <w:szCs w:val="30"/>
+        </w:rPr>
+        <w:t>View</w:t>
+      </w:r>
+      <w:r>
+        <w:rPr>
+          <w:rFonts w:hint="eastAsia"/>
+          <w:sz w:val="30"/>
+          <w:szCs w:val="30"/>
+        </w:rPr>
+        <w:t>框中增加双击的槽函数，网上也有这个槽函数的举例，其实只要调用之前的enter(</w:t>
+      </w:r>
+      <w:r>
+        <w:rPr>
+          <w:sz w:val="30"/>
+          <w:szCs w:val="30"/>
+        </w:rPr>
+        <w:t>)</w:t>
+      </w:r>
+      <w:r>
+        <w:rPr>
+          <w:rFonts w:hint="eastAsia"/>
+          <w:sz w:val="30"/>
+          <w:szCs w:val="30"/>
+        </w:rPr>
+        <w:t>直接就可以了；显示下载字节数和时间我们都用python自带的文件信息查询和时间函数就可以了。</w:t>
+      </w:r>
       <w:bookmarkStart w:id="0" w:name="_GoBack"/>
       <w:bookmarkEnd w:id="0"/>
-    </w:p>
-    <w:p>
-      <w:pPr>
-        <w:ind w:firstLineChars="200" w:firstLine="600"/>
-        <w:rPr>
-          <w:sz w:val="30"/>
-          <w:szCs w:val="30"/>
-        </w:rPr>
-      </w:pPr>
-      <w:r>
-        <w:rPr>
-          <w:rFonts w:hint="eastAsia"/>
-          <w:sz w:val="30"/>
-          <w:szCs w:val="30"/>
-        </w:rPr>
-        <w:t>客户端方面，刚开始难以下手，在网上查阅了大量资料后，发现同服务器端一样，只用socket编程实现起来非常麻烦，我们在一本python书上看到了ftplib库，然后在网上专门找这个库的用法。我们参考了github上一段使用这个库实现客户端登陆、上传、下载三个功能的简单client端，并且只是一个“命令行客户端”，我们首先为这个简单的client端补充了错误处理，然后根据我们找到的ftplib的所有函数，一点一点做出了其他各个功能，</w:t>
-      </w:r>
-      <w:r>
-        <w:rPr>
-          <w:rFonts w:hint="eastAsia"/>
-          <w:sz w:val="30"/>
-          <w:szCs w:val="30"/>
-        </w:rPr>
-        <w:lastRenderedPageBreak/>
-        <w:t>包括返回上一级文件夹、进入下一级文件夹、删除文件夹、重命名等功能，</w:t>
-      </w:r>
-      <w:r>
-        <w:rPr>
-          <w:rFonts w:hint="eastAsia"/>
-          <w:sz w:val="30"/>
-          <w:szCs w:val="30"/>
-        </w:rPr>
-        <w:t>这个过程中进展比较慢，因为对ftplib中的函数不够了解，在看了网上很多博客之后才成功做完。</w:t>
-      </w:r>
-      <w:r>
-        <w:rPr>
-          <w:rFonts w:hint="eastAsia"/>
-          <w:sz w:val="30"/>
-          <w:szCs w:val="30"/>
-        </w:rPr>
-        <w:t>这样算是做出了一个功能完整的client客户端，虽然还是命令行</w:t>
-      </w:r>
-      <w:r>
-        <w:rPr>
-          <w:rFonts w:hint="eastAsia"/>
-          <w:sz w:val="30"/>
-          <w:szCs w:val="30"/>
-        </w:rPr>
-        <w:t>界面，但已经可以访问学校的ftp服务器。在这个基础上，我们沿用了pyqt5，根据已有的功能设计了窗口，并且预留了可以显示文件的详细信息，大小的空间。最后就是把这个窗口上的按键与之前写的功能连接起来。在经过server端的尝试后，这个部分就做得很快，不同的地方</w:t>
-      </w:r>
-      <w:r>
-        <w:rPr>
-          <w:rFonts w:hint="eastAsia"/>
-          <w:sz w:val="30"/>
-          <w:szCs w:val="30"/>
-        </w:rPr>
-        <w:t>有几个：一是client端上传时需要一个询问文件的弹窗、改文件名时询问新的文件名弹窗，pyqt5中并没有现成的，我们想到之前在学习python时用过的tkinter，这个库中有现成的弹窗，因此我们在这里就用了tkinter中的ask</w:t>
-      </w:r>
-      <w:r>
-        <w:rPr>
-          <w:sz w:val="30"/>
-          <w:szCs w:val="30"/>
-        </w:rPr>
-        <w:t>open</w:t>
-      </w:r>
-      <w:r>
-        <w:rPr>
-          <w:rFonts w:hint="eastAsia"/>
-          <w:sz w:val="30"/>
-          <w:szCs w:val="30"/>
-        </w:rPr>
-        <w:t>filename和askstring；二是在用askstring时，多线程使用会带来问题，在网上查了很多资料才把这个问题解决，同时这个解决方法也使得原来一出askopenfilename框时会多跳出一个没用的小框的问题得以解决，感觉很奇妙。</w:t>
-      </w:r>
-    </w:p>
-    <w:p>
-      <w:pPr>
-        <w:ind w:firstLineChars="200" w:firstLine="600"/>
-        <w:rPr>
-          <w:sz w:val="30"/>
-          <w:szCs w:val="30"/>
-        </w:rPr>
-      </w:pPr>
     </w:p>
     <w:p>
       <w:pPr>
@@ -4511,6 +4664,7 @@
           <w:sz w:val="30"/>
           <w:szCs w:val="30"/>
         </w:rPr>
+        <w:lastRenderedPageBreak/>
         <w:t>服务器：</w:t>
       </w:r>
     </w:p>
@@ -4536,7 +4690,363 @@
           <w:sz w:val="30"/>
           <w:szCs w:val="30"/>
         </w:rPr>
-        <w:t>我们将建立服务器</w:t>
+        <w:t>我们将建立服务器的过程封装在一个函数</w:t>
+      </w:r>
+      <w:r>
+        <w:rPr>
+          <w:sz w:val="30"/>
+          <w:szCs w:val="30"/>
+        </w:rPr>
+        <w:t>init_ftp_server()</w:t>
+      </w:r>
+      <w:r>
+        <w:rPr>
+          <w:rFonts w:hint="eastAsia"/>
+          <w:sz w:val="30"/>
+          <w:szCs w:val="30"/>
+        </w:rPr>
+        <w:t>中，所在的py文件为ftp</w:t>
+      </w:r>
+      <w:r>
+        <w:rPr>
+          <w:sz w:val="30"/>
+          <w:szCs w:val="30"/>
+        </w:rPr>
+        <w:t>_server.py，</w:t>
+      </w:r>
+      <w:r>
+        <w:rPr>
+          <w:rFonts w:hint="eastAsia"/>
+          <w:sz w:val="30"/>
+          <w:szCs w:val="30"/>
+        </w:rPr>
+        <w:t>包括</w:t>
+      </w:r>
+      <w:r>
+        <w:rPr>
+          <w:sz w:val="30"/>
+          <w:szCs w:val="30"/>
+        </w:rPr>
+        <w:t>DummyAuthorizer</w:t>
+      </w:r>
+      <w:r>
+        <w:rPr>
+          <w:sz w:val="30"/>
+          <w:szCs w:val="30"/>
+        </w:rPr>
+        <w:t>函数用于创建新的服务器实体，</w:t>
+      </w:r>
+      <w:r>
+        <w:rPr>
+          <w:sz w:val="30"/>
+          <w:szCs w:val="30"/>
+        </w:rPr>
+        <w:t>ThrottledDTPHandler用于对服务器的上传和下载限速，FTPServer类和FTPHandler类处理连接、下载、上传等ftp业务。</w:t>
+      </w:r>
+      <w:r>
+        <w:rPr>
+          <w:rFonts w:hint="eastAsia"/>
+          <w:sz w:val="30"/>
+          <w:szCs w:val="30"/>
+        </w:rPr>
+        <w:t>其中会用到很多参数，这里统一存储在config</w:t>
+      </w:r>
+      <w:r>
+        <w:rPr>
+          <w:sz w:val="30"/>
+          <w:szCs w:val="30"/>
+        </w:rPr>
+        <w:t>_ftp.py</w:t>
+      </w:r>
+      <w:r>
+        <w:rPr>
+          <w:rFonts w:hint="eastAsia"/>
+          <w:sz w:val="30"/>
+          <w:szCs w:val="30"/>
+        </w:rPr>
+        <w:t>中。登陆时用到了用户信息，储存在userinfo</w:t>
+      </w:r>
+      <w:r>
+        <w:rPr>
+          <w:sz w:val="30"/>
+          <w:szCs w:val="30"/>
+        </w:rPr>
+        <w:t>.ini</w:t>
+      </w:r>
+      <w:r>
+        <w:rPr>
+          <w:rFonts w:hint="eastAsia"/>
+          <w:sz w:val="30"/>
+          <w:szCs w:val="30"/>
+        </w:rPr>
+        <w:t>中，每次打开服务器会将这里面的信息读取出来，为后续的用户信息处理做准备，最后将上述的函数合并成ftp</w:t>
+      </w:r>
+      <w:r>
+        <w:rPr>
+          <w:sz w:val="30"/>
+          <w:szCs w:val="30"/>
+        </w:rPr>
+        <w:t>()</w:t>
+      </w:r>
+      <w:r>
+        <w:rPr>
+          <w:rFonts w:hint="eastAsia"/>
+          <w:sz w:val="30"/>
+          <w:szCs w:val="30"/>
+        </w:rPr>
+        <w:t>函数。</w:t>
+      </w:r>
+    </w:p>
+    <w:p>
+      <w:pPr>
+        <w:ind w:firstLine="600"/>
+        <w:rPr>
+          <w:sz w:val="30"/>
+          <w:szCs w:val="30"/>
+        </w:rPr>
+      </w:pPr>
+      <w:r>
+        <w:rPr>
+          <w:rFonts w:hint="eastAsia"/>
+          <w:sz w:val="30"/>
+          <w:szCs w:val="30"/>
+        </w:rPr>
+        <w:t>窗口界面的设计上，我们用了pyqt5来设计，主窗口为server</w:t>
+      </w:r>
+      <w:r>
+        <w:rPr>
+          <w:sz w:val="30"/>
+          <w:szCs w:val="30"/>
+        </w:rPr>
+        <w:t>.py，</w:t>
+      </w:r>
+      <w:r>
+        <w:rPr>
+          <w:rFonts w:hint="eastAsia"/>
+          <w:sz w:val="30"/>
+          <w:szCs w:val="30"/>
+        </w:rPr>
+        <w:t>点击“添加新用户”</w:t>
+      </w:r>
+      <w:r>
+        <w:rPr>
+          <w:rFonts w:hint="eastAsia"/>
+          <w:sz w:val="30"/>
+          <w:szCs w:val="30"/>
+        </w:rPr>
+        <w:t>，弹出create框，对应create</w:t>
+      </w:r>
+      <w:r>
+        <w:rPr>
+          <w:sz w:val="30"/>
+          <w:szCs w:val="30"/>
+        </w:rPr>
+        <w:t>.py，</w:t>
+      </w:r>
+      <w:r>
+        <w:rPr>
+          <w:rFonts w:hint="eastAsia"/>
+          <w:sz w:val="30"/>
+          <w:szCs w:val="30"/>
+        </w:rPr>
+        <w:t>用于添加新的用户信息</w:t>
+      </w:r>
+      <w:r>
+        <w:rPr>
+          <w:sz w:val="30"/>
+          <w:szCs w:val="30"/>
+        </w:rPr>
+        <w:t>；</w:t>
+      </w:r>
+      <w:r>
+        <w:rPr>
+          <w:rFonts w:hint="eastAsia"/>
+          <w:sz w:val="30"/>
+          <w:szCs w:val="30"/>
+        </w:rPr>
+        <w:t>点击“修改账户”，弹出change框，对应change.</w:t>
+      </w:r>
+      <w:r>
+        <w:rPr>
+          <w:sz w:val="30"/>
+          <w:szCs w:val="30"/>
+        </w:rPr>
+        <w:t>py，</w:t>
+      </w:r>
+      <w:r>
+        <w:rPr>
+          <w:rFonts w:hint="eastAsia"/>
+          <w:sz w:val="30"/>
+          <w:szCs w:val="30"/>
+        </w:rPr>
+        <w:t>用户修改已有账户信息；</w:t>
+      </w:r>
+      <w:r>
+        <w:rPr>
+          <w:rFonts w:hint="eastAsia"/>
+          <w:sz w:val="30"/>
+          <w:szCs w:val="30"/>
+        </w:rPr>
+        <w:t>点击“端口配置”，弹出modify框，对应modify</w:t>
+      </w:r>
+      <w:r>
+        <w:rPr>
+          <w:sz w:val="30"/>
+          <w:szCs w:val="30"/>
+        </w:rPr>
+        <w:t>.py，</w:t>
+      </w:r>
+      <w:r>
+        <w:rPr>
+          <w:rFonts w:hint="eastAsia"/>
+          <w:sz w:val="30"/>
+          <w:szCs w:val="30"/>
+        </w:rPr>
+        <w:t>用户修改想要的端口配置，包括是否被动打开、上传下载速度限制、被动时开放的高位端口号等；</w:t>
+      </w:r>
+      <w:r>
+        <w:rPr>
+          <w:rFonts w:hint="eastAsia"/>
+          <w:sz w:val="30"/>
+          <w:szCs w:val="30"/>
+        </w:rPr>
+        <w:t>点击“开启服务器”，运行服务器，直接调用ftp(</w:t>
+      </w:r>
+      <w:r>
+        <w:rPr>
+          <w:sz w:val="30"/>
+          <w:szCs w:val="30"/>
+        </w:rPr>
+        <w:t>)</w:t>
+      </w:r>
+      <w:r>
+        <w:rPr>
+          <w:rFonts w:hint="eastAsia"/>
+          <w:sz w:val="30"/>
+          <w:szCs w:val="30"/>
+        </w:rPr>
+        <w:t>函数并关闭主窗口；点击“退出程序”就关闭主窗口；下半部分是信息的显示，可以自动显示服务器I</w:t>
+      </w:r>
+      <w:r>
+        <w:rPr>
+          <w:sz w:val="30"/>
+          <w:szCs w:val="30"/>
+        </w:rPr>
+        <w:t>P</w:t>
+      </w:r>
+      <w:r>
+        <w:rPr>
+          <w:rFonts w:hint="eastAsia"/>
+          <w:sz w:val="30"/>
+          <w:szCs w:val="30"/>
+        </w:rPr>
+        <w:t>地址和开放的端口号（由于我们选择的是被动连接）</w:t>
+      </w:r>
+      <w:r>
+        <w:rPr>
+          <w:rFonts w:hint="eastAsia"/>
+          <w:sz w:val="30"/>
+          <w:szCs w:val="30"/>
+        </w:rPr>
+        <w:t>并且config</w:t>
+      </w:r>
+      <w:r>
+        <w:rPr>
+          <w:sz w:val="30"/>
+          <w:szCs w:val="30"/>
+        </w:rPr>
+        <w:t>_</w:t>
+      </w:r>
+      <w:r>
+        <w:rPr>
+          <w:rFonts w:hint="eastAsia"/>
+          <w:sz w:val="30"/>
+          <w:szCs w:val="30"/>
+        </w:rPr>
+        <w:t>ftp</w:t>
+      </w:r>
+      <w:r>
+        <w:rPr>
+          <w:sz w:val="30"/>
+          <w:szCs w:val="30"/>
+        </w:rPr>
+        <w:t>.py</w:t>
+      </w:r>
+      <w:r>
+        <w:rPr>
+          <w:rFonts w:hint="eastAsia"/>
+          <w:sz w:val="30"/>
+          <w:szCs w:val="30"/>
+        </w:rPr>
+        <w:t>会自动更改ip信息</w:t>
+      </w:r>
+      <w:r>
+        <w:rPr>
+          <w:rFonts w:hint="eastAsia"/>
+          <w:sz w:val="30"/>
+          <w:szCs w:val="30"/>
+        </w:rPr>
+        <w:t>，调用get</w:t>
+      </w:r>
+      <w:r>
+        <w:rPr>
+          <w:sz w:val="30"/>
+          <w:szCs w:val="30"/>
+        </w:rPr>
+        <w:t>_ip.py</w:t>
+      </w:r>
+      <w:r>
+        <w:rPr>
+          <w:rFonts w:hint="eastAsia"/>
+          <w:sz w:val="30"/>
+          <w:szCs w:val="30"/>
+        </w:rPr>
+        <w:t>中的get_</w:t>
+      </w:r>
+      <w:r>
+        <w:rPr>
+          <w:sz w:val="30"/>
+          <w:szCs w:val="30"/>
+        </w:rPr>
+        <w:t>host_ip</w:t>
+      </w:r>
+      <w:r>
+        <w:rPr>
+          <w:rFonts w:hint="eastAsia"/>
+          <w:sz w:val="30"/>
+          <w:szCs w:val="30"/>
+        </w:rPr>
+        <w:t>(</w:t>
+      </w:r>
+      <w:r>
+        <w:rPr>
+          <w:sz w:val="30"/>
+          <w:szCs w:val="30"/>
+        </w:rPr>
+        <w:t>)</w:t>
+      </w:r>
+      <w:r>
+        <w:rPr>
+          <w:rFonts w:hint="eastAsia"/>
+          <w:sz w:val="30"/>
+          <w:szCs w:val="30"/>
+        </w:rPr>
+        <w:t>函数。在主程序test.</w:t>
+      </w:r>
+      <w:r>
+        <w:rPr>
+          <w:sz w:val="30"/>
+          <w:szCs w:val="30"/>
+        </w:rPr>
+        <w:t>py</w:t>
+      </w:r>
+      <w:r>
+        <w:rPr>
+          <w:rFonts w:hint="eastAsia"/>
+          <w:sz w:val="30"/>
+          <w:szCs w:val="30"/>
+        </w:rPr>
+        <w:t>中，我们定义了窗口按钮与功能连接的函数，在进入create框后，按提示填入信息，点</w:t>
       </w:r>
       <w:r>
         <w:rPr>
@@ -4545,96 +5055,7 @@
           <w:szCs w:val="30"/>
         </w:rPr>
         <w:lastRenderedPageBreak/>
-        <w:t>的过程封装在一个函数</w:t>
-      </w:r>
-      <w:r>
-        <w:rPr>
-          <w:sz w:val="30"/>
-          <w:szCs w:val="30"/>
-        </w:rPr>
-        <w:t>init_ftp_server()</w:t>
-      </w:r>
-      <w:r>
-        <w:rPr>
-          <w:rFonts w:hint="eastAsia"/>
-          <w:sz w:val="30"/>
-          <w:szCs w:val="30"/>
-        </w:rPr>
-        <w:t>中，所在的py文件为ftp</w:t>
-      </w:r>
-      <w:r>
-        <w:rPr>
-          <w:sz w:val="30"/>
-          <w:szCs w:val="30"/>
-        </w:rPr>
-        <w:t>_server.py，</w:t>
-      </w:r>
-      <w:r>
-        <w:rPr>
-          <w:rFonts w:hint="eastAsia"/>
-          <w:sz w:val="30"/>
-          <w:szCs w:val="30"/>
-        </w:rPr>
-        <w:t>包括</w:t>
-      </w:r>
-      <w:r>
-        <w:rPr>
-          <w:sz w:val="30"/>
-          <w:szCs w:val="30"/>
-        </w:rPr>
-        <w:t>DummyAuthorizer</w:t>
-      </w:r>
-      <w:r>
-        <w:rPr>
-          <w:sz w:val="30"/>
-          <w:szCs w:val="30"/>
-        </w:rPr>
-        <w:t>函数用于创建新的服务器实体，</w:t>
-      </w:r>
-      <w:r>
-        <w:rPr>
-          <w:sz w:val="30"/>
-          <w:szCs w:val="30"/>
-        </w:rPr>
-        <w:t>ThrottledDTPHandler用于对服务器的上传和下载限速，FTPServer类和FTPHandler类处理连接、下载、上传等ftp业务。</w:t>
-      </w:r>
-      <w:r>
-        <w:rPr>
-          <w:rFonts w:hint="eastAsia"/>
-          <w:sz w:val="30"/>
-          <w:szCs w:val="30"/>
-        </w:rPr>
-        <w:t>其中会用到很多参数，这里统一存储在config</w:t>
-      </w:r>
-      <w:r>
-        <w:rPr>
-          <w:sz w:val="30"/>
-          <w:szCs w:val="30"/>
-        </w:rPr>
-        <w:t>_ftp.py</w:t>
-      </w:r>
-      <w:r>
-        <w:rPr>
-          <w:rFonts w:hint="eastAsia"/>
-          <w:sz w:val="30"/>
-          <w:szCs w:val="30"/>
-        </w:rPr>
-        <w:t>中。登陆时用到了用户信息，储存在userinfo</w:t>
-      </w:r>
-      <w:r>
-        <w:rPr>
-          <w:sz w:val="30"/>
-          <w:szCs w:val="30"/>
-        </w:rPr>
-        <w:t>.ini</w:t>
-      </w:r>
-      <w:r>
-        <w:rPr>
-          <w:rFonts w:hint="eastAsia"/>
-          <w:sz w:val="30"/>
-          <w:szCs w:val="30"/>
-        </w:rPr>
-        <w:t>中，每次打开服务器会将这里面的信息读取出来，为后续的用户信息处理做准备，最后将上述的函数合并成ftp</w:t>
+        <w:t>击“创建新用户”，调用我们定义的create</w:t>
       </w:r>
       <w:r>
         <w:rPr>
@@ -4649,283 +5070,7 @@
           <w:sz w:val="30"/>
           <w:szCs w:val="30"/>
         </w:rPr>
-        <w:t>函数。</w:t>
-      </w:r>
-    </w:p>
-    <w:p>
-      <w:pPr>
-        <w:ind w:firstLine="600"/>
-        <w:rPr>
-          <w:sz w:val="30"/>
-          <w:szCs w:val="30"/>
-        </w:rPr>
-      </w:pPr>
-      <w:r>
-        <w:rPr>
-          <w:rFonts w:hint="eastAsia"/>
-          <w:sz w:val="30"/>
-          <w:szCs w:val="30"/>
-        </w:rPr>
-        <w:t>窗口界面的设计上，我们用了pyqt5来设计，主窗口为server</w:t>
-      </w:r>
-      <w:r>
-        <w:rPr>
-          <w:sz w:val="30"/>
-          <w:szCs w:val="30"/>
-        </w:rPr>
-        <w:t>.py，</w:t>
-      </w:r>
-      <w:r>
-        <w:rPr>
-          <w:rFonts w:hint="eastAsia"/>
-          <w:sz w:val="30"/>
-          <w:szCs w:val="30"/>
-        </w:rPr>
-        <w:t>点击“添加新用户”</w:t>
-      </w:r>
-      <w:r>
-        <w:rPr>
-          <w:rFonts w:hint="eastAsia"/>
-          <w:sz w:val="30"/>
-          <w:szCs w:val="30"/>
-        </w:rPr>
-        <w:t>，弹出create框，对应create</w:t>
-      </w:r>
-      <w:r>
-        <w:rPr>
-          <w:sz w:val="30"/>
-          <w:szCs w:val="30"/>
-        </w:rPr>
-        <w:t>.py，</w:t>
-      </w:r>
-      <w:r>
-        <w:rPr>
-          <w:rFonts w:hint="eastAsia"/>
-          <w:sz w:val="30"/>
-          <w:szCs w:val="30"/>
-        </w:rPr>
-        <w:t>用于添加新的用户信息</w:t>
-      </w:r>
-      <w:r>
-        <w:rPr>
-          <w:sz w:val="30"/>
-          <w:szCs w:val="30"/>
-        </w:rPr>
-        <w:t>；</w:t>
-      </w:r>
-      <w:r>
-        <w:rPr>
-          <w:rFonts w:hint="eastAsia"/>
-          <w:sz w:val="30"/>
-          <w:szCs w:val="30"/>
-        </w:rPr>
-        <w:t>点击“修改账户”，弹出change框，对应change.</w:t>
-      </w:r>
-      <w:r>
-        <w:rPr>
-          <w:sz w:val="30"/>
-          <w:szCs w:val="30"/>
-        </w:rPr>
-        <w:t>py，</w:t>
-      </w:r>
-      <w:r>
-        <w:rPr>
-          <w:rFonts w:hint="eastAsia"/>
-          <w:sz w:val="30"/>
-          <w:szCs w:val="30"/>
-        </w:rPr>
-        <w:t>用户修改已有账户信息；</w:t>
-      </w:r>
-      <w:r>
-        <w:rPr>
-          <w:rFonts w:hint="eastAsia"/>
-          <w:sz w:val="30"/>
-          <w:szCs w:val="30"/>
-        </w:rPr>
-        <w:t>点击“端口配置”，弹出modify框，对应modify</w:t>
-      </w:r>
-      <w:r>
-        <w:rPr>
-          <w:sz w:val="30"/>
-          <w:szCs w:val="30"/>
-        </w:rPr>
-        <w:t>.py，</w:t>
-      </w:r>
-      <w:r>
-        <w:rPr>
-          <w:rFonts w:hint="eastAsia"/>
-          <w:sz w:val="30"/>
-          <w:szCs w:val="30"/>
-        </w:rPr>
-        <w:t>用户修改想要的端口配置，包括是否被动打开、上传下载速度限制、被动时开放的高位端口号等；</w:t>
-      </w:r>
-      <w:r>
-        <w:rPr>
-          <w:rFonts w:hint="eastAsia"/>
-          <w:sz w:val="30"/>
-          <w:szCs w:val="30"/>
-        </w:rPr>
-        <w:t>点击“开启服务器”，运行服务器，直接调用ftp(</w:t>
-      </w:r>
-      <w:r>
-        <w:rPr>
-          <w:sz w:val="30"/>
-          <w:szCs w:val="30"/>
-        </w:rPr>
-        <w:t>)</w:t>
-      </w:r>
-      <w:r>
-        <w:rPr>
-          <w:rFonts w:hint="eastAsia"/>
-          <w:sz w:val="30"/>
-          <w:szCs w:val="30"/>
-        </w:rPr>
-        <w:t>函数并关闭主窗口；点击“退出程序”就关闭主窗口；下半部分是信息的显示，可以自动显示服务器I</w:t>
-      </w:r>
-      <w:r>
-        <w:rPr>
-          <w:sz w:val="30"/>
-          <w:szCs w:val="30"/>
-        </w:rPr>
-        <w:t>P</w:t>
-      </w:r>
-      <w:r>
-        <w:rPr>
-          <w:rFonts w:hint="eastAsia"/>
-          <w:sz w:val="30"/>
-          <w:szCs w:val="30"/>
-        </w:rPr>
-        <w:t>地址和开放的端口号（由于我们选择的是被动连接）</w:t>
-      </w:r>
-      <w:r>
-        <w:rPr>
-          <w:rFonts w:hint="eastAsia"/>
-          <w:sz w:val="30"/>
-          <w:szCs w:val="30"/>
-        </w:rPr>
-        <w:t>并且config</w:t>
-      </w:r>
-      <w:r>
-        <w:rPr>
-          <w:sz w:val="30"/>
-          <w:szCs w:val="30"/>
-        </w:rPr>
-        <w:t>_</w:t>
-      </w:r>
-      <w:r>
-        <w:rPr>
-          <w:rFonts w:hint="eastAsia"/>
-          <w:sz w:val="30"/>
-          <w:szCs w:val="30"/>
-        </w:rPr>
-        <w:t>ftp</w:t>
-      </w:r>
-      <w:r>
-        <w:rPr>
-          <w:sz w:val="30"/>
-          <w:szCs w:val="30"/>
-        </w:rPr>
-        <w:t>.py</w:t>
-      </w:r>
-      <w:r>
-        <w:rPr>
-          <w:rFonts w:hint="eastAsia"/>
-          <w:sz w:val="30"/>
-          <w:szCs w:val="30"/>
-        </w:rPr>
-        <w:t>会自动更改ip信息</w:t>
-      </w:r>
-      <w:r>
-        <w:rPr>
-          <w:rFonts w:hint="eastAsia"/>
-          <w:sz w:val="30"/>
-          <w:szCs w:val="30"/>
-        </w:rPr>
-        <w:t>，调用get</w:t>
-      </w:r>
-      <w:r>
-        <w:rPr>
-          <w:sz w:val="30"/>
-          <w:szCs w:val="30"/>
-        </w:rPr>
-        <w:t>_ip.py</w:t>
-      </w:r>
-      <w:r>
-        <w:rPr>
-          <w:rFonts w:hint="eastAsia"/>
-          <w:sz w:val="30"/>
-          <w:szCs w:val="30"/>
-        </w:rPr>
-        <w:t>中的get_</w:t>
-      </w:r>
-      <w:r>
-        <w:rPr>
-          <w:sz w:val="30"/>
-          <w:szCs w:val="30"/>
-        </w:rPr>
-        <w:t>host_ip</w:t>
-      </w:r>
-      <w:r>
-        <w:rPr>
-          <w:rFonts w:hint="eastAsia"/>
-          <w:sz w:val="30"/>
-          <w:szCs w:val="30"/>
-        </w:rPr>
-        <w:t>(</w:t>
-      </w:r>
-      <w:r>
-        <w:rPr>
-          <w:sz w:val="30"/>
-          <w:szCs w:val="30"/>
-        </w:rPr>
-        <w:t>)</w:t>
-      </w:r>
-      <w:r>
-        <w:rPr>
-          <w:rFonts w:hint="eastAsia"/>
-          <w:sz w:val="30"/>
-          <w:szCs w:val="30"/>
-        </w:rPr>
-        <w:t>函数。在主程序test.</w:t>
-      </w:r>
-      <w:r>
-        <w:rPr>
-          <w:sz w:val="30"/>
-          <w:szCs w:val="30"/>
-        </w:rPr>
-        <w:t>py</w:t>
-      </w:r>
-      <w:r>
-        <w:rPr>
-          <w:rFonts w:hint="eastAsia"/>
-          <w:sz w:val="30"/>
-          <w:szCs w:val="30"/>
-        </w:rPr>
-        <w:t>中，我们定义了窗口按钮与功能连接的函数，在进入create框后，按提示填入信息，点击“创建新用户”，调用我们定义的create</w:t>
-      </w:r>
-      <w:r>
-        <w:rPr>
-          <w:sz w:val="30"/>
-          <w:szCs w:val="30"/>
-        </w:rPr>
-        <w:t>()</w:t>
-      </w:r>
-      <w:r>
-        <w:rPr>
-          <w:rFonts w:hint="eastAsia"/>
-          <w:sz w:val="30"/>
-          <w:szCs w:val="30"/>
-        </w:rPr>
-        <w:t>函数，进行检查输入信息、创建用户、记录信息；在进入change框后，按提示修改信</w:t>
-      </w:r>
-      <w:r>
-        <w:rPr>
-          <w:rFonts w:hint="eastAsia"/>
-          <w:sz w:val="30"/>
-          <w:szCs w:val="30"/>
-        </w:rPr>
-        <w:lastRenderedPageBreak/>
-        <w:t>息，点击“修改”，调用我们定义的change</w:t>
+        <w:t>函数，进行检查输入信息、创建用户、记录信息；在进入change框后，按提示修改信息，点击“修改”，调用我们定义的change</w:t>
       </w:r>
       <w:r>
         <w:rPr>
@@ -5226,7 +5371,16 @@
           <w:sz w:val="30"/>
           <w:szCs w:val="30"/>
         </w:rPr>
-        <w:t>用户名及密码，然后按登录键登录，该</w:t>
+        <w:t>用户</w:t>
+      </w:r>
+      <w:r>
+        <w:rPr>
+          <w:rFonts w:hint="eastAsia"/>
+          <w:sz w:val="30"/>
+          <w:szCs w:val="30"/>
+        </w:rPr>
+        <w:lastRenderedPageBreak/>
+        <w:t>名及密码，然后按登录键登录，该</w:t>
       </w:r>
       <w:r>
         <w:rPr>
@@ -5282,16 +5436,7 @@
           <w:sz w:val="30"/>
           <w:szCs w:val="30"/>
         </w:rPr>
-        <w:t>登录成功的信息、下载文件成功失败的提</w:t>
-      </w:r>
-      <w:r>
-        <w:rPr>
-          <w:rFonts w:hint="eastAsia"/>
-          <w:sz w:val="30"/>
-          <w:szCs w:val="30"/>
-        </w:rPr>
-        <w:lastRenderedPageBreak/>
-        <w:t>示信息等等</w:t>
+        <w:t>登录成功的信息、下载文件成功失败的提示信息等等</w:t>
       </w:r>
       <w:r>
         <w:rPr>
@@ -5725,6 +5870,7 @@
           <w:sz w:val="30"/>
           <w:szCs w:val="30"/>
         </w:rPr>
+        <w:lastRenderedPageBreak/>
         <w:t>点击文件重命名-执行rename：识别鼠标点在哪个文件夹上、调用</w:t>
       </w:r>
       <w:r>
@@ -5769,7 +5915,6 @@
           <w:sz w:val="30"/>
           <w:szCs w:val="30"/>
         </w:rPr>
-        <w:lastRenderedPageBreak/>
         <w:t>点击创建新文件夹-执行create：</w:t>
       </w:r>
       <w:r>

--- a/计网实验报告.docx
+++ b/计网实验报告.docx
@@ -1,6 +1,6 @@
 
 <file path=word/document.xml><?xml version="1.0" encoding="utf-8"?>
-<w:document xmlns:wpc="http://schemas.microsoft.com/office/word/2010/wordprocessingCanvas" xmlns:mc="http://schemas.openxmlformats.org/markup-compatibility/2006" xmlns:o="urn:schemas-microsoft-com:office:office" xmlns:r="http://schemas.openxmlformats.org/officeDocument/2006/relationships" xmlns:m="http://schemas.openxmlformats.org/officeDocument/2006/math" xmlns:v="urn:schemas-microsoft-com:vml" xmlns:wp14="http://schemas.microsoft.com/office/word/2010/wordprocessingDrawing" xmlns:wp="http://schemas.openxmlformats.org/drawingml/2006/wordprocessingDrawing" xmlns:w10="urn:schemas-microsoft-com:office:word" xmlns:w="http://schemas.openxmlformats.org/wordprocessingml/2006/main" xmlns:w14="http://schemas.microsoft.com/office/word/2010/wordml" xmlns:w15="http://schemas.microsoft.com/office/word/2012/wordml" xmlns:wpg="http://schemas.microsoft.com/office/word/2010/wordprocessingGroup" xmlns:wpi="http://schemas.microsoft.com/office/word/2010/wordprocessingInk" xmlns:wne="http://schemas.microsoft.com/office/word/2006/wordml" xmlns:wps="http://schemas.microsoft.com/office/word/2010/wordprocessingShape" mc:Ignorable="w14 w15 wp14">
+<w:document xmlns:wpc="http://schemas.microsoft.com/office/word/2010/wordprocessingCanvas" xmlns:cx="http://schemas.microsoft.com/office/drawing/2014/chartex" xmlns:cx1="http://schemas.microsoft.com/office/drawing/2015/9/8/chartex" xmlns:mc="http://schemas.openxmlformats.org/markup-compatibility/2006" xmlns:o="urn:schemas-microsoft-com:office:office" xmlns:r="http://schemas.openxmlformats.org/officeDocument/2006/relationships" xmlns:m="http://schemas.openxmlformats.org/officeDocument/2006/math" xmlns:v="urn:schemas-microsoft-com:vml" xmlns:wp14="http://schemas.microsoft.com/office/word/2010/wordprocessingDrawing" xmlns:wp="http://schemas.openxmlformats.org/drawingml/2006/wordprocessingDrawing" xmlns:w10="urn:schemas-microsoft-com:office:word" xmlns:w="http://schemas.openxmlformats.org/wordprocessingml/2006/main" xmlns:w14="http://schemas.microsoft.com/office/word/2010/wordml" xmlns:w15="http://schemas.microsoft.com/office/word/2012/wordml" xmlns:w16se="http://schemas.microsoft.com/office/word/2015/wordml/symex" xmlns:wpg="http://schemas.microsoft.com/office/word/2010/wordprocessingGroup" xmlns:wpi="http://schemas.microsoft.com/office/word/2010/wordprocessingInk" xmlns:wne="http://schemas.microsoft.com/office/word/2006/wordml" xmlns:wps="http://schemas.microsoft.com/office/word/2010/wordprocessingShape" mc:Ignorable="w14 w15 w16se wp14">
   <w:body>
     <w:p>
       <w:pPr>
@@ -98,7 +98,7 @@
     </w:p>
     <w:p>
       <w:pPr>
-        <w:pStyle w:val="a5"/>
+        <w:pStyle w:val="a7"/>
         <w:numPr>
           <w:ilvl w:val="0"/>
           <w:numId w:val="1"/>
@@ -142,7 +142,7 @@
     </w:p>
     <w:p>
       <w:pPr>
-        <w:pStyle w:val="a5"/>
+        <w:pStyle w:val="a7"/>
         <w:numPr>
           <w:ilvl w:val="0"/>
           <w:numId w:val="6"/>
@@ -214,7 +214,49 @@
           <w:sz w:val="30"/>
           <w:szCs w:val="30"/>
         </w:rPr>
-        <w:t>FTP 使用 2 个端口，这两个端口一般是21 （命令端口）和 20 （数据端口）。控制 Socket 用来传送命令，数据 Socket 是用于传送数据。每一个 FTP 命令发送之后，FTP 服务器都会返回一个字符串，其中包括一个响应代码和一些说明信息。其中的返回码主要是用于判断命令是否被成功执行了。</w:t>
+        <w:t>FTP 使用</w:t>
+      </w:r>
+      <w:r>
+        <w:rPr>
+          <w:sz w:val="30"/>
+          <w:szCs w:val="30"/>
+        </w:rPr>
+        <w:t xml:space="preserve"> 2</w:t>
+      </w:r>
+      <w:r>
+        <w:rPr>
+          <w:sz w:val="30"/>
+          <w:szCs w:val="30"/>
+        </w:rPr>
+        <w:t>个端口，这两个端口一般是</w:t>
+      </w:r>
+      <w:r>
+        <w:rPr>
+          <w:sz w:val="30"/>
+          <w:szCs w:val="30"/>
+        </w:rPr>
+        <w:t>21</w:t>
+      </w:r>
+      <w:r>
+        <w:rPr>
+          <w:sz w:val="30"/>
+          <w:szCs w:val="30"/>
+        </w:rPr>
+        <w:t>（命令端口）和</w:t>
+      </w:r>
+      <w:r>
+        <w:rPr>
+          <w:sz w:val="30"/>
+          <w:szCs w:val="30"/>
+        </w:rPr>
+        <w:t xml:space="preserve"> 20</w:t>
+      </w:r>
+      <w:r>
+        <w:rPr>
+          <w:sz w:val="30"/>
+          <w:szCs w:val="30"/>
+        </w:rPr>
+        <w:t>（数据端口）。控制 Socket 用来传送命令，数据 Socket 是用于传送数据。每一个 FTP 命令发送之后，FTP 服务器都会返回一个字符串，其中包括一个响应代码和一些说明信息。其中的返回码主要是用于判断命令是否被成功执行了。</w:t>
       </w:r>
     </w:p>
     <w:p>
@@ -260,7 +302,7 @@
     </w:p>
     <w:p>
       <w:pPr>
-        <w:pStyle w:val="a5"/>
+        <w:pStyle w:val="a7"/>
         <w:numPr>
           <w:ilvl w:val="0"/>
           <w:numId w:val="6"/>
@@ -834,6 +876,7 @@
       <w:pPr>
         <w:ind w:firstLine="420"/>
         <w:rPr>
+          <w:rFonts w:hint="eastAsia"/>
           <w:sz w:val="30"/>
           <w:szCs w:val="30"/>
         </w:rPr>
@@ -848,15 +891,7 @@
     </w:p>
     <w:p>
       <w:pPr>
-        <w:rPr>
-          <w:sz w:val="30"/>
-          <w:szCs w:val="30"/>
-        </w:rPr>
-      </w:pPr>
-    </w:p>
-    <w:p>
-      <w:pPr>
-        <w:pStyle w:val="a5"/>
+        <w:pStyle w:val="a7"/>
         <w:numPr>
           <w:ilvl w:val="0"/>
           <w:numId w:val="6"/>
@@ -1711,7 +1746,7 @@
     </w:p>
     <w:p>
       <w:pPr>
-        <w:pStyle w:val="a5"/>
+        <w:pStyle w:val="a7"/>
         <w:numPr>
           <w:ilvl w:val="0"/>
           <w:numId w:val="1"/>
@@ -1740,7 +1775,7 @@
     </w:p>
     <w:p>
       <w:pPr>
-        <w:pStyle w:val="a5"/>
+        <w:pStyle w:val="a7"/>
         <w:numPr>
           <w:ilvl w:val="0"/>
           <w:numId w:val="2"/>
@@ -1770,7 +1805,7 @@
     </w:p>
     <w:p>
       <w:pPr>
-        <w:pStyle w:val="a5"/>
+        <w:pStyle w:val="a7"/>
         <w:ind w:left="360" w:firstLineChars="0" w:firstLine="0"/>
         <w:rPr>
           <w:sz w:val="28"/>
@@ -1938,7 +1973,7 @@
     </w:p>
     <w:p>
       <w:pPr>
-        <w:pStyle w:val="a5"/>
+        <w:pStyle w:val="a7"/>
         <w:numPr>
           <w:ilvl w:val="0"/>
           <w:numId w:val="2"/>
@@ -1975,7 +2010,7 @@
     </w:p>
     <w:p>
       <w:pPr>
-        <w:pStyle w:val="a5"/>
+        <w:pStyle w:val="a7"/>
         <w:ind w:left="360" w:firstLineChars="0" w:firstLine="0"/>
         <w:jc w:val="left"/>
         <w:rPr>
@@ -2675,7 +2710,7 @@
     </w:p>
     <w:p>
       <w:pPr>
-        <w:pStyle w:val="a5"/>
+        <w:pStyle w:val="a7"/>
         <w:numPr>
           <w:ilvl w:val="0"/>
           <w:numId w:val="3"/>
@@ -2710,7 +2745,7 @@
     </w:p>
     <w:p>
       <w:pPr>
-        <w:pStyle w:val="a5"/>
+        <w:pStyle w:val="a7"/>
         <w:ind w:left="360" w:firstLineChars="0" w:firstLine="0"/>
         <w:rPr>
           <w:sz w:val="28"/>
@@ -3101,7 +3136,7 @@
     </w:p>
     <w:p>
       <w:pPr>
-        <w:pStyle w:val="a5"/>
+        <w:pStyle w:val="a7"/>
         <w:numPr>
           <w:ilvl w:val="0"/>
           <w:numId w:val="3"/>
@@ -3122,7 +3157,7 @@
     </w:p>
     <w:p>
       <w:pPr>
-        <w:pStyle w:val="a5"/>
+        <w:pStyle w:val="a7"/>
         <w:ind w:left="360" w:firstLineChars="0" w:firstLine="0"/>
         <w:rPr>
           <w:sz w:val="28"/>
@@ -3542,7 +3577,7 @@
     </w:p>
     <w:p>
       <w:pPr>
-        <w:pStyle w:val="a5"/>
+        <w:pStyle w:val="a7"/>
         <w:numPr>
           <w:ilvl w:val="0"/>
           <w:numId w:val="3"/>
@@ -3563,7 +3598,7 @@
     </w:p>
     <w:p>
       <w:pPr>
-        <w:pStyle w:val="a5"/>
+        <w:pStyle w:val="a7"/>
         <w:ind w:left="360" w:firstLineChars="0" w:firstLine="0"/>
         <w:rPr>
           <w:sz w:val="28"/>
@@ -3806,7 +3841,7 @@
     </w:p>
     <w:p>
       <w:pPr>
-        <w:pStyle w:val="a5"/>
+        <w:pStyle w:val="a7"/>
         <w:numPr>
           <w:ilvl w:val="0"/>
           <w:numId w:val="3"/>
@@ -3835,7 +3870,7 @@
     </w:p>
     <w:p>
       <w:pPr>
-        <w:pStyle w:val="a5"/>
+        <w:pStyle w:val="a7"/>
         <w:ind w:left="360" w:firstLineChars="0" w:firstLine="0"/>
         <w:rPr>
           <w:sz w:val="28"/>
@@ -4124,7 +4159,7 @@
     </w:p>
     <w:p>
       <w:pPr>
-        <w:pStyle w:val="a5"/>
+        <w:pStyle w:val="a7"/>
         <w:numPr>
           <w:ilvl w:val="0"/>
           <w:numId w:val="1"/>
@@ -4141,6 +4176,14 @@
           <w:sz w:val="30"/>
           <w:szCs w:val="30"/>
         </w:rPr>
+        <w:t>第一阶段</w:t>
+      </w:r>
+      <w:r>
+        <w:rPr>
+          <w:rFonts w:hint="eastAsia"/>
+          <w:sz w:val="30"/>
+          <w:szCs w:val="30"/>
+        </w:rPr>
         <w:t>开发过程</w:t>
       </w:r>
       <w:r>
@@ -4165,7 +4208,23 @@
           <w:sz w:val="30"/>
           <w:szCs w:val="30"/>
         </w:rPr>
-        <w:t>第一阶段我们主要做server和client的基础功能，然后设计了友好的用户界面，并与功能相连接。</w:t>
+        <w:t>第一阶段我们主要做server和client的基础功能，然后设计了友好的用户界面，并与</w:t>
+      </w:r>
+      <w:r>
+        <w:rPr>
+          <w:rFonts w:hint="eastAsia"/>
+          <w:sz w:val="30"/>
+          <w:szCs w:val="30"/>
+        </w:rPr>
+        <w:t>具体函数</w:t>
+      </w:r>
+      <w:r>
+        <w:rPr>
+          <w:rFonts w:hint="eastAsia"/>
+          <w:sz w:val="30"/>
+          <w:szCs w:val="30"/>
+        </w:rPr>
+        <w:t>功能相连接。</w:t>
       </w:r>
       <w:r>
         <w:rPr>
@@ -4178,6 +4237,68 @@
     </w:p>
     <w:p>
       <w:pPr>
+        <w:pStyle w:val="a7"/>
+        <w:numPr>
+          <w:ilvl w:val="0"/>
+          <w:numId w:val="7"/>
+        </w:numPr>
+        <w:ind w:firstLineChars="0"/>
+        <w:rPr>
+          <w:sz w:val="30"/>
+          <w:szCs w:val="30"/>
+        </w:rPr>
+      </w:pPr>
+      <w:r>
+        <w:rPr>
+          <w:rFonts w:hint="eastAsia"/>
+          <w:sz w:val="30"/>
+          <w:szCs w:val="30"/>
+        </w:rPr>
+        <w:t>服务器端</w:t>
+      </w:r>
+    </w:p>
+    <w:p>
+      <w:pPr>
+        <w:rPr>
+          <w:sz w:val="30"/>
+          <w:szCs w:val="30"/>
+        </w:rPr>
+      </w:pPr>
+      <w:r>
+        <w:rPr>
+          <w:rFonts w:hint="eastAsia"/>
+          <w:sz w:val="30"/>
+          <w:szCs w:val="30"/>
+        </w:rPr>
+        <w:t>（1）</w:t>
+      </w:r>
+      <w:r>
+        <w:rPr>
+          <w:rFonts w:hint="eastAsia"/>
+          <w:sz w:val="30"/>
+          <w:szCs w:val="30"/>
+        </w:rPr>
+        <w:t>ftp</w:t>
+      </w:r>
+      <w:r>
+        <w:rPr>
+          <w:rFonts w:hint="eastAsia"/>
+          <w:sz w:val="30"/>
+          <w:szCs w:val="30"/>
+        </w:rPr>
+        <w:t>服务器</w:t>
+      </w:r>
+      <w:r>
+        <w:rPr>
+          <w:rFonts w:hint="eastAsia"/>
+          <w:sz w:val="30"/>
+          <w:szCs w:val="30"/>
+        </w:rPr>
+        <w:t>功能编写</w:t>
+      </w:r>
+    </w:p>
+    <w:p>
+      <w:pPr>
         <w:ind w:firstLineChars="200" w:firstLine="600"/>
         <w:rPr>
           <w:sz w:val="30"/>
@@ -4190,7 +4311,22 @@
           <w:sz w:val="30"/>
           <w:szCs w:val="30"/>
         </w:rPr>
-        <w:t>服务器方面，主要功能编写在ftp_</w:t>
+        <w:t>我们</w:t>
+      </w:r>
+      <w:r>
+        <w:rPr>
+          <w:sz w:val="30"/>
+          <w:szCs w:val="30"/>
+        </w:rPr>
+        <w:t>将主要功能编写</w:t>
+      </w:r>
+      <w:r>
+        <w:rPr>
+          <w:rFonts w:hint="eastAsia"/>
+          <w:sz w:val="30"/>
+          <w:szCs w:val="30"/>
+        </w:rPr>
+        <w:t>在ftp_</w:t>
       </w:r>
       <w:r>
         <w:rPr>
@@ -4235,7 +4371,77 @@
           <w:sz w:val="30"/>
           <w:szCs w:val="30"/>
         </w:rPr>
-        <w:t>中，我们首先在python库中找到了封装好的ftp服务器库——pyftpdlib，这个库功能的实现实例在网上也有很多，我们在这些实例的基础上，比较完善的用到了pyftpdlib中的各个函数。写好后虽然可以运行，但代码很长，也没有与用户信息的数据库联系起来，不利于以后对于用户信息的操作。因此我们首先把建立服务器所需要的参数统一放在了config_</w:t>
+        <w:t>中，首先我们</w:t>
+      </w:r>
+      <w:r>
+        <w:rPr>
+          <w:sz w:val="30"/>
+          <w:szCs w:val="30"/>
+        </w:rPr>
+        <w:t>认真学习了</w:t>
+      </w:r>
+      <w:r>
+        <w:rPr>
+          <w:rFonts w:hint="eastAsia"/>
+          <w:sz w:val="30"/>
+          <w:szCs w:val="30"/>
+        </w:rPr>
+        <w:t>ftp服务器库——pyftpdlib，这个库功能的实现实例在网上也有很多，我们在这些实例的基础上，比较完善的用到了pyftpdlib中的各个函数</w:t>
+      </w:r>
+      <w:r>
+        <w:rPr>
+          <w:rFonts w:hint="eastAsia"/>
+          <w:sz w:val="30"/>
+          <w:szCs w:val="30"/>
+        </w:rPr>
+        <w:t>，</w:t>
+      </w:r>
+      <w:r>
+        <w:rPr>
+          <w:sz w:val="30"/>
+          <w:szCs w:val="30"/>
+        </w:rPr>
+        <w:t>实现了服务器的基本功能</w:t>
+      </w:r>
+      <w:r>
+        <w:rPr>
+          <w:rFonts w:hint="eastAsia"/>
+          <w:sz w:val="30"/>
+          <w:szCs w:val="30"/>
+        </w:rPr>
+        <w:t>。写好后虽然可以</w:t>
+      </w:r>
+      <w:r>
+        <w:rPr>
+          <w:rFonts w:hint="eastAsia"/>
+          <w:sz w:val="30"/>
+          <w:szCs w:val="30"/>
+        </w:rPr>
+        <w:t>使用</w:t>
+      </w:r>
+      <w:r>
+        <w:rPr>
+          <w:sz w:val="30"/>
+          <w:szCs w:val="30"/>
+        </w:rPr>
+        <w:t>命令行</w:t>
+      </w:r>
+      <w:r>
+        <w:rPr>
+          <w:rFonts w:hint="eastAsia"/>
+          <w:sz w:val="30"/>
+          <w:szCs w:val="30"/>
+        </w:rPr>
+        <w:t>运行，但代码很长，也没有与用户信息的数据库联系起来，不利于以后对于用户信息的操作。因此我们首先把建立服务器所</w:t>
+      </w:r>
+      <w:r>
+        <w:rPr>
+          <w:rFonts w:hint="eastAsia"/>
+          <w:sz w:val="30"/>
+          <w:szCs w:val="30"/>
+        </w:rPr>
+        <w:lastRenderedPageBreak/>
+        <w:t>需要的参数统一放在了config_</w:t>
       </w:r>
       <w:r>
         <w:rPr>
@@ -4250,8 +4456,665 @@
           <w:sz w:val="30"/>
           <w:szCs w:val="30"/>
         </w:rPr>
-        <w:t>中，选择py文件虽然不利于用户修改信息，但利于在python代码中引用。然后我们新建了配置文件</w:t>
-      </w:r>
+        <w:t>中，</w:t>
+      </w:r>
+      <w:r>
+        <w:rPr>
+          <w:rFonts w:hint="eastAsia"/>
+          <w:sz w:val="30"/>
+          <w:szCs w:val="30"/>
+        </w:rPr>
+        <w:t>比如</w:t>
+      </w:r>
+      <w:r>
+        <w:rPr>
+          <w:sz w:val="30"/>
+          <w:szCs w:val="30"/>
+        </w:rPr>
+        <w:t>限速设置</w:t>
+      </w:r>
+      <w:r>
+        <w:rPr>
+          <w:rFonts w:hint="eastAsia"/>
+          <w:sz w:val="30"/>
+          <w:szCs w:val="30"/>
+        </w:rPr>
+        <w:t>、</w:t>
+      </w:r>
+      <w:r>
+        <w:rPr>
+          <w:sz w:val="30"/>
+          <w:szCs w:val="30"/>
+        </w:rPr>
+        <w:t>是否允许匿名</w:t>
+      </w:r>
+      <w:r>
+        <w:rPr>
+          <w:rFonts w:hint="eastAsia"/>
+          <w:sz w:val="30"/>
+          <w:szCs w:val="30"/>
+        </w:rPr>
+        <w:t>、</w:t>
+      </w:r>
+      <w:r>
+        <w:rPr>
+          <w:sz w:val="30"/>
+          <w:szCs w:val="30"/>
+        </w:rPr>
+        <w:t>开放的端口</w:t>
+      </w:r>
+      <w:r>
+        <w:rPr>
+          <w:rFonts w:hint="eastAsia"/>
+          <w:sz w:val="30"/>
+          <w:szCs w:val="30"/>
+        </w:rPr>
+        <w:t>等</w:t>
+      </w:r>
+      <w:r>
+        <w:rPr>
+          <w:sz w:val="30"/>
+          <w:szCs w:val="30"/>
+        </w:rPr>
+        <w:t>配置</w:t>
+      </w:r>
+      <w:r>
+        <w:rPr>
+          <w:rFonts w:hint="eastAsia"/>
+          <w:sz w:val="30"/>
+          <w:szCs w:val="30"/>
+        </w:rPr>
+        <w:t>，</w:t>
+      </w:r>
+      <w:r>
+        <w:rPr>
+          <w:rFonts w:hint="eastAsia"/>
+          <w:sz w:val="30"/>
+          <w:szCs w:val="30"/>
+        </w:rPr>
+        <w:t>选择py文件虽然不利于用户修改信息，但利于在python代码中引用</w:t>
+      </w:r>
+      <w:r>
+        <w:rPr>
+          <w:rFonts w:hint="eastAsia"/>
+          <w:sz w:val="30"/>
+          <w:szCs w:val="30"/>
+        </w:rPr>
+        <w:t>，</w:t>
+      </w:r>
+      <w:r>
+        <w:rPr>
+          <w:sz w:val="30"/>
+          <w:szCs w:val="30"/>
+        </w:rPr>
+        <w:t>而不用去</w:t>
+      </w:r>
+      <w:r>
+        <w:rPr>
+          <w:rFonts w:hint="eastAsia"/>
+          <w:sz w:val="30"/>
+          <w:szCs w:val="30"/>
+        </w:rPr>
+        <w:t>进行</w:t>
+      </w:r>
+      <w:r>
+        <w:rPr>
+          <w:sz w:val="30"/>
+          <w:szCs w:val="30"/>
+        </w:rPr>
+        <w:t>读取文件</w:t>
+      </w:r>
+      <w:r>
+        <w:rPr>
+          <w:rFonts w:hint="eastAsia"/>
+          <w:sz w:val="30"/>
+          <w:szCs w:val="30"/>
+        </w:rPr>
+        <w:t>的</w:t>
+      </w:r>
+      <w:r>
+        <w:rPr>
+          <w:sz w:val="30"/>
+          <w:szCs w:val="30"/>
+        </w:rPr>
+        <w:t>操作</w:t>
+      </w:r>
+      <w:r>
+        <w:rPr>
+          <w:rFonts w:hint="eastAsia"/>
+          <w:sz w:val="30"/>
+          <w:szCs w:val="30"/>
+        </w:rPr>
+        <w:t>。然后我们新建了配置文件userinfo</w:t>
+      </w:r>
+      <w:r>
+        <w:rPr>
+          <w:sz w:val="30"/>
+          <w:szCs w:val="30"/>
+        </w:rPr>
+        <w:t>.ini，</w:t>
+      </w:r>
+      <w:r>
+        <w:rPr>
+          <w:rFonts w:hint="eastAsia"/>
+          <w:sz w:val="30"/>
+          <w:szCs w:val="30"/>
+        </w:rPr>
+        <w:t>这里保存用户信息：账号、密码、权限、</w:t>
+      </w:r>
+      <w:r>
+        <w:rPr>
+          <w:rFonts w:hint="eastAsia"/>
+          <w:sz w:val="30"/>
+          <w:szCs w:val="30"/>
+        </w:rPr>
+        <w:t>文件储存地址</w:t>
+      </w:r>
+      <w:r>
+        <w:rPr>
+          <w:rFonts w:hint="eastAsia"/>
+          <w:sz w:val="30"/>
+          <w:szCs w:val="30"/>
+        </w:rPr>
+        <w:t>，</w:t>
+      </w:r>
+      <w:r>
+        <w:rPr>
+          <w:sz w:val="30"/>
+          <w:szCs w:val="30"/>
+        </w:rPr>
+        <w:t>作为用户信息的“</w:t>
+      </w:r>
+      <w:r>
+        <w:rPr>
+          <w:rFonts w:hint="eastAsia"/>
+          <w:sz w:val="30"/>
+          <w:szCs w:val="30"/>
+        </w:rPr>
+        <w:t>数据库</w:t>
+      </w:r>
+      <w:r>
+        <w:rPr>
+          <w:sz w:val="30"/>
+          <w:szCs w:val="30"/>
+        </w:rPr>
+        <w:t>”</w:t>
+      </w:r>
+      <w:r>
+        <w:rPr>
+          <w:rFonts w:hint="eastAsia"/>
+          <w:sz w:val="30"/>
+          <w:szCs w:val="30"/>
+        </w:rPr>
+        <w:t>。至此服务器的</w:t>
+      </w:r>
+      <w:r>
+        <w:rPr>
+          <w:rFonts w:hint="eastAsia"/>
+          <w:sz w:val="30"/>
+          <w:szCs w:val="30"/>
+        </w:rPr>
+        <w:t>ftp服务</w:t>
+      </w:r>
+      <w:r>
+        <w:rPr>
+          <w:rFonts w:hint="eastAsia"/>
+          <w:sz w:val="30"/>
+          <w:szCs w:val="30"/>
+        </w:rPr>
+        <w:t>功能基本完成。</w:t>
+      </w:r>
+    </w:p>
+    <w:p>
+      <w:pPr>
+        <w:rPr>
+          <w:sz w:val="30"/>
+          <w:szCs w:val="30"/>
+        </w:rPr>
+      </w:pPr>
+      <w:r>
+        <w:rPr>
+          <w:rFonts w:hint="eastAsia"/>
+          <w:sz w:val="30"/>
+          <w:szCs w:val="30"/>
+        </w:rPr>
+        <w:t>（</w:t>
+      </w:r>
+      <w:r>
+        <w:rPr>
+          <w:sz w:val="30"/>
+          <w:szCs w:val="30"/>
+        </w:rPr>
+        <w:t>2</w:t>
+      </w:r>
+      <w:r>
+        <w:rPr>
+          <w:rFonts w:hint="eastAsia"/>
+          <w:sz w:val="30"/>
+          <w:szCs w:val="30"/>
+        </w:rPr>
+        <w:t>）设计</w:t>
+      </w:r>
+      <w:r>
+        <w:rPr>
+          <w:sz w:val="30"/>
+          <w:szCs w:val="30"/>
+        </w:rPr>
+        <w:t>用户界面</w:t>
+      </w:r>
+      <w:r>
+        <w:rPr>
+          <w:rFonts w:hint="eastAsia"/>
+          <w:sz w:val="30"/>
+          <w:szCs w:val="30"/>
+        </w:rPr>
+        <w:t>并</w:t>
+      </w:r>
+      <w:r>
+        <w:rPr>
+          <w:sz w:val="30"/>
+          <w:szCs w:val="30"/>
+        </w:rPr>
+        <w:t>连接槽函数</w:t>
+      </w:r>
+    </w:p>
+    <w:p>
+      <w:pPr>
+        <w:ind w:firstLineChars="200" w:firstLine="600"/>
+        <w:rPr>
+          <w:sz w:val="30"/>
+          <w:szCs w:val="30"/>
+        </w:rPr>
+      </w:pPr>
+      <w:r>
+        <w:rPr>
+          <w:rFonts w:hint="eastAsia"/>
+          <w:sz w:val="30"/>
+          <w:szCs w:val="30"/>
+        </w:rPr>
+        <w:t>我们本来想用学过的python的tkinter设计，但明显复杂繁琐，我们最后找到了一种可视化界面设计窗口并自动生成代码的库pyqt5，大大简化了设计流程。</w:t>
+      </w:r>
+      <w:r>
+        <w:rPr>
+          <w:rFonts w:hint="eastAsia"/>
+          <w:sz w:val="30"/>
+          <w:szCs w:val="30"/>
+        </w:rPr>
+        <w:t>我们</w:t>
+      </w:r>
+      <w:r>
+        <w:rPr>
+          <w:sz w:val="30"/>
+          <w:szCs w:val="30"/>
+        </w:rPr>
+        <w:t>按照预想的函数</w:t>
+      </w:r>
+      <w:r>
+        <w:rPr>
+          <w:rFonts w:hint="eastAsia"/>
+          <w:sz w:val="30"/>
+          <w:szCs w:val="30"/>
+        </w:rPr>
+        <w:t>功能</w:t>
+      </w:r>
+      <w:r>
+        <w:rPr>
+          <w:sz w:val="30"/>
+          <w:szCs w:val="30"/>
+        </w:rPr>
+        <w:t>，</w:t>
+      </w:r>
+      <w:r>
+        <w:rPr>
+          <w:rFonts w:hint="eastAsia"/>
+          <w:sz w:val="30"/>
+          <w:szCs w:val="30"/>
+        </w:rPr>
+        <w:t>讨论后画出了</w:t>
+      </w:r>
+      <w:r>
+        <w:rPr>
+          <w:sz w:val="30"/>
+          <w:szCs w:val="30"/>
+        </w:rPr>
+        <w:t>每个窗口的草图，</w:t>
+      </w:r>
+      <w:r>
+        <w:rPr>
+          <w:rFonts w:hint="eastAsia"/>
+          <w:sz w:val="30"/>
+          <w:szCs w:val="30"/>
+        </w:rPr>
+        <w:t>设计出主窗口和各个副窗口。然后</w:t>
+      </w:r>
+      <w:r>
+        <w:rPr>
+          <w:sz w:val="30"/>
+          <w:szCs w:val="30"/>
+        </w:rPr>
+        <w:t>进行</w:t>
+      </w:r>
+      <w:r>
+        <w:rPr>
+          <w:rFonts w:hint="eastAsia"/>
+          <w:sz w:val="30"/>
+          <w:szCs w:val="30"/>
+        </w:rPr>
+        <w:t>窗口按键和功能的连接，</w:t>
+      </w:r>
+      <w:r>
+        <w:rPr>
+          <w:rFonts w:hint="eastAsia"/>
+          <w:sz w:val="30"/>
+          <w:szCs w:val="30"/>
+        </w:rPr>
+        <w:t>也就是</w:t>
+      </w:r>
+      <w:r>
+        <w:rPr>
+          <w:sz w:val="30"/>
+          <w:szCs w:val="30"/>
+        </w:rPr>
+        <w:t>为按键的触发</w:t>
+      </w:r>
+      <w:r>
+        <w:rPr>
+          <w:rFonts w:hint="eastAsia"/>
+          <w:sz w:val="30"/>
+          <w:szCs w:val="30"/>
+        </w:rPr>
+        <w:t>编</w:t>
+      </w:r>
+      <w:r>
+        <w:rPr>
+          <w:sz w:val="30"/>
+          <w:szCs w:val="30"/>
+        </w:rPr>
+        <w:t>写槽函数，每一个按键对应一个槽函数，</w:t>
+      </w:r>
+      <w:r>
+        <w:rPr>
+          <w:sz w:val="30"/>
+          <w:szCs w:val="30"/>
+        </w:rPr>
+        <w:t>P</w:t>
+      </w:r>
+      <w:r>
+        <w:rPr>
+          <w:rFonts w:hint="eastAsia"/>
+          <w:sz w:val="30"/>
+          <w:szCs w:val="30"/>
+        </w:rPr>
+        <w:t>y</w:t>
+      </w:r>
+      <w:r>
+        <w:rPr>
+          <w:sz w:val="30"/>
+          <w:szCs w:val="30"/>
+        </w:rPr>
+        <w:t>QT</w:t>
+      </w:r>
+      <w:r>
+        <w:rPr>
+          <w:rFonts w:hint="eastAsia"/>
+          <w:sz w:val="30"/>
+          <w:szCs w:val="30"/>
+        </w:rPr>
+        <w:t>5中的函数网上很难找到，我们就依靠网上最简单的槽函数实例和visual</w:t>
+      </w:r>
+      <w:r>
+        <w:rPr>
+          <w:sz w:val="30"/>
+          <w:szCs w:val="30"/>
+        </w:rPr>
+        <w:t xml:space="preserve"> </w:t>
+      </w:r>
+      <w:r>
+        <w:rPr>
+          <w:rFonts w:hint="eastAsia"/>
+          <w:sz w:val="30"/>
+          <w:szCs w:val="30"/>
+        </w:rPr>
+        <w:t>studio中自动提示的函数，不断尝试，最后完成了函数功能的连接，</w:t>
+      </w:r>
+      <w:r>
+        <w:rPr>
+          <w:sz w:val="30"/>
+          <w:szCs w:val="30"/>
+        </w:rPr>
+        <w:t>可以</w:t>
+      </w:r>
+      <w:r>
+        <w:rPr>
+          <w:rFonts w:hint="eastAsia"/>
+          <w:sz w:val="30"/>
+          <w:szCs w:val="30"/>
+        </w:rPr>
+        <w:t>在点击</w:t>
+      </w:r>
+      <w:r>
+        <w:rPr>
+          <w:sz w:val="30"/>
+          <w:szCs w:val="30"/>
+        </w:rPr>
+        <w:t>按键后</w:t>
+      </w:r>
+      <w:r>
+        <w:rPr>
+          <w:rFonts w:hint="eastAsia"/>
+          <w:sz w:val="30"/>
+          <w:szCs w:val="30"/>
+        </w:rPr>
+        <w:t>触发</w:t>
+      </w:r>
+      <w:r>
+        <w:rPr>
+          <w:sz w:val="30"/>
+          <w:szCs w:val="30"/>
+        </w:rPr>
+        <w:t>对应的槽函数</w:t>
+      </w:r>
+      <w:r>
+        <w:rPr>
+          <w:rFonts w:hint="eastAsia"/>
+          <w:sz w:val="30"/>
+          <w:szCs w:val="30"/>
+        </w:rPr>
+        <w:t>。</w:t>
+      </w:r>
+      <w:r>
+        <w:rPr>
+          <w:rFonts w:hint="eastAsia"/>
+          <w:sz w:val="30"/>
+          <w:szCs w:val="30"/>
+        </w:rPr>
+        <w:t>这个过程非常</w:t>
+      </w:r>
+      <w:r>
+        <w:rPr>
+          <w:rFonts w:hint="eastAsia"/>
+          <w:sz w:val="30"/>
+          <w:szCs w:val="30"/>
+        </w:rPr>
+        <w:t>困难</w:t>
+      </w:r>
+      <w:r>
+        <w:rPr>
+          <w:rFonts w:hint="eastAsia"/>
+          <w:sz w:val="30"/>
+          <w:szCs w:val="30"/>
+        </w:rPr>
+        <w:t>，尤其是</w:t>
+      </w:r>
+      <w:r>
+        <w:rPr>
+          <w:rFonts w:hint="eastAsia"/>
+          <w:sz w:val="30"/>
+          <w:szCs w:val="30"/>
+        </w:rPr>
+        <w:t>槽函数</w:t>
+      </w:r>
+      <w:r>
+        <w:rPr>
+          <w:rFonts w:hint="eastAsia"/>
+          <w:sz w:val="30"/>
+          <w:szCs w:val="30"/>
+        </w:rPr>
+        <w:t>涉及到对配置文件和config</w:t>
+      </w:r>
+      <w:r>
+        <w:rPr>
+          <w:sz w:val="30"/>
+          <w:szCs w:val="30"/>
+        </w:rPr>
+        <w:t>_ftp.py</w:t>
+      </w:r>
+      <w:r>
+        <w:rPr>
+          <w:rFonts w:hint="eastAsia"/>
+          <w:sz w:val="30"/>
+          <w:szCs w:val="30"/>
+        </w:rPr>
+        <w:t>的操作。</w:t>
+      </w:r>
+      <w:r>
+        <w:rPr>
+          <w:rFonts w:hint="eastAsia"/>
+          <w:sz w:val="30"/>
+          <w:szCs w:val="30"/>
+        </w:rPr>
+        <w:t>另外</w:t>
+      </w:r>
+      <w:r>
+        <w:rPr>
+          <w:sz w:val="30"/>
+          <w:szCs w:val="30"/>
+        </w:rPr>
+        <w:t>我们还设置了显示ip地址的文本框，</w:t>
+      </w:r>
+      <w:r>
+        <w:rPr>
+          <w:rFonts w:hint="eastAsia"/>
+          <w:sz w:val="30"/>
+          <w:szCs w:val="30"/>
+        </w:rPr>
+        <w:t>这涉及到</w:t>
+      </w:r>
+      <w:r>
+        <w:rPr>
+          <w:sz w:val="30"/>
+          <w:szCs w:val="30"/>
+        </w:rPr>
+        <w:t>槽函数对窗口文本框中的数据的提取</w:t>
+      </w:r>
+      <w:r>
+        <w:rPr>
+          <w:rFonts w:hint="eastAsia"/>
+          <w:sz w:val="30"/>
+          <w:szCs w:val="30"/>
+        </w:rPr>
+        <w:t>，</w:t>
+      </w:r>
+      <w:r>
+        <w:rPr>
+          <w:rFonts w:hint="eastAsia"/>
+          <w:sz w:val="30"/>
+          <w:szCs w:val="30"/>
+        </w:rPr>
+        <w:t>我们查到python有其查询主机ip地址的固定函数和方法，</w:t>
+      </w:r>
+      <w:r>
+        <w:rPr>
+          <w:rFonts w:hint="eastAsia"/>
+          <w:sz w:val="30"/>
+          <w:szCs w:val="30"/>
+        </w:rPr>
+        <w:t>调用</w:t>
+      </w:r>
+      <w:r>
+        <w:rPr>
+          <w:rFonts w:hint="eastAsia"/>
+          <w:sz w:val="30"/>
+          <w:szCs w:val="30"/>
+        </w:rPr>
+        <w:t>这个函数，通过建立接口查询到ip地址</w:t>
+      </w:r>
+      <w:r>
+        <w:rPr>
+          <w:rFonts w:hint="eastAsia"/>
+          <w:sz w:val="30"/>
+          <w:szCs w:val="30"/>
+        </w:rPr>
+        <w:t>并</w:t>
+      </w:r>
+      <w:r>
+        <w:rPr>
+          <w:sz w:val="30"/>
+          <w:szCs w:val="30"/>
+        </w:rPr>
+        <w:t>投射到文本框里，显示服务器的ip地址</w:t>
+      </w:r>
+      <w:r>
+        <w:rPr>
+          <w:rFonts w:hint="eastAsia"/>
+          <w:sz w:val="30"/>
+          <w:szCs w:val="30"/>
+        </w:rPr>
+        <w:t>，</w:t>
+      </w:r>
+      <w:r>
+        <w:rPr>
+          <w:sz w:val="30"/>
+          <w:szCs w:val="30"/>
+        </w:rPr>
+        <w:t>然后增加开</w:t>
+      </w:r>
+      <w:r>
+        <w:rPr>
+          <w:rFonts w:hint="eastAsia"/>
+          <w:sz w:val="30"/>
+          <w:szCs w:val="30"/>
+        </w:rPr>
+        <w:t>启</w:t>
+      </w:r>
+      <w:r>
+        <w:rPr>
+          <w:sz w:val="30"/>
+          <w:szCs w:val="30"/>
+        </w:rPr>
+        <w:t>服务器的</w:t>
+      </w:r>
+      <w:r>
+        <w:rPr>
+          <w:rFonts w:hint="eastAsia"/>
+          <w:sz w:val="30"/>
+          <w:szCs w:val="30"/>
+        </w:rPr>
+        <w:t>按钮</w:t>
+      </w:r>
+      <w:r>
+        <w:rPr>
+          <w:sz w:val="30"/>
+          <w:szCs w:val="30"/>
+        </w:rPr>
+        <w:t>，开始运行主函数</w:t>
+      </w:r>
+      <w:r>
+        <w:rPr>
+          <w:rFonts w:hint="eastAsia"/>
+          <w:sz w:val="30"/>
+          <w:szCs w:val="30"/>
+        </w:rPr>
+        <w:t>。</w:t>
+      </w:r>
+    </w:p>
+    <w:p>
+      <w:pPr>
+        <w:rPr>
+          <w:sz w:val="30"/>
+          <w:szCs w:val="30"/>
+        </w:rPr>
+      </w:pPr>
       <w:r>
         <w:rPr>
           <w:rFonts w:hint="eastAsia"/>
@@ -4259,6 +5122,216 @@
           <w:szCs w:val="30"/>
         </w:rPr>
         <w:lastRenderedPageBreak/>
+        <w:t>（</w:t>
+      </w:r>
+      <w:r>
+        <w:rPr>
+          <w:sz w:val="30"/>
+          <w:szCs w:val="30"/>
+        </w:rPr>
+        <w:t>3</w:t>
+      </w:r>
+      <w:r>
+        <w:rPr>
+          <w:rFonts w:hint="eastAsia"/>
+          <w:sz w:val="30"/>
+          <w:szCs w:val="30"/>
+        </w:rPr>
+        <w:t>）修改</w:t>
+      </w:r>
+      <w:r>
+        <w:rPr>
+          <w:sz w:val="30"/>
+          <w:szCs w:val="30"/>
+        </w:rPr>
+        <w:t>用户配置功能编写</w:t>
+      </w:r>
+    </w:p>
+    <w:p>
+      <w:pPr>
+        <w:rPr>
+          <w:sz w:val="30"/>
+          <w:szCs w:val="30"/>
+        </w:rPr>
+      </w:pPr>
+      <w:r>
+        <w:rPr>
+          <w:sz w:val="30"/>
+          <w:szCs w:val="30"/>
+        </w:rPr>
+        <w:t xml:space="preserve">    </w:t>
+      </w:r>
+      <w:r>
+        <w:rPr>
+          <w:sz w:val="30"/>
+          <w:szCs w:val="30"/>
+        </w:rPr>
+        <w:t xml:space="preserve"> </w:t>
+      </w:r>
+      <w:r>
+        <w:rPr>
+          <w:rFonts w:hint="eastAsia"/>
+          <w:sz w:val="30"/>
+          <w:szCs w:val="30"/>
+        </w:rPr>
+        <w:t>作业中</w:t>
+      </w:r>
+      <w:r>
+        <w:rPr>
+          <w:sz w:val="30"/>
+          <w:szCs w:val="30"/>
+        </w:rPr>
+        <w:t>服务器端</w:t>
+      </w:r>
+      <w:r>
+        <w:rPr>
+          <w:rFonts w:hint="eastAsia"/>
+          <w:sz w:val="30"/>
+          <w:szCs w:val="30"/>
+        </w:rPr>
+        <w:t>的</w:t>
+      </w:r>
+      <w:r>
+        <w:rPr>
+          <w:sz w:val="30"/>
+          <w:szCs w:val="30"/>
+        </w:rPr>
+        <w:t>要求是</w:t>
+      </w:r>
+      <w:r>
+        <w:rPr>
+          <w:rFonts w:hint="eastAsia"/>
+          <w:sz w:val="30"/>
+          <w:szCs w:val="30"/>
+        </w:rPr>
+        <w:t>可以</w:t>
+      </w:r>
+      <w:r>
+        <w:rPr>
+          <w:sz w:val="30"/>
+          <w:szCs w:val="30"/>
+        </w:rPr>
+        <w:t>进行端口、FTP路径、账号密码及</w:t>
+      </w:r>
+      <w:r>
+        <w:rPr>
+          <w:rFonts w:hint="eastAsia"/>
+          <w:sz w:val="30"/>
+          <w:szCs w:val="30"/>
+        </w:rPr>
+        <w:t>访问权限等设置，经过</w:t>
+      </w:r>
+      <w:r>
+        <w:rPr>
+          <w:sz w:val="30"/>
+          <w:szCs w:val="30"/>
+        </w:rPr>
+        <w:t>商讨之后我们决定增加三个</w:t>
+      </w:r>
+      <w:r>
+        <w:rPr>
+          <w:rFonts w:hint="eastAsia"/>
+          <w:sz w:val="30"/>
+          <w:szCs w:val="30"/>
+        </w:rPr>
+        <w:t>函数</w:t>
+      </w:r>
+      <w:r>
+        <w:rPr>
+          <w:sz w:val="30"/>
+          <w:szCs w:val="30"/>
+        </w:rPr>
+        <w:t>进行修改，分别为增加新用户、</w:t>
+      </w:r>
+      <w:r>
+        <w:rPr>
+          <w:rFonts w:hint="eastAsia"/>
+          <w:sz w:val="30"/>
+          <w:szCs w:val="30"/>
+        </w:rPr>
+        <w:t>修改</w:t>
+      </w:r>
+      <w:r>
+        <w:rPr>
+          <w:sz w:val="30"/>
+          <w:szCs w:val="30"/>
+        </w:rPr>
+        <w:t>用户信息、服务器配置设置（</w:t>
+      </w:r>
+      <w:r>
+        <w:rPr>
+          <w:rFonts w:hint="eastAsia"/>
+          <w:sz w:val="30"/>
+          <w:szCs w:val="30"/>
+        </w:rPr>
+        <w:t>包括</w:t>
+      </w:r>
+      <w:r>
+        <w:rPr>
+          <w:sz w:val="30"/>
+          <w:szCs w:val="30"/>
+        </w:rPr>
+        <w:t>限速设置和端口配置）</w:t>
+      </w:r>
+      <w:r>
+        <w:rPr>
+          <w:rFonts w:hint="eastAsia"/>
+          <w:sz w:val="30"/>
+          <w:szCs w:val="30"/>
+        </w:rPr>
+        <w:t>。其实</w:t>
+      </w:r>
+      <w:r>
+        <w:rPr>
+          <w:sz w:val="30"/>
+          <w:szCs w:val="30"/>
+        </w:rPr>
+        <w:t>函数功能</w:t>
+      </w:r>
+      <w:r>
+        <w:rPr>
+          <w:rFonts w:hint="eastAsia"/>
+          <w:sz w:val="30"/>
+          <w:szCs w:val="30"/>
+        </w:rPr>
+        <w:t>基本上</w:t>
+      </w:r>
+      <w:r>
+        <w:rPr>
+          <w:sz w:val="30"/>
+          <w:szCs w:val="30"/>
+        </w:rPr>
+        <w:t>是实现文件的读写以及修改，增加新用户的时候</w:t>
+      </w:r>
+      <w:r>
+        <w:rPr>
+          <w:rFonts w:hint="eastAsia"/>
+          <w:sz w:val="30"/>
+          <w:szCs w:val="30"/>
+        </w:rPr>
+        <w:t>使用</w:t>
+      </w:r>
+      <w:r>
+        <w:rPr>
+          <w:sz w:val="30"/>
+          <w:szCs w:val="30"/>
+        </w:rPr>
+        <w:t>写方式</w:t>
+      </w:r>
+      <w:r>
+        <w:rPr>
+          <w:rFonts w:hint="eastAsia"/>
+          <w:sz w:val="30"/>
+          <w:szCs w:val="30"/>
+        </w:rPr>
+        <w:t>在</w:t>
+      </w:r>
+      <w:r>
+        <w:rPr>
+          <w:rFonts w:hint="eastAsia"/>
+          <w:sz w:val="30"/>
+          <w:szCs w:val="30"/>
+        </w:rPr>
         <w:t>userinfo</w:t>
       </w:r>
       <w:r>
@@ -4266,24 +5339,1098 @@
           <w:sz w:val="30"/>
           <w:szCs w:val="30"/>
         </w:rPr>
-        <w:t>.ini，</w:t>
-      </w:r>
-      <w:r>
-        <w:rPr>
-          <w:rFonts w:hint="eastAsia"/>
-          <w:sz w:val="30"/>
-          <w:szCs w:val="30"/>
-        </w:rPr>
-        <w:t>这里保存用户信息：账号、密码、权限、</w:t>
-      </w:r>
-      <w:r>
-        <w:rPr>
-          <w:rFonts w:hint="eastAsia"/>
-          <w:sz w:val="30"/>
-          <w:szCs w:val="30"/>
-        </w:rPr>
-        <w:t>文件储存地址。至此服务器的功能基本完成，然后设计用户界面。我们本来想用学过的python的tkinter设计，但明显复杂繁琐，我们最后找到了一种可视化界面设计窗口并自动生成代码的库pyqt5，大大简化了设计流程。在主窗口和各个副窗口设计完后，就是窗口按键和功能的连接，</w:t>
-      </w:r>
+        <w:t>.ini</w:t>
+      </w:r>
+      <w:r>
+        <w:rPr>
+          <w:sz w:val="30"/>
+          <w:szCs w:val="30"/>
+        </w:rPr>
+        <w:t>文件末尾写入信息，修改新用户的时候</w:t>
+      </w:r>
+      <w:r>
+        <w:rPr>
+          <w:rFonts w:hint="eastAsia"/>
+          <w:sz w:val="30"/>
+          <w:szCs w:val="30"/>
+        </w:rPr>
+        <w:t>验证用户名</w:t>
+      </w:r>
+      <w:r>
+        <w:rPr>
+          <w:sz w:val="30"/>
+          <w:szCs w:val="30"/>
+        </w:rPr>
+        <w:t>与密码后，</w:t>
+      </w:r>
+      <w:r>
+        <w:rPr>
+          <w:rFonts w:hint="eastAsia"/>
+          <w:sz w:val="30"/>
+          <w:szCs w:val="30"/>
+        </w:rPr>
+        <w:t>定位</w:t>
+      </w:r>
+      <w:r>
+        <w:rPr>
+          <w:sz w:val="30"/>
+          <w:szCs w:val="30"/>
+        </w:rPr>
+        <w:t>到</w:t>
+      </w:r>
+      <w:r>
+        <w:rPr>
+          <w:rFonts w:hint="eastAsia"/>
+          <w:sz w:val="30"/>
+          <w:szCs w:val="30"/>
+        </w:rPr>
+        <w:t>用户</w:t>
+      </w:r>
+      <w:r>
+        <w:rPr>
+          <w:sz w:val="30"/>
+          <w:szCs w:val="30"/>
+        </w:rPr>
+        <w:t>所在行修改</w:t>
+      </w:r>
+      <w:r>
+        <w:rPr>
+          <w:rFonts w:hint="eastAsia"/>
+          <w:sz w:val="30"/>
+          <w:szCs w:val="30"/>
+        </w:rPr>
+        <w:t>，</w:t>
+      </w:r>
+      <w:r>
+        <w:rPr>
+          <w:sz w:val="30"/>
+          <w:szCs w:val="30"/>
+        </w:rPr>
+        <w:t>而</w:t>
+      </w:r>
+      <w:r>
+        <w:rPr>
+          <w:rFonts w:hint="eastAsia"/>
+          <w:sz w:val="30"/>
+          <w:szCs w:val="30"/>
+        </w:rPr>
+        <w:t>修改</w:t>
+      </w:r>
+      <w:r>
+        <w:rPr>
+          <w:sz w:val="30"/>
+          <w:szCs w:val="30"/>
+        </w:rPr>
+        <w:t>服务器配置</w:t>
+      </w:r>
+      <w:r>
+        <w:rPr>
+          <w:rFonts w:hint="eastAsia"/>
+          <w:sz w:val="30"/>
+          <w:szCs w:val="30"/>
+        </w:rPr>
+        <w:t>我们</w:t>
+      </w:r>
+      <w:r>
+        <w:rPr>
+          <w:sz w:val="30"/>
+          <w:szCs w:val="30"/>
+        </w:rPr>
+        <w:t>放在之后实现</w:t>
+      </w:r>
+      <w:r>
+        <w:rPr>
+          <w:sz w:val="30"/>
+          <w:szCs w:val="30"/>
+        </w:rPr>
+        <w:t>。读写</w:t>
+      </w:r>
+      <w:r>
+        <w:rPr>
+          <w:rFonts w:hint="eastAsia"/>
+          <w:sz w:val="30"/>
+          <w:szCs w:val="30"/>
+        </w:rPr>
+        <w:t>文件</w:t>
+      </w:r>
+      <w:r>
+        <w:rPr>
+          <w:sz w:val="30"/>
+          <w:szCs w:val="30"/>
+        </w:rPr>
+        <w:t>不是很困难，关键是</w:t>
+      </w:r>
+      <w:r>
+        <w:rPr>
+          <w:rFonts w:hint="eastAsia"/>
+          <w:sz w:val="30"/>
+          <w:szCs w:val="30"/>
+        </w:rPr>
+        <w:t>进行</w:t>
+      </w:r>
+      <w:r>
+        <w:rPr>
+          <w:sz w:val="30"/>
+          <w:szCs w:val="30"/>
+        </w:rPr>
+        <w:t>错误处理非常困难，</w:t>
+      </w:r>
+      <w:r>
+        <w:rPr>
+          <w:rFonts w:hint="eastAsia"/>
+          <w:sz w:val="30"/>
+          <w:szCs w:val="30"/>
+        </w:rPr>
+        <w:t>我们</w:t>
+      </w:r>
+      <w:r>
+        <w:rPr>
+          <w:sz w:val="30"/>
+          <w:szCs w:val="30"/>
+        </w:rPr>
+        <w:t>进行了大量的错误处理</w:t>
+      </w:r>
+      <w:r>
+        <w:rPr>
+          <w:rFonts w:hint="eastAsia"/>
+          <w:sz w:val="30"/>
+          <w:szCs w:val="30"/>
+        </w:rPr>
+        <w:t>，</w:t>
+      </w:r>
+      <w:r>
+        <w:rPr>
+          <w:sz w:val="30"/>
+          <w:szCs w:val="30"/>
+        </w:rPr>
+        <w:t>以</w:t>
+      </w:r>
+      <w:r>
+        <w:rPr>
+          <w:rFonts w:hint="eastAsia"/>
+          <w:sz w:val="30"/>
+          <w:szCs w:val="30"/>
+        </w:rPr>
+        <w:t>防止</w:t>
+      </w:r>
+      <w:r>
+        <w:rPr>
+          <w:sz w:val="30"/>
+          <w:szCs w:val="30"/>
+        </w:rPr>
+        <w:t>错误</w:t>
+      </w:r>
+      <w:r>
+        <w:rPr>
+          <w:rFonts w:hint="eastAsia"/>
+          <w:sz w:val="30"/>
+          <w:szCs w:val="30"/>
+        </w:rPr>
+        <w:t>事件</w:t>
+      </w:r>
+      <w:r>
+        <w:rPr>
+          <w:sz w:val="30"/>
+          <w:szCs w:val="30"/>
+        </w:rPr>
+        <w:t>的发生。</w:t>
+      </w:r>
+    </w:p>
+    <w:p>
+      <w:pPr>
+        <w:rPr>
+          <w:sz w:val="30"/>
+          <w:szCs w:val="30"/>
+        </w:rPr>
+      </w:pPr>
+      <w:r>
+        <w:rPr>
+          <w:rFonts w:hint="eastAsia"/>
+          <w:sz w:val="30"/>
+          <w:szCs w:val="30"/>
+        </w:rPr>
+        <w:t>（4）</w:t>
+      </w:r>
+      <w:r>
+        <w:rPr>
+          <w:rFonts w:hint="eastAsia"/>
+          <w:sz w:val="30"/>
+          <w:szCs w:val="30"/>
+        </w:rPr>
+        <w:t>配置</w:t>
+      </w:r>
+      <w:r>
+        <w:rPr>
+          <w:sz w:val="30"/>
+          <w:szCs w:val="30"/>
+        </w:rPr>
+        <w:t>服务器</w:t>
+      </w:r>
+    </w:p>
+    <w:p>
+      <w:pPr>
+        <w:ind w:firstLine="615"/>
+        <w:rPr>
+          <w:sz w:val="30"/>
+          <w:szCs w:val="30"/>
+        </w:rPr>
+      </w:pPr>
+      <w:r>
+        <w:rPr>
+          <w:rFonts w:hint="eastAsia"/>
+          <w:sz w:val="30"/>
+          <w:szCs w:val="30"/>
+        </w:rPr>
+        <w:t>我们</w:t>
+      </w:r>
+      <w:r>
+        <w:rPr>
+          <w:sz w:val="30"/>
+          <w:szCs w:val="30"/>
+        </w:rPr>
+        <w:t>在实际测试中发现，</w:t>
+      </w:r>
+      <w:r>
+        <w:rPr>
+          <w:rFonts w:hint="eastAsia"/>
+          <w:sz w:val="30"/>
+          <w:szCs w:val="30"/>
+        </w:rPr>
+        <w:t>FTP</w:t>
+      </w:r>
+      <w:r>
+        <w:rPr>
+          <w:sz w:val="30"/>
+          <w:szCs w:val="30"/>
+        </w:rPr>
+        <w:t>服务器运行之后</w:t>
+      </w:r>
+      <w:r>
+        <w:rPr>
+          <w:rFonts w:hint="eastAsia"/>
+          <w:sz w:val="30"/>
+          <w:szCs w:val="30"/>
+        </w:rPr>
+        <w:t>只能</w:t>
+      </w:r>
+      <w:r>
+        <w:rPr>
+          <w:sz w:val="30"/>
+          <w:szCs w:val="30"/>
+        </w:rPr>
+        <w:t>在同一个局域网中访问，</w:t>
+      </w:r>
+      <w:r>
+        <w:rPr>
+          <w:rFonts w:hint="eastAsia"/>
+          <w:sz w:val="30"/>
+          <w:szCs w:val="30"/>
+        </w:rPr>
+        <w:t>我们分析了</w:t>
+      </w:r>
+      <w:r>
+        <w:rPr>
+          <w:sz w:val="30"/>
+          <w:szCs w:val="30"/>
+        </w:rPr>
+        <w:t>一下原因</w:t>
+      </w:r>
+      <w:r>
+        <w:rPr>
+          <w:rFonts w:hint="eastAsia"/>
+          <w:sz w:val="30"/>
+          <w:szCs w:val="30"/>
+        </w:rPr>
+        <w:t>：我们自己的电脑上网时，</w:t>
+      </w:r>
+      <w:r>
+        <w:rPr>
+          <w:sz w:val="30"/>
+          <w:szCs w:val="30"/>
+        </w:rPr>
+        <w:t>IP</w:t>
+      </w:r>
+      <w:r>
+        <w:rPr>
+          <w:sz w:val="30"/>
+          <w:szCs w:val="30"/>
+        </w:rPr>
+        <w:t>地址是</w:t>
+      </w:r>
+      <w:r>
+        <w:rPr>
+          <w:rFonts w:hint="eastAsia"/>
+          <w:sz w:val="30"/>
+          <w:szCs w:val="30"/>
+        </w:rPr>
+        <w:t>由</w:t>
+      </w:r>
+      <w:r>
+        <w:rPr>
+          <w:sz w:val="30"/>
+          <w:szCs w:val="30"/>
+        </w:rPr>
+        <w:t>DHCP服务器临时分配的，</w:t>
+      </w:r>
+      <w:r>
+        <w:rPr>
+          <w:rFonts w:hint="eastAsia"/>
+          <w:sz w:val="30"/>
+          <w:szCs w:val="30"/>
+        </w:rPr>
+        <w:t>我们</w:t>
+      </w:r>
+      <w:r>
+        <w:rPr>
+          <w:sz w:val="30"/>
+          <w:szCs w:val="30"/>
+        </w:rPr>
+        <w:t>的IP</w:t>
+      </w:r>
+      <w:r>
+        <w:rPr>
+          <w:rFonts w:hint="eastAsia"/>
+          <w:sz w:val="30"/>
+          <w:szCs w:val="30"/>
+        </w:rPr>
+        <w:t>地址</w:t>
+      </w:r>
+      <w:r>
+        <w:rPr>
+          <w:sz w:val="30"/>
+          <w:szCs w:val="30"/>
+        </w:rPr>
+        <w:t>只在子网内有效，因为路由器会维持我们的IP地址与mac地址的映射表</w:t>
+      </w:r>
+      <w:r>
+        <w:rPr>
+          <w:rFonts w:hint="eastAsia"/>
+          <w:sz w:val="30"/>
+          <w:szCs w:val="30"/>
+        </w:rPr>
+        <w:t>，所以在</w:t>
+      </w:r>
+      <w:r>
+        <w:rPr>
+          <w:sz w:val="30"/>
+          <w:szCs w:val="30"/>
+        </w:rPr>
+        <w:t>局域网内使用IP地址访问时，我们的请求报文发给路由器，路由器发现</w:t>
+      </w:r>
+      <w:r>
+        <w:rPr>
+          <w:rFonts w:hint="eastAsia"/>
+          <w:sz w:val="30"/>
+          <w:szCs w:val="30"/>
+        </w:rPr>
+        <w:t>我们请求</w:t>
+      </w:r>
+      <w:r>
+        <w:rPr>
+          <w:sz w:val="30"/>
+          <w:szCs w:val="30"/>
+        </w:rPr>
+        <w:t>的IP地址</w:t>
+      </w:r>
+      <w:r>
+        <w:rPr>
+          <w:rFonts w:hint="eastAsia"/>
+          <w:sz w:val="30"/>
+          <w:szCs w:val="30"/>
+        </w:rPr>
+        <w:t>在子网内</w:t>
+      </w:r>
+      <w:r>
+        <w:rPr>
+          <w:sz w:val="30"/>
+          <w:szCs w:val="30"/>
+        </w:rPr>
+        <w:t>，便直接将报文转发给对应的地址也就是主机，双方建立连接</w:t>
+      </w:r>
+      <w:r>
+        <w:rPr>
+          <w:rFonts w:hint="eastAsia"/>
+          <w:sz w:val="30"/>
+          <w:szCs w:val="30"/>
+        </w:rPr>
+        <w:t>，</w:t>
+      </w:r>
+      <w:r>
+        <w:rPr>
+          <w:sz w:val="30"/>
+          <w:szCs w:val="30"/>
+        </w:rPr>
+        <w:t>因此局域网</w:t>
+      </w:r>
+      <w:r>
+        <w:rPr>
+          <w:rFonts w:hint="eastAsia"/>
+          <w:sz w:val="30"/>
+          <w:szCs w:val="30"/>
+        </w:rPr>
+        <w:t>内</w:t>
+      </w:r>
+      <w:r>
+        <w:rPr>
+          <w:sz w:val="30"/>
+          <w:szCs w:val="30"/>
+        </w:rPr>
+        <w:t>可以访问。</w:t>
+      </w:r>
+      <w:r>
+        <w:rPr>
+          <w:rFonts w:hint="eastAsia"/>
+          <w:sz w:val="30"/>
+          <w:szCs w:val="30"/>
+        </w:rPr>
+        <w:t>而</w:t>
+      </w:r>
+      <w:r>
+        <w:rPr>
+          <w:sz w:val="30"/>
+          <w:szCs w:val="30"/>
+        </w:rPr>
+        <w:t>一旦用外网尝试访问，我们的子网在外网看来是</w:t>
+      </w:r>
+      <w:r>
+        <w:rPr>
+          <w:rFonts w:hint="eastAsia"/>
+          <w:sz w:val="30"/>
+          <w:szCs w:val="30"/>
+        </w:rPr>
+        <w:t>同</w:t>
+      </w:r>
+      <w:r>
+        <w:rPr>
+          <w:sz w:val="30"/>
+          <w:szCs w:val="30"/>
+        </w:rPr>
+        <w:t>一个网络，因此我们用</w:t>
+      </w:r>
+      <w:r>
+        <w:rPr>
+          <w:rFonts w:hint="eastAsia"/>
+          <w:sz w:val="30"/>
+          <w:szCs w:val="30"/>
+        </w:rPr>
+        <w:t>子网</w:t>
+      </w:r>
+      <w:r>
+        <w:rPr>
+          <w:sz w:val="30"/>
+          <w:szCs w:val="30"/>
+        </w:rPr>
+        <w:t>中的IP地址访问，自然</w:t>
+      </w:r>
+      <w:r>
+        <w:rPr>
+          <w:rFonts w:hint="eastAsia"/>
+          <w:sz w:val="30"/>
+          <w:szCs w:val="30"/>
+        </w:rPr>
+        <w:t>相当于</w:t>
+      </w:r>
+      <w:r>
+        <w:rPr>
+          <w:sz w:val="30"/>
+          <w:szCs w:val="30"/>
+        </w:rPr>
+        <w:t>不存在这个IP地址一样，</w:t>
+      </w:r>
+      <w:r>
+        <w:rPr>
+          <w:rFonts w:hint="eastAsia"/>
+          <w:sz w:val="30"/>
+          <w:szCs w:val="30"/>
+        </w:rPr>
+        <w:t>因此</w:t>
+      </w:r>
+      <w:r>
+        <w:rPr>
+          <w:sz w:val="30"/>
+          <w:szCs w:val="30"/>
+        </w:rPr>
+        <w:t>无法建立连接</w:t>
+      </w:r>
+      <w:r>
+        <w:rPr>
+          <w:rFonts w:hint="eastAsia"/>
+          <w:sz w:val="30"/>
+          <w:szCs w:val="30"/>
+        </w:rPr>
+        <w:t>。</w:t>
+      </w:r>
+    </w:p>
+    <w:p>
+      <w:pPr>
+        <w:ind w:firstLine="615"/>
+        <w:rPr>
+          <w:rFonts w:hint="eastAsia"/>
+          <w:sz w:val="30"/>
+          <w:szCs w:val="30"/>
+        </w:rPr>
+      </w:pPr>
+      <w:r>
+        <w:rPr>
+          <w:rFonts w:hint="eastAsia"/>
+          <w:sz w:val="30"/>
+          <w:szCs w:val="30"/>
+        </w:rPr>
+        <w:t>为了</w:t>
+      </w:r>
+      <w:r>
+        <w:rPr>
+          <w:sz w:val="30"/>
+          <w:szCs w:val="30"/>
+        </w:rPr>
+        <w:t>解决这个问题</w:t>
+      </w:r>
+      <w:r>
+        <w:rPr>
+          <w:rFonts w:hint="eastAsia"/>
+          <w:sz w:val="30"/>
+          <w:szCs w:val="30"/>
+        </w:rPr>
+        <w:t>，</w:t>
+      </w:r>
+      <w:r>
+        <w:rPr>
+          <w:sz w:val="30"/>
+          <w:szCs w:val="30"/>
+        </w:rPr>
+        <w:t>我</w:t>
+      </w:r>
+      <w:r>
+        <w:rPr>
+          <w:rFonts w:hint="eastAsia"/>
+          <w:sz w:val="30"/>
+          <w:szCs w:val="30"/>
+        </w:rPr>
+        <w:t>们</w:t>
+      </w:r>
+      <w:r>
+        <w:rPr>
+          <w:sz w:val="30"/>
+          <w:szCs w:val="30"/>
+        </w:rPr>
+        <w:t>决定</w:t>
+      </w:r>
+      <w:r>
+        <w:rPr>
+          <w:rFonts w:hint="eastAsia"/>
+          <w:sz w:val="30"/>
+          <w:szCs w:val="30"/>
+        </w:rPr>
+        <w:t>找到</w:t>
+      </w:r>
+      <w:r>
+        <w:rPr>
+          <w:sz w:val="30"/>
+          <w:szCs w:val="30"/>
+        </w:rPr>
+        <w:t>一个</w:t>
+      </w:r>
+      <w:r>
+        <w:rPr>
+          <w:rFonts w:hint="eastAsia"/>
+          <w:sz w:val="30"/>
+          <w:szCs w:val="30"/>
+        </w:rPr>
+        <w:t>具有</w:t>
+      </w:r>
+      <w:r>
+        <w:rPr>
+          <w:sz w:val="30"/>
+          <w:szCs w:val="30"/>
+        </w:rPr>
+        <w:t>独立公网IP地</w:t>
+      </w:r>
+      <w:r>
+        <w:rPr>
+          <w:sz w:val="30"/>
+          <w:szCs w:val="30"/>
+        </w:rPr>
+        <w:lastRenderedPageBreak/>
+        <w:t>址的服务器，于是我们在腾讯云上</w:t>
+      </w:r>
+      <w:r>
+        <w:rPr>
+          <w:rFonts w:hint="eastAsia"/>
+          <w:sz w:val="30"/>
+          <w:szCs w:val="30"/>
+        </w:rPr>
+        <w:t>租赁</w:t>
+      </w:r>
+      <w:r>
+        <w:rPr>
+          <w:sz w:val="30"/>
+          <w:szCs w:val="30"/>
+        </w:rPr>
+        <w:t>了一台</w:t>
+      </w:r>
+      <w:r>
+        <w:rPr>
+          <w:rFonts w:hint="eastAsia"/>
+          <w:sz w:val="30"/>
+          <w:szCs w:val="30"/>
+        </w:rPr>
+        <w:t>带宽</w:t>
+      </w:r>
+      <w:r>
+        <w:rPr>
+          <w:sz w:val="30"/>
+          <w:szCs w:val="30"/>
+        </w:rPr>
+        <w:t>为</w:t>
+      </w:r>
+      <w:r>
+        <w:rPr>
+          <w:rFonts w:hint="eastAsia"/>
+          <w:sz w:val="30"/>
+          <w:szCs w:val="30"/>
+        </w:rPr>
+        <w:t>1</w:t>
+      </w:r>
+      <w:r>
+        <w:rPr>
+          <w:sz w:val="30"/>
+          <w:szCs w:val="30"/>
+        </w:rPr>
+        <w:t>M，</w:t>
+      </w:r>
+      <w:r>
+        <w:rPr>
+          <w:rFonts w:hint="eastAsia"/>
+          <w:sz w:val="30"/>
+          <w:szCs w:val="30"/>
+        </w:rPr>
+        <w:t>内存</w:t>
+      </w:r>
+      <w:r>
+        <w:rPr>
+          <w:sz w:val="30"/>
+          <w:szCs w:val="30"/>
+        </w:rPr>
+        <w:t>为</w:t>
+      </w:r>
+      <w:r>
+        <w:rPr>
+          <w:rFonts w:hint="eastAsia"/>
+          <w:sz w:val="30"/>
+          <w:szCs w:val="30"/>
+        </w:rPr>
+        <w:t>50</w:t>
+      </w:r>
+      <w:r>
+        <w:rPr>
+          <w:sz w:val="30"/>
+          <w:szCs w:val="30"/>
+        </w:rPr>
+        <w:t>G的</w:t>
+      </w:r>
+      <w:r>
+        <w:rPr>
+          <w:rFonts w:hint="eastAsia"/>
+          <w:sz w:val="30"/>
+          <w:szCs w:val="30"/>
+        </w:rPr>
+        <w:t>学生</w:t>
+      </w:r>
+      <w:r>
+        <w:rPr>
+          <w:sz w:val="30"/>
+          <w:szCs w:val="30"/>
+        </w:rPr>
+        <w:t>服务器，</w:t>
+      </w:r>
+      <w:r>
+        <w:rPr>
+          <w:rFonts w:hint="eastAsia"/>
+          <w:sz w:val="30"/>
+          <w:szCs w:val="30"/>
+        </w:rPr>
+        <w:t>将ftp</w:t>
+      </w:r>
+      <w:r>
+        <w:rPr>
+          <w:sz w:val="30"/>
+          <w:szCs w:val="30"/>
+        </w:rPr>
+        <w:t>服务器项目打包成为可执行文件</w:t>
+      </w:r>
+      <w:r>
+        <w:rPr>
+          <w:rFonts w:hint="eastAsia"/>
+          <w:sz w:val="30"/>
+          <w:szCs w:val="30"/>
+        </w:rPr>
+        <w:t>并</w:t>
+      </w:r>
+      <w:r>
+        <w:rPr>
+          <w:sz w:val="30"/>
+          <w:szCs w:val="30"/>
+        </w:rPr>
+        <w:t>上传至</w:t>
+      </w:r>
+      <w:r>
+        <w:rPr>
+          <w:rFonts w:hint="eastAsia"/>
+          <w:sz w:val="30"/>
+          <w:szCs w:val="30"/>
+        </w:rPr>
+        <w:t>租赁</w:t>
+      </w:r>
+      <w:r>
+        <w:rPr>
+          <w:sz w:val="30"/>
+          <w:szCs w:val="30"/>
+        </w:rPr>
+        <w:t>的服务器，实现了FTP服务器跨</w:t>
+      </w:r>
+      <w:r>
+        <w:rPr>
+          <w:rFonts w:hint="eastAsia"/>
+          <w:sz w:val="30"/>
+          <w:szCs w:val="30"/>
+        </w:rPr>
+        <w:t>越</w:t>
+      </w:r>
+      <w:r>
+        <w:rPr>
+          <w:sz w:val="30"/>
+          <w:szCs w:val="30"/>
+        </w:rPr>
+        <w:t>局域网的</w:t>
+      </w:r>
+      <w:r>
+        <w:rPr>
+          <w:rFonts w:hint="eastAsia"/>
+          <w:sz w:val="30"/>
+          <w:szCs w:val="30"/>
+        </w:rPr>
+        <w:t>访问</w:t>
+      </w:r>
+      <w:r>
+        <w:rPr>
+          <w:sz w:val="30"/>
+          <w:szCs w:val="30"/>
+        </w:rPr>
+        <w:t>。</w:t>
+      </w:r>
+    </w:p>
+    <w:p>
+      <w:pPr>
+        <w:pStyle w:val="a7"/>
+        <w:numPr>
+          <w:ilvl w:val="0"/>
+          <w:numId w:val="7"/>
+        </w:numPr>
+        <w:ind w:firstLineChars="0"/>
+        <w:rPr>
+          <w:sz w:val="30"/>
+          <w:szCs w:val="30"/>
+        </w:rPr>
+      </w:pPr>
+      <w:r>
+        <w:rPr>
+          <w:rFonts w:hint="eastAsia"/>
+          <w:sz w:val="30"/>
+          <w:szCs w:val="30"/>
+        </w:rPr>
+        <w:t>客户端</w:t>
+      </w:r>
+    </w:p>
+    <w:p>
+      <w:pPr>
+        <w:rPr>
+          <w:sz w:val="30"/>
+          <w:szCs w:val="30"/>
+        </w:rPr>
+      </w:pPr>
+      <w:r>
+        <w:rPr>
+          <w:rFonts w:hint="eastAsia"/>
+          <w:sz w:val="30"/>
+          <w:szCs w:val="30"/>
+        </w:rPr>
+        <w:t>（1）ftp</w:t>
+      </w:r>
+      <w:r>
+        <w:rPr>
+          <w:sz w:val="30"/>
+          <w:szCs w:val="30"/>
+        </w:rPr>
+        <w:t>客户端功能</w:t>
+      </w:r>
+      <w:r>
+        <w:rPr>
+          <w:rFonts w:hint="eastAsia"/>
+          <w:sz w:val="30"/>
+          <w:szCs w:val="30"/>
+        </w:rPr>
+        <w:t>编写</w:t>
+      </w:r>
+    </w:p>
+    <w:p>
+      <w:pPr>
+        <w:ind w:firstLineChars="200" w:firstLine="600"/>
+        <w:rPr>
+          <w:sz w:val="30"/>
+          <w:szCs w:val="30"/>
+        </w:rPr>
+      </w:pPr>
+      <w:r>
+        <w:rPr>
+          <w:rFonts w:hint="eastAsia"/>
+          <w:sz w:val="30"/>
+          <w:szCs w:val="30"/>
+        </w:rPr>
+        <w:t>直接使</w:t>
+      </w:r>
+      <w:r>
+        <w:rPr>
+          <w:rFonts w:hint="eastAsia"/>
+          <w:sz w:val="30"/>
+          <w:szCs w:val="30"/>
+        </w:rPr>
+        <w:t>用socket</w:t>
+      </w:r>
+      <w:r>
+        <w:rPr>
+          <w:rFonts w:hint="eastAsia"/>
+          <w:sz w:val="30"/>
+          <w:szCs w:val="30"/>
+        </w:rPr>
+        <w:t>编程实现显然</w:t>
+      </w:r>
+      <w:r>
+        <w:rPr>
+          <w:rFonts w:hint="eastAsia"/>
+          <w:sz w:val="30"/>
+          <w:szCs w:val="30"/>
+        </w:rPr>
+        <w:t>非常麻烦，</w:t>
+      </w:r>
+      <w:r>
+        <w:rPr>
+          <w:rFonts w:hint="eastAsia"/>
+          <w:sz w:val="30"/>
+          <w:szCs w:val="30"/>
+        </w:rPr>
+        <w:t>于是</w:t>
+      </w:r>
+      <w:r>
+        <w:rPr>
+          <w:sz w:val="30"/>
+          <w:szCs w:val="30"/>
+        </w:rPr>
+        <w:t>我们开始寻找</w:t>
+      </w:r>
+      <w:r>
+        <w:rPr>
+          <w:rFonts w:hint="eastAsia"/>
+          <w:sz w:val="30"/>
+          <w:szCs w:val="30"/>
+        </w:rPr>
+        <w:t>相应</w:t>
+      </w:r>
+      <w:r>
+        <w:rPr>
+          <w:sz w:val="30"/>
+          <w:szCs w:val="30"/>
+        </w:rPr>
+        <w:t>的库。</w:t>
+      </w:r>
+      <w:r>
+        <w:rPr>
+          <w:rFonts w:hint="eastAsia"/>
+          <w:sz w:val="30"/>
+          <w:szCs w:val="30"/>
+        </w:rPr>
+        <w:t>我们在一本python书上看到了ftplib</w:t>
+      </w:r>
+      <w:r>
+        <w:rPr>
+          <w:rFonts w:hint="eastAsia"/>
+          <w:sz w:val="30"/>
+          <w:szCs w:val="30"/>
+        </w:rPr>
+        <w:t>库，然后在网上学习了</w:t>
+      </w:r>
+      <w:r>
+        <w:rPr>
+          <w:rFonts w:hint="eastAsia"/>
+          <w:sz w:val="30"/>
+          <w:szCs w:val="30"/>
+        </w:rPr>
+        <w:t>这个库</w:t>
+      </w:r>
+      <w:r>
+        <w:rPr>
+          <w:rFonts w:hint="eastAsia"/>
+          <w:sz w:val="30"/>
+          <w:szCs w:val="30"/>
+        </w:rPr>
+        <w:t>具体</w:t>
+      </w:r>
+      <w:r>
+        <w:rPr>
+          <w:sz w:val="30"/>
+          <w:szCs w:val="30"/>
+        </w:rPr>
+        <w:t>函数</w:t>
+      </w:r>
+      <w:r>
+        <w:rPr>
+          <w:rFonts w:hint="eastAsia"/>
+          <w:sz w:val="30"/>
+          <w:szCs w:val="30"/>
+        </w:rPr>
+        <w:t>的用法。我们参考了github上</w:t>
+      </w:r>
+      <w:r>
+        <w:rPr>
+          <w:rFonts w:hint="eastAsia"/>
+          <w:sz w:val="30"/>
+          <w:szCs w:val="30"/>
+        </w:rPr>
+        <w:t>的</w:t>
+      </w:r>
+      <w:r>
+        <w:rPr>
+          <w:rFonts w:hint="eastAsia"/>
+          <w:sz w:val="30"/>
+          <w:szCs w:val="30"/>
+        </w:rPr>
+        <w:t>一段使用这个库实现客户端登陆、上传、下载三个功能的简单</w:t>
+      </w:r>
+      <w:r>
+        <w:rPr>
+          <w:rFonts w:hint="eastAsia"/>
+          <w:sz w:val="30"/>
+          <w:szCs w:val="30"/>
+        </w:rPr>
+        <w:t>命令行</w:t>
+      </w:r>
+      <w:r>
+        <w:rPr>
+          <w:rFonts w:hint="eastAsia"/>
+          <w:sz w:val="30"/>
+          <w:szCs w:val="30"/>
+        </w:rPr>
+        <w:t>client端</w:t>
+      </w:r>
+      <w:r>
+        <w:rPr>
+          <w:rFonts w:hint="eastAsia"/>
+          <w:sz w:val="30"/>
+          <w:szCs w:val="30"/>
+        </w:rPr>
+        <w:t>的</w:t>
+      </w:r>
+      <w:r>
+        <w:rPr>
+          <w:sz w:val="30"/>
+          <w:szCs w:val="30"/>
+        </w:rPr>
+        <w:t>代码</w:t>
+      </w:r>
+      <w:r>
+        <w:rPr>
+          <w:rFonts w:hint="eastAsia"/>
+          <w:sz w:val="30"/>
+          <w:szCs w:val="30"/>
+        </w:rPr>
+        <w:t>。</w:t>
+      </w:r>
+      <w:r>
+        <w:rPr>
+          <w:rFonts w:hint="eastAsia"/>
+          <w:sz w:val="30"/>
+          <w:szCs w:val="30"/>
+        </w:rPr>
+        <w:t>我们首先为这个简单的client端补充了错误处理，然后根据我们找到的ftplib的所有函数，一点一点做出了其他各个功能，包括返回上一级文件夹、进入下一级文件夹、删除文件夹、重命名等功能，</w:t>
+      </w:r>
+      <w:r>
+        <w:rPr>
+          <w:rFonts w:hint="eastAsia"/>
+          <w:sz w:val="30"/>
+          <w:szCs w:val="30"/>
+        </w:rPr>
+        <w:t>这个过程中进展比较慢，因为对ftplib中的函数不够了解，在看了网上很多博客之后才成功做完。</w:t>
+      </w:r>
+      <w:r>
+        <w:rPr>
+          <w:rFonts w:hint="eastAsia"/>
+          <w:sz w:val="30"/>
+          <w:szCs w:val="30"/>
+        </w:rPr>
+        <w:t>这样算是做出了一个功能完整的client客户端，虽然还是命令行</w:t>
+      </w:r>
+      <w:r>
+        <w:rPr>
+          <w:rFonts w:hint="eastAsia"/>
+          <w:sz w:val="30"/>
+          <w:szCs w:val="30"/>
+        </w:rPr>
+        <w:t>界面，但已经可以访问学校的ftp服务器</w:t>
+      </w:r>
+      <w:r>
+        <w:rPr>
+          <w:rFonts w:hint="eastAsia"/>
+          <w:sz w:val="30"/>
+          <w:szCs w:val="30"/>
+        </w:rPr>
+        <w:t>并</w:t>
+      </w:r>
+      <w:r>
+        <w:rPr>
+          <w:sz w:val="30"/>
+          <w:szCs w:val="30"/>
+        </w:rPr>
+        <w:t>实现相应的功能</w:t>
+      </w:r>
+      <w:r>
+        <w:rPr>
+          <w:rFonts w:hint="eastAsia"/>
+          <w:sz w:val="30"/>
+          <w:szCs w:val="30"/>
+        </w:rPr>
+        <w:t>。</w:t>
+      </w:r>
+    </w:p>
+    <w:p>
+      <w:pPr>
+        <w:rPr>
+          <w:sz w:val="30"/>
+          <w:szCs w:val="30"/>
+        </w:rPr>
+      </w:pPr>
+      <w:r>
+        <w:rPr>
+          <w:rFonts w:hint="eastAsia"/>
+          <w:sz w:val="30"/>
+          <w:szCs w:val="30"/>
+        </w:rPr>
+        <w:t>（2）设计</w:t>
+      </w:r>
+      <w:r>
+        <w:rPr>
+          <w:sz w:val="30"/>
+          <w:szCs w:val="30"/>
+        </w:rPr>
+        <w:t>用户界面并连接槽函数</w:t>
+      </w:r>
+    </w:p>
+    <w:p>
+      <w:pPr>
+        <w:ind w:firstLineChars="200" w:firstLine="600"/>
+        <w:rPr>
+          <w:sz w:val="30"/>
+          <w:szCs w:val="30"/>
+        </w:rPr>
+      </w:pPr>
       <w:r>
         <w:rPr>
           <w:rFonts w:hint="eastAsia"/>
@@ -4294,10 +6441,87 @@
       </w:r>
       <w:r>
         <w:rPr>
-          <w:sz w:val="30"/>
-          <w:szCs w:val="30"/>
-        </w:rPr>
-        <w:t>pyqt5中，就是为按键的触发写槽函数，每一个按键对应一个槽函数，其中还包括槽函数对窗口文本框中的数据的提取的问题</w:t>
+          <w:rFonts w:hint="eastAsia"/>
+          <w:sz w:val="30"/>
+          <w:szCs w:val="30"/>
+        </w:rPr>
+        <w:t>实现了</w:t>
+      </w:r>
+      <w:r>
+        <w:rPr>
+          <w:sz w:val="30"/>
+          <w:szCs w:val="30"/>
+        </w:rPr>
+        <w:t>FTP客户端功能的基础上</w:t>
+      </w:r>
+      <w:r>
+        <w:rPr>
+          <w:rFonts w:hint="eastAsia"/>
+          <w:sz w:val="30"/>
+          <w:szCs w:val="30"/>
+        </w:rPr>
+        <w:t>，我们继续使用</w:t>
+      </w:r>
+      <w:r>
+        <w:rPr>
+          <w:sz w:val="30"/>
+          <w:szCs w:val="30"/>
+        </w:rPr>
+        <w:t>PyQT5</w:t>
+      </w:r>
+      <w:r>
+        <w:rPr>
+          <w:rFonts w:hint="eastAsia"/>
+          <w:sz w:val="30"/>
+          <w:szCs w:val="30"/>
+        </w:rPr>
+        <w:t>库</w:t>
+      </w:r>
+      <w:r>
+        <w:rPr>
+          <w:rFonts w:hint="eastAsia"/>
+          <w:sz w:val="30"/>
+          <w:szCs w:val="30"/>
+        </w:rPr>
+        <w:t>，根据已有的功能设计了窗口，并且预留了可以显示文件的详细信息，大小的空间。最后就是把这个窗口上的按键与之前写的功能连接起来。</w:t>
+      </w:r>
+      <w:r>
+        <w:rPr>
+          <w:rFonts w:hint="eastAsia"/>
+          <w:sz w:val="30"/>
+          <w:szCs w:val="30"/>
+        </w:rPr>
+        <w:t>有了在</w:t>
+      </w:r>
+      <w:r>
+        <w:rPr>
+          <w:sz w:val="30"/>
+          <w:szCs w:val="30"/>
+        </w:rPr>
+        <w:t>编写服务器端的经验之后</w:t>
+      </w:r>
+      <w:r>
+        <w:rPr>
+          <w:rFonts w:hint="eastAsia"/>
+          <w:sz w:val="30"/>
+          <w:szCs w:val="30"/>
+        </w:rPr>
+        <w:t>，这个部分就进展的</w:t>
+      </w:r>
+      <w:r>
+        <w:rPr>
+          <w:sz w:val="30"/>
+          <w:szCs w:val="30"/>
+        </w:rPr>
+        <w:t>非常</w:t>
+      </w:r>
+      <w:r>
+        <w:rPr>
+          <w:rFonts w:hint="eastAsia"/>
+          <w:sz w:val="30"/>
+          <w:szCs w:val="30"/>
+        </w:rPr>
+        <w:t>顺利</w:t>
       </w:r>
       <w:r>
         <w:rPr>
@@ -4306,32 +6530,1069 @@
         </w:rPr>
         <w:t>。</w:t>
       </w:r>
-      <w:r>
-        <w:rPr>
-          <w:rFonts w:hint="eastAsia"/>
-          <w:sz w:val="30"/>
-          <w:szCs w:val="30"/>
-        </w:rPr>
-        <w:t>pyqt5中的函数网上很难找到，我们就依靠网上最简单的槽函数实例和visual</w:t>
-      </w:r>
-      <w:r>
-        <w:rPr>
-          <w:sz w:val="30"/>
-          <w:szCs w:val="30"/>
-        </w:rPr>
-        <w:t xml:space="preserve"> </w:t>
-      </w:r>
-      <w:r>
-        <w:rPr>
-          <w:rFonts w:hint="eastAsia"/>
-          <w:sz w:val="30"/>
-          <w:szCs w:val="30"/>
-        </w:rPr>
-        <w:t>studio中自动提示的函数，不断尝试，最后完成了函数功能的连接，这个过程非常麻烦，尤其是在change</w:t>
-      </w:r>
-      <w:r>
-        <w:rPr>
-          <w:rFonts w:hint="eastAsia"/>
+    </w:p>
+    <w:p>
+      <w:pPr>
+        <w:rPr>
+          <w:rFonts w:hint="eastAsia"/>
+          <w:sz w:val="30"/>
+          <w:szCs w:val="30"/>
+        </w:rPr>
+      </w:pPr>
+      <w:r>
+        <w:rPr>
+          <w:rFonts w:hint="eastAsia"/>
+          <w:sz w:val="30"/>
+          <w:szCs w:val="30"/>
+        </w:rPr>
+        <w:lastRenderedPageBreak/>
+        <w:t>（3）编写槽</w:t>
+      </w:r>
+      <w:r>
+        <w:rPr>
+          <w:sz w:val="30"/>
+          <w:szCs w:val="30"/>
+        </w:rPr>
+        <w:t>函数</w:t>
+      </w:r>
+      <w:r>
+        <w:rPr>
+          <w:rFonts w:hint="eastAsia"/>
+          <w:sz w:val="30"/>
+          <w:szCs w:val="30"/>
+        </w:rPr>
+        <w:t>时</w:t>
+      </w:r>
+      <w:r>
+        <w:rPr>
+          <w:sz w:val="30"/>
+          <w:szCs w:val="30"/>
+        </w:rPr>
+        <w:t>遇到的困难</w:t>
+      </w:r>
+    </w:p>
+    <w:p>
+      <w:pPr>
+        <w:ind w:firstLineChars="200" w:firstLine="600"/>
+        <w:rPr>
+          <w:sz w:val="30"/>
+          <w:szCs w:val="30"/>
+        </w:rPr>
+      </w:pPr>
+      <w:r>
+        <w:rPr>
+          <w:rFonts w:hint="eastAsia"/>
+          <w:sz w:val="30"/>
+          <w:szCs w:val="30"/>
+        </w:rPr>
+        <w:t>在</w:t>
+      </w:r>
+      <w:r>
+        <w:rPr>
+          <w:sz w:val="30"/>
+          <w:szCs w:val="30"/>
+        </w:rPr>
+        <w:t>编写槽函数时，我们遇到了一些新的问题。</w:t>
+      </w:r>
+      <w:r>
+        <w:rPr>
+          <w:rFonts w:hint="eastAsia"/>
+          <w:sz w:val="30"/>
+          <w:szCs w:val="30"/>
+        </w:rPr>
+        <w:t>一是client端上传</w:t>
+      </w:r>
+      <w:r>
+        <w:rPr>
+          <w:rFonts w:hint="eastAsia"/>
+          <w:sz w:val="30"/>
+          <w:szCs w:val="30"/>
+        </w:rPr>
+        <w:t>文件</w:t>
+      </w:r>
+      <w:r>
+        <w:rPr>
+          <w:rFonts w:hint="eastAsia"/>
+          <w:sz w:val="30"/>
+          <w:szCs w:val="30"/>
+        </w:rPr>
+        <w:t>时需要一个询问文件</w:t>
+      </w:r>
+      <w:r>
+        <w:rPr>
+          <w:rFonts w:hint="eastAsia"/>
+          <w:sz w:val="30"/>
+          <w:szCs w:val="30"/>
+        </w:rPr>
+        <w:t>位置</w:t>
+      </w:r>
+      <w:r>
+        <w:rPr>
+          <w:rFonts w:hint="eastAsia"/>
+          <w:sz w:val="30"/>
+          <w:szCs w:val="30"/>
+        </w:rPr>
+        <w:t>的弹窗、改文件名时询问新的文件名弹窗，pyqt5中并没有现成的</w:t>
+      </w:r>
+      <w:r>
+        <w:rPr>
+          <w:rFonts w:hint="eastAsia"/>
+          <w:sz w:val="30"/>
+          <w:szCs w:val="30"/>
+        </w:rPr>
+        <w:t>函数</w:t>
+      </w:r>
+      <w:r>
+        <w:rPr>
+          <w:sz w:val="30"/>
+          <w:szCs w:val="30"/>
+        </w:rPr>
+        <w:t>可供使用</w:t>
+      </w:r>
+      <w:r>
+        <w:rPr>
+          <w:rFonts w:hint="eastAsia"/>
+          <w:sz w:val="30"/>
+          <w:szCs w:val="30"/>
+        </w:rPr>
+        <w:t>，我们想到之前在学习python时用过的tkinter，这个库中有现成的弹窗，因此我们在这里就用了tkinter中的ask</w:t>
+      </w:r>
+      <w:r>
+        <w:rPr>
+          <w:sz w:val="30"/>
+          <w:szCs w:val="30"/>
+        </w:rPr>
+        <w:t>open</w:t>
+      </w:r>
+      <w:r>
+        <w:rPr>
+          <w:rFonts w:hint="eastAsia"/>
+          <w:sz w:val="30"/>
+          <w:szCs w:val="30"/>
+        </w:rPr>
+        <w:t>filename和askstring；二是在用askstring时，多线程使用会带来问题，在网上查了很多资料才把这个问题解决，同时这个解决方法也使得原来一出askopenfilename框时会多跳出一个没用的小框的问题得以解决，感觉很奇妙</w:t>
+      </w:r>
+      <w:r>
+        <w:rPr>
+          <w:rFonts w:hint="eastAsia"/>
+          <w:sz w:val="30"/>
+          <w:szCs w:val="30"/>
+        </w:rPr>
+        <w:t>；三是处理list</w:t>
+      </w:r>
+      <w:r>
+        <w:rPr>
+          <w:sz w:val="30"/>
+          <w:szCs w:val="30"/>
+        </w:rPr>
+        <w:t>View</w:t>
+      </w:r>
+      <w:r>
+        <w:rPr>
+          <w:rFonts w:hint="eastAsia"/>
+          <w:sz w:val="30"/>
+          <w:szCs w:val="30"/>
+        </w:rPr>
+        <w:t>框中选中目标的问题，想要的功能是鼠标点击某一行即某一文件，然后点击“下载”就下载，获取鼠标信息</w:t>
+      </w:r>
+      <w:r>
+        <w:rPr>
+          <w:rFonts w:hint="eastAsia"/>
+          <w:sz w:val="30"/>
+          <w:szCs w:val="30"/>
+        </w:rPr>
+        <w:t>很困难，最后想到可以让它返回鼠标点击所在的行数，然后在文件列表里索引就可以，得到的就是目标文件</w:t>
+      </w:r>
+      <w:r>
+        <w:rPr>
+          <w:rFonts w:hint="eastAsia"/>
+          <w:sz w:val="30"/>
+          <w:szCs w:val="30"/>
+        </w:rPr>
+        <w:t>的</w:t>
+      </w:r>
+      <w:r>
+        <w:rPr>
+          <w:sz w:val="30"/>
+          <w:szCs w:val="30"/>
+        </w:rPr>
+        <w:t>位置索引</w:t>
+      </w:r>
+      <w:r>
+        <w:rPr>
+          <w:rFonts w:hint="eastAsia"/>
+          <w:sz w:val="30"/>
+          <w:szCs w:val="30"/>
+        </w:rPr>
+        <w:t>，至此</w:t>
+      </w:r>
+      <w:r>
+        <w:rPr>
+          <w:sz w:val="30"/>
+          <w:szCs w:val="30"/>
+        </w:rPr>
+        <w:t>我们的</w:t>
+      </w:r>
+      <w:r>
+        <w:rPr>
+          <w:rFonts w:hint="eastAsia"/>
+          <w:sz w:val="30"/>
+          <w:szCs w:val="30"/>
+        </w:rPr>
+        <w:t>FTP</w:t>
+      </w:r>
+      <w:r>
+        <w:rPr>
+          <w:sz w:val="30"/>
+          <w:szCs w:val="30"/>
+        </w:rPr>
+        <w:t>客户端第一</w:t>
+      </w:r>
+      <w:r>
+        <w:rPr>
+          <w:rFonts w:hint="eastAsia"/>
+          <w:sz w:val="30"/>
+          <w:szCs w:val="30"/>
+        </w:rPr>
+        <w:t>轮</w:t>
+      </w:r>
+      <w:r>
+        <w:rPr>
+          <w:sz w:val="30"/>
+          <w:szCs w:val="30"/>
+        </w:rPr>
+        <w:t>开发就基本</w:t>
+      </w:r>
+      <w:r>
+        <w:rPr>
+          <w:rFonts w:hint="eastAsia"/>
+          <w:sz w:val="30"/>
+          <w:szCs w:val="30"/>
+        </w:rPr>
+        <w:t>完成了</w:t>
+      </w:r>
+      <w:r>
+        <w:rPr>
+          <w:sz w:val="30"/>
+          <w:szCs w:val="30"/>
+        </w:rPr>
+        <w:t>。</w:t>
+      </w:r>
+    </w:p>
+    <w:p>
+      <w:pPr>
+        <w:ind w:firstLineChars="200" w:firstLine="600"/>
+        <w:rPr>
+          <w:sz w:val="30"/>
+          <w:szCs w:val="30"/>
+        </w:rPr>
+      </w:pPr>
+    </w:p>
+    <w:p>
+      <w:pPr>
+        <w:ind w:firstLineChars="200" w:firstLine="600"/>
+        <w:rPr>
+          <w:rFonts w:hint="eastAsia"/>
+          <w:sz w:val="30"/>
+          <w:szCs w:val="30"/>
+        </w:rPr>
+      </w:pPr>
+      <w:r>
+        <w:rPr>
+          <w:rFonts w:hint="eastAsia"/>
+          <w:sz w:val="30"/>
+          <w:szCs w:val="30"/>
+        </w:rPr>
+        <w:t>第二阶段</w:t>
+      </w:r>
+      <w:r>
+        <w:rPr>
+          <w:rFonts w:hint="eastAsia"/>
+          <w:sz w:val="30"/>
+          <w:szCs w:val="30"/>
+        </w:rPr>
+        <w:t>的</w:t>
+      </w:r>
+      <w:r>
+        <w:rPr>
+          <w:rFonts w:hint="eastAsia"/>
+          <w:sz w:val="30"/>
+          <w:szCs w:val="30"/>
+        </w:rPr>
+        <w:t>主要任务是完善功能</w:t>
+      </w:r>
+      <w:r>
+        <w:rPr>
+          <w:rFonts w:hint="eastAsia"/>
+          <w:sz w:val="30"/>
+          <w:szCs w:val="30"/>
+        </w:rPr>
+        <w:t>并增加</w:t>
+      </w:r>
+      <w:r>
+        <w:rPr>
+          <w:sz w:val="30"/>
+          <w:szCs w:val="30"/>
+        </w:rPr>
+        <w:t>新功能</w:t>
+      </w:r>
+      <w:r>
+        <w:rPr>
+          <w:rFonts w:hint="eastAsia"/>
+          <w:sz w:val="30"/>
+          <w:szCs w:val="30"/>
+        </w:rPr>
+        <w:t>，</w:t>
+      </w:r>
+      <w:r>
+        <w:rPr>
+          <w:rFonts w:hint="eastAsia"/>
+          <w:sz w:val="30"/>
+          <w:szCs w:val="30"/>
+        </w:rPr>
+        <w:t>我们</w:t>
+      </w:r>
+      <w:r>
+        <w:rPr>
+          <w:sz w:val="30"/>
+          <w:szCs w:val="30"/>
+        </w:rPr>
+        <w:t>在认真分析自己</w:t>
+      </w:r>
+      <w:r>
+        <w:rPr>
+          <w:rFonts w:hint="eastAsia"/>
+          <w:sz w:val="30"/>
+          <w:szCs w:val="30"/>
+        </w:rPr>
+        <w:t>程序</w:t>
+      </w:r>
+      <w:r>
+        <w:rPr>
+          <w:rFonts w:hint="eastAsia"/>
+          <w:sz w:val="30"/>
+          <w:szCs w:val="30"/>
+        </w:rPr>
+        <w:t>的</w:t>
+      </w:r>
+      <w:r>
+        <w:rPr>
+          <w:sz w:val="30"/>
+          <w:szCs w:val="30"/>
+        </w:rPr>
+        <w:t>问题</w:t>
+      </w:r>
+      <w:r>
+        <w:rPr>
+          <w:sz w:val="30"/>
+          <w:szCs w:val="30"/>
+        </w:rPr>
+        <w:t>之后</w:t>
+      </w:r>
+      <w:r>
+        <w:rPr>
+          <w:rFonts w:hint="eastAsia"/>
+          <w:sz w:val="30"/>
+          <w:szCs w:val="30"/>
+        </w:rPr>
+        <w:t>提出了</w:t>
+      </w:r>
+      <w:r>
+        <w:rPr>
+          <w:sz w:val="30"/>
+          <w:szCs w:val="30"/>
+        </w:rPr>
+        <w:t>第二阶段的</w:t>
+      </w:r>
+      <w:r>
+        <w:rPr>
+          <w:rFonts w:hint="eastAsia"/>
+          <w:sz w:val="30"/>
+          <w:szCs w:val="30"/>
+        </w:rPr>
+        <w:t>目标</w:t>
+      </w:r>
+      <w:r>
+        <w:rPr>
+          <w:sz w:val="30"/>
+          <w:szCs w:val="30"/>
+        </w:rPr>
+        <w:t>并</w:t>
+      </w:r>
+      <w:r>
+        <w:rPr>
+          <w:rFonts w:hint="eastAsia"/>
+          <w:sz w:val="30"/>
+          <w:szCs w:val="30"/>
+        </w:rPr>
+        <w:t>付诸</w:t>
+      </w:r>
+      <w:r>
+        <w:rPr>
+          <w:sz w:val="30"/>
+          <w:szCs w:val="30"/>
+        </w:rPr>
+        <w:t>行动</w:t>
+      </w:r>
+      <w:r>
+        <w:rPr>
+          <w:rFonts w:hint="eastAsia"/>
+          <w:sz w:val="30"/>
+          <w:szCs w:val="30"/>
+        </w:rPr>
+        <w:t>，</w:t>
+      </w:r>
+      <w:r>
+        <w:rPr>
+          <w:sz w:val="30"/>
+          <w:szCs w:val="30"/>
+        </w:rPr>
+        <w:t>具体目标及改进方法如下：</w:t>
+      </w:r>
+    </w:p>
+    <w:p>
+      <w:pPr>
+        <w:rPr>
+          <w:sz w:val="30"/>
+          <w:szCs w:val="30"/>
+        </w:rPr>
+      </w:pPr>
+      <w:r>
+        <w:rPr>
+          <w:sz w:val="30"/>
+          <w:szCs w:val="30"/>
+        </w:rPr>
+        <w:t>1.</w:t>
+      </w:r>
+      <w:r>
+        <w:rPr>
+          <w:rFonts w:hint="eastAsia"/>
+          <w:sz w:val="30"/>
+          <w:szCs w:val="30"/>
+        </w:rPr>
+        <w:t>服务器端</w:t>
+      </w:r>
+      <w:r>
+        <w:rPr>
+          <w:sz w:val="30"/>
+          <w:szCs w:val="30"/>
+        </w:rPr>
+        <w:t>：</w:t>
+      </w:r>
+    </w:p>
+    <w:p>
+      <w:pPr>
+        <w:rPr>
+          <w:rFonts w:hint="eastAsia"/>
+          <w:sz w:val="30"/>
+          <w:szCs w:val="30"/>
+        </w:rPr>
+      </w:pPr>
+      <w:r>
+        <w:rPr>
+          <w:rFonts w:hint="eastAsia"/>
+          <w:sz w:val="30"/>
+          <w:szCs w:val="30"/>
+        </w:rPr>
+        <w:t>（</w:t>
+      </w:r>
+      <w:r>
+        <w:rPr>
+          <w:sz w:val="30"/>
+          <w:szCs w:val="30"/>
+        </w:rPr>
+        <w:t>1</w:t>
+      </w:r>
+      <w:r>
+        <w:rPr>
+          <w:sz w:val="30"/>
+          <w:szCs w:val="30"/>
+        </w:rPr>
+        <w:t>）添加用户的时候，无法识别重复的用户名</w:t>
+      </w:r>
+      <w:r>
+        <w:rPr>
+          <w:rFonts w:hint="eastAsia"/>
+          <w:sz w:val="30"/>
+          <w:szCs w:val="30"/>
+        </w:rPr>
+        <w:t>问题</w:t>
+      </w:r>
+    </w:p>
+    <w:p>
+      <w:pPr>
+        <w:rPr>
+          <w:rFonts w:hint="eastAsia"/>
+          <w:sz w:val="30"/>
+          <w:szCs w:val="30"/>
+        </w:rPr>
+      </w:pPr>
+      <w:r>
+        <w:rPr>
+          <w:rFonts w:hint="eastAsia"/>
+          <w:sz w:val="30"/>
+          <w:szCs w:val="30"/>
+        </w:rPr>
+        <w:t>服务器是</w:t>
+      </w:r>
+      <w:r>
+        <w:rPr>
+          <w:sz w:val="30"/>
+          <w:szCs w:val="30"/>
+        </w:rPr>
+        <w:t>不支持重复用户名的，</w:t>
+      </w:r>
+      <w:r>
+        <w:rPr>
+          <w:sz w:val="30"/>
+          <w:szCs w:val="30"/>
+        </w:rPr>
+        <w:t>我们在写入之前提前读一遍</w:t>
+      </w:r>
+      <w:r>
+        <w:rPr>
+          <w:rFonts w:hint="eastAsia"/>
+          <w:sz w:val="30"/>
+          <w:szCs w:val="30"/>
+        </w:rPr>
+        <w:t>userinfo</w:t>
+      </w:r>
+      <w:r>
+        <w:rPr>
+          <w:sz w:val="30"/>
+          <w:szCs w:val="30"/>
+        </w:rPr>
+        <w:t>.ini配置文件，并检测</w:t>
+      </w:r>
+      <w:r>
+        <w:rPr>
+          <w:rFonts w:hint="eastAsia"/>
+          <w:sz w:val="30"/>
+          <w:szCs w:val="30"/>
+        </w:rPr>
+        <w:t>所有的</w:t>
+      </w:r>
+      <w:r>
+        <w:rPr>
+          <w:sz w:val="30"/>
+          <w:szCs w:val="30"/>
+        </w:rPr>
+        <w:t>用户名</w:t>
+      </w:r>
+      <w:r>
+        <w:rPr>
+          <w:rFonts w:hint="eastAsia"/>
+          <w:sz w:val="30"/>
+          <w:szCs w:val="30"/>
+        </w:rPr>
+        <w:t>，</w:t>
+      </w:r>
+      <w:r>
+        <w:rPr>
+          <w:sz w:val="30"/>
+          <w:szCs w:val="30"/>
+        </w:rPr>
+        <w:t>如果用户名已存在</w:t>
+      </w:r>
+      <w:r>
+        <w:rPr>
+          <w:sz w:val="30"/>
+          <w:szCs w:val="30"/>
+        </w:rPr>
+        <w:lastRenderedPageBreak/>
+        <w:t>则报错。</w:t>
+      </w:r>
+    </w:p>
+    <w:p>
+      <w:pPr>
+        <w:rPr>
+          <w:sz w:val="30"/>
+          <w:szCs w:val="30"/>
+        </w:rPr>
+      </w:pPr>
+      <w:r>
+        <w:rPr>
+          <w:rFonts w:hint="eastAsia"/>
+          <w:sz w:val="30"/>
+          <w:szCs w:val="30"/>
+        </w:rPr>
+        <w:t>（</w:t>
+      </w:r>
+      <w:r>
+        <w:rPr>
+          <w:sz w:val="30"/>
+          <w:szCs w:val="30"/>
+        </w:rPr>
+        <w:t>2</w:t>
+      </w:r>
+      <w:r>
+        <w:rPr>
+          <w:sz w:val="30"/>
+          <w:szCs w:val="30"/>
+        </w:rPr>
+        <w:t>）修改用户的时候，可能有密码注入等安全风险</w:t>
+      </w:r>
+    </w:p>
+    <w:p>
+      <w:pPr>
+        <w:rPr>
+          <w:rFonts w:hint="eastAsia"/>
+          <w:sz w:val="30"/>
+          <w:szCs w:val="30"/>
+        </w:rPr>
+      </w:pPr>
+      <w:r>
+        <w:rPr>
+          <w:rFonts w:hint="eastAsia"/>
+          <w:sz w:val="30"/>
+          <w:szCs w:val="30"/>
+        </w:rPr>
+        <w:t>在第一轮</w:t>
+      </w:r>
+      <w:r>
+        <w:rPr>
+          <w:sz w:val="30"/>
+          <w:szCs w:val="30"/>
+        </w:rPr>
+        <w:t>的编写</w:t>
+      </w:r>
+      <w:r>
+        <w:rPr>
+          <w:rFonts w:hint="eastAsia"/>
+          <w:sz w:val="30"/>
+          <w:szCs w:val="30"/>
+        </w:rPr>
+        <w:t>中</w:t>
+      </w:r>
+      <w:r>
+        <w:rPr>
+          <w:sz w:val="30"/>
+          <w:szCs w:val="30"/>
+        </w:rPr>
+        <w:t>，我们</w:t>
+      </w:r>
+      <w:r>
+        <w:rPr>
+          <w:rFonts w:hint="eastAsia"/>
+          <w:sz w:val="30"/>
+          <w:szCs w:val="30"/>
+        </w:rPr>
+        <w:t>判断</w:t>
+      </w:r>
+      <w:r>
+        <w:rPr>
+          <w:sz w:val="30"/>
+          <w:szCs w:val="30"/>
+        </w:rPr>
+        <w:t>用户名和密码是否存在的方式是判断这两个字符串是否同时在同一行中，但是这</w:t>
+      </w:r>
+      <w:r>
+        <w:rPr>
+          <w:rFonts w:hint="eastAsia"/>
+          <w:sz w:val="30"/>
+          <w:szCs w:val="30"/>
+        </w:rPr>
+        <w:t>有</w:t>
+      </w:r>
+      <w:r>
+        <w:rPr>
+          <w:sz w:val="30"/>
+          <w:szCs w:val="30"/>
+        </w:rPr>
+        <w:t>密码注入的风险，我们优化了</w:t>
+      </w:r>
+      <w:r>
+        <w:rPr>
+          <w:rFonts w:hint="eastAsia"/>
+          <w:sz w:val="30"/>
+          <w:szCs w:val="30"/>
+        </w:rPr>
+        <w:t>判断</w:t>
+      </w:r>
+      <w:r>
+        <w:rPr>
+          <w:sz w:val="30"/>
+          <w:szCs w:val="30"/>
+        </w:rPr>
+        <w:t>方法，严格要求</w:t>
+      </w:r>
+      <w:r>
+        <w:rPr>
+          <w:rFonts w:hint="eastAsia"/>
+          <w:sz w:val="30"/>
+          <w:szCs w:val="30"/>
+        </w:rPr>
+        <w:t>位置</w:t>
+      </w:r>
+      <w:r>
+        <w:rPr>
+          <w:sz w:val="30"/>
+          <w:szCs w:val="30"/>
+        </w:rPr>
+        <w:t>和顺序</w:t>
+      </w:r>
+      <w:r>
+        <w:rPr>
+          <w:rFonts w:hint="eastAsia"/>
+          <w:sz w:val="30"/>
+          <w:szCs w:val="30"/>
+        </w:rPr>
+        <w:t>，</w:t>
+      </w:r>
+      <w:r>
+        <w:rPr>
+          <w:sz w:val="30"/>
+          <w:szCs w:val="30"/>
+        </w:rPr>
+        <w:t>消除了这个风险。</w:t>
+      </w:r>
+    </w:p>
+    <w:p>
+      <w:pPr>
+        <w:rPr>
+          <w:sz w:val="30"/>
+          <w:szCs w:val="30"/>
+        </w:rPr>
+      </w:pPr>
+      <w:r>
+        <w:rPr>
+          <w:rFonts w:hint="eastAsia"/>
+          <w:sz w:val="30"/>
+          <w:szCs w:val="30"/>
+        </w:rPr>
+        <w:t>（</w:t>
+      </w:r>
+      <w:r>
+        <w:rPr>
+          <w:sz w:val="30"/>
+          <w:szCs w:val="30"/>
+        </w:rPr>
+        <w:t>3</w:t>
+      </w:r>
+      <w:r>
+        <w:rPr>
+          <w:sz w:val="30"/>
+          <w:szCs w:val="30"/>
+        </w:rPr>
+        <w:t>）多线程的测试</w:t>
+      </w:r>
+    </w:p>
+    <w:p>
+      <w:pPr>
+        <w:rPr>
+          <w:sz w:val="30"/>
+          <w:szCs w:val="30"/>
+        </w:rPr>
+      </w:pPr>
+      <w:r>
+        <w:rPr>
+          <w:rFonts w:hint="eastAsia"/>
+          <w:sz w:val="30"/>
+          <w:szCs w:val="30"/>
+        </w:rPr>
+        <w:t>我们进行了</w:t>
+      </w:r>
+      <w:r>
+        <w:rPr>
+          <w:sz w:val="30"/>
+          <w:szCs w:val="30"/>
+        </w:rPr>
+        <w:t>多线程的测试，服务器支持的最大</w:t>
+      </w:r>
+      <w:r>
+        <w:rPr>
+          <w:rFonts w:hint="eastAsia"/>
+          <w:sz w:val="30"/>
+          <w:szCs w:val="30"/>
+        </w:rPr>
+        <w:t>连接数</w:t>
+      </w:r>
+      <w:r>
+        <w:rPr>
+          <w:sz w:val="30"/>
+          <w:szCs w:val="30"/>
+        </w:rPr>
+        <w:t>是</w:t>
+      </w:r>
+      <w:r>
+        <w:rPr>
+          <w:rFonts w:hint="eastAsia"/>
+          <w:sz w:val="30"/>
+          <w:szCs w:val="30"/>
+        </w:rPr>
+        <w:t>256，我们</w:t>
+      </w:r>
+      <w:r>
+        <w:rPr>
+          <w:sz w:val="30"/>
+          <w:szCs w:val="30"/>
+        </w:rPr>
+        <w:t>找了几台机器同时连接FTP服务器，证明了</w:t>
+      </w:r>
+      <w:r>
+        <w:rPr>
+          <w:rFonts w:hint="eastAsia"/>
+          <w:sz w:val="30"/>
+          <w:szCs w:val="30"/>
+        </w:rPr>
+        <w:t>服务器</w:t>
+      </w:r>
+      <w:r>
+        <w:rPr>
+          <w:sz w:val="30"/>
+          <w:szCs w:val="30"/>
+        </w:rPr>
+        <w:t>可以同时支持多个</w:t>
+      </w:r>
+      <w:r>
+        <w:rPr>
+          <w:rFonts w:hint="eastAsia"/>
+          <w:sz w:val="30"/>
+          <w:szCs w:val="30"/>
+        </w:rPr>
+        <w:t>连接</w:t>
+      </w:r>
+      <w:r>
+        <w:rPr>
+          <w:sz w:val="30"/>
+          <w:szCs w:val="30"/>
+        </w:rPr>
+        <w:t>。</w:t>
+      </w:r>
+    </w:p>
+    <w:p>
+      <w:pPr>
+        <w:rPr>
+          <w:sz w:val="30"/>
+          <w:szCs w:val="30"/>
+        </w:rPr>
+      </w:pPr>
+      <w:r>
+        <w:rPr>
+          <w:rFonts w:hint="eastAsia"/>
+          <w:sz w:val="30"/>
+          <w:szCs w:val="30"/>
+        </w:rPr>
+        <w:t>（</w:t>
+      </w:r>
+      <w:r>
+        <w:rPr>
+          <w:sz w:val="30"/>
+          <w:szCs w:val="30"/>
+        </w:rPr>
+        <w:t>4</w:t>
+      </w:r>
+      <w:r>
+        <w:rPr>
+          <w:sz w:val="30"/>
+          <w:szCs w:val="30"/>
+        </w:rPr>
+        <w:t>）端口设置</w:t>
+      </w:r>
+      <w:r>
+        <w:rPr>
+          <w:rFonts w:hint="eastAsia"/>
+          <w:sz w:val="30"/>
+          <w:szCs w:val="30"/>
+        </w:rPr>
+        <w:t>及</w:t>
+      </w:r>
+      <w:r>
+        <w:rPr>
+          <w:sz w:val="30"/>
+          <w:szCs w:val="30"/>
+        </w:rPr>
+        <w:t>限速</w:t>
+      </w:r>
+      <w:r>
+        <w:rPr>
+          <w:sz w:val="30"/>
+          <w:szCs w:val="30"/>
+        </w:rPr>
+        <w:t>功能</w:t>
+      </w:r>
+    </w:p>
+    <w:p>
+      <w:pPr>
+        <w:rPr>
+          <w:sz w:val="30"/>
+          <w:szCs w:val="30"/>
+        </w:rPr>
+      </w:pPr>
+      <w:r>
+        <w:rPr>
+          <w:rFonts w:hint="eastAsia"/>
+          <w:sz w:val="30"/>
+          <w:szCs w:val="30"/>
+        </w:rPr>
+        <w:t>我们添加了用户更改端口配置</w:t>
+      </w:r>
+      <w:r>
+        <w:rPr>
+          <w:rFonts w:hint="eastAsia"/>
+          <w:sz w:val="30"/>
+          <w:szCs w:val="30"/>
+        </w:rPr>
+        <w:t>及</w:t>
+      </w:r>
+      <w:r>
+        <w:rPr>
+          <w:sz w:val="30"/>
+          <w:szCs w:val="30"/>
+        </w:rPr>
+        <w:t>限速设置</w:t>
+      </w:r>
+      <w:r>
+        <w:rPr>
+          <w:rFonts w:hint="eastAsia"/>
+          <w:sz w:val="30"/>
+          <w:szCs w:val="30"/>
+        </w:rPr>
+        <w:t>的modify窗口，然后修改的信息会在端口配置显示处看到，这里涉及到对于py</w:t>
+      </w:r>
+      <w:r>
+        <w:rPr>
+          <w:rFonts w:hint="eastAsia"/>
+          <w:sz w:val="30"/>
+          <w:szCs w:val="30"/>
+        </w:rPr>
+        <w:t>文件的读写操作</w:t>
+      </w:r>
+      <w:r>
+        <w:rPr>
+          <w:rFonts w:hint="eastAsia"/>
+          <w:sz w:val="30"/>
+          <w:szCs w:val="30"/>
+        </w:rPr>
+        <w:t>，</w:t>
+      </w:r>
+      <w:r>
+        <w:rPr>
+          <w:rFonts w:hint="eastAsia"/>
+          <w:sz w:val="30"/>
+          <w:szCs w:val="30"/>
+        </w:rPr>
+        <w:t>我们实现</w:t>
+      </w:r>
+      <w:r>
+        <w:rPr>
+          <w:sz w:val="30"/>
+          <w:szCs w:val="30"/>
+        </w:rPr>
+        <w:t>了这个功能并连接到主窗口上</w:t>
+      </w:r>
+      <w:r>
+        <w:rPr>
+          <w:rFonts w:hint="eastAsia"/>
+          <w:sz w:val="30"/>
+          <w:szCs w:val="30"/>
+        </w:rPr>
+        <w:t>。</w:t>
+      </w:r>
+    </w:p>
+    <w:p>
+      <w:pPr>
+        <w:rPr>
+          <w:sz w:val="30"/>
+          <w:szCs w:val="30"/>
+        </w:rPr>
+      </w:pPr>
+      <w:r>
+        <w:rPr>
+          <w:rFonts w:hint="eastAsia"/>
+          <w:sz w:val="30"/>
+          <w:szCs w:val="30"/>
+        </w:rPr>
+        <w:t>（5）乱码</w:t>
+      </w:r>
+      <w:r>
+        <w:rPr>
+          <w:sz w:val="30"/>
+          <w:szCs w:val="30"/>
+        </w:rPr>
+        <w:t>问题</w:t>
+      </w:r>
+    </w:p>
+    <w:p>
+      <w:pPr>
+        <w:rPr>
+          <w:rFonts w:hint="eastAsia"/>
+          <w:sz w:val="30"/>
+          <w:szCs w:val="30"/>
+        </w:rPr>
+      </w:pPr>
+      <w:r>
+        <w:rPr>
+          <w:rFonts w:hint="eastAsia"/>
+          <w:sz w:val="30"/>
+          <w:szCs w:val="30"/>
+        </w:rPr>
+        <w:t>我们在测试服务器的时候，发现从客户端看文件名只要涉及中文就会出现乱码，这个问题困扰了我们很久。经过思考我们发现ftp服务器开启的时候可以设置编码方式，我们之前一直都是utf8，但是我们尝试登陆学校的ftp，发现改成gbk就可以正常显示，我们原本一直以为是客户端的译码问题，但经过学校ftp的测试意识到是服务器端的问题。网上找到的资料说python在windows下默认译码为utf8，导致了问题，因此必须修改pyftpdlib库文件，找到其中的utf8改成gbk</w:t>
+      </w:r>
+      <w:r>
+        <w:rPr>
+          <w:rFonts w:hint="eastAsia"/>
+          <w:sz w:val="30"/>
+          <w:szCs w:val="30"/>
+        </w:rPr>
+        <w:t>就可以了，</w:t>
+      </w:r>
+      <w:r>
+        <w:rPr>
+          <w:sz w:val="30"/>
+          <w:szCs w:val="30"/>
+        </w:rPr>
+        <w:t>现在我们的FTP服务</w:t>
+      </w:r>
+      <w:r>
+        <w:rPr>
+          <w:sz w:val="30"/>
+          <w:szCs w:val="30"/>
+        </w:rPr>
+        <w:lastRenderedPageBreak/>
+        <w:t>器可以显示正常的字符。</w:t>
+      </w:r>
+    </w:p>
+    <w:p>
+      <w:pPr>
+        <w:rPr>
+          <w:sz w:val="30"/>
+          <w:szCs w:val="30"/>
+        </w:rPr>
+      </w:pPr>
+      <w:r>
+        <w:rPr>
+          <w:rFonts w:hint="eastAsia"/>
+          <w:sz w:val="30"/>
+          <w:szCs w:val="30"/>
+        </w:rPr>
+        <w:t>（</w:t>
+      </w:r>
+      <w:r>
+        <w:rPr>
+          <w:sz w:val="30"/>
+          <w:szCs w:val="30"/>
+        </w:rPr>
+        <w:t>6</w:t>
+      </w:r>
+      <w:r>
+        <w:rPr>
+          <w:rFonts w:hint="eastAsia"/>
+          <w:sz w:val="30"/>
+          <w:szCs w:val="30"/>
+        </w:rPr>
+        <w:t>）</w:t>
+      </w:r>
+      <w:r>
+        <w:rPr>
+          <w:rFonts w:hint="eastAsia"/>
+          <w:sz w:val="30"/>
+          <w:szCs w:val="30"/>
+        </w:rPr>
+        <w:t>SSL</w:t>
+      </w:r>
+      <w:r>
+        <w:rPr>
           <w:sz w:val="30"/>
           <w:szCs w:val="30"/>
         </w:rPr>
@@ -4339,115 +7600,503 @@
       </w:r>
       <w:r>
         <w:rPr>
-          <w:rFonts w:hint="eastAsia"/>
-          <w:sz w:val="30"/>
-          <w:szCs w:val="30"/>
-        </w:rPr>
-        <w:t>create框中涉及到对配置文件和config</w:t>
-      </w:r>
-      <w:r>
-        <w:rPr>
-          <w:sz w:val="30"/>
-          <w:szCs w:val="30"/>
-        </w:rPr>
-        <w:t>_ftp.py</w:t>
-      </w:r>
-      <w:r>
-        <w:rPr>
-          <w:rFonts w:hint="eastAsia"/>
-          <w:sz w:val="30"/>
-          <w:szCs w:val="30"/>
-        </w:rPr>
-        <w:t>的操作。最后还是做完了主要功能，有了一个可视化的界面，在显示ip地址的框中，我们查到python有其查询主机ip地址的</w:t>
-      </w:r>
-      <w:r>
-        <w:rPr>
-          <w:rFonts w:hint="eastAsia"/>
-          <w:sz w:val="30"/>
-          <w:szCs w:val="30"/>
-        </w:rPr>
-        <w:t>固定函数和方法，我们用了这个函数，通过建立接口查询到ip地址。这样第一阶段服务器就做好了。</w:t>
-      </w:r>
-    </w:p>
-    <w:p>
-      <w:pPr>
-        <w:ind w:firstLineChars="200" w:firstLine="600"/>
-        <w:rPr>
-          <w:sz w:val="30"/>
-          <w:szCs w:val="30"/>
-        </w:rPr>
-      </w:pPr>
-      <w:r>
-        <w:rPr>
-          <w:rFonts w:hint="eastAsia"/>
-          <w:sz w:val="30"/>
-          <w:szCs w:val="30"/>
-        </w:rPr>
-        <w:t>客户端方面，刚开始难以下手，在网上查阅了大量资料后，发现同服务器端一样，只用socket编程实现起来非常麻烦，我们在一本python书上看到了ftplib库，然后在网上专门找这个库的用法。我们参考了github上一段使用这个库实现客户端登陆、上传、下载三个功能的简单client端，并且只是一个“命令行客户端”，我们首先为这个简单的client端补充了错误处理，然后根据我们找到的ftplib的所有函数，一点一点做出了其他各个功能，</w:t>
-      </w:r>
-      <w:r>
-        <w:rPr>
-          <w:rFonts w:hint="eastAsia"/>
-          <w:sz w:val="30"/>
-          <w:szCs w:val="30"/>
-        </w:rPr>
-        <w:lastRenderedPageBreak/>
-        <w:t>包括返回上一级文件夹、进入下一级文件夹、删除文件夹、重命名等功能，</w:t>
-      </w:r>
-      <w:r>
-        <w:rPr>
-          <w:rFonts w:hint="eastAsia"/>
-          <w:sz w:val="30"/>
-          <w:szCs w:val="30"/>
-        </w:rPr>
-        <w:t>这个过程中进展比较慢，因为对ftplib中的函数不够了解，在看了网上很多博客之后才成功做完。</w:t>
-      </w:r>
-      <w:r>
-        <w:rPr>
-          <w:rFonts w:hint="eastAsia"/>
-          <w:sz w:val="30"/>
-          <w:szCs w:val="30"/>
-        </w:rPr>
-        <w:t>这样算是做出了一个功能完整的client客户端，虽然还是命令行</w:t>
-      </w:r>
-      <w:r>
-        <w:rPr>
-          <w:rFonts w:hint="eastAsia"/>
-          <w:sz w:val="30"/>
-          <w:szCs w:val="30"/>
-        </w:rPr>
-        <w:t>界面，但已经可以访问学校的ftp服务器。在这个基础上，我们沿用了pyqt5，根据已有的功能设计了窗口，并且预留了可以显示文件的详细信息，大小的空间。最后就是把这个窗口上的按键与之前写的功能连接起来。在经过server端的尝试后，这个部分就做得很快，不同的地方</w:t>
-      </w:r>
-      <w:r>
-        <w:rPr>
-          <w:rFonts w:hint="eastAsia"/>
-          <w:sz w:val="30"/>
-          <w:szCs w:val="30"/>
-        </w:rPr>
-        <w:t>有几个：一是client端上传时需要一个询问文件的弹窗、改文件名时询问新的文件名弹窗，pyqt5中并没有现成的，我们想到之前在学习python时用过的tkinter，这个库中有现成的弹窗，因此我们在这里就用了tkinter中的ask</w:t>
-      </w:r>
-      <w:r>
-        <w:rPr>
-          <w:sz w:val="30"/>
-          <w:szCs w:val="30"/>
-        </w:rPr>
-        <w:t>open</w:t>
-      </w:r>
-      <w:r>
-        <w:rPr>
-          <w:rFonts w:hint="eastAsia"/>
-          <w:sz w:val="30"/>
-          <w:szCs w:val="30"/>
-        </w:rPr>
-        <w:t>filename和askstring；二是在用askstring时，多线程使用会带来问题，在网上查了很多资料才把这个问题解决，同时这个解决方法也使得原来一出askopenfilename框时会多跳出一个没用的小框的问题得以解决，感觉很奇妙</w:t>
-      </w:r>
-      <w:r>
-        <w:rPr>
-          <w:rFonts w:hint="eastAsia"/>
-          <w:sz w:val="30"/>
-          <w:szCs w:val="30"/>
-        </w:rPr>
-        <w:t>；三是处理list</w:t>
+          <w:sz w:val="30"/>
+          <w:szCs w:val="30"/>
+        </w:rPr>
+        <w:t>TLS安全连接</w:t>
+      </w:r>
+    </w:p>
+    <w:p>
+      <w:pPr>
+        <w:rPr>
+          <w:rFonts w:hint="eastAsia"/>
+          <w:sz w:val="30"/>
+          <w:szCs w:val="30"/>
+        </w:rPr>
+      </w:pPr>
+      <w:r>
+        <w:rPr>
+          <w:rFonts w:hint="eastAsia"/>
+          <w:sz w:val="30"/>
+          <w:szCs w:val="30"/>
+        </w:rPr>
+        <w:t>传输层安全标准</w:t>
+      </w:r>
+      <w:r>
+        <w:rPr>
+          <w:sz w:val="30"/>
+          <w:szCs w:val="30"/>
+        </w:rPr>
+        <w:t>TLS</w:t>
+      </w:r>
+      <w:r>
+        <w:rPr>
+          <w:rFonts w:hint="eastAsia"/>
+          <w:sz w:val="30"/>
+          <w:szCs w:val="30"/>
+        </w:rPr>
+        <w:t>可以</w:t>
+      </w:r>
+      <w:r>
+        <w:rPr>
+          <w:sz w:val="30"/>
+          <w:szCs w:val="30"/>
+        </w:rPr>
+        <w:t>为所有基于 TCP 的网络应用提供安全数据传输服</w:t>
+      </w:r>
+      <w:r>
+        <w:rPr>
+          <w:rFonts w:hint="eastAsia"/>
+          <w:sz w:val="30"/>
+          <w:szCs w:val="30"/>
+        </w:rPr>
+        <w:t>务，</w:t>
+      </w:r>
+      <w:r>
+        <w:rPr>
+          <w:sz w:val="30"/>
+          <w:szCs w:val="30"/>
+        </w:rPr>
+        <w:t>SSL</w:t>
+      </w:r>
+      <w:r>
+        <w:rPr>
+          <w:rFonts w:hint="eastAsia"/>
+          <w:sz w:val="30"/>
+          <w:szCs w:val="30"/>
+        </w:rPr>
+        <w:t>提供</w:t>
+      </w:r>
+      <w:r>
+        <w:rPr>
+          <w:sz w:val="30"/>
+          <w:szCs w:val="30"/>
+        </w:rPr>
+        <w:t>服务器鉴别</w:t>
+      </w:r>
+      <w:r>
+        <w:rPr>
+          <w:rFonts w:hint="eastAsia"/>
+          <w:sz w:val="30"/>
+          <w:szCs w:val="30"/>
+        </w:rPr>
+        <w:t>功能</w:t>
+      </w:r>
+      <w:r>
+        <w:rPr>
+          <w:sz w:val="30"/>
+          <w:szCs w:val="30"/>
+        </w:rPr>
+        <w:t>，</w:t>
+      </w:r>
+      <w:r>
+        <w:rPr>
+          <w:sz w:val="30"/>
+          <w:szCs w:val="30"/>
+        </w:rPr>
+        <w:t>允许用户证实服务器的身份</w:t>
+      </w:r>
+      <w:r>
+        <w:rPr>
+          <w:rFonts w:hint="eastAsia"/>
+          <w:sz w:val="30"/>
+          <w:szCs w:val="30"/>
+        </w:rPr>
+        <w:t>，</w:t>
+      </w:r>
+      <w:r>
+        <w:rPr>
+          <w:sz w:val="30"/>
+          <w:szCs w:val="30"/>
+        </w:rPr>
+        <w:t>这是因为</w:t>
+      </w:r>
+      <w:r>
+        <w:rPr>
+          <w:sz w:val="30"/>
+          <w:szCs w:val="30"/>
+        </w:rPr>
+        <w:t>具</w:t>
+      </w:r>
+      <w:r>
+        <w:rPr>
+          <w:rFonts w:hint="eastAsia"/>
+          <w:sz w:val="30"/>
+          <w:szCs w:val="30"/>
+        </w:rPr>
+        <w:t>有</w:t>
+      </w:r>
+      <w:r>
+        <w:rPr>
+          <w:sz w:val="30"/>
+          <w:szCs w:val="30"/>
+        </w:rPr>
+        <w:t xml:space="preserve"> SSL功能的浏览器维持一个表，维护可信赖的认证</w:t>
+      </w:r>
+      <w:r>
+        <w:rPr>
+          <w:rFonts w:hint="eastAsia"/>
+          <w:sz w:val="30"/>
+          <w:szCs w:val="30"/>
+        </w:rPr>
+        <w:t>中心</w:t>
+      </w:r>
+      <w:r>
+        <w:rPr>
+          <w:sz w:val="30"/>
+          <w:szCs w:val="30"/>
+        </w:rPr>
+        <w:t xml:space="preserve"> CA和它们的公钥</w:t>
+      </w:r>
+      <w:r>
+        <w:rPr>
+          <w:rFonts w:hint="eastAsia"/>
+          <w:sz w:val="30"/>
+          <w:szCs w:val="30"/>
+        </w:rPr>
+        <w:t>。我们安装了</w:t>
+      </w:r>
+      <w:r>
+        <w:rPr>
+          <w:sz w:val="30"/>
+          <w:szCs w:val="30"/>
+        </w:rPr>
+        <w:t>PyOpenSSL扩展库，引用了TLS_FTPhandler类，基本上实现了TLS安全连接功能，但是由于我们没有CA</w:t>
+      </w:r>
+      <w:r>
+        <w:rPr>
+          <w:rFonts w:hint="eastAsia"/>
+          <w:sz w:val="30"/>
+          <w:szCs w:val="30"/>
+        </w:rPr>
+        <w:t>颁发</w:t>
+      </w:r>
+      <w:r>
+        <w:rPr>
+          <w:sz w:val="30"/>
+          <w:szCs w:val="30"/>
+        </w:rPr>
+        <w:t>的</w:t>
+      </w:r>
+      <w:r>
+        <w:rPr>
+          <w:rFonts w:hint="eastAsia"/>
+          <w:sz w:val="30"/>
+          <w:szCs w:val="30"/>
+        </w:rPr>
+        <w:t>证书</w:t>
+      </w:r>
+      <w:r>
+        <w:rPr>
+          <w:sz w:val="30"/>
+          <w:szCs w:val="30"/>
+        </w:rPr>
+        <w:t>，所以功能无法落实，</w:t>
+      </w:r>
+      <w:r>
+        <w:rPr>
+          <w:rFonts w:hint="eastAsia"/>
+          <w:sz w:val="30"/>
+          <w:szCs w:val="30"/>
+        </w:rPr>
+        <w:t>因此</w:t>
+      </w:r>
+      <w:r>
+        <w:rPr>
+          <w:sz w:val="30"/>
+          <w:szCs w:val="30"/>
+        </w:rPr>
+        <w:t>使用其他客户端连接，依然会显示服务器不支持TLS。</w:t>
+      </w:r>
+    </w:p>
+    <w:p>
+      <w:pPr>
+        <w:rPr>
+          <w:sz w:val="30"/>
+          <w:szCs w:val="30"/>
+        </w:rPr>
+      </w:pPr>
+      <w:r>
+        <w:rPr>
+          <w:rFonts w:hint="eastAsia"/>
+          <w:sz w:val="30"/>
+          <w:szCs w:val="30"/>
+        </w:rPr>
+        <w:t>2.</w:t>
+      </w:r>
+      <w:r>
+        <w:rPr>
+          <w:rFonts w:hint="eastAsia"/>
+          <w:sz w:val="30"/>
+          <w:szCs w:val="30"/>
+        </w:rPr>
+        <w:t>客户端</w:t>
+      </w:r>
+    </w:p>
+    <w:p>
+      <w:pPr>
+        <w:rPr>
+          <w:sz w:val="30"/>
+          <w:szCs w:val="30"/>
+        </w:rPr>
+      </w:pPr>
+      <w:r>
+        <w:rPr>
+          <w:rFonts w:hint="eastAsia"/>
+          <w:sz w:val="30"/>
+          <w:szCs w:val="30"/>
+        </w:rPr>
+        <w:t>（</w:t>
+      </w:r>
+      <w:r>
+        <w:rPr>
+          <w:sz w:val="30"/>
+          <w:szCs w:val="30"/>
+        </w:rPr>
+        <w:t>1</w:t>
+      </w:r>
+      <w:r>
+        <w:rPr>
+          <w:sz w:val="30"/>
+          <w:szCs w:val="30"/>
+        </w:rPr>
+        <w:t>）</w:t>
+      </w:r>
+      <w:r>
+        <w:rPr>
+          <w:sz w:val="30"/>
+          <w:szCs w:val="30"/>
+        </w:rPr>
+        <w:t>显示文件的详细信息，大小。</w:t>
+      </w:r>
+    </w:p>
+    <w:p>
+      <w:pPr>
+        <w:rPr>
+          <w:rFonts w:hint="eastAsia"/>
+          <w:sz w:val="30"/>
+          <w:szCs w:val="30"/>
+        </w:rPr>
+      </w:pPr>
+      <w:r>
+        <w:rPr>
+          <w:rFonts w:hint="eastAsia"/>
+          <w:sz w:val="30"/>
+          <w:szCs w:val="30"/>
+        </w:rPr>
+        <w:t>ftplib中的dir</w:t>
+      </w:r>
+      <w:r>
+        <w:rPr>
+          <w:rFonts w:hint="eastAsia"/>
+          <w:sz w:val="30"/>
+          <w:szCs w:val="30"/>
+        </w:rPr>
+        <w:t>函数可以显示文件信息，将它发射</w:t>
+      </w:r>
+      <w:r>
+        <w:rPr>
+          <w:rFonts w:hint="eastAsia"/>
+          <w:sz w:val="30"/>
+          <w:szCs w:val="30"/>
+        </w:rPr>
+        <w:t>到</w:t>
+      </w:r>
+      <w:r>
+        <w:rPr>
+          <w:rFonts w:hint="eastAsia"/>
+          <w:sz w:val="30"/>
+          <w:szCs w:val="30"/>
+        </w:rPr>
+        <w:t>文本</w:t>
+      </w:r>
+      <w:r>
+        <w:rPr>
+          <w:rFonts w:hint="eastAsia"/>
+          <w:sz w:val="30"/>
+          <w:szCs w:val="30"/>
+        </w:rPr>
+        <w:t>框</w:t>
+      </w:r>
+      <w:r>
+        <w:rPr>
+          <w:rFonts w:hint="eastAsia"/>
+          <w:sz w:val="30"/>
+          <w:szCs w:val="30"/>
+        </w:rPr>
+        <w:t>输出</w:t>
+      </w:r>
+      <w:r>
+        <w:rPr>
+          <w:rFonts w:hint="eastAsia"/>
+          <w:sz w:val="30"/>
+          <w:szCs w:val="30"/>
+        </w:rPr>
+        <w:t>就可以，但是要每一次显示前</w:t>
+      </w:r>
+      <w:r>
+        <w:rPr>
+          <w:rFonts w:hint="eastAsia"/>
+          <w:sz w:val="30"/>
+          <w:szCs w:val="30"/>
+        </w:rPr>
+        <w:t>需要先清除文本框中</w:t>
+      </w:r>
+      <w:r>
+        <w:rPr>
+          <w:sz w:val="30"/>
+          <w:szCs w:val="30"/>
+        </w:rPr>
+        <w:t>已存在的信息。</w:t>
+      </w:r>
+    </w:p>
+    <w:p>
+      <w:pPr>
+        <w:rPr>
+          <w:sz w:val="30"/>
+          <w:szCs w:val="30"/>
+        </w:rPr>
+      </w:pPr>
+      <w:r>
+        <w:rPr>
+          <w:rFonts w:hint="eastAsia"/>
+          <w:sz w:val="30"/>
+          <w:szCs w:val="30"/>
+        </w:rPr>
+        <w:t>（</w:t>
+      </w:r>
+      <w:r>
+        <w:rPr>
+          <w:sz w:val="30"/>
+          <w:szCs w:val="30"/>
+        </w:rPr>
+        <w:t>2</w:t>
+      </w:r>
+      <w:r>
+        <w:rPr>
+          <w:sz w:val="30"/>
+          <w:szCs w:val="30"/>
+        </w:rPr>
+        <w:t>）记住用户名与密码快速连接</w:t>
+      </w:r>
+    </w:p>
+    <w:p>
+      <w:pPr>
+        <w:rPr>
+          <w:sz w:val="30"/>
+          <w:szCs w:val="30"/>
+        </w:rPr>
+      </w:pPr>
+      <w:r>
+        <w:rPr>
+          <w:rFonts w:hint="eastAsia"/>
+          <w:sz w:val="30"/>
+          <w:szCs w:val="30"/>
+        </w:rPr>
+        <w:t>（3）</w:t>
+      </w:r>
+      <w:r>
+        <w:rPr>
+          <w:sz w:val="30"/>
+          <w:szCs w:val="30"/>
+        </w:rPr>
+        <w:t>显示上传和下载的字节数和时间</w:t>
+      </w:r>
+    </w:p>
+    <w:p>
+      <w:pPr>
+        <w:rPr>
+          <w:sz w:val="30"/>
+          <w:szCs w:val="30"/>
+        </w:rPr>
+      </w:pPr>
+      <w:r>
+        <w:rPr>
+          <w:rFonts w:hint="eastAsia"/>
+          <w:sz w:val="30"/>
+          <w:szCs w:val="30"/>
+        </w:rPr>
+        <w:t>我们</w:t>
+      </w:r>
+      <w:r>
+        <w:rPr>
+          <w:rFonts w:hint="eastAsia"/>
+          <w:sz w:val="30"/>
+          <w:szCs w:val="30"/>
+        </w:rPr>
+        <w:t>使用了</w:t>
+      </w:r>
+      <w:r>
+        <w:rPr>
+          <w:rFonts w:hint="eastAsia"/>
+          <w:sz w:val="30"/>
+          <w:szCs w:val="30"/>
+        </w:rPr>
+        <w:t>python</w:t>
+      </w:r>
+      <w:r>
+        <w:rPr>
+          <w:rFonts w:hint="eastAsia"/>
+          <w:sz w:val="30"/>
+          <w:szCs w:val="30"/>
+        </w:rPr>
+        <w:t>自带的文件信息查询和时间函数，</w:t>
+      </w:r>
+      <w:r>
+        <w:rPr>
+          <w:sz w:val="30"/>
+          <w:szCs w:val="30"/>
+        </w:rPr>
+        <w:t>并添加到输出状态中进行输出</w:t>
+      </w:r>
+      <w:r>
+        <w:rPr>
+          <w:rFonts w:hint="eastAsia"/>
+          <w:sz w:val="30"/>
+          <w:szCs w:val="30"/>
+        </w:rPr>
+        <w:t>。</w:t>
+      </w:r>
+    </w:p>
+    <w:p>
+      <w:pPr>
+        <w:rPr>
+          <w:rFonts w:hint="eastAsia"/>
+          <w:sz w:val="30"/>
+          <w:szCs w:val="30"/>
+        </w:rPr>
+      </w:pPr>
+      <w:r>
+        <w:rPr>
+          <w:rFonts w:hint="eastAsia"/>
+          <w:sz w:val="30"/>
+          <w:szCs w:val="30"/>
+        </w:rPr>
+        <w:t>（4）</w:t>
+      </w:r>
+      <w:r>
+        <w:rPr>
+          <w:sz w:val="30"/>
+          <w:szCs w:val="30"/>
+        </w:rPr>
+        <w:t>增加双击进入文件夹的功能</w:t>
+      </w:r>
+    </w:p>
+    <w:p>
+      <w:pPr>
+        <w:rPr>
+          <w:rFonts w:hint="eastAsia"/>
+          <w:sz w:val="30"/>
+          <w:szCs w:val="30"/>
+        </w:rPr>
+      </w:pPr>
+      <w:r>
+        <w:rPr>
+          <w:rFonts w:hint="eastAsia"/>
+          <w:sz w:val="30"/>
+          <w:szCs w:val="30"/>
+        </w:rPr>
+        <w:t>双击进入文件夹的功能只需要在list</w:t>
       </w:r>
       <w:r>
         <w:rPr>
@@ -4462,131 +8111,31 @@
           <w:sz w:val="30"/>
           <w:szCs w:val="30"/>
         </w:rPr>
-        <w:t>框中选中目标的问题，想要的功能是鼠标点击某一行即某一文件，然后点击“下载”就下载，获取鼠标信息</w:t>
-      </w:r>
-      <w:r>
-        <w:rPr>
-          <w:rFonts w:hint="eastAsia"/>
-          <w:sz w:val="30"/>
-          <w:szCs w:val="30"/>
-        </w:rPr>
-        <w:t>很困难，最后想到可以让它返回鼠标点击所在的行数，然后在文件列表里索引就可以，得到的就是目标文件</w:t>
-      </w:r>
-      <w:r>
-        <w:rPr>
-          <w:rFonts w:hint="eastAsia"/>
-          <w:sz w:val="30"/>
-          <w:szCs w:val="30"/>
-        </w:rPr>
-        <w:t>。</w:t>
-      </w:r>
-    </w:p>
-    <w:p>
-      <w:pPr>
-        <w:ind w:firstLineChars="200" w:firstLine="600"/>
-        <w:rPr>
-          <w:sz w:val="30"/>
-          <w:szCs w:val="30"/>
-        </w:rPr>
-      </w:pPr>
-      <w:r>
-        <w:rPr>
-          <w:rFonts w:hint="eastAsia"/>
-          <w:sz w:val="30"/>
-          <w:szCs w:val="30"/>
-        </w:rPr>
-        <w:t>第二阶段主要任务是完善之前的功能，尤其是错误处理、错误信息显示，服务器方面加上端口设置及显示、处理客户端登陆我们服务器时出现乱码的问题；客户端方面显示文件的详细信息、</w:t>
-      </w:r>
-      <w:r>
-        <w:rPr>
-          <w:rFonts w:hint="eastAsia"/>
-          <w:sz w:val="30"/>
-          <w:szCs w:val="30"/>
-        </w:rPr>
-        <w:lastRenderedPageBreak/>
-        <w:t>增加双击进入文件夹、</w:t>
-      </w:r>
-      <w:r>
-        <w:rPr>
-          <w:rFonts w:hint="eastAsia"/>
-          <w:sz w:val="30"/>
-          <w:szCs w:val="30"/>
-        </w:rPr>
-        <w:t>显示上传和下载的字节数和时间</w:t>
-      </w:r>
-      <w:r>
-        <w:rPr>
-          <w:rFonts w:hint="eastAsia"/>
-          <w:sz w:val="30"/>
-          <w:szCs w:val="30"/>
-        </w:rPr>
-        <w:t>。</w:t>
-      </w:r>
-    </w:p>
-    <w:p>
-      <w:pPr>
-        <w:ind w:firstLineChars="200" w:firstLine="600"/>
-        <w:rPr>
-          <w:sz w:val="30"/>
-          <w:szCs w:val="30"/>
-        </w:rPr>
-      </w:pPr>
-      <w:r>
-        <w:rPr>
-          <w:rFonts w:hint="eastAsia"/>
-          <w:sz w:val="30"/>
-          <w:szCs w:val="30"/>
-        </w:rPr>
-        <w:t>服务器端，我们添加了用户更改端口配置的modify窗口，然后修改的信息会在端口配置显示处看到，这里涉及到对于py文件的读写操作，把它看成一个txt，其实原理一样，因此这个功能很快就实现并连接到主窗口。之前我们在测试服务器的时候，发现从客户端看文件名只要涉及中文就会出现乱码，这个问题困扰了我们很久。经过思考我们发现ftp服务器开启的时候可以设置编码方式，我们之前一直都是utf8，但是我们尝试登陆学校的ftp，发现改成gbk就可以正常显示，我们原本一直以为是客户端的译码问题，但经过学校ftp的测试意识到是服务器端的问题。网上找到的资料说python在windows下</w:t>
-      </w:r>
-      <w:r>
-        <w:rPr>
-          <w:rFonts w:hint="eastAsia"/>
-          <w:sz w:val="30"/>
-          <w:szCs w:val="30"/>
-        </w:rPr>
-        <w:t>默认译码为utf8，导致了问题，因此必须修改pyftpdlib库文件，找到其中的utf8改成gbk就可以了。</w:t>
-      </w:r>
-    </w:p>
-    <w:p>
-      <w:pPr>
-        <w:ind w:firstLineChars="200" w:firstLine="600"/>
-        <w:rPr>
-          <w:rFonts w:hint="eastAsia"/>
-          <w:sz w:val="30"/>
-          <w:szCs w:val="30"/>
-        </w:rPr>
-      </w:pPr>
-      <w:r>
-        <w:rPr>
-          <w:rFonts w:hint="eastAsia"/>
-          <w:sz w:val="30"/>
-          <w:szCs w:val="30"/>
-        </w:rPr>
-        <w:t>客户端，ftplib中的dir函数可以显示文件信息，将它显示到框就可以，但是要每一次显示前先清除框里的东西；双击进入文件夹的功能只需要在</w:t>
-      </w:r>
-      <w:r>
-        <w:rPr>
-          <w:rFonts w:hint="eastAsia"/>
-          <w:sz w:val="30"/>
-          <w:szCs w:val="30"/>
-        </w:rPr>
-        <w:t>list</w:t>
-      </w:r>
-      <w:r>
-        <w:rPr>
-          <w:sz w:val="30"/>
-          <w:szCs w:val="30"/>
-        </w:rPr>
-        <w:t>View</w:t>
-      </w:r>
-      <w:r>
-        <w:rPr>
-          <w:rFonts w:hint="eastAsia"/>
-          <w:sz w:val="30"/>
-          <w:szCs w:val="30"/>
-        </w:rPr>
-        <w:t>框中增加双击的槽函数，网上也有这个槽函数的举例，其实只要调用之前的enter(</w:t>
+        <w:t>框中增加双击的槽函数，网上也有这个槽函数的举例，然后</w:t>
+      </w:r>
+      <w:r>
+        <w:rPr>
+          <w:rFonts w:hint="eastAsia"/>
+          <w:sz w:val="30"/>
+          <w:szCs w:val="30"/>
+        </w:rPr>
+        <w:t>调用之前</w:t>
+      </w:r>
+      <w:r>
+        <w:rPr>
+          <w:rFonts w:hint="eastAsia"/>
+          <w:sz w:val="30"/>
+          <w:szCs w:val="30"/>
+        </w:rPr>
+        <w:t>写好</w:t>
+      </w:r>
+      <w:r>
+        <w:rPr>
+          <w:rFonts w:hint="eastAsia"/>
+          <w:sz w:val="30"/>
+          <w:szCs w:val="30"/>
+        </w:rPr>
+        <w:t>的enter(</w:t>
       </w:r>
       <w:r>
         <w:rPr>
@@ -4601,30 +8150,19 @@
           <w:sz w:val="30"/>
           <w:szCs w:val="30"/>
         </w:rPr>
-        <w:t>直接就可以了；显示下载字节数和时间我们都用python自带的文件信息查询和时间函数就可以了。</w:t>
-      </w:r>
-      <w:bookmarkStart w:id="0" w:name="_GoBack"/>
-      <w:bookmarkEnd w:id="0"/>
-    </w:p>
-    <w:p>
-      <w:pPr>
-        <w:rPr>
-          <w:sz w:val="30"/>
-          <w:szCs w:val="30"/>
-        </w:rPr>
-      </w:pPr>
-    </w:p>
-    <w:p>
-      <w:pPr>
-        <w:rPr>
-          <w:sz w:val="30"/>
-          <w:szCs w:val="30"/>
-        </w:rPr>
-      </w:pPr>
-    </w:p>
-    <w:p>
-      <w:pPr>
-        <w:pStyle w:val="a5"/>
+        <w:t>函数，直接完善了</w:t>
+      </w:r>
+      <w:r>
+        <w:rPr>
+          <w:sz w:val="30"/>
+          <w:szCs w:val="30"/>
+        </w:rPr>
+        <w:t>这个功能</w:t>
+      </w:r>
+    </w:p>
+    <w:p>
+      <w:pPr>
+        <w:pStyle w:val="a7"/>
         <w:numPr>
           <w:ilvl w:val="0"/>
           <w:numId w:val="1"/>
@@ -5046,7 +8584,7 @@
           <w:sz w:val="30"/>
           <w:szCs w:val="30"/>
         </w:rPr>
-        <w:t>中，我们定义了窗口按钮与功能连接的函数，在进入create框后，按提示填入信息，点</w:t>
+        <w:t>中，我们定义了窗口按钮与功能连接的函数，在进入create框后，按提示填入</w:t>
       </w:r>
       <w:r>
         <w:rPr>
@@ -5055,7 +8593,7 @@
           <w:szCs w:val="30"/>
         </w:rPr>
         <w:lastRenderedPageBreak/>
-        <w:t>击“创建新用户”，调用我们定义的create</w:t>
+        <w:t>信息，点击“创建新用户”，调用我们定义的create</w:t>
       </w:r>
       <w:r>
         <w:rPr>
@@ -5708,7 +9246,7 @@
     </w:p>
     <w:p>
       <w:pPr>
-        <w:pStyle w:val="a5"/>
+        <w:pStyle w:val="a7"/>
         <w:numPr>
           <w:ilvl w:val="0"/>
           <w:numId w:val="5"/>
@@ -5786,7 +9324,7 @@
     </w:p>
     <w:p>
       <w:pPr>
-        <w:pStyle w:val="a5"/>
+        <w:pStyle w:val="a7"/>
         <w:numPr>
           <w:ilvl w:val="0"/>
           <w:numId w:val="5"/>
@@ -5808,7 +9346,7 @@
     </w:p>
     <w:p>
       <w:pPr>
-        <w:pStyle w:val="a5"/>
+        <w:pStyle w:val="a7"/>
         <w:numPr>
           <w:ilvl w:val="0"/>
           <w:numId w:val="5"/>
@@ -5853,7 +9391,7 @@
     </w:p>
     <w:p>
       <w:pPr>
-        <w:pStyle w:val="a5"/>
+        <w:pStyle w:val="a7"/>
         <w:numPr>
           <w:ilvl w:val="0"/>
           <w:numId w:val="5"/>
@@ -5898,7 +9436,7 @@
     </w:p>
     <w:p>
       <w:pPr>
-        <w:pStyle w:val="a5"/>
+        <w:pStyle w:val="a7"/>
         <w:numPr>
           <w:ilvl w:val="0"/>
           <w:numId w:val="5"/>
@@ -5928,7 +9466,7 @@
     </w:p>
     <w:p>
       <w:pPr>
-        <w:pStyle w:val="a5"/>
+        <w:pStyle w:val="a7"/>
         <w:numPr>
           <w:ilvl w:val="0"/>
           <w:numId w:val="5"/>
@@ -5995,7 +9533,7 @@
     </w:p>
     <w:p>
       <w:pPr>
-        <w:pStyle w:val="a5"/>
+        <w:pStyle w:val="a7"/>
         <w:numPr>
           <w:ilvl w:val="0"/>
           <w:numId w:val="5"/>
@@ -6085,7 +9623,7 @@
     </w:p>
     <w:p>
       <w:pPr>
-        <w:pStyle w:val="a5"/>
+        <w:pStyle w:val="a7"/>
         <w:numPr>
           <w:ilvl w:val="0"/>
           <w:numId w:val="5"/>
@@ -6129,7 +9667,7 @@
     </w:p>
     <w:p>
       <w:pPr>
-        <w:pStyle w:val="a5"/>
+        <w:pStyle w:val="a7"/>
         <w:numPr>
           <w:ilvl w:val="0"/>
           <w:numId w:val="5"/>
@@ -6151,13 +9689,14 @@
     </w:p>
     <w:p>
       <w:pPr>
-        <w:pStyle w:val="a5"/>
+        <w:pStyle w:val="a7"/>
         <w:numPr>
           <w:ilvl w:val="0"/>
           <w:numId w:val="5"/>
         </w:numPr>
         <w:ind w:firstLineChars="0"/>
         <w:rPr>
+          <w:rFonts w:hint="eastAsia"/>
           <w:sz w:val="30"/>
           <w:szCs w:val="30"/>
         </w:rPr>
@@ -6170,20 +9709,12 @@
         </w:rPr>
         <w:t>双击文件名-执行clicked：调用enter。</w:t>
       </w:r>
-    </w:p>
-    <w:p>
-      <w:pPr>
-        <w:pStyle w:val="a5"/>
-        <w:ind w:left="720" w:firstLineChars="0" w:firstLine="0"/>
-        <w:rPr>
-          <w:sz w:val="30"/>
-          <w:szCs w:val="30"/>
-        </w:rPr>
-      </w:pPr>
-    </w:p>
-    <w:p>
-      <w:pPr>
-        <w:pStyle w:val="a5"/>
+      <w:bookmarkStart w:id="0" w:name="_GoBack"/>
+      <w:bookmarkEnd w:id="0"/>
+    </w:p>
+    <w:p>
+      <w:pPr>
+        <w:pStyle w:val="a7"/>
         <w:numPr>
           <w:ilvl w:val="0"/>
           <w:numId w:val="1"/>
@@ -6212,7 +9743,7 @@
     </w:p>
     <w:p>
       <w:pPr>
-        <w:pStyle w:val="a5"/>
+        <w:pStyle w:val="a7"/>
         <w:numPr>
           <w:ilvl w:val="0"/>
           <w:numId w:val="1"/>
@@ -6267,7 +9798,7 @@
 </file>
 
 <file path=word/endnotes.xml><?xml version="1.0" encoding="utf-8"?>
-<w:endnotes xmlns:wpc="http://schemas.microsoft.com/office/word/2010/wordprocessingCanvas" xmlns:mc="http://schemas.openxmlformats.org/markup-compatibility/2006" xmlns:o="urn:schemas-microsoft-com:office:office" xmlns:r="http://schemas.openxmlformats.org/officeDocument/2006/relationships" xmlns:m="http://schemas.openxmlformats.org/officeDocument/2006/math" xmlns:v="urn:schemas-microsoft-com:vml" xmlns:wp14="http://schemas.microsoft.com/office/word/2010/wordprocessingDrawing" xmlns:wp="http://schemas.openxmlformats.org/drawingml/2006/wordprocessingDrawing" xmlns:w10="urn:schemas-microsoft-com:office:word" xmlns:w="http://schemas.openxmlformats.org/wordprocessingml/2006/main" xmlns:w14="http://schemas.microsoft.com/office/word/2010/wordml" xmlns:w15="http://schemas.microsoft.com/office/word/2012/wordml" xmlns:wpg="http://schemas.microsoft.com/office/word/2010/wordprocessingGroup" xmlns:wpi="http://schemas.microsoft.com/office/word/2010/wordprocessingInk" xmlns:wne="http://schemas.microsoft.com/office/word/2006/wordml" xmlns:wps="http://schemas.microsoft.com/office/word/2010/wordprocessingShape" mc:Ignorable="w14 w15 wp14">
+<w:endnotes xmlns:wpc="http://schemas.microsoft.com/office/word/2010/wordprocessingCanvas" xmlns:cx="http://schemas.microsoft.com/office/drawing/2014/chartex" xmlns:cx1="http://schemas.microsoft.com/office/drawing/2015/9/8/chartex" xmlns:mc="http://schemas.openxmlformats.org/markup-compatibility/2006" xmlns:o="urn:schemas-microsoft-com:office:office" xmlns:r="http://schemas.openxmlformats.org/officeDocument/2006/relationships" xmlns:m="http://schemas.openxmlformats.org/officeDocument/2006/math" xmlns:v="urn:schemas-microsoft-com:vml" xmlns:wp14="http://schemas.microsoft.com/office/word/2010/wordprocessingDrawing" xmlns:wp="http://schemas.openxmlformats.org/drawingml/2006/wordprocessingDrawing" xmlns:w10="urn:schemas-microsoft-com:office:word" xmlns:w="http://schemas.openxmlformats.org/wordprocessingml/2006/main" xmlns:w14="http://schemas.microsoft.com/office/word/2010/wordml" xmlns:w15="http://schemas.microsoft.com/office/word/2012/wordml" xmlns:w16se="http://schemas.microsoft.com/office/word/2015/wordml/symex" xmlns:wpg="http://schemas.microsoft.com/office/word/2010/wordprocessingGroup" xmlns:wpi="http://schemas.microsoft.com/office/word/2010/wordprocessingInk" xmlns:wne="http://schemas.microsoft.com/office/word/2006/wordml" xmlns:wps="http://schemas.microsoft.com/office/word/2010/wordprocessingShape" mc:Ignorable="w14 w15 w16se wp14">
   <w:endnote w:type="separator" w:id="-1">
     <w:p>
       <w:r>
@@ -6286,7 +9817,7 @@
 </file>
 
 <file path=word/footnotes.xml><?xml version="1.0" encoding="utf-8"?>
-<w:footnotes xmlns:wpc="http://schemas.microsoft.com/office/word/2010/wordprocessingCanvas" xmlns:mc="http://schemas.openxmlformats.org/markup-compatibility/2006" xmlns:o="urn:schemas-microsoft-com:office:office" xmlns:r="http://schemas.openxmlformats.org/officeDocument/2006/relationships" xmlns:m="http://schemas.openxmlformats.org/officeDocument/2006/math" xmlns:v="urn:schemas-microsoft-com:vml" xmlns:wp14="http://schemas.microsoft.com/office/word/2010/wordprocessingDrawing" xmlns:wp="http://schemas.openxmlformats.org/drawingml/2006/wordprocessingDrawing" xmlns:w10="urn:schemas-microsoft-com:office:word" xmlns:w="http://schemas.openxmlformats.org/wordprocessingml/2006/main" xmlns:w14="http://schemas.microsoft.com/office/word/2010/wordml" xmlns:w15="http://schemas.microsoft.com/office/word/2012/wordml" xmlns:wpg="http://schemas.microsoft.com/office/word/2010/wordprocessingGroup" xmlns:wpi="http://schemas.microsoft.com/office/word/2010/wordprocessingInk" xmlns:wne="http://schemas.microsoft.com/office/word/2006/wordml" xmlns:wps="http://schemas.microsoft.com/office/word/2010/wordprocessingShape" mc:Ignorable="w14 w15 wp14">
+<w:footnotes xmlns:wpc="http://schemas.microsoft.com/office/word/2010/wordprocessingCanvas" xmlns:cx="http://schemas.microsoft.com/office/drawing/2014/chartex" xmlns:cx1="http://schemas.microsoft.com/office/drawing/2015/9/8/chartex" xmlns:mc="http://schemas.openxmlformats.org/markup-compatibility/2006" xmlns:o="urn:schemas-microsoft-com:office:office" xmlns:r="http://schemas.openxmlformats.org/officeDocument/2006/relationships" xmlns:m="http://schemas.openxmlformats.org/officeDocument/2006/math" xmlns:v="urn:schemas-microsoft-com:vml" xmlns:wp14="http://schemas.microsoft.com/office/word/2010/wordprocessingDrawing" xmlns:wp="http://schemas.openxmlformats.org/drawingml/2006/wordprocessingDrawing" xmlns:w10="urn:schemas-microsoft-com:office:word" xmlns:w="http://schemas.openxmlformats.org/wordprocessingml/2006/main" xmlns:w14="http://schemas.microsoft.com/office/word/2010/wordml" xmlns:w15="http://schemas.microsoft.com/office/word/2012/wordml" xmlns:w16se="http://schemas.microsoft.com/office/word/2015/wordml/symex" xmlns:wpg="http://schemas.microsoft.com/office/word/2010/wordprocessingGroup" xmlns:wpi="http://schemas.microsoft.com/office/word/2010/wordprocessingInk" xmlns:wne="http://schemas.microsoft.com/office/word/2006/wordml" xmlns:wps="http://schemas.microsoft.com/office/word/2010/wordprocessingShape" mc:Ignorable="w14 w15 w16se wp14">
   <w:footnote w:type="separator" w:id="-1">
     <w:p>
       <w:r>
@@ -6305,7 +9836,7 @@
 </file>
 
 <file path=word/numbering.xml><?xml version="1.0" encoding="utf-8"?>
-<w:numbering xmlns:wpc="http://schemas.microsoft.com/office/word/2010/wordprocessingCanvas" xmlns:mc="http://schemas.openxmlformats.org/markup-compatibility/2006" xmlns:o="urn:schemas-microsoft-com:office:office" xmlns:r="http://schemas.openxmlformats.org/officeDocument/2006/relationships" xmlns:m="http://schemas.openxmlformats.org/officeDocument/2006/math" xmlns:v="urn:schemas-microsoft-com:vml" xmlns:wp14="http://schemas.microsoft.com/office/word/2010/wordprocessingDrawing" xmlns:wp="http://schemas.openxmlformats.org/drawingml/2006/wordprocessingDrawing" xmlns:w10="urn:schemas-microsoft-com:office:word" xmlns:w="http://schemas.openxmlformats.org/wordprocessingml/2006/main" xmlns:w14="http://schemas.microsoft.com/office/word/2010/wordml" xmlns:w15="http://schemas.microsoft.com/office/word/2012/wordml" xmlns:wpg="http://schemas.microsoft.com/office/word/2010/wordprocessingGroup" xmlns:wpi="http://schemas.microsoft.com/office/word/2010/wordprocessingInk" xmlns:wne="http://schemas.microsoft.com/office/word/2006/wordml" xmlns:wps="http://schemas.microsoft.com/office/word/2010/wordprocessingShape" mc:Ignorable="w14 w15 wp14">
+<w:numbering xmlns:wpc="http://schemas.microsoft.com/office/word/2010/wordprocessingCanvas" xmlns:cx="http://schemas.microsoft.com/office/drawing/2014/chartex" xmlns:cx1="http://schemas.microsoft.com/office/drawing/2015/9/8/chartex" xmlns:mc="http://schemas.openxmlformats.org/markup-compatibility/2006" xmlns:o="urn:schemas-microsoft-com:office:office" xmlns:r="http://schemas.openxmlformats.org/officeDocument/2006/relationships" xmlns:m="http://schemas.openxmlformats.org/officeDocument/2006/math" xmlns:v="urn:schemas-microsoft-com:vml" xmlns:wp14="http://schemas.microsoft.com/office/word/2010/wordprocessingDrawing" xmlns:wp="http://schemas.openxmlformats.org/drawingml/2006/wordprocessingDrawing" xmlns:w10="urn:schemas-microsoft-com:office:word" xmlns:w="http://schemas.openxmlformats.org/wordprocessingml/2006/main" xmlns:w14="http://schemas.microsoft.com/office/word/2010/wordml" xmlns:w15="http://schemas.microsoft.com/office/word/2012/wordml" xmlns:w16se="http://schemas.microsoft.com/office/word/2015/wordml/symex" xmlns:wpg="http://schemas.microsoft.com/office/word/2010/wordprocessingGroup" xmlns:wpi="http://schemas.microsoft.com/office/word/2010/wordprocessingInk" xmlns:wne="http://schemas.microsoft.com/office/word/2006/wordml" xmlns:wps="http://schemas.microsoft.com/office/word/2010/wordprocessingShape" mc:Ignorable="w14 w15 w16se wp14">
   <w:abstractNum w:abstractNumId="0" w15:restartNumberingAfterBreak="0">
     <w:nsid w:val="07A869C8"/>
     <w:multiLevelType w:val="hybridMultilevel"/>
@@ -6574,16 +10105,16 @@
     </w:lvl>
   </w:abstractNum>
   <w:abstractNum w:abstractNumId="3" w15:restartNumberingAfterBreak="0">
-    <w:nsid w:val="63C41F52"/>
+    <w:nsid w:val="4A904889"/>
     <w:multiLevelType w:val="hybridMultilevel"/>
-    <w:tmpl w:val="BC801D32"/>
-    <w:lvl w:ilvl="0" w:tplc="5C9E9A10">
+    <w:tmpl w:val="E44E24D0"/>
+    <w:lvl w:ilvl="0" w:tplc="57B067C8">
       <w:start w:val="1"/>
-      <w:numFmt w:val="japaneseCounting"/>
-      <w:lvlText w:val="%1、"/>
+      <w:numFmt w:val="decimal"/>
+      <w:lvlText w:val="%1."/>
       <w:lvlJc w:val="left"/>
       <w:pPr>
-        <w:ind w:left="720" w:hanging="720"/>
+        <w:ind w:left="360" w:hanging="360"/>
       </w:pPr>
       <w:rPr>
         <w:rFonts w:hint="default"/>
@@ -6663,6 +10194,96 @@
     </w:lvl>
   </w:abstractNum>
   <w:abstractNum w:abstractNumId="4" w15:restartNumberingAfterBreak="0">
+    <w:nsid w:val="63C41F52"/>
+    <w:multiLevelType w:val="hybridMultilevel"/>
+    <w:tmpl w:val="8C3C693A"/>
+    <w:lvl w:ilvl="0" w:tplc="3756433E">
+      <w:start w:val="1"/>
+      <w:numFmt w:val="japaneseCounting"/>
+      <w:lvlText w:val="%1、"/>
+      <w:lvlJc w:val="left"/>
+      <w:pPr>
+        <w:ind w:left="720" w:hanging="720"/>
+      </w:pPr>
+      <w:rPr>
+        <w:rFonts w:hint="default"/>
+        <w:lang w:val="en-US"/>
+      </w:rPr>
+    </w:lvl>
+    <w:lvl w:ilvl="1" w:tplc="04090019" w:tentative="1">
+      <w:start w:val="1"/>
+      <w:numFmt w:val="lowerLetter"/>
+      <w:lvlText w:val="%2)"/>
+      <w:lvlJc w:val="left"/>
+      <w:pPr>
+        <w:ind w:left="840" w:hanging="420"/>
+      </w:pPr>
+    </w:lvl>
+    <w:lvl w:ilvl="2" w:tplc="0409001B" w:tentative="1">
+      <w:start w:val="1"/>
+      <w:numFmt w:val="lowerRoman"/>
+      <w:lvlText w:val="%3."/>
+      <w:lvlJc w:val="right"/>
+      <w:pPr>
+        <w:ind w:left="1260" w:hanging="420"/>
+      </w:pPr>
+    </w:lvl>
+    <w:lvl w:ilvl="3" w:tplc="0409000F" w:tentative="1">
+      <w:start w:val="1"/>
+      <w:numFmt w:val="decimal"/>
+      <w:lvlText w:val="%4."/>
+      <w:lvlJc w:val="left"/>
+      <w:pPr>
+        <w:ind w:left="1680" w:hanging="420"/>
+      </w:pPr>
+    </w:lvl>
+    <w:lvl w:ilvl="4" w:tplc="04090019" w:tentative="1">
+      <w:start w:val="1"/>
+      <w:numFmt w:val="lowerLetter"/>
+      <w:lvlText w:val="%5)"/>
+      <w:lvlJc w:val="left"/>
+      <w:pPr>
+        <w:ind w:left="2100" w:hanging="420"/>
+      </w:pPr>
+    </w:lvl>
+    <w:lvl w:ilvl="5" w:tplc="0409001B" w:tentative="1">
+      <w:start w:val="1"/>
+      <w:numFmt w:val="lowerRoman"/>
+      <w:lvlText w:val="%6."/>
+      <w:lvlJc w:val="right"/>
+      <w:pPr>
+        <w:ind w:left="2520" w:hanging="420"/>
+      </w:pPr>
+    </w:lvl>
+    <w:lvl w:ilvl="6" w:tplc="0409000F" w:tentative="1">
+      <w:start w:val="1"/>
+      <w:numFmt w:val="decimal"/>
+      <w:lvlText w:val="%7."/>
+      <w:lvlJc w:val="left"/>
+      <w:pPr>
+        <w:ind w:left="2940" w:hanging="420"/>
+      </w:pPr>
+    </w:lvl>
+    <w:lvl w:ilvl="7" w:tplc="04090019" w:tentative="1">
+      <w:start w:val="1"/>
+      <w:numFmt w:val="lowerLetter"/>
+      <w:lvlText w:val="%8)"/>
+      <w:lvlJc w:val="left"/>
+      <w:pPr>
+        <w:ind w:left="3360" w:hanging="420"/>
+      </w:pPr>
+    </w:lvl>
+    <w:lvl w:ilvl="8" w:tplc="0409001B" w:tentative="1">
+      <w:start w:val="1"/>
+      <w:numFmt w:val="lowerRoman"/>
+      <w:lvlText w:val="%9."/>
+      <w:lvlJc w:val="right"/>
+      <w:pPr>
+        <w:ind w:left="3780" w:hanging="420"/>
+      </w:pPr>
+    </w:lvl>
+  </w:abstractNum>
+  <w:abstractNum w:abstractNumId="5" w15:restartNumberingAfterBreak="0">
     <w:nsid w:val="6FCE712A"/>
     <w:multiLevelType w:val="hybridMultilevel"/>
     <w:tmpl w:val="6004D844"/>
@@ -6751,7 +10372,7 @@
       </w:pPr>
     </w:lvl>
   </w:abstractNum>
-  <w:abstractNum w:abstractNumId="5" w15:restartNumberingAfterBreak="0">
+  <w:abstractNum w:abstractNumId="6" w15:restartNumberingAfterBreak="0">
     <w:nsid w:val="79AF1103"/>
     <w:multiLevelType w:val="hybridMultilevel"/>
     <w:tmpl w:val="6212C10E"/>
@@ -6841,16 +10462,16 @@
     </w:lvl>
   </w:abstractNum>
   <w:num w:numId="1">
-    <w:abstractNumId w:val="3"/>
+    <w:abstractNumId w:val="4"/>
   </w:num>
   <w:num w:numId="2">
     <w:abstractNumId w:val="2"/>
   </w:num>
   <w:num w:numId="3">
-    <w:abstractNumId w:val="5"/>
+    <w:abstractNumId w:val="6"/>
   </w:num>
   <w:num w:numId="4">
-    <w:abstractNumId w:val="4"/>
+    <w:abstractNumId w:val="5"/>
   </w:num>
   <w:num w:numId="5">
     <w:abstractNumId w:val="1"/>
@@ -6858,11 +10479,14 @@
   <w:num w:numId="6">
     <w:abstractNumId w:val="0"/>
   </w:num>
+  <w:num w:numId="7">
+    <w:abstractNumId w:val="3"/>
+  </w:num>
 </w:numbering>
 </file>
 
 <file path=word/styles.xml><?xml version="1.0" encoding="utf-8"?>
-<w:styles xmlns:mc="http://schemas.openxmlformats.org/markup-compatibility/2006" xmlns:r="http://schemas.openxmlformats.org/officeDocument/2006/relationships" xmlns:w="http://schemas.openxmlformats.org/wordprocessingml/2006/main" xmlns:w14="http://schemas.microsoft.com/office/word/2010/wordml" xmlns:w15="http://schemas.microsoft.com/office/word/2012/wordml" mc:Ignorable="w14 w15">
+<w:styles xmlns:mc="http://schemas.openxmlformats.org/markup-compatibility/2006" xmlns:r="http://schemas.openxmlformats.org/officeDocument/2006/relationships" xmlns:w="http://schemas.openxmlformats.org/wordprocessingml/2006/main" xmlns:w14="http://schemas.microsoft.com/office/word/2010/wordml" xmlns:w15="http://schemas.microsoft.com/office/word/2012/wordml" xmlns:w16se="http://schemas.microsoft.com/office/word/2015/wordml/symex" mc:Ignorable="w14 w15 w16se">
   <w:docDefaults>
     <w:rPrDefault>
       <w:rPr>
@@ -7286,7 +10910,7 @@
   <w:style w:type="paragraph" w:styleId="a3">
     <w:name w:val="header"/>
     <w:basedOn w:val="a"/>
-    <w:link w:val="Char"/>
+    <w:link w:val="a4"/>
     <w:uiPriority w:val="99"/>
     <w:unhideWhenUsed/>
     <w:rsid w:val="00FF73AE"/>
@@ -7306,8 +10930,8 @@
       <w:szCs w:val="18"/>
     </w:rPr>
   </w:style>
-  <w:style w:type="character" w:customStyle="1" w:styleId="Char">
-    <w:name w:val="页眉 Char"/>
+  <w:style w:type="character" w:customStyle="1" w:styleId="a4">
+    <w:name w:val="页眉 字符"/>
     <w:basedOn w:val="a0"/>
     <w:link w:val="a3"/>
     <w:uiPriority w:val="99"/>
@@ -7317,10 +10941,10 @@
       <w:szCs w:val="18"/>
     </w:rPr>
   </w:style>
-  <w:style w:type="paragraph" w:styleId="a4">
+  <w:style w:type="paragraph" w:styleId="a5">
     <w:name w:val="footer"/>
     <w:basedOn w:val="a"/>
-    <w:link w:val="Char0"/>
+    <w:link w:val="a6"/>
     <w:uiPriority w:val="99"/>
     <w:unhideWhenUsed/>
     <w:rsid w:val="00FF73AE"/>
@@ -7337,10 +10961,10 @@
       <w:szCs w:val="18"/>
     </w:rPr>
   </w:style>
-  <w:style w:type="character" w:customStyle="1" w:styleId="Char0">
-    <w:name w:val="页脚 Char"/>
+  <w:style w:type="character" w:customStyle="1" w:styleId="a6">
+    <w:name w:val="页脚 字符"/>
     <w:basedOn w:val="a0"/>
-    <w:link w:val="a4"/>
+    <w:link w:val="a5"/>
     <w:uiPriority w:val="99"/>
     <w:rsid w:val="00FF73AE"/>
     <w:rPr>
@@ -7348,7 +10972,7 @@
       <w:szCs w:val="18"/>
     </w:rPr>
   </w:style>
-  <w:style w:type="paragraph" w:styleId="a5">
+  <w:style w:type="paragraph" w:styleId="a7">
     <w:name w:val="List Paragraph"/>
     <w:basedOn w:val="a"/>
     <w:uiPriority w:val="34"/>

--- a/计网实验报告.docx
+++ b/计网实验报告.docx
@@ -1,6 +1,6 @@
 
 <file path=word/document.xml><?xml version="1.0" encoding="utf-8"?>
-<w:document xmlns:wpc="http://schemas.microsoft.com/office/word/2010/wordprocessingCanvas" xmlns:cx="http://schemas.microsoft.com/office/drawing/2014/chartex" xmlns:cx1="http://schemas.microsoft.com/office/drawing/2015/9/8/chartex" xmlns:mc="http://schemas.openxmlformats.org/markup-compatibility/2006" xmlns:o="urn:schemas-microsoft-com:office:office" xmlns:r="http://schemas.openxmlformats.org/officeDocument/2006/relationships" xmlns:m="http://schemas.openxmlformats.org/officeDocument/2006/math" xmlns:v="urn:schemas-microsoft-com:vml" xmlns:wp14="http://schemas.microsoft.com/office/word/2010/wordprocessingDrawing" xmlns:wp="http://schemas.openxmlformats.org/drawingml/2006/wordprocessingDrawing" xmlns:w10="urn:schemas-microsoft-com:office:word" xmlns:w="http://schemas.openxmlformats.org/wordprocessingml/2006/main" xmlns:w14="http://schemas.microsoft.com/office/word/2010/wordml" xmlns:w15="http://schemas.microsoft.com/office/word/2012/wordml" xmlns:w16se="http://schemas.microsoft.com/office/word/2015/wordml/symex" xmlns:wpg="http://schemas.microsoft.com/office/word/2010/wordprocessingGroup" xmlns:wpi="http://schemas.microsoft.com/office/word/2010/wordprocessingInk" xmlns:wne="http://schemas.microsoft.com/office/word/2006/wordml" xmlns:wps="http://schemas.microsoft.com/office/word/2010/wordprocessingShape" mc:Ignorable="w14 w15 w16se wp14">
+<w:document xmlns:wpc="http://schemas.microsoft.com/office/word/2010/wordprocessingCanvas" xmlns:mc="http://schemas.openxmlformats.org/markup-compatibility/2006" xmlns:o="urn:schemas-microsoft-com:office:office" xmlns:r="http://schemas.openxmlformats.org/officeDocument/2006/relationships" xmlns:m="http://schemas.openxmlformats.org/officeDocument/2006/math" xmlns:v="urn:schemas-microsoft-com:vml" xmlns:wp14="http://schemas.microsoft.com/office/word/2010/wordprocessingDrawing" xmlns:wp="http://schemas.openxmlformats.org/drawingml/2006/wordprocessingDrawing" xmlns:w10="urn:schemas-microsoft-com:office:word" xmlns:w="http://schemas.openxmlformats.org/wordprocessingml/2006/main" xmlns:w14="http://schemas.microsoft.com/office/word/2010/wordml" xmlns:w15="http://schemas.microsoft.com/office/word/2012/wordml" xmlns:wpg="http://schemas.microsoft.com/office/word/2010/wordprocessingGroup" xmlns:wpi="http://schemas.microsoft.com/office/word/2010/wordprocessingInk" xmlns:wne="http://schemas.microsoft.com/office/word/2006/wordml" xmlns:wps="http://schemas.microsoft.com/office/word/2010/wordprocessingShape" mc:Ignorable="w14 w15 wp14">
   <w:body>
     <w:p>
       <w:pPr>
@@ -98,7 +98,7 @@
     </w:p>
     <w:p>
       <w:pPr>
-        <w:pStyle w:val="a7"/>
+        <w:pStyle w:val="a5"/>
         <w:numPr>
           <w:ilvl w:val="0"/>
           <w:numId w:val="1"/>
@@ -142,7 +142,7 @@
     </w:p>
     <w:p>
       <w:pPr>
-        <w:pStyle w:val="a7"/>
+        <w:pStyle w:val="a5"/>
         <w:numPr>
           <w:ilvl w:val="0"/>
           <w:numId w:val="6"/>
@@ -302,7 +302,7 @@
     </w:p>
     <w:p>
       <w:pPr>
-        <w:pStyle w:val="a7"/>
+        <w:pStyle w:val="a5"/>
         <w:numPr>
           <w:ilvl w:val="0"/>
           <w:numId w:val="6"/>
@@ -876,7 +876,6 @@
       <w:pPr>
         <w:ind w:firstLine="420"/>
         <w:rPr>
-          <w:rFonts w:hint="eastAsia"/>
           <w:sz w:val="30"/>
           <w:szCs w:val="30"/>
         </w:rPr>
@@ -891,7 +890,7 @@
     </w:p>
     <w:p>
       <w:pPr>
-        <w:pStyle w:val="a7"/>
+        <w:pStyle w:val="a5"/>
         <w:numPr>
           <w:ilvl w:val="0"/>
           <w:numId w:val="6"/>
@@ -1746,7 +1745,7 @@
     </w:p>
     <w:p>
       <w:pPr>
-        <w:pStyle w:val="a7"/>
+        <w:pStyle w:val="a5"/>
         <w:numPr>
           <w:ilvl w:val="0"/>
           <w:numId w:val="1"/>
@@ -1775,7 +1774,7 @@
     </w:p>
     <w:p>
       <w:pPr>
-        <w:pStyle w:val="a7"/>
+        <w:pStyle w:val="a5"/>
         <w:numPr>
           <w:ilvl w:val="0"/>
           <w:numId w:val="2"/>
@@ -1805,7 +1804,7 @@
     </w:p>
     <w:p>
       <w:pPr>
-        <w:pStyle w:val="a7"/>
+        <w:pStyle w:val="a5"/>
         <w:ind w:left="360" w:firstLineChars="0" w:firstLine="0"/>
         <w:rPr>
           <w:sz w:val="28"/>
@@ -1973,7 +1972,7 @@
     </w:p>
     <w:p>
       <w:pPr>
-        <w:pStyle w:val="a7"/>
+        <w:pStyle w:val="a5"/>
         <w:numPr>
           <w:ilvl w:val="0"/>
           <w:numId w:val="2"/>
@@ -2010,7 +2009,7 @@
     </w:p>
     <w:p>
       <w:pPr>
-        <w:pStyle w:val="a7"/>
+        <w:pStyle w:val="a5"/>
         <w:ind w:left="360" w:firstLineChars="0" w:firstLine="0"/>
         <w:jc w:val="left"/>
         <w:rPr>
@@ -2710,7 +2709,7 @@
     </w:p>
     <w:p>
       <w:pPr>
-        <w:pStyle w:val="a7"/>
+        <w:pStyle w:val="a5"/>
         <w:numPr>
           <w:ilvl w:val="0"/>
           <w:numId w:val="3"/>
@@ -2745,7 +2744,7 @@
     </w:p>
     <w:p>
       <w:pPr>
-        <w:pStyle w:val="a7"/>
+        <w:pStyle w:val="a5"/>
         <w:ind w:left="360" w:firstLineChars="0" w:firstLine="0"/>
         <w:rPr>
           <w:sz w:val="28"/>
@@ -3136,7 +3135,7 @@
     </w:p>
     <w:p>
       <w:pPr>
-        <w:pStyle w:val="a7"/>
+        <w:pStyle w:val="a5"/>
         <w:numPr>
           <w:ilvl w:val="0"/>
           <w:numId w:val="3"/>
@@ -3157,7 +3156,7 @@
     </w:p>
     <w:p>
       <w:pPr>
-        <w:pStyle w:val="a7"/>
+        <w:pStyle w:val="a5"/>
         <w:ind w:left="360" w:firstLineChars="0" w:firstLine="0"/>
         <w:rPr>
           <w:sz w:val="28"/>
@@ -3577,7 +3576,7 @@
     </w:p>
     <w:p>
       <w:pPr>
-        <w:pStyle w:val="a7"/>
+        <w:pStyle w:val="a5"/>
         <w:numPr>
           <w:ilvl w:val="0"/>
           <w:numId w:val="3"/>
@@ -3598,7 +3597,7 @@
     </w:p>
     <w:p>
       <w:pPr>
-        <w:pStyle w:val="a7"/>
+        <w:pStyle w:val="a5"/>
         <w:ind w:left="360" w:firstLineChars="0" w:firstLine="0"/>
         <w:rPr>
           <w:sz w:val="28"/>
@@ -3841,7 +3840,7 @@
     </w:p>
     <w:p>
       <w:pPr>
-        <w:pStyle w:val="a7"/>
+        <w:pStyle w:val="a5"/>
         <w:numPr>
           <w:ilvl w:val="0"/>
           <w:numId w:val="3"/>
@@ -3870,7 +3869,7 @@
     </w:p>
     <w:p>
       <w:pPr>
-        <w:pStyle w:val="a7"/>
+        <w:pStyle w:val="a5"/>
         <w:ind w:left="360" w:firstLineChars="0" w:firstLine="0"/>
         <w:rPr>
           <w:sz w:val="28"/>
@@ -4159,7 +4158,7 @@
     </w:p>
     <w:p>
       <w:pPr>
-        <w:pStyle w:val="a7"/>
+        <w:pStyle w:val="a5"/>
         <w:numPr>
           <w:ilvl w:val="0"/>
           <w:numId w:val="1"/>
@@ -4176,14 +4175,6 @@
           <w:sz w:val="30"/>
           <w:szCs w:val="30"/>
         </w:rPr>
-        <w:t>第一阶段</w:t>
-      </w:r>
-      <w:r>
-        <w:rPr>
-          <w:rFonts w:hint="eastAsia"/>
-          <w:sz w:val="30"/>
-          <w:szCs w:val="30"/>
-        </w:rPr>
         <w:t>开发过程</w:t>
       </w:r>
       <w:r>
@@ -4237,7 +4228,7 @@
     </w:p>
     <w:p>
       <w:pPr>
-        <w:pStyle w:val="a7"/>
+        <w:pStyle w:val="a5"/>
         <w:numPr>
           <w:ilvl w:val="0"/>
           <w:numId w:val="7"/>
@@ -5865,7 +5856,6 @@
       <w:pPr>
         <w:ind w:firstLine="615"/>
         <w:rPr>
-          <w:rFonts w:hint="eastAsia"/>
           <w:sz w:val="30"/>
           <w:szCs w:val="30"/>
         </w:rPr>
@@ -6121,7 +6111,7 @@
     </w:p>
     <w:p>
       <w:pPr>
-        <w:pStyle w:val="a7"/>
+        <w:pStyle w:val="a5"/>
         <w:numPr>
           <w:ilvl w:val="0"/>
           <w:numId w:val="7"/>
@@ -6534,7 +6524,6 @@
     <w:p>
       <w:pPr>
         <w:rPr>
-          <w:rFonts w:hint="eastAsia"/>
           <w:sz w:val="30"/>
           <w:szCs w:val="30"/>
         </w:rPr>
@@ -6792,7 +6781,6 @@
       <w:pPr>
         <w:ind w:firstLineChars="200" w:firstLine="600"/>
         <w:rPr>
-          <w:rFonts w:hint="eastAsia"/>
           <w:sz w:val="30"/>
           <w:szCs w:val="30"/>
         </w:rPr>
@@ -6983,7 +6971,6 @@
     <w:p>
       <w:pPr>
         <w:rPr>
-          <w:rFonts w:hint="eastAsia"/>
           <w:sz w:val="30"/>
           <w:szCs w:val="30"/>
         </w:rPr>
@@ -7022,7 +7009,6 @@
     <w:p>
       <w:pPr>
         <w:rPr>
-          <w:rFonts w:hint="eastAsia"/>
           <w:sz w:val="30"/>
           <w:szCs w:val="30"/>
         </w:rPr>
@@ -7136,7 +7122,6 @@
     <w:p>
       <w:pPr>
         <w:rPr>
-          <w:rFonts w:hint="eastAsia"/>
           <w:sz w:val="30"/>
           <w:szCs w:val="30"/>
         </w:rPr>
@@ -7448,31 +7433,7 @@
           <w:sz w:val="30"/>
           <w:szCs w:val="30"/>
         </w:rPr>
-        <w:t>的modify窗口，然后修改的信息会在端口配置显示处看到，这里涉及到对于py</w:t>
-      </w:r>
-      <w:r>
-        <w:rPr>
-          <w:rFonts w:hint="eastAsia"/>
-          <w:sz w:val="30"/>
-          <w:szCs w:val="30"/>
-        </w:rPr>
-        <w:t>文件的读写操作</w:t>
-      </w:r>
-      <w:r>
-        <w:rPr>
-          <w:rFonts w:hint="eastAsia"/>
-          <w:sz w:val="30"/>
-          <w:szCs w:val="30"/>
-        </w:rPr>
-        <w:t>，</w:t>
-      </w:r>
-      <w:r>
-        <w:rPr>
-          <w:rFonts w:hint="eastAsia"/>
-          <w:sz w:val="30"/>
-          <w:szCs w:val="30"/>
-        </w:rPr>
-        <w:t>我们实现</w:t>
+        <w:t>的modify窗口，然后修改的信息会在端口配置显示处看到，这里涉及到对于py文件的读写操作，我们实现</w:t>
       </w:r>
       <w:r>
         <w:rPr>
@@ -7516,26 +7477,17 @@
     <w:p>
       <w:pPr>
         <w:rPr>
-          <w:rFonts w:hint="eastAsia"/>
-          <w:sz w:val="30"/>
-          <w:szCs w:val="30"/>
-        </w:rPr>
-      </w:pPr>
-      <w:r>
-        <w:rPr>
-          <w:rFonts w:hint="eastAsia"/>
-          <w:sz w:val="30"/>
-          <w:szCs w:val="30"/>
-        </w:rPr>
-        <w:t>我们在测试服务器的时候，发现从客户端看文件名只要涉及中文就会出现乱码，这个问题困扰了我们很久。经过思考我们发现ftp服务器开启的时候可以设置编码方式，我们之前一直都是utf8，但是我们尝试登陆学校的ftp，发现改成gbk就可以正常显示，我们原本一直以为是客户端的译码问题，但经过学校ftp的测试意识到是服务器端的问题。网上找到的资料说python在windows下默认译码为utf8，导致了问题，因此必须修改pyftpdlib库文件，找到其中的utf8改成gbk</w:t>
-      </w:r>
-      <w:r>
-        <w:rPr>
-          <w:rFonts w:hint="eastAsia"/>
-          <w:sz w:val="30"/>
-          <w:szCs w:val="30"/>
-        </w:rPr>
-        <w:t>就可以了，</w:t>
+          <w:sz w:val="30"/>
+          <w:szCs w:val="30"/>
+        </w:rPr>
+      </w:pPr>
+      <w:r>
+        <w:rPr>
+          <w:rFonts w:hint="eastAsia"/>
+          <w:sz w:val="30"/>
+          <w:szCs w:val="30"/>
+        </w:rPr>
+        <w:t>我们在测试服务器的时候，发现从客户端看文件名只要涉及中文就会出现乱码，这个问题困扰了我们很久。经过思考我们发现ftp服务器开启的时候可以设置编码方式，我们之前一直都是utf8，但是我们尝试登陆学校的ftp，发现改成gbk就可以正常显示，我们原本一直以为是客户端的译码问题，但经过学校ftp的测试意识到是服务器端的问题。网上找到的资料说python在windows下默认译码为utf8，导致了问题，因此必须修改pyftpdlib库文件，找到其中的utf8改成gbk就可以了，</w:t>
       </w:r>
       <w:r>
         <w:rPr>
@@ -7609,7 +7561,6 @@
     <w:p>
       <w:pPr>
         <w:rPr>
-          <w:rFonts w:hint="eastAsia"/>
           <w:sz w:val="30"/>
           <w:szCs w:val="30"/>
         </w:rPr>
@@ -7873,74 +7824,17 @@
     <w:p>
       <w:pPr>
         <w:rPr>
-          <w:rFonts w:hint="eastAsia"/>
-          <w:sz w:val="30"/>
-          <w:szCs w:val="30"/>
-        </w:rPr>
-      </w:pPr>
-      <w:r>
-        <w:rPr>
-          <w:rFonts w:hint="eastAsia"/>
-          <w:sz w:val="30"/>
-          <w:szCs w:val="30"/>
-        </w:rPr>
-        <w:t>ftplib中的dir</w:t>
-      </w:r>
-      <w:r>
-        <w:rPr>
-          <w:rFonts w:hint="eastAsia"/>
-          <w:sz w:val="30"/>
-          <w:szCs w:val="30"/>
-        </w:rPr>
-        <w:t>函数可以显示文件信息，将它发射</w:t>
-      </w:r>
-      <w:r>
-        <w:rPr>
-          <w:rFonts w:hint="eastAsia"/>
-          <w:sz w:val="30"/>
-          <w:szCs w:val="30"/>
-        </w:rPr>
-        <w:t>到</w:t>
-      </w:r>
-      <w:r>
-        <w:rPr>
-          <w:rFonts w:hint="eastAsia"/>
-          <w:sz w:val="30"/>
-          <w:szCs w:val="30"/>
-        </w:rPr>
-        <w:t>文本</w:t>
-      </w:r>
-      <w:r>
-        <w:rPr>
-          <w:rFonts w:hint="eastAsia"/>
-          <w:sz w:val="30"/>
-          <w:szCs w:val="30"/>
-        </w:rPr>
-        <w:t>框</w:t>
-      </w:r>
-      <w:r>
-        <w:rPr>
-          <w:rFonts w:hint="eastAsia"/>
-          <w:sz w:val="30"/>
-          <w:szCs w:val="30"/>
-        </w:rPr>
-        <w:t>输出</w:t>
-      </w:r>
-      <w:r>
-        <w:rPr>
-          <w:rFonts w:hint="eastAsia"/>
-          <w:sz w:val="30"/>
-          <w:szCs w:val="30"/>
-        </w:rPr>
-        <w:t>就可以，但是要每一次显示前</w:t>
-      </w:r>
-      <w:r>
-        <w:rPr>
-          <w:rFonts w:hint="eastAsia"/>
-          <w:sz w:val="30"/>
-          <w:szCs w:val="30"/>
-        </w:rPr>
-        <w:t>需要先清除文本框中</w:t>
+          <w:sz w:val="30"/>
+          <w:szCs w:val="30"/>
+        </w:rPr>
+      </w:pPr>
+      <w:r>
+        <w:rPr>
+          <w:rFonts w:hint="eastAsia"/>
+          <w:sz w:val="30"/>
+          <w:szCs w:val="30"/>
+        </w:rPr>
+        <w:t>ftplib中的dir函数可以显示文件信息，将它发射到文本框输出就可以，但是要每一次显示前需要先清除文本框中</w:t>
       </w:r>
       <w:r>
         <w:rPr>
@@ -7959,25 +7853,40 @@
       </w:pPr>
       <w:r>
         <w:rPr>
-          <w:rFonts w:hint="eastAsia"/>
-          <w:sz w:val="30"/>
-          <w:szCs w:val="30"/>
-        </w:rPr>
-        <w:t>（</w:t>
-      </w:r>
-      <w:r>
-        <w:rPr>
-          <w:sz w:val="30"/>
-          <w:szCs w:val="30"/>
-        </w:rPr>
-        <w:t>2</w:t>
-      </w:r>
-      <w:r>
-        <w:rPr>
-          <w:sz w:val="30"/>
-          <w:szCs w:val="30"/>
-        </w:rPr>
-        <w:t>）记住用户名与密码快速连接</w:t>
+          <w:sz w:val="30"/>
+          <w:szCs w:val="30"/>
+        </w:rPr>
+        <w:t>（2</w:t>
+      </w:r>
+      <w:r>
+        <w:rPr>
+          <w:sz w:val="30"/>
+          <w:szCs w:val="30"/>
+        </w:rPr>
+        <w:t>）记录上一次的登陆信息，以便下一次快速登陆</w:t>
+      </w:r>
+    </w:p>
+    <w:p>
+      <w:pPr>
+        <w:rPr>
+          <w:sz w:val="30"/>
+          <w:szCs w:val="30"/>
+        </w:rPr>
+      </w:pPr>
+      <w:r>
+        <w:rPr>
+          <w:rFonts w:hint="eastAsia"/>
+          <w:sz w:val="30"/>
+          <w:szCs w:val="30"/>
+        </w:rPr>
+        <w:t>每一次登陆时，将用户信息记录在</w:t>
+      </w:r>
+      <w:r>
+        <w:rPr>
+          <w:sz w:val="30"/>
+          <w:szCs w:val="30"/>
+        </w:rPr>
+        <w:t>info.txt中，以后每一次打开客户端就自动读取txt中的数据，把用户名、密码、地址显示在窗口中，此时用户如果想访问上次的服务器，直接点击登陆就登陆了。</w:t>
       </w:r>
     </w:p>
     <w:p>
@@ -8016,31 +7925,7 @@
           <w:sz w:val="30"/>
           <w:szCs w:val="30"/>
         </w:rPr>
-        <w:t>我们</w:t>
-      </w:r>
-      <w:r>
-        <w:rPr>
-          <w:rFonts w:hint="eastAsia"/>
-          <w:sz w:val="30"/>
-          <w:szCs w:val="30"/>
-        </w:rPr>
-        <w:t>使用了</w:t>
-      </w:r>
-      <w:r>
-        <w:rPr>
-          <w:rFonts w:hint="eastAsia"/>
-          <w:sz w:val="30"/>
-          <w:szCs w:val="30"/>
-        </w:rPr>
-        <w:t>python</w:t>
-      </w:r>
-      <w:r>
-        <w:rPr>
-          <w:rFonts w:hint="eastAsia"/>
-          <w:sz w:val="30"/>
-          <w:szCs w:val="30"/>
-        </w:rPr>
-        <w:t>自带的文件信息查询和时间函数，</w:t>
+        <w:t>我们使用了python自带的文件信息查询和时间函数，</w:t>
       </w:r>
       <w:r>
         <w:rPr>
@@ -8061,7 +7946,6 @@
     <w:p>
       <w:pPr>
         <w:rPr>
-          <w:rFonts w:hint="eastAsia"/>
           <w:sz w:val="30"/>
           <w:szCs w:val="30"/>
         </w:rPr>
@@ -8085,17 +7969,17 @@
     <w:p>
       <w:pPr>
         <w:rPr>
-          <w:rFonts w:hint="eastAsia"/>
-          <w:sz w:val="30"/>
-          <w:szCs w:val="30"/>
-        </w:rPr>
-      </w:pPr>
-      <w:r>
-        <w:rPr>
-          <w:rFonts w:hint="eastAsia"/>
-          <w:sz w:val="30"/>
-          <w:szCs w:val="30"/>
-        </w:rPr>
+          <w:sz w:val="30"/>
+          <w:szCs w:val="30"/>
+        </w:rPr>
+      </w:pPr>
+      <w:r>
+        <w:rPr>
+          <w:rFonts w:hint="eastAsia"/>
+          <w:sz w:val="30"/>
+          <w:szCs w:val="30"/>
+        </w:rPr>
+        <w:lastRenderedPageBreak/>
         <w:t>双击进入文件夹的功能只需要在list</w:t>
       </w:r>
       <w:r>
@@ -8111,31 +7995,7 @@
           <w:sz w:val="30"/>
           <w:szCs w:val="30"/>
         </w:rPr>
-        <w:t>框中增加双击的槽函数，网上也有这个槽函数的举例，然后</w:t>
-      </w:r>
-      <w:r>
-        <w:rPr>
-          <w:rFonts w:hint="eastAsia"/>
-          <w:sz w:val="30"/>
-          <w:szCs w:val="30"/>
-        </w:rPr>
-        <w:t>调用之前</w:t>
-      </w:r>
-      <w:r>
-        <w:rPr>
-          <w:rFonts w:hint="eastAsia"/>
-          <w:sz w:val="30"/>
-          <w:szCs w:val="30"/>
-        </w:rPr>
-        <w:t>写好</w:t>
-      </w:r>
-      <w:r>
-        <w:rPr>
-          <w:rFonts w:hint="eastAsia"/>
-          <w:sz w:val="30"/>
-          <w:szCs w:val="30"/>
-        </w:rPr>
-        <w:t>的enter(</w:t>
+        <w:t>框中增加双击的槽函数，网上也有这个槽函数的举例，然后调用之前写好的enter(</w:t>
       </w:r>
       <w:r>
         <w:rPr>
@@ -8159,10 +8019,26 @@
         </w:rPr>
         <w:t>这个功能</w:t>
       </w:r>
-    </w:p>
-    <w:p>
-      <w:pPr>
-        <w:pStyle w:val="a7"/>
+      <w:r>
+        <w:rPr>
+          <w:sz w:val="30"/>
+          <w:szCs w:val="30"/>
+        </w:rPr>
+        <w:t>。</w:t>
+      </w:r>
+    </w:p>
+    <w:p>
+      <w:pPr>
+        <w:rPr>
+          <w:rFonts w:hint="eastAsia"/>
+          <w:sz w:val="30"/>
+          <w:szCs w:val="30"/>
+        </w:rPr>
+      </w:pPr>
+    </w:p>
+    <w:p>
+      <w:pPr>
+        <w:pStyle w:val="a5"/>
         <w:numPr>
           <w:ilvl w:val="0"/>
           <w:numId w:val="1"/>
@@ -8202,122 +8078,397 @@
           <w:sz w:val="30"/>
           <w:szCs w:val="30"/>
         </w:rPr>
+        <w:t>服务器：</w:t>
+      </w:r>
+    </w:p>
+    <w:p>
+      <w:pPr>
+        <w:ind w:firstLine="600"/>
+        <w:rPr>
+          <w:sz w:val="30"/>
+          <w:szCs w:val="30"/>
+        </w:rPr>
+      </w:pPr>
+      <w:r>
+        <w:rPr>
+          <w:rFonts w:hint="eastAsia"/>
+          <w:sz w:val="30"/>
+          <w:szCs w:val="30"/>
+        </w:rPr>
+        <w:t>所有功能以pyftpdlib中的函数为基础，</w:t>
+      </w:r>
+      <w:r>
+        <w:rPr>
+          <w:rFonts w:hint="eastAsia"/>
+          <w:sz w:val="30"/>
+          <w:szCs w:val="30"/>
+        </w:rPr>
+        <w:t>我们将建立服务器的过程封装在一个函数</w:t>
+      </w:r>
+      <w:r>
+        <w:rPr>
+          <w:sz w:val="30"/>
+          <w:szCs w:val="30"/>
+        </w:rPr>
+        <w:t>init_ftp_server()</w:t>
+      </w:r>
+      <w:r>
+        <w:rPr>
+          <w:rFonts w:hint="eastAsia"/>
+          <w:sz w:val="30"/>
+          <w:szCs w:val="30"/>
+        </w:rPr>
+        <w:t>中，所在的py文件为ftp</w:t>
+      </w:r>
+      <w:r>
+        <w:rPr>
+          <w:sz w:val="30"/>
+          <w:szCs w:val="30"/>
+        </w:rPr>
+        <w:t>_server.py，</w:t>
+      </w:r>
+      <w:r>
+        <w:rPr>
+          <w:rFonts w:hint="eastAsia"/>
+          <w:sz w:val="30"/>
+          <w:szCs w:val="30"/>
+        </w:rPr>
+        <w:t>包括</w:t>
+      </w:r>
+      <w:r>
+        <w:rPr>
+          <w:sz w:val="30"/>
+          <w:szCs w:val="30"/>
+        </w:rPr>
+        <w:t>DummyAuthorizer</w:t>
+      </w:r>
+      <w:r>
+        <w:rPr>
+          <w:sz w:val="30"/>
+          <w:szCs w:val="30"/>
+        </w:rPr>
+        <w:t>函数用于创建新的服务器实体，</w:t>
+      </w:r>
+      <w:r>
+        <w:rPr>
+          <w:sz w:val="30"/>
+          <w:szCs w:val="30"/>
+        </w:rPr>
+        <w:t>ThrottledDTPHandler用于对服务器的上传和下载限速，FTPServer类和FTPHandler类处理连接、下载、上传等ftp业务。</w:t>
+      </w:r>
+      <w:r>
+        <w:rPr>
+          <w:rFonts w:hint="eastAsia"/>
+          <w:sz w:val="30"/>
+          <w:szCs w:val="30"/>
+        </w:rPr>
+        <w:t>其中会用到很多参数，这里统一存储在config</w:t>
+      </w:r>
+      <w:r>
+        <w:rPr>
+          <w:sz w:val="30"/>
+          <w:szCs w:val="30"/>
+        </w:rPr>
+        <w:t>_ftp.py</w:t>
+      </w:r>
+      <w:r>
+        <w:rPr>
+          <w:rFonts w:hint="eastAsia"/>
+          <w:sz w:val="30"/>
+          <w:szCs w:val="30"/>
+        </w:rPr>
+        <w:t>中。登陆时用到了用户信息，储存在userinfo</w:t>
+      </w:r>
+      <w:r>
+        <w:rPr>
+          <w:sz w:val="30"/>
+          <w:szCs w:val="30"/>
+        </w:rPr>
+        <w:t>.ini</w:t>
+      </w:r>
+      <w:r>
+        <w:rPr>
+          <w:rFonts w:hint="eastAsia"/>
+          <w:sz w:val="30"/>
+          <w:szCs w:val="30"/>
+        </w:rPr>
+        <w:t>中，每次打开服务器会将这里面的信息读取出来，为后续的用户信息处理做准备，最后将上述的函数合并成ftp</w:t>
+      </w:r>
+      <w:r>
+        <w:rPr>
+          <w:sz w:val="30"/>
+          <w:szCs w:val="30"/>
+        </w:rPr>
+        <w:t>()</w:t>
+      </w:r>
+      <w:r>
+        <w:rPr>
+          <w:rFonts w:hint="eastAsia"/>
+          <w:sz w:val="30"/>
+          <w:szCs w:val="30"/>
+        </w:rPr>
+        <w:t>函数。</w:t>
+      </w:r>
+    </w:p>
+    <w:p>
+      <w:pPr>
+        <w:ind w:firstLine="600"/>
+        <w:rPr>
+          <w:sz w:val="30"/>
+          <w:szCs w:val="30"/>
+        </w:rPr>
+      </w:pPr>
+      <w:r>
+        <w:rPr>
+          <w:rFonts w:hint="eastAsia"/>
+          <w:sz w:val="30"/>
+          <w:szCs w:val="30"/>
+        </w:rPr>
+        <w:t>窗口界面的设计上，我们用了pyqt5来设计，主窗口为server</w:t>
+      </w:r>
+      <w:r>
+        <w:rPr>
+          <w:sz w:val="30"/>
+          <w:szCs w:val="30"/>
+        </w:rPr>
+        <w:t>.py，</w:t>
+      </w:r>
+      <w:r>
+        <w:rPr>
+          <w:rFonts w:hint="eastAsia"/>
+          <w:sz w:val="30"/>
+          <w:szCs w:val="30"/>
+        </w:rPr>
+        <w:t>点击“添加新用户”</w:t>
+      </w:r>
+      <w:r>
+        <w:rPr>
+          <w:rFonts w:hint="eastAsia"/>
+          <w:sz w:val="30"/>
+          <w:szCs w:val="30"/>
+        </w:rPr>
+        <w:t>，弹出create框，对应create</w:t>
+      </w:r>
+      <w:r>
+        <w:rPr>
+          <w:sz w:val="30"/>
+          <w:szCs w:val="30"/>
+        </w:rPr>
+        <w:t>.py，</w:t>
+      </w:r>
+      <w:r>
+        <w:rPr>
+          <w:rFonts w:hint="eastAsia"/>
+          <w:sz w:val="30"/>
+          <w:szCs w:val="30"/>
+        </w:rPr>
+        <w:t>用于添加新的用户信息</w:t>
+      </w:r>
+      <w:r>
+        <w:rPr>
+          <w:sz w:val="30"/>
+          <w:szCs w:val="30"/>
+        </w:rPr>
+        <w:t>；</w:t>
+      </w:r>
+      <w:r>
+        <w:rPr>
+          <w:rFonts w:hint="eastAsia"/>
+          <w:sz w:val="30"/>
+          <w:szCs w:val="30"/>
+        </w:rPr>
+        <w:t>点击“修改账户”，弹出change框，对应change.</w:t>
+      </w:r>
+      <w:r>
+        <w:rPr>
+          <w:sz w:val="30"/>
+          <w:szCs w:val="30"/>
+        </w:rPr>
+        <w:t>py，</w:t>
+      </w:r>
+      <w:r>
+        <w:rPr>
+          <w:rFonts w:hint="eastAsia"/>
+          <w:sz w:val="30"/>
+          <w:szCs w:val="30"/>
+        </w:rPr>
+        <w:t>用户修改已有账户信息；</w:t>
+      </w:r>
+      <w:r>
+        <w:rPr>
+          <w:rFonts w:hint="eastAsia"/>
+          <w:sz w:val="30"/>
+          <w:szCs w:val="30"/>
+        </w:rPr>
+        <w:t>点击“端口配置”，弹出modify框，对应modify</w:t>
+      </w:r>
+      <w:r>
+        <w:rPr>
+          <w:sz w:val="30"/>
+          <w:szCs w:val="30"/>
+        </w:rPr>
+        <w:t>.py，</w:t>
+      </w:r>
+      <w:r>
+        <w:rPr>
+          <w:rFonts w:hint="eastAsia"/>
+          <w:sz w:val="30"/>
+          <w:szCs w:val="30"/>
+        </w:rPr>
+        <w:t>用户修改想要的端口配置，包括是否被动打开、上传下载速度限制、被动时开放的高位端口号等；</w:t>
+      </w:r>
+      <w:r>
+        <w:rPr>
+          <w:rFonts w:hint="eastAsia"/>
+          <w:sz w:val="30"/>
+          <w:szCs w:val="30"/>
+        </w:rPr>
+        <w:t>点击“开启服务器”，运行服务器，直接调用ftp(</w:t>
+      </w:r>
+      <w:r>
+        <w:rPr>
+          <w:sz w:val="30"/>
+          <w:szCs w:val="30"/>
+        </w:rPr>
+        <w:t>)</w:t>
+      </w:r>
+      <w:r>
+        <w:rPr>
+          <w:rFonts w:hint="eastAsia"/>
+          <w:sz w:val="30"/>
+          <w:szCs w:val="30"/>
+        </w:rPr>
+        <w:t>函数并关闭主窗</w:t>
+      </w:r>
+      <w:r>
+        <w:rPr>
+          <w:rFonts w:hint="eastAsia"/>
+          <w:sz w:val="30"/>
+          <w:szCs w:val="30"/>
+        </w:rPr>
         <w:lastRenderedPageBreak/>
-        <w:t>服务器：</w:t>
-      </w:r>
-    </w:p>
-    <w:p>
-      <w:pPr>
-        <w:ind w:firstLine="600"/>
-        <w:rPr>
-          <w:sz w:val="30"/>
-          <w:szCs w:val="30"/>
-        </w:rPr>
-      </w:pPr>
-      <w:r>
-        <w:rPr>
-          <w:rFonts w:hint="eastAsia"/>
-          <w:sz w:val="30"/>
-          <w:szCs w:val="30"/>
-        </w:rPr>
-        <w:t>所有功能以pyftpdlib中的函数为基础，</w:t>
-      </w:r>
-      <w:r>
-        <w:rPr>
-          <w:rFonts w:hint="eastAsia"/>
-          <w:sz w:val="30"/>
-          <w:szCs w:val="30"/>
-        </w:rPr>
-        <w:t>我们将建立服务器的过程封装在一个函数</w:t>
-      </w:r>
-      <w:r>
-        <w:rPr>
-          <w:sz w:val="30"/>
-          <w:szCs w:val="30"/>
-        </w:rPr>
-        <w:t>init_ftp_server()</w:t>
-      </w:r>
-      <w:r>
-        <w:rPr>
-          <w:rFonts w:hint="eastAsia"/>
-          <w:sz w:val="30"/>
-          <w:szCs w:val="30"/>
-        </w:rPr>
-        <w:t>中，所在的py文件为ftp</w:t>
-      </w:r>
-      <w:r>
-        <w:rPr>
-          <w:sz w:val="30"/>
-          <w:szCs w:val="30"/>
-        </w:rPr>
-        <w:t>_server.py，</w:t>
-      </w:r>
-      <w:r>
-        <w:rPr>
-          <w:rFonts w:hint="eastAsia"/>
-          <w:sz w:val="30"/>
-          <w:szCs w:val="30"/>
-        </w:rPr>
-        <w:t>包括</w:t>
-      </w:r>
-      <w:r>
-        <w:rPr>
-          <w:sz w:val="30"/>
-          <w:szCs w:val="30"/>
-        </w:rPr>
-        <w:t>DummyAuthorizer</w:t>
-      </w:r>
-      <w:r>
-        <w:rPr>
-          <w:sz w:val="30"/>
-          <w:szCs w:val="30"/>
-        </w:rPr>
-        <w:t>函数用于创建新的服务器实体，</w:t>
-      </w:r>
-      <w:r>
-        <w:rPr>
-          <w:sz w:val="30"/>
-          <w:szCs w:val="30"/>
-        </w:rPr>
-        <w:t>ThrottledDTPHandler用于对服务器的上传和下载限速，FTPServer类和FTPHandler类处理连接、下载、上传等ftp业务。</w:t>
-      </w:r>
-      <w:r>
-        <w:rPr>
-          <w:rFonts w:hint="eastAsia"/>
-          <w:sz w:val="30"/>
-          <w:szCs w:val="30"/>
-        </w:rPr>
-        <w:t>其中会用到很多参数，这里统一存储在config</w:t>
-      </w:r>
-      <w:r>
-        <w:rPr>
-          <w:sz w:val="30"/>
-          <w:szCs w:val="30"/>
-        </w:rPr>
-        <w:t>_ftp.py</w:t>
-      </w:r>
-      <w:r>
-        <w:rPr>
-          <w:rFonts w:hint="eastAsia"/>
-          <w:sz w:val="30"/>
-          <w:szCs w:val="30"/>
-        </w:rPr>
-        <w:t>中。登陆时用到了用户信息，储存在userinfo</w:t>
-      </w:r>
-      <w:r>
-        <w:rPr>
-          <w:sz w:val="30"/>
-          <w:szCs w:val="30"/>
-        </w:rPr>
-        <w:t>.ini</w:t>
-      </w:r>
-      <w:r>
-        <w:rPr>
-          <w:rFonts w:hint="eastAsia"/>
-          <w:sz w:val="30"/>
-          <w:szCs w:val="30"/>
-        </w:rPr>
-        <w:t>中，每次打开服务器会将这里面的信息读取出来，为后续的用户信息处理做准备，最后将上述的函数合并成ftp</w:t>
+        <w:t>口；点击“退出程序”就关闭主窗口；下半部分是信息的显示，可以自动显示服务器I</w:t>
+      </w:r>
+      <w:r>
+        <w:rPr>
+          <w:sz w:val="30"/>
+          <w:szCs w:val="30"/>
+        </w:rPr>
+        <w:t>P</w:t>
+      </w:r>
+      <w:r>
+        <w:rPr>
+          <w:rFonts w:hint="eastAsia"/>
+          <w:sz w:val="30"/>
+          <w:szCs w:val="30"/>
+        </w:rPr>
+        <w:t>地址和开放的端口号（由于我们选择的是被动连接）</w:t>
+      </w:r>
+      <w:r>
+        <w:rPr>
+          <w:rFonts w:hint="eastAsia"/>
+          <w:sz w:val="30"/>
+          <w:szCs w:val="30"/>
+        </w:rPr>
+        <w:t>并且config</w:t>
+      </w:r>
+      <w:r>
+        <w:rPr>
+          <w:sz w:val="30"/>
+          <w:szCs w:val="30"/>
+        </w:rPr>
+        <w:t>_</w:t>
+      </w:r>
+      <w:r>
+        <w:rPr>
+          <w:rFonts w:hint="eastAsia"/>
+          <w:sz w:val="30"/>
+          <w:szCs w:val="30"/>
+        </w:rPr>
+        <w:t>ftp</w:t>
+      </w:r>
+      <w:r>
+        <w:rPr>
+          <w:sz w:val="30"/>
+          <w:szCs w:val="30"/>
+        </w:rPr>
+        <w:t>.py</w:t>
+      </w:r>
+      <w:r>
+        <w:rPr>
+          <w:rFonts w:hint="eastAsia"/>
+          <w:sz w:val="30"/>
+          <w:szCs w:val="30"/>
+        </w:rPr>
+        <w:t>会自动更改ip信息</w:t>
+      </w:r>
+      <w:r>
+        <w:rPr>
+          <w:rFonts w:hint="eastAsia"/>
+          <w:sz w:val="30"/>
+          <w:szCs w:val="30"/>
+        </w:rPr>
+        <w:t>，调用get</w:t>
+      </w:r>
+      <w:r>
+        <w:rPr>
+          <w:sz w:val="30"/>
+          <w:szCs w:val="30"/>
+        </w:rPr>
+        <w:t>_ip.py</w:t>
+      </w:r>
+      <w:r>
+        <w:rPr>
+          <w:rFonts w:hint="eastAsia"/>
+          <w:sz w:val="30"/>
+          <w:szCs w:val="30"/>
+        </w:rPr>
+        <w:t>中的get_</w:t>
+      </w:r>
+      <w:r>
+        <w:rPr>
+          <w:sz w:val="30"/>
+          <w:szCs w:val="30"/>
+        </w:rPr>
+        <w:t>host_ip</w:t>
+      </w:r>
+      <w:r>
+        <w:rPr>
+          <w:rFonts w:hint="eastAsia"/>
+          <w:sz w:val="30"/>
+          <w:szCs w:val="30"/>
+        </w:rPr>
+        <w:t>(</w:t>
+      </w:r>
+      <w:r>
+        <w:rPr>
+          <w:sz w:val="30"/>
+          <w:szCs w:val="30"/>
+        </w:rPr>
+        <w:t>)</w:t>
+      </w:r>
+      <w:r>
+        <w:rPr>
+          <w:rFonts w:hint="eastAsia"/>
+          <w:sz w:val="30"/>
+          <w:szCs w:val="30"/>
+        </w:rPr>
+        <w:t>函数。在主程序test.</w:t>
+      </w:r>
+      <w:r>
+        <w:rPr>
+          <w:sz w:val="30"/>
+          <w:szCs w:val="30"/>
+        </w:rPr>
+        <w:t>py</w:t>
+      </w:r>
+      <w:r>
+        <w:rPr>
+          <w:rFonts w:hint="eastAsia"/>
+          <w:sz w:val="30"/>
+          <w:szCs w:val="30"/>
+        </w:rPr>
+        <w:t>中，我们定义了窗口按钮与功能连接的函数，在进入create框后，按提示填入信息，点击“创建新用户”，调用我们定义的create</w:t>
       </w:r>
       <w:r>
         <w:rPr>
@@ -8332,161 +8483,148 @@
           <w:sz w:val="30"/>
           <w:szCs w:val="30"/>
         </w:rPr>
-        <w:t>函数。</w:t>
-      </w:r>
-    </w:p>
-    <w:p>
-      <w:pPr>
-        <w:ind w:firstLine="600"/>
-        <w:rPr>
-          <w:sz w:val="30"/>
-          <w:szCs w:val="30"/>
-        </w:rPr>
-      </w:pPr>
-      <w:r>
-        <w:rPr>
-          <w:rFonts w:hint="eastAsia"/>
-          <w:sz w:val="30"/>
-          <w:szCs w:val="30"/>
-        </w:rPr>
-        <w:t>窗口界面的设计上，我们用了pyqt5来设计，主窗口为server</w:t>
-      </w:r>
-      <w:r>
-        <w:rPr>
-          <w:sz w:val="30"/>
-          <w:szCs w:val="30"/>
-        </w:rPr>
-        <w:t>.py，</w:t>
-      </w:r>
-      <w:r>
-        <w:rPr>
-          <w:rFonts w:hint="eastAsia"/>
-          <w:sz w:val="30"/>
-          <w:szCs w:val="30"/>
-        </w:rPr>
-        <w:t>点击“添加新用户”</w:t>
-      </w:r>
-      <w:r>
-        <w:rPr>
-          <w:rFonts w:hint="eastAsia"/>
-          <w:sz w:val="30"/>
-          <w:szCs w:val="30"/>
-        </w:rPr>
-        <w:t>，弹出create框，对应create</w:t>
-      </w:r>
-      <w:r>
-        <w:rPr>
-          <w:sz w:val="30"/>
-          <w:szCs w:val="30"/>
-        </w:rPr>
-        <w:t>.py，</w:t>
-      </w:r>
-      <w:r>
-        <w:rPr>
-          <w:rFonts w:hint="eastAsia"/>
-          <w:sz w:val="30"/>
-          <w:szCs w:val="30"/>
-        </w:rPr>
-        <w:t>用于添加新的用户信息</w:t>
-      </w:r>
-      <w:r>
-        <w:rPr>
-          <w:sz w:val="30"/>
-          <w:szCs w:val="30"/>
-        </w:rPr>
-        <w:t>；</w:t>
-      </w:r>
-      <w:r>
-        <w:rPr>
-          <w:rFonts w:hint="eastAsia"/>
-          <w:sz w:val="30"/>
-          <w:szCs w:val="30"/>
-        </w:rPr>
-        <w:t>点击“修改账户”，弹出change框，对应change.</w:t>
-      </w:r>
-      <w:r>
-        <w:rPr>
-          <w:sz w:val="30"/>
-          <w:szCs w:val="30"/>
-        </w:rPr>
-        <w:t>py，</w:t>
-      </w:r>
-      <w:r>
-        <w:rPr>
-          <w:rFonts w:hint="eastAsia"/>
-          <w:sz w:val="30"/>
-          <w:szCs w:val="30"/>
-        </w:rPr>
-        <w:t>用户修改已有账户信息；</w:t>
-      </w:r>
-      <w:r>
-        <w:rPr>
-          <w:rFonts w:hint="eastAsia"/>
-          <w:sz w:val="30"/>
-          <w:szCs w:val="30"/>
-        </w:rPr>
-        <w:t>点击“端口配置”，弹出modify框，对应modify</w:t>
-      </w:r>
-      <w:r>
-        <w:rPr>
-          <w:sz w:val="30"/>
-          <w:szCs w:val="30"/>
-        </w:rPr>
-        <w:t>.py，</w:t>
-      </w:r>
-      <w:r>
-        <w:rPr>
-          <w:rFonts w:hint="eastAsia"/>
-          <w:sz w:val="30"/>
-          <w:szCs w:val="30"/>
-        </w:rPr>
-        <w:t>用户修改想要的端口配置，包括是否被动打开、上传下载速度限制、被动时开放的高位端口号等；</w:t>
-      </w:r>
-      <w:r>
-        <w:rPr>
-          <w:rFonts w:hint="eastAsia"/>
-          <w:sz w:val="30"/>
-          <w:szCs w:val="30"/>
-        </w:rPr>
-        <w:t>点击“开启服务器”，运行服务器，直接调用ftp(</w:t>
-      </w:r>
-      <w:r>
-        <w:rPr>
-          <w:sz w:val="30"/>
-          <w:szCs w:val="30"/>
-        </w:rPr>
-        <w:t>)</w:t>
-      </w:r>
-      <w:r>
-        <w:rPr>
-          <w:rFonts w:hint="eastAsia"/>
-          <w:sz w:val="30"/>
-          <w:szCs w:val="30"/>
-        </w:rPr>
-        <w:t>函数并关闭主窗口；点击“退出程序”就关闭主窗口；下半部分是信息的显示，可以自动显示服务器I</w:t>
-      </w:r>
-      <w:r>
-        <w:rPr>
-          <w:sz w:val="30"/>
-          <w:szCs w:val="30"/>
-        </w:rPr>
-        <w:t>P</w:t>
-      </w:r>
-      <w:r>
-        <w:rPr>
-          <w:rFonts w:hint="eastAsia"/>
-          <w:sz w:val="30"/>
-          <w:szCs w:val="30"/>
-        </w:rPr>
-        <w:t>地址和开放的端口号（由于我们选择的是被动连接）</w:t>
-      </w:r>
-      <w:r>
-        <w:rPr>
-          <w:rFonts w:hint="eastAsia"/>
-          <w:sz w:val="30"/>
-          <w:szCs w:val="30"/>
-        </w:rPr>
-        <w:t>并且config</w:t>
+        <w:t>函数，进行检查输入信息、创建用户、记录信息；在进入change框后，按提示修改信息，点击“修改”，调用我们定义的change</w:t>
+      </w:r>
+      <w:r>
+        <w:rPr>
+          <w:sz w:val="30"/>
+          <w:szCs w:val="30"/>
+        </w:rPr>
+        <w:t>()</w:t>
+      </w:r>
+      <w:r>
+        <w:rPr>
+          <w:rFonts w:hint="eastAsia"/>
+          <w:sz w:val="30"/>
+          <w:szCs w:val="30"/>
+        </w:rPr>
+        <w:t>函数，进行检查修改信息、use</w:t>
+      </w:r>
+      <w:r>
+        <w:rPr>
+          <w:sz w:val="30"/>
+          <w:szCs w:val="30"/>
+        </w:rPr>
+        <w:t>info.ini</w:t>
+      </w:r>
+      <w:r>
+        <w:rPr>
+          <w:rFonts w:hint="eastAsia"/>
+          <w:sz w:val="30"/>
+          <w:szCs w:val="30"/>
+        </w:rPr>
+        <w:t>修改信息；在进入modify框后，按提示信息修改端口信息，点击“修改”，调用modify</w:t>
+      </w:r>
+      <w:r>
+        <w:rPr>
+          <w:sz w:val="30"/>
+          <w:szCs w:val="30"/>
+        </w:rPr>
+        <w:t>()</w:t>
+      </w:r>
+      <w:r>
+        <w:rPr>
+          <w:rFonts w:hint="eastAsia"/>
+          <w:sz w:val="30"/>
+          <w:szCs w:val="30"/>
+        </w:rPr>
+        <w:t>函数，进行检查修改信息、修改config</w:t>
+      </w:r>
+      <w:r>
+        <w:rPr>
+          <w:sz w:val="30"/>
+          <w:szCs w:val="30"/>
+        </w:rPr>
+        <w:t>.py。</w:t>
+      </w:r>
+    </w:p>
+    <w:p>
+      <w:pPr>
+        <w:rPr>
+          <w:sz w:val="30"/>
+          <w:szCs w:val="30"/>
+        </w:rPr>
+      </w:pPr>
+    </w:p>
+    <w:p>
+      <w:pPr>
+        <w:rPr>
+          <w:sz w:val="30"/>
+          <w:szCs w:val="30"/>
+        </w:rPr>
+      </w:pPr>
+      <w:r>
+        <w:rPr>
+          <w:rFonts w:hint="eastAsia"/>
+          <w:sz w:val="30"/>
+          <w:szCs w:val="30"/>
+        </w:rPr>
+        <w:t>客户端：</w:t>
+      </w:r>
+    </w:p>
+    <w:p>
+      <w:pPr>
+        <w:ind w:firstLineChars="200" w:firstLine="600"/>
+        <w:rPr>
+          <w:sz w:val="30"/>
+          <w:szCs w:val="30"/>
+        </w:rPr>
+      </w:pPr>
+      <w:r>
+        <w:rPr>
+          <w:rFonts w:hint="eastAsia"/>
+          <w:sz w:val="30"/>
+          <w:szCs w:val="30"/>
+        </w:rPr>
+        <w:t>整个</w:t>
+      </w:r>
+      <w:r>
+        <w:rPr>
+          <w:rFonts w:hint="eastAsia"/>
+          <w:sz w:val="30"/>
+          <w:szCs w:val="30"/>
+        </w:rPr>
+        <w:t>主要功能以ftplib中的client端的</w:t>
+      </w:r>
+      <w:r>
+        <w:rPr>
+          <w:rFonts w:hint="eastAsia"/>
+          <w:sz w:val="30"/>
+          <w:szCs w:val="30"/>
+        </w:rPr>
+        <w:t>函数为基础，</w:t>
+      </w:r>
+      <w:r>
+        <w:rPr>
+          <w:rFonts w:hint="eastAsia"/>
+          <w:sz w:val="30"/>
+          <w:szCs w:val="30"/>
+        </w:rPr>
+        <w:t>我们在这里完整的</w:t>
+      </w:r>
+      <w:r>
+        <w:rPr>
+          <w:rFonts w:hint="eastAsia"/>
+          <w:sz w:val="30"/>
+          <w:szCs w:val="30"/>
+        </w:rPr>
+        <w:t>封装</w:t>
+      </w:r>
+      <w:r>
+        <w:rPr>
+          <w:rFonts w:hint="eastAsia"/>
+          <w:sz w:val="30"/>
+          <w:szCs w:val="30"/>
+        </w:rPr>
+        <w:t>了一个客户端类</w:t>
+      </w:r>
+      <w:r>
+        <w:rPr>
+          <w:rFonts w:hint="eastAsia"/>
+          <w:sz w:val="30"/>
+          <w:szCs w:val="30"/>
+        </w:rPr>
+        <w:t>ftpclass，在Ftp</w:t>
       </w:r>
       <w:r>
         <w:rPr>
@@ -8501,300 +8639,38 @@
           <w:sz w:val="30"/>
           <w:szCs w:val="30"/>
         </w:rPr>
-        <w:t>ftp</w:t>
-      </w:r>
-      <w:r>
-        <w:rPr>
-          <w:sz w:val="30"/>
-          <w:szCs w:val="30"/>
-        </w:rPr>
-        <w:t>.py</w:t>
-      </w:r>
-      <w:r>
-        <w:rPr>
-          <w:rFonts w:hint="eastAsia"/>
-          <w:sz w:val="30"/>
-          <w:szCs w:val="30"/>
-        </w:rPr>
-        <w:t>会自动更改ip信息</w:t>
-      </w:r>
-      <w:r>
-        <w:rPr>
-          <w:rFonts w:hint="eastAsia"/>
-          <w:sz w:val="30"/>
-          <w:szCs w:val="30"/>
-        </w:rPr>
-        <w:t>，调用get</w:t>
-      </w:r>
-      <w:r>
-        <w:rPr>
-          <w:sz w:val="30"/>
-          <w:szCs w:val="30"/>
-        </w:rPr>
-        <w:t>_ip.py</w:t>
-      </w:r>
-      <w:r>
-        <w:rPr>
-          <w:rFonts w:hint="eastAsia"/>
-          <w:sz w:val="30"/>
-          <w:szCs w:val="30"/>
-        </w:rPr>
-        <w:t>中的get_</w:t>
-      </w:r>
-      <w:r>
-        <w:rPr>
-          <w:sz w:val="30"/>
-          <w:szCs w:val="30"/>
-        </w:rPr>
-        <w:t>host_ip</w:t>
-      </w:r>
-      <w:r>
-        <w:rPr>
-          <w:rFonts w:hint="eastAsia"/>
-          <w:sz w:val="30"/>
-          <w:szCs w:val="30"/>
-        </w:rPr>
-        <w:t>(</w:t>
-      </w:r>
-      <w:r>
-        <w:rPr>
-          <w:sz w:val="30"/>
-          <w:szCs w:val="30"/>
-        </w:rPr>
-        <w:t>)</w:t>
-      </w:r>
-      <w:r>
-        <w:rPr>
-          <w:rFonts w:hint="eastAsia"/>
-          <w:sz w:val="30"/>
-          <w:szCs w:val="30"/>
-        </w:rPr>
-        <w:t>函数。在主程序test.</w:t>
-      </w:r>
-      <w:r>
-        <w:rPr>
-          <w:sz w:val="30"/>
-          <w:szCs w:val="30"/>
-        </w:rPr>
-        <w:t>py</w:t>
-      </w:r>
-      <w:r>
-        <w:rPr>
-          <w:rFonts w:hint="eastAsia"/>
-          <w:sz w:val="30"/>
-          <w:szCs w:val="30"/>
-        </w:rPr>
-        <w:t>中，我们定义了窗口按钮与功能连接的函数，在进入create框后，按提示填入</w:t>
-      </w:r>
-      <w:r>
-        <w:rPr>
-          <w:rFonts w:hint="eastAsia"/>
-          <w:sz w:val="30"/>
-          <w:szCs w:val="30"/>
+        <w:t>class.py中。</w:t>
+      </w:r>
+      <w:r>
+        <w:rPr>
+          <w:rFonts w:hint="eastAsia"/>
+          <w:sz w:val="30"/>
+          <w:szCs w:val="30"/>
+        </w:rPr>
+        <w:t>核心的</w:t>
+      </w:r>
+      <w:r>
+        <w:rPr>
+          <w:rFonts w:hint="eastAsia"/>
+          <w:sz w:val="30"/>
+          <w:szCs w:val="30"/>
+        </w:rPr>
+        <w:t>函数及功能如下：</w:t>
+      </w:r>
+    </w:p>
+    <w:p>
+      <w:pPr>
+        <w:jc w:val="center"/>
+        <w:rPr>
+          <w:sz w:val="30"/>
+          <w:szCs w:val="30"/>
+        </w:rPr>
+      </w:pPr>
+      <w:r>
+        <w:rPr>
+          <w:noProof/>
         </w:rPr>
         <w:lastRenderedPageBreak/>
-        <w:t>信息，点击“创建新用户”，调用我们定义的create</w:t>
-      </w:r>
-      <w:r>
-        <w:rPr>
-          <w:sz w:val="30"/>
-          <w:szCs w:val="30"/>
-        </w:rPr>
-        <w:t>()</w:t>
-      </w:r>
-      <w:r>
-        <w:rPr>
-          <w:rFonts w:hint="eastAsia"/>
-          <w:sz w:val="30"/>
-          <w:szCs w:val="30"/>
-        </w:rPr>
-        <w:t>函数，进行检查输入信息、创建用户、记录信息；在进入change框后，按提示修改信息，点击“修改”，调用我们定义的change</w:t>
-      </w:r>
-      <w:r>
-        <w:rPr>
-          <w:sz w:val="30"/>
-          <w:szCs w:val="30"/>
-        </w:rPr>
-        <w:t>()</w:t>
-      </w:r>
-      <w:r>
-        <w:rPr>
-          <w:rFonts w:hint="eastAsia"/>
-          <w:sz w:val="30"/>
-          <w:szCs w:val="30"/>
-        </w:rPr>
-        <w:t>函数，进行检查修改信息、use</w:t>
-      </w:r>
-      <w:r>
-        <w:rPr>
-          <w:sz w:val="30"/>
-          <w:szCs w:val="30"/>
-        </w:rPr>
-        <w:t>info.ini</w:t>
-      </w:r>
-      <w:r>
-        <w:rPr>
-          <w:rFonts w:hint="eastAsia"/>
-          <w:sz w:val="30"/>
-          <w:szCs w:val="30"/>
-        </w:rPr>
-        <w:t>修改信息；在进入modify框后，按提示信息修改端口信息，点击“修改”，调用modify</w:t>
-      </w:r>
-      <w:r>
-        <w:rPr>
-          <w:sz w:val="30"/>
-          <w:szCs w:val="30"/>
-        </w:rPr>
-        <w:t>()</w:t>
-      </w:r>
-      <w:r>
-        <w:rPr>
-          <w:rFonts w:hint="eastAsia"/>
-          <w:sz w:val="30"/>
-          <w:szCs w:val="30"/>
-        </w:rPr>
-        <w:t>函数，进行检查修改信息、修改config</w:t>
-      </w:r>
-      <w:r>
-        <w:rPr>
-          <w:sz w:val="30"/>
-          <w:szCs w:val="30"/>
-        </w:rPr>
-        <w:t>.py。</w:t>
-      </w:r>
-    </w:p>
-    <w:p>
-      <w:pPr>
-        <w:rPr>
-          <w:sz w:val="30"/>
-          <w:szCs w:val="30"/>
-        </w:rPr>
-      </w:pPr>
-    </w:p>
-    <w:p>
-      <w:pPr>
-        <w:rPr>
-          <w:sz w:val="30"/>
-          <w:szCs w:val="30"/>
-        </w:rPr>
-      </w:pPr>
-      <w:r>
-        <w:rPr>
-          <w:rFonts w:hint="eastAsia"/>
-          <w:sz w:val="30"/>
-          <w:szCs w:val="30"/>
-        </w:rPr>
-        <w:t>客户端：</w:t>
-      </w:r>
-    </w:p>
-    <w:p>
-      <w:pPr>
-        <w:ind w:firstLineChars="200" w:firstLine="600"/>
-        <w:rPr>
-          <w:sz w:val="30"/>
-          <w:szCs w:val="30"/>
-        </w:rPr>
-      </w:pPr>
-      <w:r>
-        <w:rPr>
-          <w:rFonts w:hint="eastAsia"/>
-          <w:sz w:val="30"/>
-          <w:szCs w:val="30"/>
-        </w:rPr>
-        <w:t>整个</w:t>
-      </w:r>
-      <w:r>
-        <w:rPr>
-          <w:rFonts w:hint="eastAsia"/>
-          <w:sz w:val="30"/>
-          <w:szCs w:val="30"/>
-        </w:rPr>
-        <w:t>主要功能以ftplib中的client端的</w:t>
-      </w:r>
-      <w:r>
-        <w:rPr>
-          <w:rFonts w:hint="eastAsia"/>
-          <w:sz w:val="30"/>
-          <w:szCs w:val="30"/>
-        </w:rPr>
-        <w:t>函数为基础，</w:t>
-      </w:r>
-      <w:r>
-        <w:rPr>
-          <w:rFonts w:hint="eastAsia"/>
-          <w:sz w:val="30"/>
-          <w:szCs w:val="30"/>
-        </w:rPr>
-        <w:t>我们在这里完整的</w:t>
-      </w:r>
-      <w:r>
-        <w:rPr>
-          <w:rFonts w:hint="eastAsia"/>
-          <w:sz w:val="30"/>
-          <w:szCs w:val="30"/>
-        </w:rPr>
-        <w:t>封装</w:t>
-      </w:r>
-      <w:r>
-        <w:rPr>
-          <w:rFonts w:hint="eastAsia"/>
-          <w:sz w:val="30"/>
-          <w:szCs w:val="30"/>
-        </w:rPr>
-        <w:t>了一个客户端类</w:t>
-      </w:r>
-      <w:r>
-        <w:rPr>
-          <w:rFonts w:hint="eastAsia"/>
-          <w:sz w:val="30"/>
-          <w:szCs w:val="30"/>
-        </w:rPr>
-        <w:t>ftpclass，在Ftp</w:t>
-      </w:r>
-      <w:r>
-        <w:rPr>
-          <w:sz w:val="30"/>
-          <w:szCs w:val="30"/>
-        </w:rPr>
-        <w:t>_</w:t>
-      </w:r>
-      <w:r>
-        <w:rPr>
-          <w:rFonts w:hint="eastAsia"/>
-          <w:sz w:val="30"/>
-          <w:szCs w:val="30"/>
-        </w:rPr>
-        <w:t>class.py中。</w:t>
-      </w:r>
-      <w:r>
-        <w:rPr>
-          <w:rFonts w:hint="eastAsia"/>
-          <w:sz w:val="30"/>
-          <w:szCs w:val="30"/>
-        </w:rPr>
-        <w:t>核心的</w:t>
-      </w:r>
-      <w:r>
-        <w:rPr>
-          <w:rFonts w:hint="eastAsia"/>
-          <w:sz w:val="30"/>
-          <w:szCs w:val="30"/>
-        </w:rPr>
-        <w:t>函数及功能如下：</w:t>
-      </w:r>
-    </w:p>
-    <w:p>
-      <w:pPr>
-        <w:jc w:val="center"/>
-        <w:rPr>
-          <w:sz w:val="30"/>
-          <w:szCs w:val="30"/>
-        </w:rPr>
-      </w:pPr>
-      <w:r>
-        <w:rPr>
-          <w:noProof/>
-        </w:rPr>
         <w:drawing>
           <wp:inline distT="0" distB="0" distL="0" distR="0" wp14:anchorId="4B48821F" wp14:editId="65EA61C5">
             <wp:extent cx="4278630" cy="3505250"/>
@@ -8909,7 +8785,243 @@
           <w:sz w:val="30"/>
           <w:szCs w:val="30"/>
         </w:rPr>
-        <w:t>用户</w:t>
+        <w:t>用户名及密码，然后按登录键登录，该</w:t>
+      </w:r>
+      <w:r>
+        <w:rPr>
+          <w:rFonts w:hint="eastAsia"/>
+          <w:sz w:val="30"/>
+          <w:szCs w:val="30"/>
+        </w:rPr>
+        <w:t>按钮的连接函数</w:t>
+      </w:r>
+      <w:r>
+        <w:rPr>
+          <w:rFonts w:hint="eastAsia"/>
+          <w:sz w:val="30"/>
+          <w:szCs w:val="30"/>
+        </w:rPr>
+        <w:t>是</w:t>
+      </w:r>
+      <w:r>
+        <w:rPr>
+          <w:rFonts w:hint="eastAsia"/>
+          <w:sz w:val="30"/>
+          <w:szCs w:val="30"/>
+        </w:rPr>
+        <w:t>login</w:t>
+      </w:r>
+      <w:r>
+        <w:rPr>
+          <w:rFonts w:hint="eastAsia"/>
+          <w:sz w:val="30"/>
+          <w:szCs w:val="30"/>
+        </w:rPr>
+        <w:t>。</w:t>
+      </w:r>
+      <w:r>
+        <w:rPr>
+          <w:rFonts w:hint="eastAsia"/>
+          <w:sz w:val="30"/>
+          <w:szCs w:val="30"/>
+        </w:rPr>
+        <w:t>第二部分</w:t>
+      </w:r>
+      <w:r>
+        <w:rPr>
+          <w:rFonts w:hint="eastAsia"/>
+          <w:sz w:val="30"/>
+          <w:szCs w:val="30"/>
+        </w:rPr>
+        <w:t>是显示状态，比如</w:t>
+      </w:r>
+      <w:r>
+        <w:rPr>
+          <w:rFonts w:hint="eastAsia"/>
+          <w:sz w:val="30"/>
+          <w:szCs w:val="30"/>
+        </w:rPr>
+        <w:t>登录成功的信息、下载文件成功失败的提示信息等等</w:t>
+      </w:r>
+      <w:r>
+        <w:rPr>
+          <w:rFonts w:hint="eastAsia"/>
+          <w:sz w:val="30"/>
+          <w:szCs w:val="30"/>
+        </w:rPr>
+        <w:t>，这里在程序中是一个</w:t>
+      </w:r>
+      <w:r>
+        <w:rPr>
+          <w:rFonts w:hint="eastAsia"/>
+          <w:sz w:val="30"/>
+          <w:szCs w:val="30"/>
+        </w:rPr>
+        <w:t>text</w:t>
+      </w:r>
+      <w:r>
+        <w:rPr>
+          <w:sz w:val="30"/>
+          <w:szCs w:val="30"/>
+        </w:rPr>
+        <w:t>Browser</w:t>
+      </w:r>
+      <w:r>
+        <w:rPr>
+          <w:rFonts w:hint="eastAsia"/>
+          <w:sz w:val="30"/>
+          <w:szCs w:val="30"/>
+        </w:rPr>
+        <w:t>框，所有功能函数会输出一些提示信息显示在这个框中。</w:t>
+      </w:r>
+      <w:r>
+        <w:rPr>
+          <w:rFonts w:hint="eastAsia"/>
+          <w:sz w:val="30"/>
+          <w:szCs w:val="30"/>
+        </w:rPr>
+        <w:t>第三个部分是显示</w:t>
+      </w:r>
+      <w:r>
+        <w:rPr>
+          <w:rFonts w:hint="eastAsia"/>
+          <w:sz w:val="30"/>
+          <w:szCs w:val="30"/>
+        </w:rPr>
+        <w:t>文件名，在窗口中是一个</w:t>
+      </w:r>
+      <w:r>
+        <w:rPr>
+          <w:rFonts w:hint="eastAsia"/>
+          <w:sz w:val="30"/>
+          <w:szCs w:val="30"/>
+        </w:rPr>
+        <w:t>list</w:t>
+      </w:r>
+      <w:r>
+        <w:rPr>
+          <w:sz w:val="30"/>
+          <w:szCs w:val="30"/>
+        </w:rPr>
+        <w:t>V</w:t>
+      </w:r>
+      <w:r>
+        <w:rPr>
+          <w:rFonts w:hint="eastAsia"/>
+          <w:sz w:val="30"/>
+          <w:szCs w:val="30"/>
+        </w:rPr>
+        <w:t>iew框，每一次</w:t>
+      </w:r>
+      <w:r>
+        <w:rPr>
+          <w:rFonts w:hint="eastAsia"/>
+          <w:sz w:val="30"/>
+          <w:szCs w:val="30"/>
+        </w:rPr>
+        <w:t>功能的操作如果需要显示文件名就会显示在这个框中</w:t>
+      </w:r>
+      <w:r>
+        <w:rPr>
+          <w:rFonts w:hint="eastAsia"/>
+          <w:sz w:val="30"/>
+          <w:szCs w:val="30"/>
+        </w:rPr>
+        <w:t>。</w:t>
+      </w:r>
+      <w:r>
+        <w:rPr>
+          <w:rFonts w:hint="eastAsia"/>
+          <w:sz w:val="30"/>
+          <w:szCs w:val="30"/>
+        </w:rPr>
+        <w:t>第四个部分是一个text</w:t>
+      </w:r>
+      <w:r>
+        <w:rPr>
+          <w:sz w:val="30"/>
+          <w:szCs w:val="30"/>
+        </w:rPr>
+        <w:t>Browser</w:t>
+      </w:r>
+      <w:r>
+        <w:rPr>
+          <w:rFonts w:hint="eastAsia"/>
+          <w:sz w:val="30"/>
+          <w:szCs w:val="30"/>
+        </w:rPr>
+        <w:t>框，用来显示当前文件夹的详细信息。第五</w:t>
+      </w:r>
+      <w:r>
+        <w:rPr>
+          <w:rFonts w:hint="eastAsia"/>
+          <w:sz w:val="30"/>
+          <w:szCs w:val="30"/>
+        </w:rPr>
+        <w:t>个部分是8个功能按键，连接的</w:t>
+      </w:r>
+      <w:r>
+        <w:rPr>
+          <w:rFonts w:hint="eastAsia"/>
+          <w:sz w:val="30"/>
+          <w:szCs w:val="30"/>
+        </w:rPr>
+        <w:t>功能函数分别为</w:t>
+      </w:r>
+      <w:r>
+        <w:rPr>
+          <w:rFonts w:hint="eastAsia"/>
+          <w:sz w:val="30"/>
+          <w:szCs w:val="30"/>
+        </w:rPr>
+        <w:t>返回上一级back</w:t>
+      </w:r>
+      <w:r>
+        <w:rPr>
+          <w:sz w:val="30"/>
+          <w:szCs w:val="30"/>
+        </w:rPr>
+        <w:t>、</w:t>
+      </w:r>
+      <w:r>
+        <w:rPr>
+          <w:rFonts w:hint="eastAsia"/>
+          <w:sz w:val="30"/>
+          <w:szCs w:val="30"/>
+        </w:rPr>
+        <w:t>进入下一级enter、</w:t>
+      </w:r>
+      <w:r>
+        <w:rPr>
+          <w:rFonts w:hint="eastAsia"/>
+          <w:sz w:val="30"/>
+          <w:szCs w:val="30"/>
+        </w:rPr>
+        <w:t xml:space="preserve"> </w:t>
+      </w:r>
+      <w:r>
+        <w:rPr>
+          <w:rFonts w:hint="eastAsia"/>
+          <w:sz w:val="30"/>
+          <w:szCs w:val="30"/>
+        </w:rPr>
+        <w:t>文件重命名rename、创建新文件夹create、上传文件upload、下载文件download、删除文件delete、退出客户端close</w:t>
+      </w:r>
+      <w:r>
+        <w:rPr>
+          <w:rFonts w:hint="eastAsia"/>
+          <w:sz w:val="30"/>
+          <w:szCs w:val="30"/>
+        </w:rPr>
+        <w:t>。</w:t>
+      </w:r>
+      <w:r>
+        <w:rPr>
+          <w:rFonts w:hint="eastAsia"/>
+          <w:sz w:val="30"/>
+          <w:szCs w:val="30"/>
+        </w:rPr>
+        <w:t>除此之外还增加了一些功能：上一次的登陆信息会保留下来，下一次</w:t>
       </w:r>
       <w:r>
         <w:rPr>
@@ -8918,243 +9030,7 @@
           <w:szCs w:val="30"/>
         </w:rPr>
         <w:lastRenderedPageBreak/>
-        <w:t>名及密码，然后按登录键登录，该</w:t>
-      </w:r>
-      <w:r>
-        <w:rPr>
-          <w:rFonts w:hint="eastAsia"/>
-          <w:sz w:val="30"/>
-          <w:szCs w:val="30"/>
-        </w:rPr>
-        <w:t>按钮的连接函数</w:t>
-      </w:r>
-      <w:r>
-        <w:rPr>
-          <w:rFonts w:hint="eastAsia"/>
-          <w:sz w:val="30"/>
-          <w:szCs w:val="30"/>
-        </w:rPr>
-        <w:t>是</w:t>
-      </w:r>
-      <w:r>
-        <w:rPr>
-          <w:rFonts w:hint="eastAsia"/>
-          <w:sz w:val="30"/>
-          <w:szCs w:val="30"/>
-        </w:rPr>
-        <w:t>login</w:t>
-      </w:r>
-      <w:r>
-        <w:rPr>
-          <w:rFonts w:hint="eastAsia"/>
-          <w:sz w:val="30"/>
-          <w:szCs w:val="30"/>
-        </w:rPr>
-        <w:t>。</w:t>
-      </w:r>
-      <w:r>
-        <w:rPr>
-          <w:rFonts w:hint="eastAsia"/>
-          <w:sz w:val="30"/>
-          <w:szCs w:val="30"/>
-        </w:rPr>
-        <w:t>第二部分</w:t>
-      </w:r>
-      <w:r>
-        <w:rPr>
-          <w:rFonts w:hint="eastAsia"/>
-          <w:sz w:val="30"/>
-          <w:szCs w:val="30"/>
-        </w:rPr>
-        <w:t>是显示状态，比如</w:t>
-      </w:r>
-      <w:r>
-        <w:rPr>
-          <w:rFonts w:hint="eastAsia"/>
-          <w:sz w:val="30"/>
-          <w:szCs w:val="30"/>
-        </w:rPr>
-        <w:t>登录成功的信息、下载文件成功失败的提示信息等等</w:t>
-      </w:r>
-      <w:r>
-        <w:rPr>
-          <w:rFonts w:hint="eastAsia"/>
-          <w:sz w:val="30"/>
-          <w:szCs w:val="30"/>
-        </w:rPr>
-        <w:t>，这里在程序中是一个</w:t>
-      </w:r>
-      <w:r>
-        <w:rPr>
-          <w:rFonts w:hint="eastAsia"/>
-          <w:sz w:val="30"/>
-          <w:szCs w:val="30"/>
-        </w:rPr>
-        <w:t>text</w:t>
-      </w:r>
-      <w:r>
-        <w:rPr>
-          <w:sz w:val="30"/>
-          <w:szCs w:val="30"/>
-        </w:rPr>
-        <w:t>Browser</w:t>
-      </w:r>
-      <w:r>
-        <w:rPr>
-          <w:rFonts w:hint="eastAsia"/>
-          <w:sz w:val="30"/>
-          <w:szCs w:val="30"/>
-        </w:rPr>
-        <w:t>框，所有功能函数会输出一些提示信息显示在这个框中。</w:t>
-      </w:r>
-      <w:r>
-        <w:rPr>
-          <w:rFonts w:hint="eastAsia"/>
-          <w:sz w:val="30"/>
-          <w:szCs w:val="30"/>
-        </w:rPr>
-        <w:t>第三个部分是显示</w:t>
-      </w:r>
-      <w:r>
-        <w:rPr>
-          <w:rFonts w:hint="eastAsia"/>
-          <w:sz w:val="30"/>
-          <w:szCs w:val="30"/>
-        </w:rPr>
-        <w:t>文件名，在窗口中是一个</w:t>
-      </w:r>
-      <w:r>
-        <w:rPr>
-          <w:rFonts w:hint="eastAsia"/>
-          <w:sz w:val="30"/>
-          <w:szCs w:val="30"/>
-        </w:rPr>
-        <w:t>list</w:t>
-      </w:r>
-      <w:r>
-        <w:rPr>
-          <w:sz w:val="30"/>
-          <w:szCs w:val="30"/>
-        </w:rPr>
-        <w:t>V</w:t>
-      </w:r>
-      <w:r>
-        <w:rPr>
-          <w:rFonts w:hint="eastAsia"/>
-          <w:sz w:val="30"/>
-          <w:szCs w:val="30"/>
-        </w:rPr>
-        <w:t>iew框，每一次</w:t>
-      </w:r>
-      <w:r>
-        <w:rPr>
-          <w:rFonts w:hint="eastAsia"/>
-          <w:sz w:val="30"/>
-          <w:szCs w:val="30"/>
-        </w:rPr>
-        <w:t>功能的操作如果需要显示文件名就会显示在这个框中</w:t>
-      </w:r>
-      <w:r>
-        <w:rPr>
-          <w:rFonts w:hint="eastAsia"/>
-          <w:sz w:val="30"/>
-          <w:szCs w:val="30"/>
-        </w:rPr>
-        <w:t>。</w:t>
-      </w:r>
-      <w:r>
-        <w:rPr>
-          <w:rFonts w:hint="eastAsia"/>
-          <w:sz w:val="30"/>
-          <w:szCs w:val="30"/>
-        </w:rPr>
-        <w:t>第四个部分是一个text</w:t>
-      </w:r>
-      <w:r>
-        <w:rPr>
-          <w:sz w:val="30"/>
-          <w:szCs w:val="30"/>
-        </w:rPr>
-        <w:t>Browser</w:t>
-      </w:r>
-      <w:r>
-        <w:rPr>
-          <w:rFonts w:hint="eastAsia"/>
-          <w:sz w:val="30"/>
-          <w:szCs w:val="30"/>
-        </w:rPr>
-        <w:t>框，用来显示当前文件夹的详细信息。第五</w:t>
-      </w:r>
-      <w:r>
-        <w:rPr>
-          <w:rFonts w:hint="eastAsia"/>
-          <w:sz w:val="30"/>
-          <w:szCs w:val="30"/>
-        </w:rPr>
-        <w:t>个部分是8个功能按键，连接的</w:t>
-      </w:r>
-      <w:r>
-        <w:rPr>
-          <w:rFonts w:hint="eastAsia"/>
-          <w:sz w:val="30"/>
-          <w:szCs w:val="30"/>
-        </w:rPr>
-        <w:t>功能函数分别为</w:t>
-      </w:r>
-      <w:r>
-        <w:rPr>
-          <w:rFonts w:hint="eastAsia"/>
-          <w:sz w:val="30"/>
-          <w:szCs w:val="30"/>
-        </w:rPr>
-        <w:t>返回上一级back</w:t>
-      </w:r>
-      <w:r>
-        <w:rPr>
-          <w:sz w:val="30"/>
-          <w:szCs w:val="30"/>
-        </w:rPr>
-        <w:t>、</w:t>
-      </w:r>
-      <w:r>
-        <w:rPr>
-          <w:rFonts w:hint="eastAsia"/>
-          <w:sz w:val="30"/>
-          <w:szCs w:val="30"/>
-        </w:rPr>
-        <w:t>进入下一级enter、</w:t>
-      </w:r>
-      <w:r>
-        <w:rPr>
-          <w:rFonts w:hint="eastAsia"/>
-          <w:sz w:val="30"/>
-          <w:szCs w:val="30"/>
-        </w:rPr>
-        <w:t xml:space="preserve"> </w:t>
-      </w:r>
-      <w:r>
-        <w:rPr>
-          <w:rFonts w:hint="eastAsia"/>
-          <w:sz w:val="30"/>
-          <w:szCs w:val="30"/>
-        </w:rPr>
-        <w:t>文件重命名rename、创建新文件夹create、上传文件upload、下载文件download、删除文件delete、退出客户端close</w:t>
-      </w:r>
-      <w:r>
-        <w:rPr>
-          <w:rFonts w:hint="eastAsia"/>
-          <w:sz w:val="30"/>
-          <w:szCs w:val="30"/>
-        </w:rPr>
-        <w:t>。</w:t>
-      </w:r>
-      <w:r>
-        <w:rPr>
-          <w:rFonts w:hint="eastAsia"/>
-          <w:sz w:val="30"/>
-          <w:szCs w:val="30"/>
-        </w:rPr>
-        <w:t>除此之外还增加了一些功能：上一次的登陆信息会保留下来，下一次再打开客户端后这些信息会显示在框中，以便快速登陆；双击文件可以进入文件夹；上传</w:t>
+        <w:t>再打开客户端后这些信息会显示在框中，以便快速登陆；双击文件可以进入文件夹；上传</w:t>
       </w:r>
       <w:r>
         <w:rPr>
@@ -9246,7 +9122,7 @@
     </w:p>
     <w:p>
       <w:pPr>
-        <w:pStyle w:val="a7"/>
+        <w:pStyle w:val="a5"/>
         <w:numPr>
           <w:ilvl w:val="0"/>
           <w:numId w:val="5"/>
@@ -9324,7 +9200,7 @@
     </w:p>
     <w:p>
       <w:pPr>
-        <w:pStyle w:val="a7"/>
+        <w:pStyle w:val="a5"/>
         <w:numPr>
           <w:ilvl w:val="0"/>
           <w:numId w:val="5"/>
@@ -9346,7 +9222,7 @@
     </w:p>
     <w:p>
       <w:pPr>
-        <w:pStyle w:val="a7"/>
+        <w:pStyle w:val="a5"/>
         <w:numPr>
           <w:ilvl w:val="0"/>
           <w:numId w:val="5"/>
@@ -9391,7 +9267,7 @@
     </w:p>
     <w:p>
       <w:pPr>
-        <w:pStyle w:val="a7"/>
+        <w:pStyle w:val="a5"/>
         <w:numPr>
           <w:ilvl w:val="0"/>
           <w:numId w:val="5"/>
@@ -9408,7 +9284,6 @@
           <w:sz w:val="30"/>
           <w:szCs w:val="30"/>
         </w:rPr>
-        <w:lastRenderedPageBreak/>
         <w:t>点击文件重命名-执行rename：识别鼠标点在哪个文件夹上、调用</w:t>
       </w:r>
       <w:r>
@@ -9436,7 +9311,7 @@
     </w:p>
     <w:p>
       <w:pPr>
-        <w:pStyle w:val="a7"/>
+        <w:pStyle w:val="a5"/>
         <w:numPr>
           <w:ilvl w:val="0"/>
           <w:numId w:val="5"/>
@@ -9466,7 +9341,7 @@
     </w:p>
     <w:p>
       <w:pPr>
-        <w:pStyle w:val="a7"/>
+        <w:pStyle w:val="a5"/>
         <w:numPr>
           <w:ilvl w:val="0"/>
           <w:numId w:val="5"/>
@@ -9533,7 +9408,7 @@
     </w:p>
     <w:p>
       <w:pPr>
-        <w:pStyle w:val="a7"/>
+        <w:pStyle w:val="a5"/>
         <w:numPr>
           <w:ilvl w:val="0"/>
           <w:numId w:val="5"/>
@@ -9623,7 +9498,7 @@
     </w:p>
     <w:p>
       <w:pPr>
-        <w:pStyle w:val="a7"/>
+        <w:pStyle w:val="a5"/>
         <w:numPr>
           <w:ilvl w:val="0"/>
           <w:numId w:val="5"/>
@@ -9667,7 +9542,7 @@
     </w:p>
     <w:p>
       <w:pPr>
-        <w:pStyle w:val="a7"/>
+        <w:pStyle w:val="a5"/>
         <w:numPr>
           <w:ilvl w:val="0"/>
           <w:numId w:val="5"/>
@@ -9689,32 +9564,41 @@
     </w:p>
     <w:p>
       <w:pPr>
-        <w:pStyle w:val="a7"/>
+        <w:pStyle w:val="a5"/>
         <w:numPr>
           <w:ilvl w:val="0"/>
           <w:numId w:val="5"/>
         </w:numPr>
         <w:ind w:firstLineChars="0"/>
         <w:rPr>
-          <w:rFonts w:hint="eastAsia"/>
-          <w:sz w:val="30"/>
-          <w:szCs w:val="30"/>
-        </w:rPr>
-      </w:pPr>
-      <w:r>
-        <w:rPr>
-          <w:rFonts w:hint="eastAsia"/>
-          <w:sz w:val="30"/>
-          <w:szCs w:val="30"/>
-        </w:rPr>
+          <w:sz w:val="30"/>
+          <w:szCs w:val="30"/>
+        </w:rPr>
+      </w:pPr>
+      <w:r>
+        <w:rPr>
+          <w:rFonts w:hint="eastAsia"/>
+          <w:sz w:val="30"/>
+          <w:szCs w:val="30"/>
+        </w:rPr>
+        <w:lastRenderedPageBreak/>
         <w:t>双击文件名-执行clicked：调用enter。</w:t>
       </w:r>
+    </w:p>
+    <w:p>
+      <w:pPr>
+        <w:rPr>
+          <w:rFonts w:hint="eastAsia"/>
+          <w:sz w:val="30"/>
+          <w:szCs w:val="30"/>
+        </w:rPr>
+      </w:pPr>
       <w:bookmarkStart w:id="0" w:name="_GoBack"/>
       <w:bookmarkEnd w:id="0"/>
     </w:p>
     <w:p>
       <w:pPr>
-        <w:pStyle w:val="a7"/>
+        <w:pStyle w:val="a5"/>
         <w:numPr>
           <w:ilvl w:val="0"/>
           <w:numId w:val="1"/>
@@ -9743,7 +9627,7 @@
     </w:p>
     <w:p>
       <w:pPr>
-        <w:pStyle w:val="a7"/>
+        <w:pStyle w:val="a5"/>
         <w:numPr>
           <w:ilvl w:val="0"/>
           <w:numId w:val="1"/>
@@ -9798,7 +9682,7 @@
 </file>
 
 <file path=word/endnotes.xml><?xml version="1.0" encoding="utf-8"?>
-<w:endnotes xmlns:wpc="http://schemas.microsoft.com/office/word/2010/wordprocessingCanvas" xmlns:cx="http://schemas.microsoft.com/office/drawing/2014/chartex" xmlns:cx1="http://schemas.microsoft.com/office/drawing/2015/9/8/chartex" xmlns:mc="http://schemas.openxmlformats.org/markup-compatibility/2006" xmlns:o="urn:schemas-microsoft-com:office:office" xmlns:r="http://schemas.openxmlformats.org/officeDocument/2006/relationships" xmlns:m="http://schemas.openxmlformats.org/officeDocument/2006/math" xmlns:v="urn:schemas-microsoft-com:vml" xmlns:wp14="http://schemas.microsoft.com/office/word/2010/wordprocessingDrawing" xmlns:wp="http://schemas.openxmlformats.org/drawingml/2006/wordprocessingDrawing" xmlns:w10="urn:schemas-microsoft-com:office:word" xmlns:w="http://schemas.openxmlformats.org/wordprocessingml/2006/main" xmlns:w14="http://schemas.microsoft.com/office/word/2010/wordml" xmlns:w15="http://schemas.microsoft.com/office/word/2012/wordml" xmlns:w16se="http://schemas.microsoft.com/office/word/2015/wordml/symex" xmlns:wpg="http://schemas.microsoft.com/office/word/2010/wordprocessingGroup" xmlns:wpi="http://schemas.microsoft.com/office/word/2010/wordprocessingInk" xmlns:wne="http://schemas.microsoft.com/office/word/2006/wordml" xmlns:wps="http://schemas.microsoft.com/office/word/2010/wordprocessingShape" mc:Ignorable="w14 w15 w16se wp14">
+<w:endnotes xmlns:wpc="http://schemas.microsoft.com/office/word/2010/wordprocessingCanvas" xmlns:mc="http://schemas.openxmlformats.org/markup-compatibility/2006" xmlns:o="urn:schemas-microsoft-com:office:office" xmlns:r="http://schemas.openxmlformats.org/officeDocument/2006/relationships" xmlns:m="http://schemas.openxmlformats.org/officeDocument/2006/math" xmlns:v="urn:schemas-microsoft-com:vml" xmlns:wp14="http://schemas.microsoft.com/office/word/2010/wordprocessingDrawing" xmlns:wp="http://schemas.openxmlformats.org/drawingml/2006/wordprocessingDrawing" xmlns:w10="urn:schemas-microsoft-com:office:word" xmlns:w="http://schemas.openxmlformats.org/wordprocessingml/2006/main" xmlns:w14="http://schemas.microsoft.com/office/word/2010/wordml" xmlns:w15="http://schemas.microsoft.com/office/word/2012/wordml" xmlns:wpg="http://schemas.microsoft.com/office/word/2010/wordprocessingGroup" xmlns:wpi="http://schemas.microsoft.com/office/word/2010/wordprocessingInk" xmlns:wne="http://schemas.microsoft.com/office/word/2006/wordml" xmlns:wps="http://schemas.microsoft.com/office/word/2010/wordprocessingShape" mc:Ignorable="w14 w15 wp14">
   <w:endnote w:type="separator" w:id="-1">
     <w:p>
       <w:r>
@@ -9817,7 +9701,7 @@
 </file>
 
 <file path=word/footnotes.xml><?xml version="1.0" encoding="utf-8"?>
-<w:footnotes xmlns:wpc="http://schemas.microsoft.com/office/word/2010/wordprocessingCanvas" xmlns:cx="http://schemas.microsoft.com/office/drawing/2014/chartex" xmlns:cx1="http://schemas.microsoft.com/office/drawing/2015/9/8/chartex" xmlns:mc="http://schemas.openxmlformats.org/markup-compatibility/2006" xmlns:o="urn:schemas-microsoft-com:office:office" xmlns:r="http://schemas.openxmlformats.org/officeDocument/2006/relationships" xmlns:m="http://schemas.openxmlformats.org/officeDocument/2006/math" xmlns:v="urn:schemas-microsoft-com:vml" xmlns:wp14="http://schemas.microsoft.com/office/word/2010/wordprocessingDrawing" xmlns:wp="http://schemas.openxmlformats.org/drawingml/2006/wordprocessingDrawing" xmlns:w10="urn:schemas-microsoft-com:office:word" xmlns:w="http://schemas.openxmlformats.org/wordprocessingml/2006/main" xmlns:w14="http://schemas.microsoft.com/office/word/2010/wordml" xmlns:w15="http://schemas.microsoft.com/office/word/2012/wordml" xmlns:w16se="http://schemas.microsoft.com/office/word/2015/wordml/symex" xmlns:wpg="http://schemas.microsoft.com/office/word/2010/wordprocessingGroup" xmlns:wpi="http://schemas.microsoft.com/office/word/2010/wordprocessingInk" xmlns:wne="http://schemas.microsoft.com/office/word/2006/wordml" xmlns:wps="http://schemas.microsoft.com/office/word/2010/wordprocessingShape" mc:Ignorable="w14 w15 w16se wp14">
+<w:footnotes xmlns:wpc="http://schemas.microsoft.com/office/word/2010/wordprocessingCanvas" xmlns:mc="http://schemas.openxmlformats.org/markup-compatibility/2006" xmlns:o="urn:schemas-microsoft-com:office:office" xmlns:r="http://schemas.openxmlformats.org/officeDocument/2006/relationships" xmlns:m="http://schemas.openxmlformats.org/officeDocument/2006/math" xmlns:v="urn:schemas-microsoft-com:vml" xmlns:wp14="http://schemas.microsoft.com/office/word/2010/wordprocessingDrawing" xmlns:wp="http://schemas.openxmlformats.org/drawingml/2006/wordprocessingDrawing" xmlns:w10="urn:schemas-microsoft-com:office:word" xmlns:w="http://schemas.openxmlformats.org/wordprocessingml/2006/main" xmlns:w14="http://schemas.microsoft.com/office/word/2010/wordml" xmlns:w15="http://schemas.microsoft.com/office/word/2012/wordml" xmlns:wpg="http://schemas.microsoft.com/office/word/2010/wordprocessingGroup" xmlns:wpi="http://schemas.microsoft.com/office/word/2010/wordprocessingInk" xmlns:wne="http://schemas.microsoft.com/office/word/2006/wordml" xmlns:wps="http://schemas.microsoft.com/office/word/2010/wordprocessingShape" mc:Ignorable="w14 w15 wp14">
   <w:footnote w:type="separator" w:id="-1">
     <w:p>
       <w:r>
@@ -9836,7 +9720,7 @@
 </file>
 
 <file path=word/numbering.xml><?xml version="1.0" encoding="utf-8"?>
-<w:numbering xmlns:wpc="http://schemas.microsoft.com/office/word/2010/wordprocessingCanvas" xmlns:cx="http://schemas.microsoft.com/office/drawing/2014/chartex" xmlns:cx1="http://schemas.microsoft.com/office/drawing/2015/9/8/chartex" xmlns:mc="http://schemas.openxmlformats.org/markup-compatibility/2006" xmlns:o="urn:schemas-microsoft-com:office:office" xmlns:r="http://schemas.openxmlformats.org/officeDocument/2006/relationships" xmlns:m="http://schemas.openxmlformats.org/officeDocument/2006/math" xmlns:v="urn:schemas-microsoft-com:vml" xmlns:wp14="http://schemas.microsoft.com/office/word/2010/wordprocessingDrawing" xmlns:wp="http://schemas.openxmlformats.org/drawingml/2006/wordprocessingDrawing" xmlns:w10="urn:schemas-microsoft-com:office:word" xmlns:w="http://schemas.openxmlformats.org/wordprocessingml/2006/main" xmlns:w14="http://schemas.microsoft.com/office/word/2010/wordml" xmlns:w15="http://schemas.microsoft.com/office/word/2012/wordml" xmlns:w16se="http://schemas.microsoft.com/office/word/2015/wordml/symex" xmlns:wpg="http://schemas.microsoft.com/office/word/2010/wordprocessingGroup" xmlns:wpi="http://schemas.microsoft.com/office/word/2010/wordprocessingInk" xmlns:wne="http://schemas.microsoft.com/office/word/2006/wordml" xmlns:wps="http://schemas.microsoft.com/office/word/2010/wordprocessingShape" mc:Ignorable="w14 w15 w16se wp14">
+<w:numbering xmlns:wpc="http://schemas.microsoft.com/office/word/2010/wordprocessingCanvas" xmlns:mc="http://schemas.openxmlformats.org/markup-compatibility/2006" xmlns:o="urn:schemas-microsoft-com:office:office" xmlns:r="http://schemas.openxmlformats.org/officeDocument/2006/relationships" xmlns:m="http://schemas.openxmlformats.org/officeDocument/2006/math" xmlns:v="urn:schemas-microsoft-com:vml" xmlns:wp14="http://schemas.microsoft.com/office/word/2010/wordprocessingDrawing" xmlns:wp="http://schemas.openxmlformats.org/drawingml/2006/wordprocessingDrawing" xmlns:w10="urn:schemas-microsoft-com:office:word" xmlns:w="http://schemas.openxmlformats.org/wordprocessingml/2006/main" xmlns:w14="http://schemas.microsoft.com/office/word/2010/wordml" xmlns:w15="http://schemas.microsoft.com/office/word/2012/wordml" xmlns:wpg="http://schemas.microsoft.com/office/word/2010/wordprocessingGroup" xmlns:wpi="http://schemas.microsoft.com/office/word/2010/wordprocessingInk" xmlns:wne="http://schemas.microsoft.com/office/word/2006/wordml" xmlns:wps="http://schemas.microsoft.com/office/word/2010/wordprocessingShape" mc:Ignorable="w14 w15 wp14">
   <w:abstractNum w:abstractNumId="0" w15:restartNumberingAfterBreak="0">
     <w:nsid w:val="07A869C8"/>
     <w:multiLevelType w:val="hybridMultilevel"/>
@@ -10486,7 +10370,7 @@
 </file>
 
 <file path=word/styles.xml><?xml version="1.0" encoding="utf-8"?>
-<w:styles xmlns:mc="http://schemas.openxmlformats.org/markup-compatibility/2006" xmlns:r="http://schemas.openxmlformats.org/officeDocument/2006/relationships" xmlns:w="http://schemas.openxmlformats.org/wordprocessingml/2006/main" xmlns:w14="http://schemas.microsoft.com/office/word/2010/wordml" xmlns:w15="http://schemas.microsoft.com/office/word/2012/wordml" xmlns:w16se="http://schemas.microsoft.com/office/word/2015/wordml/symex" mc:Ignorable="w14 w15 w16se">
+<w:styles xmlns:mc="http://schemas.openxmlformats.org/markup-compatibility/2006" xmlns:r="http://schemas.openxmlformats.org/officeDocument/2006/relationships" xmlns:w="http://schemas.openxmlformats.org/wordprocessingml/2006/main" xmlns:w14="http://schemas.microsoft.com/office/word/2010/wordml" xmlns:w15="http://schemas.microsoft.com/office/word/2012/wordml" mc:Ignorable="w14 w15">
   <w:docDefaults>
     <w:rPrDefault>
       <w:rPr>
@@ -10910,7 +10794,7 @@
   <w:style w:type="paragraph" w:styleId="a3">
     <w:name w:val="header"/>
     <w:basedOn w:val="a"/>
-    <w:link w:val="a4"/>
+    <w:link w:val="Char"/>
     <w:uiPriority w:val="99"/>
     <w:unhideWhenUsed/>
     <w:rsid w:val="00FF73AE"/>
@@ -10930,8 +10814,8 @@
       <w:szCs w:val="18"/>
     </w:rPr>
   </w:style>
-  <w:style w:type="character" w:customStyle="1" w:styleId="a4">
-    <w:name w:val="页眉 字符"/>
+  <w:style w:type="character" w:customStyle="1" w:styleId="Char">
+    <w:name w:val="页眉 Char"/>
     <w:basedOn w:val="a0"/>
     <w:link w:val="a3"/>
     <w:uiPriority w:val="99"/>
@@ -10941,10 +10825,10 @@
       <w:szCs w:val="18"/>
     </w:rPr>
   </w:style>
-  <w:style w:type="paragraph" w:styleId="a5">
+  <w:style w:type="paragraph" w:styleId="a4">
     <w:name w:val="footer"/>
     <w:basedOn w:val="a"/>
-    <w:link w:val="a6"/>
+    <w:link w:val="Char0"/>
     <w:uiPriority w:val="99"/>
     <w:unhideWhenUsed/>
     <w:rsid w:val="00FF73AE"/>
@@ -10961,10 +10845,10 @@
       <w:szCs w:val="18"/>
     </w:rPr>
   </w:style>
-  <w:style w:type="character" w:customStyle="1" w:styleId="a6">
-    <w:name w:val="页脚 字符"/>
+  <w:style w:type="character" w:customStyle="1" w:styleId="Char0">
+    <w:name w:val="页脚 Char"/>
     <w:basedOn w:val="a0"/>
-    <w:link w:val="a5"/>
+    <w:link w:val="a4"/>
     <w:uiPriority w:val="99"/>
     <w:rsid w:val="00FF73AE"/>
     <w:rPr>
@@ -10972,7 +10856,7 @@
       <w:szCs w:val="18"/>
     </w:rPr>
   </w:style>
-  <w:style w:type="paragraph" w:styleId="a7">
+  <w:style w:type="paragraph" w:styleId="a5">
     <w:name w:val="List Paragraph"/>
     <w:basedOn w:val="a"/>
     <w:uiPriority w:val="34"/>

--- a/计网实验报告.docx
+++ b/计网实验报告.docx
@@ -1,6 +1,6 @@
 
 <file path=word/document.xml><?xml version="1.0" encoding="utf-8"?>
-<w:document xmlns:wpc="http://schemas.microsoft.com/office/word/2010/wordprocessingCanvas" xmlns:mc="http://schemas.openxmlformats.org/markup-compatibility/2006" xmlns:o="urn:schemas-microsoft-com:office:office" xmlns:r="http://schemas.openxmlformats.org/officeDocument/2006/relationships" xmlns:m="http://schemas.openxmlformats.org/officeDocument/2006/math" xmlns:v="urn:schemas-microsoft-com:vml" xmlns:wp14="http://schemas.microsoft.com/office/word/2010/wordprocessingDrawing" xmlns:wp="http://schemas.openxmlformats.org/drawingml/2006/wordprocessingDrawing" xmlns:w10="urn:schemas-microsoft-com:office:word" xmlns:w="http://schemas.openxmlformats.org/wordprocessingml/2006/main" xmlns:w14="http://schemas.microsoft.com/office/word/2010/wordml" xmlns:w15="http://schemas.microsoft.com/office/word/2012/wordml" xmlns:wpg="http://schemas.microsoft.com/office/word/2010/wordprocessingGroup" xmlns:wpi="http://schemas.microsoft.com/office/word/2010/wordprocessingInk" xmlns:wne="http://schemas.microsoft.com/office/word/2006/wordml" xmlns:wps="http://schemas.microsoft.com/office/word/2010/wordprocessingShape" mc:Ignorable="w14 w15 wp14">
+<w:document xmlns:wpc="http://schemas.microsoft.com/office/word/2010/wordprocessingCanvas" xmlns:cx="http://schemas.microsoft.com/office/drawing/2014/chartex" xmlns:cx1="http://schemas.microsoft.com/office/drawing/2015/9/8/chartex" xmlns:mc="http://schemas.openxmlformats.org/markup-compatibility/2006" xmlns:o="urn:schemas-microsoft-com:office:office" xmlns:r="http://schemas.openxmlformats.org/officeDocument/2006/relationships" xmlns:m="http://schemas.openxmlformats.org/officeDocument/2006/math" xmlns:v="urn:schemas-microsoft-com:vml" xmlns:wp14="http://schemas.microsoft.com/office/word/2010/wordprocessingDrawing" xmlns:wp="http://schemas.openxmlformats.org/drawingml/2006/wordprocessingDrawing" xmlns:w10="urn:schemas-microsoft-com:office:word" xmlns:w="http://schemas.openxmlformats.org/wordprocessingml/2006/main" xmlns:w14="http://schemas.microsoft.com/office/word/2010/wordml" xmlns:w15="http://schemas.microsoft.com/office/word/2012/wordml" xmlns:w16se="http://schemas.microsoft.com/office/word/2015/wordml/symex" xmlns:wpg="http://schemas.microsoft.com/office/word/2010/wordprocessingGroup" xmlns:wpi="http://schemas.microsoft.com/office/word/2010/wordprocessingInk" xmlns:wne="http://schemas.microsoft.com/office/word/2006/wordml" xmlns:wps="http://schemas.microsoft.com/office/word/2010/wordprocessingShape" mc:Ignorable="w14 w15 w16se wp14">
   <w:body>
     <w:p>
       <w:pPr>
@@ -98,7 +98,7 @@
     </w:p>
     <w:p>
       <w:pPr>
-        <w:pStyle w:val="a5"/>
+        <w:pStyle w:val="a7"/>
         <w:numPr>
           <w:ilvl w:val="0"/>
           <w:numId w:val="1"/>
@@ -142,7 +142,7 @@
     </w:p>
     <w:p>
       <w:pPr>
-        <w:pStyle w:val="a5"/>
+        <w:pStyle w:val="a7"/>
         <w:numPr>
           <w:ilvl w:val="0"/>
           <w:numId w:val="6"/>
@@ -302,7 +302,7 @@
     </w:p>
     <w:p>
       <w:pPr>
-        <w:pStyle w:val="a5"/>
+        <w:pStyle w:val="a7"/>
         <w:numPr>
           <w:ilvl w:val="0"/>
           <w:numId w:val="6"/>
@@ -890,7 +890,7 @@
     </w:p>
     <w:p>
       <w:pPr>
-        <w:pStyle w:val="a5"/>
+        <w:pStyle w:val="a7"/>
         <w:numPr>
           <w:ilvl w:val="0"/>
           <w:numId w:val="6"/>
@@ -1745,7 +1745,7 @@
     </w:p>
     <w:p>
       <w:pPr>
-        <w:pStyle w:val="a5"/>
+        <w:pStyle w:val="a7"/>
         <w:numPr>
           <w:ilvl w:val="0"/>
           <w:numId w:val="1"/>
@@ -1774,7 +1774,7 @@
     </w:p>
     <w:p>
       <w:pPr>
-        <w:pStyle w:val="a5"/>
+        <w:pStyle w:val="a7"/>
         <w:numPr>
           <w:ilvl w:val="0"/>
           <w:numId w:val="2"/>
@@ -1804,7 +1804,7 @@
     </w:p>
     <w:p>
       <w:pPr>
-        <w:pStyle w:val="a5"/>
+        <w:pStyle w:val="a7"/>
         <w:ind w:left="360" w:firstLineChars="0" w:firstLine="0"/>
         <w:rPr>
           <w:sz w:val="28"/>
@@ -1972,7 +1972,7 @@
     </w:p>
     <w:p>
       <w:pPr>
-        <w:pStyle w:val="a5"/>
+        <w:pStyle w:val="a7"/>
         <w:numPr>
           <w:ilvl w:val="0"/>
           <w:numId w:val="2"/>
@@ -2009,7 +2009,7 @@
     </w:p>
     <w:p>
       <w:pPr>
-        <w:pStyle w:val="a5"/>
+        <w:pStyle w:val="a7"/>
         <w:ind w:left="360" w:firstLineChars="0" w:firstLine="0"/>
         <w:jc w:val="left"/>
         <w:rPr>
@@ -2709,7 +2709,7 @@
     </w:p>
     <w:p>
       <w:pPr>
-        <w:pStyle w:val="a5"/>
+        <w:pStyle w:val="a7"/>
         <w:numPr>
           <w:ilvl w:val="0"/>
           <w:numId w:val="3"/>
@@ -2744,7 +2744,7 @@
     </w:p>
     <w:p>
       <w:pPr>
-        <w:pStyle w:val="a5"/>
+        <w:pStyle w:val="a7"/>
         <w:ind w:left="360" w:firstLineChars="0" w:firstLine="0"/>
         <w:rPr>
           <w:sz w:val="28"/>
@@ -3135,7 +3135,7 @@
     </w:p>
     <w:p>
       <w:pPr>
-        <w:pStyle w:val="a5"/>
+        <w:pStyle w:val="a7"/>
         <w:numPr>
           <w:ilvl w:val="0"/>
           <w:numId w:val="3"/>
@@ -3156,7 +3156,7 @@
     </w:p>
     <w:p>
       <w:pPr>
-        <w:pStyle w:val="a5"/>
+        <w:pStyle w:val="a7"/>
         <w:ind w:left="360" w:firstLineChars="0" w:firstLine="0"/>
         <w:rPr>
           <w:sz w:val="28"/>
@@ -3576,7 +3576,7 @@
     </w:p>
     <w:p>
       <w:pPr>
-        <w:pStyle w:val="a5"/>
+        <w:pStyle w:val="a7"/>
         <w:numPr>
           <w:ilvl w:val="0"/>
           <w:numId w:val="3"/>
@@ -3597,7 +3597,7 @@
     </w:p>
     <w:p>
       <w:pPr>
-        <w:pStyle w:val="a5"/>
+        <w:pStyle w:val="a7"/>
         <w:ind w:left="360" w:firstLineChars="0" w:firstLine="0"/>
         <w:rPr>
           <w:sz w:val="28"/>
@@ -3840,7 +3840,7 @@
     </w:p>
     <w:p>
       <w:pPr>
-        <w:pStyle w:val="a5"/>
+        <w:pStyle w:val="a7"/>
         <w:numPr>
           <w:ilvl w:val="0"/>
           <w:numId w:val="3"/>
@@ -3869,7 +3869,7 @@
     </w:p>
     <w:p>
       <w:pPr>
-        <w:pStyle w:val="a5"/>
+        <w:pStyle w:val="a7"/>
         <w:ind w:left="360" w:firstLineChars="0" w:firstLine="0"/>
         <w:rPr>
           <w:sz w:val="28"/>
@@ -4158,7 +4158,7 @@
     </w:p>
     <w:p>
       <w:pPr>
-        <w:pStyle w:val="a5"/>
+        <w:pStyle w:val="a7"/>
         <w:numPr>
           <w:ilvl w:val="0"/>
           <w:numId w:val="1"/>
@@ -4228,7 +4228,7 @@
     </w:p>
     <w:p>
       <w:pPr>
-        <w:pStyle w:val="a5"/>
+        <w:pStyle w:val="a7"/>
         <w:numPr>
           <w:ilvl w:val="0"/>
           <w:numId w:val="7"/>
@@ -6111,7 +6111,7 @@
     </w:p>
     <w:p>
       <w:pPr>
-        <w:pStyle w:val="a5"/>
+        <w:pStyle w:val="a7"/>
         <w:numPr>
           <w:ilvl w:val="0"/>
           <w:numId w:val="7"/>
@@ -8030,15 +8030,14 @@
     <w:p>
       <w:pPr>
         <w:rPr>
-          <w:rFonts w:hint="eastAsia"/>
-          <w:sz w:val="30"/>
-          <w:szCs w:val="30"/>
-        </w:rPr>
-      </w:pPr>
-    </w:p>
-    <w:p>
-      <w:pPr>
-        <w:pStyle w:val="a5"/>
+          <w:sz w:val="30"/>
+          <w:szCs w:val="30"/>
+        </w:rPr>
+      </w:pPr>
+    </w:p>
+    <w:p>
+      <w:pPr>
+        <w:pStyle w:val="a7"/>
         <w:numPr>
           <w:ilvl w:val="0"/>
           <w:numId w:val="1"/>
@@ -8338,7 +8337,7 @@
           <w:sz w:val="30"/>
           <w:szCs w:val="30"/>
         </w:rPr>
-        <w:t>函数并关闭主窗</w:t>
+        <w:t>函数并关闭主</w:t>
       </w:r>
       <w:r>
         <w:rPr>
@@ -8347,7 +8346,7 @@
           <w:szCs w:val="30"/>
         </w:rPr>
         <w:lastRenderedPageBreak/>
-        <w:t>口；点击“退出程序”就关闭主窗口；下半部分是信息的显示，可以自动显示服务器I</w:t>
+        <w:t>窗口；点击“退出程序”就关闭主窗口；下半部分是信息的显示，可以自动显示服务器I</w:t>
       </w:r>
       <w:r>
         <w:rPr>
@@ -9122,7 +9121,7 @@
     </w:p>
     <w:p>
       <w:pPr>
-        <w:pStyle w:val="a5"/>
+        <w:pStyle w:val="a7"/>
         <w:numPr>
           <w:ilvl w:val="0"/>
           <w:numId w:val="5"/>
@@ -9200,7 +9199,7 @@
     </w:p>
     <w:p>
       <w:pPr>
-        <w:pStyle w:val="a5"/>
+        <w:pStyle w:val="a7"/>
         <w:numPr>
           <w:ilvl w:val="0"/>
           <w:numId w:val="5"/>
@@ -9222,7 +9221,7 @@
     </w:p>
     <w:p>
       <w:pPr>
-        <w:pStyle w:val="a5"/>
+        <w:pStyle w:val="a7"/>
         <w:numPr>
           <w:ilvl w:val="0"/>
           <w:numId w:val="5"/>
@@ -9267,7 +9266,7 @@
     </w:p>
     <w:p>
       <w:pPr>
-        <w:pStyle w:val="a5"/>
+        <w:pStyle w:val="a7"/>
         <w:numPr>
           <w:ilvl w:val="0"/>
           <w:numId w:val="5"/>
@@ -9311,7 +9310,7 @@
     </w:p>
     <w:p>
       <w:pPr>
-        <w:pStyle w:val="a5"/>
+        <w:pStyle w:val="a7"/>
         <w:numPr>
           <w:ilvl w:val="0"/>
           <w:numId w:val="5"/>
@@ -9341,7 +9340,7 @@
     </w:p>
     <w:p>
       <w:pPr>
-        <w:pStyle w:val="a5"/>
+        <w:pStyle w:val="a7"/>
         <w:numPr>
           <w:ilvl w:val="0"/>
           <w:numId w:val="5"/>
@@ -9408,7 +9407,7 @@
     </w:p>
     <w:p>
       <w:pPr>
-        <w:pStyle w:val="a5"/>
+        <w:pStyle w:val="a7"/>
         <w:numPr>
           <w:ilvl w:val="0"/>
           <w:numId w:val="5"/>
@@ -9498,7 +9497,7 @@
     </w:p>
     <w:p>
       <w:pPr>
-        <w:pStyle w:val="a5"/>
+        <w:pStyle w:val="a7"/>
         <w:numPr>
           <w:ilvl w:val="0"/>
           <w:numId w:val="5"/>
@@ -9542,7 +9541,7 @@
     </w:p>
     <w:p>
       <w:pPr>
-        <w:pStyle w:val="a5"/>
+        <w:pStyle w:val="a7"/>
         <w:numPr>
           <w:ilvl w:val="0"/>
           <w:numId w:val="5"/>
@@ -9564,7 +9563,7 @@
     </w:p>
     <w:p>
       <w:pPr>
-        <w:pStyle w:val="a5"/>
+        <w:pStyle w:val="a7"/>
         <w:numPr>
           <w:ilvl w:val="0"/>
           <w:numId w:val="5"/>
@@ -9587,18 +9586,7 @@
     </w:p>
     <w:p>
       <w:pPr>
-        <w:rPr>
-          <w:rFonts w:hint="eastAsia"/>
-          <w:sz w:val="30"/>
-          <w:szCs w:val="30"/>
-        </w:rPr>
-      </w:pPr>
-      <w:bookmarkStart w:id="0" w:name="_GoBack"/>
-      <w:bookmarkEnd w:id="0"/>
-    </w:p>
-    <w:p>
-      <w:pPr>
-        <w:pStyle w:val="a5"/>
+        <w:pStyle w:val="a7"/>
         <w:numPr>
           <w:ilvl w:val="0"/>
           <w:numId w:val="1"/>
@@ -9627,7 +9615,1529 @@
     </w:p>
     <w:p>
       <w:pPr>
-        <w:pStyle w:val="a5"/>
+        <w:pStyle w:val="a7"/>
+        <w:numPr>
+          <w:ilvl w:val="0"/>
+          <w:numId w:val="8"/>
+        </w:numPr>
+        <w:ind w:firstLineChars="0"/>
+        <w:rPr>
+          <w:sz w:val="30"/>
+          <w:szCs w:val="30"/>
+        </w:rPr>
+      </w:pPr>
+      <w:r>
+        <w:rPr>
+          <w:sz w:val="30"/>
+          <w:szCs w:val="30"/>
+        </w:rPr>
+        <w:t>服务器端：</w:t>
+      </w:r>
+    </w:p>
+    <w:p>
+      <w:pPr>
+        <w:rPr>
+          <w:sz w:val="30"/>
+          <w:szCs w:val="30"/>
+        </w:rPr>
+      </w:pPr>
+      <w:r>
+        <w:rPr>
+          <w:rFonts w:hint="eastAsia"/>
+          <w:sz w:val="30"/>
+          <w:szCs w:val="30"/>
+        </w:rPr>
+        <w:t>首先</w:t>
+      </w:r>
+      <w:r>
+        <w:rPr>
+          <w:sz w:val="30"/>
+          <w:szCs w:val="30"/>
+        </w:rPr>
+        <w:t>，运行test.py</w:t>
+      </w:r>
+      <w:r>
+        <w:rPr>
+          <w:rFonts w:hint="eastAsia"/>
+          <w:sz w:val="30"/>
+          <w:szCs w:val="30"/>
+        </w:rPr>
+        <w:t>，打开</w:t>
+      </w:r>
+      <w:r>
+        <w:rPr>
+          <w:sz w:val="30"/>
+          <w:szCs w:val="30"/>
+        </w:rPr>
+        <w:t>服务器端的主界面：</w:t>
+      </w:r>
+    </w:p>
+    <w:p>
+      <w:pPr>
+        <w:rPr>
+          <w:sz w:val="30"/>
+          <w:szCs w:val="30"/>
+        </w:rPr>
+      </w:pPr>
+      <w:r>
+        <w:rPr>
+          <w:noProof/>
+        </w:rPr>
+        <w:drawing>
+          <wp:inline distT="0" distB="0" distL="0" distR="0" wp14:anchorId="61B1919A" wp14:editId="62F7AF2A">
+            <wp:extent cx="4086225" cy="4647080"/>
+            <wp:effectExtent l="0" t="0" r="0" b="1270"/>
+            <wp:docPr id="9" name="图片 9"/>
+            <wp:cNvGraphicFramePr>
+              <a:graphicFrameLocks xmlns:a="http://schemas.openxmlformats.org/drawingml/2006/main" noChangeAspect="1"/>
+            </wp:cNvGraphicFramePr>
+            <a:graphic xmlns:a="http://schemas.openxmlformats.org/drawingml/2006/main">
+              <a:graphicData uri="http://schemas.openxmlformats.org/drawingml/2006/picture">
+                <pic:pic xmlns:pic="http://schemas.openxmlformats.org/drawingml/2006/picture">
+                  <pic:nvPicPr>
+                    <pic:cNvPr id="1" name=""/>
+                    <pic:cNvPicPr/>
+                  </pic:nvPicPr>
+                  <pic:blipFill>
+                    <a:blip r:embed="rId15"/>
+                    <a:stretch>
+                      <a:fillRect/>
+                    </a:stretch>
+                  </pic:blipFill>
+                  <pic:spPr>
+                    <a:xfrm>
+                      <a:off x="0" y="0"/>
+                      <a:ext cx="4098704" cy="4661271"/>
+                    </a:xfrm>
+                    <a:prstGeom prst="rect">
+                      <a:avLst/>
+                    </a:prstGeom>
+                  </pic:spPr>
+                </pic:pic>
+              </a:graphicData>
+            </a:graphic>
+          </wp:inline>
+        </w:drawing>
+      </w:r>
+    </w:p>
+    <w:p>
+      <w:pPr>
+        <w:rPr>
+          <w:sz w:val="30"/>
+          <w:szCs w:val="30"/>
+        </w:rPr>
+      </w:pPr>
+      <w:r>
+        <w:rPr>
+          <w:rFonts w:hint="eastAsia"/>
+          <w:sz w:val="30"/>
+          <w:szCs w:val="30"/>
+        </w:rPr>
+        <w:t>可以</w:t>
+      </w:r>
+      <w:r>
+        <w:rPr>
+          <w:sz w:val="30"/>
+          <w:szCs w:val="30"/>
+        </w:rPr>
+        <w:t>看见服务器</w:t>
+      </w:r>
+      <w:r>
+        <w:rPr>
+          <w:rFonts w:hint="eastAsia"/>
+          <w:sz w:val="30"/>
+          <w:szCs w:val="30"/>
+        </w:rPr>
+        <w:t>的</w:t>
+      </w:r>
+      <w:r>
+        <w:rPr>
+          <w:sz w:val="30"/>
+          <w:szCs w:val="30"/>
+        </w:rPr>
+        <w:t>ip地址和</w:t>
+      </w:r>
+      <w:r>
+        <w:rPr>
+          <w:rFonts w:hint="eastAsia"/>
+          <w:sz w:val="30"/>
+          <w:szCs w:val="30"/>
+        </w:rPr>
+        <w:t>开放的</w:t>
+      </w:r>
+      <w:r>
+        <w:rPr>
+          <w:sz w:val="30"/>
+          <w:szCs w:val="30"/>
+        </w:rPr>
+        <w:t>端口号已经</w:t>
+      </w:r>
+      <w:r>
+        <w:rPr>
+          <w:rFonts w:hint="eastAsia"/>
+          <w:sz w:val="30"/>
+          <w:szCs w:val="30"/>
+        </w:rPr>
+        <w:t>显示在</w:t>
+      </w:r>
+      <w:r>
+        <w:rPr>
+          <w:sz w:val="30"/>
+          <w:szCs w:val="30"/>
+        </w:rPr>
+        <w:t>窗口上。</w:t>
+      </w:r>
+    </w:p>
+    <w:p>
+      <w:pPr>
+        <w:rPr>
+          <w:sz w:val="30"/>
+          <w:szCs w:val="30"/>
+        </w:rPr>
+      </w:pPr>
+      <w:r>
+        <w:rPr>
+          <w:rFonts w:hint="eastAsia"/>
+          <w:sz w:val="30"/>
+          <w:szCs w:val="30"/>
+        </w:rPr>
+        <w:t>点击</w:t>
+      </w:r>
+      <w:r>
+        <w:rPr>
+          <w:sz w:val="30"/>
+          <w:szCs w:val="30"/>
+        </w:rPr>
+        <w:t>添加新用户：</w:t>
+      </w:r>
+    </w:p>
+    <w:p>
+      <w:pPr>
+        <w:rPr>
+          <w:sz w:val="30"/>
+          <w:szCs w:val="30"/>
+        </w:rPr>
+      </w:pPr>
+      <w:r>
+        <w:rPr>
+          <w:noProof/>
+        </w:rPr>
+        <w:lastRenderedPageBreak/>
+        <w:drawing>
+          <wp:inline distT="0" distB="0" distL="0" distR="0" wp14:anchorId="539AC82E" wp14:editId="022F7B35">
+            <wp:extent cx="2847619" cy="3400000"/>
+            <wp:effectExtent l="0" t="0" r="0" b="0"/>
+            <wp:docPr id="12" name="图片 12"/>
+            <wp:cNvGraphicFramePr>
+              <a:graphicFrameLocks xmlns:a="http://schemas.openxmlformats.org/drawingml/2006/main" noChangeAspect="1"/>
+            </wp:cNvGraphicFramePr>
+            <a:graphic xmlns:a="http://schemas.openxmlformats.org/drawingml/2006/main">
+              <a:graphicData uri="http://schemas.openxmlformats.org/drawingml/2006/picture">
+                <pic:pic xmlns:pic="http://schemas.openxmlformats.org/drawingml/2006/picture">
+                  <pic:nvPicPr>
+                    <pic:cNvPr id="1" name=""/>
+                    <pic:cNvPicPr/>
+                  </pic:nvPicPr>
+                  <pic:blipFill>
+                    <a:blip r:embed="rId16"/>
+                    <a:stretch>
+                      <a:fillRect/>
+                    </a:stretch>
+                  </pic:blipFill>
+                  <pic:spPr>
+                    <a:xfrm>
+                      <a:off x="0" y="0"/>
+                      <a:ext cx="2847619" cy="3400000"/>
+                    </a:xfrm>
+                    <a:prstGeom prst="rect">
+                      <a:avLst/>
+                    </a:prstGeom>
+                  </pic:spPr>
+                </pic:pic>
+              </a:graphicData>
+            </a:graphic>
+          </wp:inline>
+        </w:drawing>
+      </w:r>
+    </w:p>
+    <w:p>
+      <w:pPr>
+        <w:rPr>
+          <w:sz w:val="30"/>
+          <w:szCs w:val="30"/>
+        </w:rPr>
+      </w:pPr>
+      <w:r>
+        <w:rPr>
+          <w:rFonts w:hint="eastAsia"/>
+          <w:sz w:val="30"/>
+          <w:szCs w:val="30"/>
+        </w:rPr>
+        <w:t>如果</w:t>
+      </w:r>
+      <w:r>
+        <w:rPr>
+          <w:sz w:val="30"/>
+          <w:szCs w:val="30"/>
+        </w:rPr>
+        <w:t>输入不合法，会出现各种错误提示，</w:t>
+      </w:r>
+    </w:p>
+    <w:p>
+      <w:pPr>
+        <w:rPr>
+          <w:sz w:val="30"/>
+          <w:szCs w:val="30"/>
+        </w:rPr>
+      </w:pPr>
+      <w:r>
+        <w:rPr>
+          <w:noProof/>
+        </w:rPr>
+        <w:drawing>
+          <wp:inline distT="0" distB="0" distL="0" distR="0" wp14:anchorId="0A636BAA" wp14:editId="2326221D">
+            <wp:extent cx="1790700" cy="2138060"/>
+            <wp:effectExtent l="0" t="0" r="0" b="0"/>
+            <wp:docPr id="10" name="图片 10"/>
+            <wp:cNvGraphicFramePr>
+              <a:graphicFrameLocks xmlns:a="http://schemas.openxmlformats.org/drawingml/2006/main" noChangeAspect="1"/>
+            </wp:cNvGraphicFramePr>
+            <a:graphic xmlns:a="http://schemas.openxmlformats.org/drawingml/2006/main">
+              <a:graphicData uri="http://schemas.openxmlformats.org/drawingml/2006/picture">
+                <pic:pic xmlns:pic="http://schemas.openxmlformats.org/drawingml/2006/picture">
+                  <pic:nvPicPr>
+                    <pic:cNvPr id="1" name=""/>
+                    <pic:cNvPicPr/>
+                  </pic:nvPicPr>
+                  <pic:blipFill>
+                    <a:blip r:embed="rId17"/>
+                    <a:stretch>
+                      <a:fillRect/>
+                    </a:stretch>
+                  </pic:blipFill>
+                  <pic:spPr>
+                    <a:xfrm>
+                      <a:off x="0" y="0"/>
+                      <a:ext cx="1804584" cy="2154637"/>
+                    </a:xfrm>
+                    <a:prstGeom prst="rect">
+                      <a:avLst/>
+                    </a:prstGeom>
+                  </pic:spPr>
+                </pic:pic>
+              </a:graphicData>
+            </a:graphic>
+          </wp:inline>
+        </w:drawing>
+      </w:r>
+      <w:r>
+        <w:rPr>
+          <w:noProof/>
+        </w:rPr>
+        <w:drawing>
+          <wp:inline distT="0" distB="0" distL="0" distR="0" wp14:anchorId="7646176D" wp14:editId="1352275C">
+            <wp:extent cx="1794307" cy="2142367"/>
+            <wp:effectExtent l="0" t="0" r="0" b="0"/>
+            <wp:docPr id="11" name="图片 11"/>
+            <wp:cNvGraphicFramePr>
+              <a:graphicFrameLocks xmlns:a="http://schemas.openxmlformats.org/drawingml/2006/main" noChangeAspect="1"/>
+            </wp:cNvGraphicFramePr>
+            <a:graphic xmlns:a="http://schemas.openxmlformats.org/drawingml/2006/main">
+              <a:graphicData uri="http://schemas.openxmlformats.org/drawingml/2006/picture">
+                <pic:pic xmlns:pic="http://schemas.openxmlformats.org/drawingml/2006/picture">
+                  <pic:nvPicPr>
+                    <pic:cNvPr id="1" name=""/>
+                    <pic:cNvPicPr/>
+                  </pic:nvPicPr>
+                  <pic:blipFill>
+                    <a:blip r:embed="rId18"/>
+                    <a:stretch>
+                      <a:fillRect/>
+                    </a:stretch>
+                  </pic:blipFill>
+                  <pic:spPr>
+                    <a:xfrm>
+                      <a:off x="0" y="0"/>
+                      <a:ext cx="1867694" cy="2229989"/>
+                    </a:xfrm>
+                    <a:prstGeom prst="rect">
+                      <a:avLst/>
+                    </a:prstGeom>
+                  </pic:spPr>
+                </pic:pic>
+              </a:graphicData>
+            </a:graphic>
+          </wp:inline>
+        </w:drawing>
+      </w:r>
+    </w:p>
+    <w:p>
+      <w:pPr>
+        <w:rPr>
+          <w:sz w:val="30"/>
+          <w:szCs w:val="30"/>
+        </w:rPr>
+      </w:pPr>
+      <w:r>
+        <w:rPr>
+          <w:rFonts w:hint="eastAsia"/>
+          <w:sz w:val="30"/>
+          <w:szCs w:val="30"/>
+        </w:rPr>
+        <w:t>点击</w:t>
+      </w:r>
+      <w:r>
+        <w:rPr>
+          <w:sz w:val="30"/>
+          <w:szCs w:val="30"/>
+        </w:rPr>
+        <w:t>确定，打开userinfo.ini</w:t>
+      </w:r>
+      <w:r>
+        <w:rPr>
+          <w:rFonts w:hint="eastAsia"/>
+          <w:sz w:val="30"/>
+          <w:szCs w:val="30"/>
+        </w:rPr>
+        <w:t>配置</w:t>
+      </w:r>
+      <w:r>
+        <w:rPr>
+          <w:sz w:val="30"/>
+          <w:szCs w:val="30"/>
+        </w:rPr>
+        <w:t>文件</w:t>
+      </w:r>
+    </w:p>
+    <w:p>
+      <w:pPr>
+        <w:rPr>
+          <w:sz w:val="30"/>
+          <w:szCs w:val="30"/>
+        </w:rPr>
+      </w:pPr>
+      <w:r>
+        <w:rPr>
+          <w:noProof/>
+        </w:rPr>
+        <w:drawing>
+          <wp:inline distT="0" distB="0" distL="0" distR="0" wp14:anchorId="0FA7EA00" wp14:editId="2A42D6DB">
+            <wp:extent cx="3352800" cy="2029162"/>
+            <wp:effectExtent l="0" t="0" r="0" b="9525"/>
+            <wp:docPr id="13" name="图片 13"/>
+            <wp:cNvGraphicFramePr>
+              <a:graphicFrameLocks xmlns:a="http://schemas.openxmlformats.org/drawingml/2006/main" noChangeAspect="1"/>
+            </wp:cNvGraphicFramePr>
+            <a:graphic xmlns:a="http://schemas.openxmlformats.org/drawingml/2006/main">
+              <a:graphicData uri="http://schemas.openxmlformats.org/drawingml/2006/picture">
+                <pic:pic xmlns:pic="http://schemas.openxmlformats.org/drawingml/2006/picture">
+                  <pic:nvPicPr>
+                    <pic:cNvPr id="1" name=""/>
+                    <pic:cNvPicPr/>
+                  </pic:nvPicPr>
+                  <pic:blipFill>
+                    <a:blip r:embed="rId19"/>
+                    <a:stretch>
+                      <a:fillRect/>
+                    </a:stretch>
+                  </pic:blipFill>
+                  <pic:spPr>
+                    <a:xfrm>
+                      <a:off x="0" y="0"/>
+                      <a:ext cx="3370165" cy="2039672"/>
+                    </a:xfrm>
+                    <a:prstGeom prst="rect">
+                      <a:avLst/>
+                    </a:prstGeom>
+                  </pic:spPr>
+                </pic:pic>
+              </a:graphicData>
+            </a:graphic>
+          </wp:inline>
+        </w:drawing>
+      </w:r>
+    </w:p>
+    <w:p>
+      <w:pPr>
+        <w:rPr>
+          <w:sz w:val="30"/>
+          <w:szCs w:val="30"/>
+        </w:rPr>
+      </w:pPr>
+      <w:r>
+        <w:rPr>
+          <w:rFonts w:hint="eastAsia"/>
+          <w:sz w:val="30"/>
+          <w:szCs w:val="30"/>
+        </w:rPr>
+        <w:lastRenderedPageBreak/>
+        <w:t>可以看出</w:t>
+      </w:r>
+      <w:r>
+        <w:rPr>
+          <w:sz w:val="30"/>
+          <w:szCs w:val="30"/>
+        </w:rPr>
+        <w:t>新用户的信息已经成功写入</w:t>
+      </w:r>
+      <w:r>
+        <w:rPr>
+          <w:rFonts w:hint="eastAsia"/>
+          <w:sz w:val="30"/>
+          <w:szCs w:val="30"/>
+        </w:rPr>
+        <w:t>，</w:t>
+      </w:r>
+      <w:r>
+        <w:rPr>
+          <w:sz w:val="30"/>
+          <w:szCs w:val="30"/>
+        </w:rPr>
+        <w:t>下面运行</w:t>
+      </w:r>
+      <w:r>
+        <w:rPr>
+          <w:rFonts w:hint="eastAsia"/>
+          <w:sz w:val="30"/>
+          <w:szCs w:val="30"/>
+        </w:rPr>
+        <w:t>修改账户</w:t>
+      </w:r>
+      <w:r>
+        <w:rPr>
+          <w:sz w:val="30"/>
+          <w:szCs w:val="30"/>
+        </w:rPr>
+        <w:t>：</w:t>
+      </w:r>
+    </w:p>
+    <w:p>
+      <w:pPr>
+        <w:rPr>
+          <w:sz w:val="30"/>
+          <w:szCs w:val="30"/>
+        </w:rPr>
+      </w:pPr>
+      <w:r>
+        <w:rPr>
+          <w:noProof/>
+        </w:rPr>
+        <w:drawing>
+          <wp:inline distT="0" distB="0" distL="0" distR="0" wp14:anchorId="3BE05D53" wp14:editId="6B04619E">
+            <wp:extent cx="3200000" cy="4123809"/>
+            <wp:effectExtent l="0" t="0" r="635" b="0"/>
+            <wp:docPr id="16" name="图片 16"/>
+            <wp:cNvGraphicFramePr>
+              <a:graphicFrameLocks xmlns:a="http://schemas.openxmlformats.org/drawingml/2006/main" noChangeAspect="1"/>
+            </wp:cNvGraphicFramePr>
+            <a:graphic xmlns:a="http://schemas.openxmlformats.org/drawingml/2006/main">
+              <a:graphicData uri="http://schemas.openxmlformats.org/drawingml/2006/picture">
+                <pic:pic xmlns:pic="http://schemas.openxmlformats.org/drawingml/2006/picture">
+                  <pic:nvPicPr>
+                    <pic:cNvPr id="1" name=""/>
+                    <pic:cNvPicPr/>
+                  </pic:nvPicPr>
+                  <pic:blipFill>
+                    <a:blip r:embed="rId20"/>
+                    <a:stretch>
+                      <a:fillRect/>
+                    </a:stretch>
+                  </pic:blipFill>
+                  <pic:spPr>
+                    <a:xfrm>
+                      <a:off x="0" y="0"/>
+                      <a:ext cx="3200000" cy="4123809"/>
+                    </a:xfrm>
+                    <a:prstGeom prst="rect">
+                      <a:avLst/>
+                    </a:prstGeom>
+                  </pic:spPr>
+                </pic:pic>
+              </a:graphicData>
+            </a:graphic>
+          </wp:inline>
+        </w:drawing>
+      </w:r>
+    </w:p>
+    <w:p>
+      <w:pPr>
+        <w:rPr>
+          <w:sz w:val="30"/>
+          <w:szCs w:val="30"/>
+        </w:rPr>
+      </w:pPr>
+      <w:r>
+        <w:rPr>
+          <w:rFonts w:hint="eastAsia"/>
+          <w:sz w:val="30"/>
+          <w:szCs w:val="30"/>
+        </w:rPr>
+        <w:t>如果</w:t>
+      </w:r>
+      <w:r>
+        <w:rPr>
+          <w:sz w:val="30"/>
+          <w:szCs w:val="30"/>
+        </w:rPr>
+        <w:t>密码用户名不匹配以及各种输入不合法，都会有错误提示：</w:t>
+      </w:r>
+    </w:p>
+    <w:p>
+      <w:pPr>
+        <w:rPr>
+          <w:sz w:val="30"/>
+          <w:szCs w:val="30"/>
+        </w:rPr>
+      </w:pPr>
+      <w:r>
+        <w:rPr>
+          <w:noProof/>
+        </w:rPr>
+        <w:drawing>
+          <wp:inline distT="0" distB="0" distL="0" distR="0" wp14:anchorId="4725EC08" wp14:editId="48B6DFE2">
+            <wp:extent cx="2000250" cy="2577703"/>
+            <wp:effectExtent l="0" t="0" r="0" b="0"/>
+            <wp:docPr id="14" name="图片 14"/>
+            <wp:cNvGraphicFramePr>
+              <a:graphicFrameLocks xmlns:a="http://schemas.openxmlformats.org/drawingml/2006/main" noChangeAspect="1"/>
+            </wp:cNvGraphicFramePr>
+            <a:graphic xmlns:a="http://schemas.openxmlformats.org/drawingml/2006/main">
+              <a:graphicData uri="http://schemas.openxmlformats.org/drawingml/2006/picture">
+                <pic:pic xmlns:pic="http://schemas.openxmlformats.org/drawingml/2006/picture">
+                  <pic:nvPicPr>
+                    <pic:cNvPr id="1" name=""/>
+                    <pic:cNvPicPr/>
+                  </pic:nvPicPr>
+                  <pic:blipFill>
+                    <a:blip r:embed="rId21"/>
+                    <a:stretch>
+                      <a:fillRect/>
+                    </a:stretch>
+                  </pic:blipFill>
+                  <pic:spPr>
+                    <a:xfrm>
+                      <a:off x="0" y="0"/>
+                      <a:ext cx="2011944" cy="2592772"/>
+                    </a:xfrm>
+                    <a:prstGeom prst="rect">
+                      <a:avLst/>
+                    </a:prstGeom>
+                  </pic:spPr>
+                </pic:pic>
+              </a:graphicData>
+            </a:graphic>
+          </wp:inline>
+        </w:drawing>
+      </w:r>
+      <w:r>
+        <w:rPr>
+          <w:noProof/>
+        </w:rPr>
+        <w:drawing>
+          <wp:inline distT="0" distB="0" distL="0" distR="0" wp14:anchorId="0DBB10F4" wp14:editId="650987BD">
+            <wp:extent cx="2009775" cy="2589978"/>
+            <wp:effectExtent l="0" t="0" r="0" b="1270"/>
+            <wp:docPr id="15" name="图片 15"/>
+            <wp:cNvGraphicFramePr>
+              <a:graphicFrameLocks xmlns:a="http://schemas.openxmlformats.org/drawingml/2006/main" noChangeAspect="1"/>
+            </wp:cNvGraphicFramePr>
+            <a:graphic xmlns:a="http://schemas.openxmlformats.org/drawingml/2006/main">
+              <a:graphicData uri="http://schemas.openxmlformats.org/drawingml/2006/picture">
+                <pic:pic xmlns:pic="http://schemas.openxmlformats.org/drawingml/2006/picture">
+                  <pic:nvPicPr>
+                    <pic:cNvPr id="1" name=""/>
+                    <pic:cNvPicPr/>
+                  </pic:nvPicPr>
+                  <pic:blipFill>
+                    <a:blip r:embed="rId22"/>
+                    <a:stretch>
+                      <a:fillRect/>
+                    </a:stretch>
+                  </pic:blipFill>
+                  <pic:spPr>
+                    <a:xfrm>
+                      <a:off x="0" y="0"/>
+                      <a:ext cx="2060414" cy="2655236"/>
+                    </a:xfrm>
+                    <a:prstGeom prst="rect">
+                      <a:avLst/>
+                    </a:prstGeom>
+                  </pic:spPr>
+                </pic:pic>
+              </a:graphicData>
+            </a:graphic>
+          </wp:inline>
+        </w:drawing>
+      </w:r>
+    </w:p>
+    <w:p>
+      <w:pPr>
+        <w:rPr>
+          <w:sz w:val="30"/>
+          <w:szCs w:val="30"/>
+        </w:rPr>
+      </w:pPr>
+      <w:r>
+        <w:rPr>
+          <w:rFonts w:hint="eastAsia"/>
+          <w:sz w:val="30"/>
+          <w:szCs w:val="30"/>
+        </w:rPr>
+        <w:t>点击</w:t>
+      </w:r>
+      <w:r>
+        <w:rPr>
+          <w:sz w:val="30"/>
+          <w:szCs w:val="30"/>
+        </w:rPr>
+        <w:t>修改后，查看userinfo.ini</w:t>
+      </w:r>
+      <w:r>
+        <w:rPr>
+          <w:rFonts w:hint="eastAsia"/>
+          <w:sz w:val="30"/>
+          <w:szCs w:val="30"/>
+        </w:rPr>
+        <w:t>文件：</w:t>
+      </w:r>
+    </w:p>
+    <w:p>
+      <w:pPr>
+        <w:rPr>
+          <w:sz w:val="30"/>
+          <w:szCs w:val="30"/>
+        </w:rPr>
+      </w:pPr>
+      <w:r>
+        <w:rPr>
+          <w:noProof/>
+        </w:rPr>
+        <w:lastRenderedPageBreak/>
+        <w:drawing>
+          <wp:inline distT="0" distB="0" distL="0" distR="0" wp14:anchorId="7F923B0C" wp14:editId="5F79F9CF">
+            <wp:extent cx="5085714" cy="2752381"/>
+            <wp:effectExtent l="0" t="0" r="1270" b="0"/>
+            <wp:docPr id="17" name="图片 17"/>
+            <wp:cNvGraphicFramePr>
+              <a:graphicFrameLocks xmlns:a="http://schemas.openxmlformats.org/drawingml/2006/main" noChangeAspect="1"/>
+            </wp:cNvGraphicFramePr>
+            <a:graphic xmlns:a="http://schemas.openxmlformats.org/drawingml/2006/main">
+              <a:graphicData uri="http://schemas.openxmlformats.org/drawingml/2006/picture">
+                <pic:pic xmlns:pic="http://schemas.openxmlformats.org/drawingml/2006/picture">
+                  <pic:nvPicPr>
+                    <pic:cNvPr id="1" name=""/>
+                    <pic:cNvPicPr/>
+                  </pic:nvPicPr>
+                  <pic:blipFill>
+                    <a:blip r:embed="rId23"/>
+                    <a:stretch>
+                      <a:fillRect/>
+                    </a:stretch>
+                  </pic:blipFill>
+                  <pic:spPr>
+                    <a:xfrm>
+                      <a:off x="0" y="0"/>
+                      <a:ext cx="5085714" cy="2752381"/>
+                    </a:xfrm>
+                    <a:prstGeom prst="rect">
+                      <a:avLst/>
+                    </a:prstGeom>
+                  </pic:spPr>
+                </pic:pic>
+              </a:graphicData>
+            </a:graphic>
+          </wp:inline>
+        </w:drawing>
+      </w:r>
+    </w:p>
+    <w:p>
+      <w:pPr>
+        <w:rPr>
+          <w:sz w:val="30"/>
+          <w:szCs w:val="30"/>
+        </w:rPr>
+      </w:pPr>
+      <w:r>
+        <w:rPr>
+          <w:rFonts w:hint="eastAsia"/>
+          <w:sz w:val="30"/>
+          <w:szCs w:val="30"/>
+        </w:rPr>
+        <w:t>可以看出</w:t>
+      </w:r>
+      <w:r>
+        <w:rPr>
+          <w:sz w:val="30"/>
+          <w:szCs w:val="30"/>
+        </w:rPr>
+        <w:t>用户信息已经得到了修改，下面运行</w:t>
+      </w:r>
+      <w:r>
+        <w:rPr>
+          <w:rFonts w:hint="eastAsia"/>
+          <w:sz w:val="30"/>
+          <w:szCs w:val="30"/>
+        </w:rPr>
+        <w:t>服务器配置</w:t>
+      </w:r>
+      <w:r>
+        <w:rPr>
+          <w:sz w:val="30"/>
+          <w:szCs w:val="30"/>
+        </w:rPr>
+        <w:t>：</w:t>
+      </w:r>
+    </w:p>
+    <w:p>
+      <w:pPr>
+        <w:rPr>
+          <w:sz w:val="30"/>
+          <w:szCs w:val="30"/>
+        </w:rPr>
+      </w:pPr>
+      <w:r>
+        <w:rPr>
+          <w:noProof/>
+        </w:rPr>
+        <w:drawing>
+          <wp:inline distT="0" distB="0" distL="0" distR="0" wp14:anchorId="3424E35E" wp14:editId="5B5BB858">
+            <wp:extent cx="3057143" cy="3409524"/>
+            <wp:effectExtent l="0" t="0" r="0" b="635"/>
+            <wp:docPr id="20" name="图片 20"/>
+            <wp:cNvGraphicFramePr>
+              <a:graphicFrameLocks xmlns:a="http://schemas.openxmlformats.org/drawingml/2006/main" noChangeAspect="1"/>
+            </wp:cNvGraphicFramePr>
+            <a:graphic xmlns:a="http://schemas.openxmlformats.org/drawingml/2006/main">
+              <a:graphicData uri="http://schemas.openxmlformats.org/drawingml/2006/picture">
+                <pic:pic xmlns:pic="http://schemas.openxmlformats.org/drawingml/2006/picture">
+                  <pic:nvPicPr>
+                    <pic:cNvPr id="1" name=""/>
+                    <pic:cNvPicPr/>
+                  </pic:nvPicPr>
+                  <pic:blipFill>
+                    <a:blip r:embed="rId24"/>
+                    <a:stretch>
+                      <a:fillRect/>
+                    </a:stretch>
+                  </pic:blipFill>
+                  <pic:spPr>
+                    <a:xfrm>
+                      <a:off x="0" y="0"/>
+                      <a:ext cx="3057143" cy="3409524"/>
+                    </a:xfrm>
+                    <a:prstGeom prst="rect">
+                      <a:avLst/>
+                    </a:prstGeom>
+                  </pic:spPr>
+                </pic:pic>
+              </a:graphicData>
+            </a:graphic>
+          </wp:inline>
+        </w:drawing>
+      </w:r>
+    </w:p>
+    <w:p>
+      <w:pPr>
+        <w:rPr>
+          <w:sz w:val="30"/>
+          <w:szCs w:val="30"/>
+        </w:rPr>
+      </w:pPr>
+      <w:r>
+        <w:rPr>
+          <w:rFonts w:hint="eastAsia"/>
+          <w:sz w:val="30"/>
+          <w:szCs w:val="30"/>
+        </w:rPr>
+        <w:t>如果</w:t>
+      </w:r>
+      <w:r>
+        <w:rPr>
+          <w:sz w:val="30"/>
+          <w:szCs w:val="30"/>
+        </w:rPr>
+        <w:t>输入不合法，也有相应的错误处理：</w:t>
+      </w:r>
+    </w:p>
+    <w:p>
+      <w:pPr>
+        <w:rPr>
+          <w:sz w:val="30"/>
+          <w:szCs w:val="30"/>
+        </w:rPr>
+      </w:pPr>
+      <w:r>
+        <w:rPr>
+          <w:noProof/>
+        </w:rPr>
+        <w:lastRenderedPageBreak/>
+        <w:drawing>
+          <wp:inline distT="0" distB="0" distL="0" distR="0" wp14:anchorId="0214261B" wp14:editId="08D5D900">
+            <wp:extent cx="2194927" cy="2447925"/>
+            <wp:effectExtent l="0" t="0" r="0" b="0"/>
+            <wp:docPr id="18" name="图片 18"/>
+            <wp:cNvGraphicFramePr>
+              <a:graphicFrameLocks xmlns:a="http://schemas.openxmlformats.org/drawingml/2006/main" noChangeAspect="1"/>
+            </wp:cNvGraphicFramePr>
+            <a:graphic xmlns:a="http://schemas.openxmlformats.org/drawingml/2006/main">
+              <a:graphicData uri="http://schemas.openxmlformats.org/drawingml/2006/picture">
+                <pic:pic xmlns:pic="http://schemas.openxmlformats.org/drawingml/2006/picture">
+                  <pic:nvPicPr>
+                    <pic:cNvPr id="1" name=""/>
+                    <pic:cNvPicPr/>
+                  </pic:nvPicPr>
+                  <pic:blipFill>
+                    <a:blip r:embed="rId25"/>
+                    <a:stretch>
+                      <a:fillRect/>
+                    </a:stretch>
+                  </pic:blipFill>
+                  <pic:spPr>
+                    <a:xfrm>
+                      <a:off x="0" y="0"/>
+                      <a:ext cx="2202089" cy="2455913"/>
+                    </a:xfrm>
+                    <a:prstGeom prst="rect">
+                      <a:avLst/>
+                    </a:prstGeom>
+                  </pic:spPr>
+                </pic:pic>
+              </a:graphicData>
+            </a:graphic>
+          </wp:inline>
+        </w:drawing>
+      </w:r>
+      <w:r>
+        <w:rPr>
+          <w:noProof/>
+        </w:rPr>
+        <w:drawing>
+          <wp:inline distT="0" distB="0" distL="0" distR="0" wp14:anchorId="57F04634" wp14:editId="46438884">
+            <wp:extent cx="2160130" cy="2409117"/>
+            <wp:effectExtent l="0" t="0" r="0" b="0"/>
+            <wp:docPr id="19" name="图片 19"/>
+            <wp:cNvGraphicFramePr>
+              <a:graphicFrameLocks xmlns:a="http://schemas.openxmlformats.org/drawingml/2006/main" noChangeAspect="1"/>
+            </wp:cNvGraphicFramePr>
+            <a:graphic xmlns:a="http://schemas.openxmlformats.org/drawingml/2006/main">
+              <a:graphicData uri="http://schemas.openxmlformats.org/drawingml/2006/picture">
+                <pic:pic xmlns:pic="http://schemas.openxmlformats.org/drawingml/2006/picture">
+                  <pic:nvPicPr>
+                    <pic:cNvPr id="1" name=""/>
+                    <pic:cNvPicPr/>
+                  </pic:nvPicPr>
+                  <pic:blipFill>
+                    <a:blip r:embed="rId26"/>
+                    <a:stretch>
+                      <a:fillRect/>
+                    </a:stretch>
+                  </pic:blipFill>
+                  <pic:spPr>
+                    <a:xfrm>
+                      <a:off x="0" y="0"/>
+                      <a:ext cx="2202960" cy="2456884"/>
+                    </a:xfrm>
+                    <a:prstGeom prst="rect">
+                      <a:avLst/>
+                    </a:prstGeom>
+                  </pic:spPr>
+                </pic:pic>
+              </a:graphicData>
+            </a:graphic>
+          </wp:inline>
+        </w:drawing>
+      </w:r>
+    </w:p>
+    <w:p>
+      <w:pPr>
+        <w:rPr>
+          <w:sz w:val="30"/>
+          <w:szCs w:val="30"/>
+        </w:rPr>
+      </w:pPr>
+      <w:r>
+        <w:rPr>
+          <w:rFonts w:hint="eastAsia"/>
+          <w:sz w:val="30"/>
+          <w:szCs w:val="30"/>
+        </w:rPr>
+        <w:t>修改</w:t>
+      </w:r>
+      <w:r>
+        <w:rPr>
+          <w:sz w:val="30"/>
+          <w:szCs w:val="30"/>
+        </w:rPr>
+        <w:t>之后查看config</w:t>
+      </w:r>
+      <w:r>
+        <w:rPr>
+          <w:rFonts w:hint="eastAsia"/>
+          <w:sz w:val="30"/>
+          <w:szCs w:val="30"/>
+        </w:rPr>
+        <w:t>_</w:t>
+      </w:r>
+      <w:r>
+        <w:rPr>
+          <w:sz w:val="30"/>
+          <w:szCs w:val="30"/>
+        </w:rPr>
+        <w:t>ftp</w:t>
+      </w:r>
+      <w:r>
+        <w:rPr>
+          <w:rFonts w:hint="eastAsia"/>
+          <w:sz w:val="30"/>
+          <w:szCs w:val="30"/>
+        </w:rPr>
+        <w:t>.py文件：</w:t>
+      </w:r>
+    </w:p>
+    <w:p>
+      <w:pPr>
+        <w:rPr>
+          <w:sz w:val="30"/>
+          <w:szCs w:val="30"/>
+        </w:rPr>
+      </w:pPr>
+      <w:r>
+        <w:rPr>
+          <w:noProof/>
+        </w:rPr>
+        <w:drawing>
+          <wp:inline distT="0" distB="0" distL="0" distR="0" wp14:anchorId="6DCCDE3C" wp14:editId="7FBCBF88">
+            <wp:extent cx="5274310" cy="5248275"/>
+            <wp:effectExtent l="0" t="0" r="2540" b="9525"/>
+            <wp:docPr id="21" name="图片 21"/>
+            <wp:cNvGraphicFramePr>
+              <a:graphicFrameLocks xmlns:a="http://schemas.openxmlformats.org/drawingml/2006/main" noChangeAspect="1"/>
+            </wp:cNvGraphicFramePr>
+            <a:graphic xmlns:a="http://schemas.openxmlformats.org/drawingml/2006/main">
+              <a:graphicData uri="http://schemas.openxmlformats.org/drawingml/2006/picture">
+                <pic:pic xmlns:pic="http://schemas.openxmlformats.org/drawingml/2006/picture">
+                  <pic:nvPicPr>
+                    <pic:cNvPr id="1" name=""/>
+                    <pic:cNvPicPr/>
+                  </pic:nvPicPr>
+                  <pic:blipFill>
+                    <a:blip r:embed="rId27"/>
+                    <a:stretch>
+                      <a:fillRect/>
+                    </a:stretch>
+                  </pic:blipFill>
+                  <pic:spPr>
+                    <a:xfrm>
+                      <a:off x="0" y="0"/>
+                      <a:ext cx="5274310" cy="5248275"/>
+                    </a:xfrm>
+                    <a:prstGeom prst="rect">
+                      <a:avLst/>
+                    </a:prstGeom>
+                  </pic:spPr>
+                </pic:pic>
+              </a:graphicData>
+            </a:graphic>
+          </wp:inline>
+        </w:drawing>
+      </w:r>
+    </w:p>
+    <w:p>
+      <w:pPr>
+        <w:rPr>
+          <w:sz w:val="30"/>
+          <w:szCs w:val="30"/>
+        </w:rPr>
+      </w:pPr>
+      <w:r>
+        <w:rPr>
+          <w:rFonts w:hint="eastAsia"/>
+          <w:sz w:val="30"/>
+          <w:szCs w:val="30"/>
+        </w:rPr>
+        <w:t>可见</w:t>
+      </w:r>
+      <w:r>
+        <w:rPr>
+          <w:sz w:val="30"/>
+          <w:szCs w:val="30"/>
+        </w:rPr>
+        <w:t>配置已经被</w:t>
+      </w:r>
+      <w:r>
+        <w:rPr>
+          <w:rFonts w:hint="eastAsia"/>
+          <w:sz w:val="30"/>
+          <w:szCs w:val="30"/>
+        </w:rPr>
+        <w:t>成功</w:t>
+      </w:r>
+      <w:r>
+        <w:rPr>
+          <w:sz w:val="30"/>
+          <w:szCs w:val="30"/>
+        </w:rPr>
+        <w:t>修改</w:t>
+      </w:r>
+      <w:r>
+        <w:rPr>
+          <w:rFonts w:hint="eastAsia"/>
+          <w:sz w:val="30"/>
+          <w:szCs w:val="30"/>
+        </w:rPr>
+        <w:t>，</w:t>
+      </w:r>
+      <w:r>
+        <w:rPr>
+          <w:sz w:val="30"/>
+          <w:szCs w:val="30"/>
+        </w:rPr>
+        <w:t>点击开启服务器，程序界面会</w:t>
+      </w:r>
+      <w:r>
+        <w:rPr>
+          <w:rFonts w:hint="eastAsia"/>
+          <w:sz w:val="30"/>
+          <w:szCs w:val="30"/>
+        </w:rPr>
+        <w:t>关闭</w:t>
+      </w:r>
+      <w:r>
+        <w:rPr>
+          <w:sz w:val="30"/>
+          <w:szCs w:val="30"/>
+        </w:rPr>
+        <w:t>，</w:t>
+      </w:r>
+      <w:r>
+        <w:rPr>
+          <w:sz w:val="30"/>
+          <w:szCs w:val="30"/>
+        </w:rPr>
+        <w:lastRenderedPageBreak/>
+        <w:t>ftp服务开启，我们将程序打包</w:t>
+      </w:r>
+      <w:r>
+        <w:rPr>
+          <w:rFonts w:hint="eastAsia"/>
+          <w:sz w:val="30"/>
+          <w:szCs w:val="30"/>
+        </w:rPr>
+        <w:t>，</w:t>
+      </w:r>
+      <w:r>
+        <w:rPr>
+          <w:sz w:val="30"/>
+          <w:szCs w:val="30"/>
+        </w:rPr>
+        <w:t>放在服务器上运行，然后在自己机器上使用FileZilla</w:t>
+      </w:r>
+      <w:r>
+        <w:rPr>
+          <w:rFonts w:hint="eastAsia"/>
+          <w:sz w:val="30"/>
+          <w:szCs w:val="30"/>
+        </w:rPr>
+        <w:t>软件</w:t>
+      </w:r>
+      <w:r>
+        <w:rPr>
+          <w:sz w:val="30"/>
+          <w:szCs w:val="30"/>
+        </w:rPr>
+        <w:t>进行连接：</w:t>
+      </w:r>
+    </w:p>
+    <w:p>
+      <w:pPr>
+        <w:rPr>
+          <w:sz w:val="30"/>
+          <w:szCs w:val="30"/>
+        </w:rPr>
+      </w:pPr>
+      <w:r>
+        <w:rPr>
+          <w:rFonts w:hint="eastAsia"/>
+          <w:sz w:val="30"/>
+          <w:szCs w:val="30"/>
+        </w:rPr>
+        <w:t>可见</w:t>
+      </w:r>
+      <w:r>
+        <w:rPr>
+          <w:sz w:val="30"/>
+          <w:szCs w:val="30"/>
+        </w:rPr>
+        <w:t>显示良好，可以上传下载，没有乱码、越权等问题。</w:t>
+      </w:r>
+    </w:p>
+    <w:p>
+      <w:pPr>
+        <w:pStyle w:val="a7"/>
+        <w:numPr>
+          <w:ilvl w:val="0"/>
+          <w:numId w:val="8"/>
+        </w:numPr>
+        <w:ind w:firstLineChars="0"/>
+        <w:rPr>
+          <w:sz w:val="30"/>
+          <w:szCs w:val="30"/>
+        </w:rPr>
+      </w:pPr>
+      <w:r>
+        <w:rPr>
+          <w:rFonts w:hint="eastAsia"/>
+          <w:sz w:val="30"/>
+          <w:szCs w:val="30"/>
+        </w:rPr>
+        <w:t>客户端</w:t>
+      </w:r>
+    </w:p>
+    <w:p>
+      <w:pPr>
+        <w:rPr>
+          <w:sz w:val="30"/>
+          <w:szCs w:val="30"/>
+        </w:rPr>
+      </w:pPr>
+      <w:r>
+        <w:rPr>
+          <w:rFonts w:hint="eastAsia"/>
+          <w:sz w:val="30"/>
+          <w:szCs w:val="30"/>
+        </w:rPr>
+        <w:t>运行Client</w:t>
+      </w:r>
+      <w:r>
+        <w:rPr>
+          <w:sz w:val="30"/>
+          <w:szCs w:val="30"/>
+        </w:rPr>
+        <w:t>FTP</w:t>
+      </w:r>
+      <w:r>
+        <w:rPr>
+          <w:rFonts w:hint="eastAsia"/>
+          <w:sz w:val="30"/>
+          <w:szCs w:val="30"/>
+        </w:rPr>
+        <w:t>.py, 进入</w:t>
+      </w:r>
+      <w:r>
+        <w:rPr>
+          <w:sz w:val="30"/>
+          <w:szCs w:val="30"/>
+        </w:rPr>
+        <w:t>主界面：</w:t>
+      </w:r>
+    </w:p>
+    <w:p>
+      <w:pPr>
+        <w:rPr>
+          <w:sz w:val="30"/>
+          <w:szCs w:val="30"/>
+        </w:rPr>
+      </w:pPr>
+      <w:r>
+        <w:rPr>
+          <w:noProof/>
+        </w:rPr>
+        <w:drawing>
+          <wp:inline distT="0" distB="0" distL="0" distR="0" wp14:anchorId="2FBDC8DA" wp14:editId="58AA75BC">
+            <wp:extent cx="4909655" cy="4257675"/>
+            <wp:effectExtent l="0" t="0" r="5715" b="0"/>
+            <wp:docPr id="22" name="图片 22"/>
+            <wp:cNvGraphicFramePr>
+              <a:graphicFrameLocks xmlns:a="http://schemas.openxmlformats.org/drawingml/2006/main" noChangeAspect="1"/>
+            </wp:cNvGraphicFramePr>
+            <a:graphic xmlns:a="http://schemas.openxmlformats.org/drawingml/2006/main">
+              <a:graphicData uri="http://schemas.openxmlformats.org/drawingml/2006/picture">
+                <pic:pic xmlns:pic="http://schemas.openxmlformats.org/drawingml/2006/picture">
+                  <pic:nvPicPr>
+                    <pic:cNvPr id="1" name=""/>
+                    <pic:cNvPicPr/>
+                  </pic:nvPicPr>
+                  <pic:blipFill>
+                    <a:blip r:embed="rId28"/>
+                    <a:stretch>
+                      <a:fillRect/>
+                    </a:stretch>
+                  </pic:blipFill>
+                  <pic:spPr>
+                    <a:xfrm>
+                      <a:off x="0" y="0"/>
+                      <a:ext cx="4913617" cy="4261111"/>
+                    </a:xfrm>
+                    <a:prstGeom prst="rect">
+                      <a:avLst/>
+                    </a:prstGeom>
+                  </pic:spPr>
+                </pic:pic>
+              </a:graphicData>
+            </a:graphic>
+          </wp:inline>
+        </w:drawing>
+      </w:r>
+    </w:p>
+    <w:p>
+      <w:pPr>
+        <w:rPr>
+          <w:sz w:val="30"/>
+          <w:szCs w:val="30"/>
+        </w:rPr>
+      </w:pPr>
+      <w:r>
+        <w:rPr>
+          <w:rFonts w:hint="eastAsia"/>
+          <w:sz w:val="30"/>
+          <w:szCs w:val="30"/>
+        </w:rPr>
+        <w:t>可见</w:t>
+      </w:r>
+      <w:r>
+        <w:rPr>
+          <w:sz w:val="30"/>
+          <w:szCs w:val="30"/>
+        </w:rPr>
+        <w:t>上一次登录时的用户名和密码已经被记录下来了，连接并进行</w:t>
+      </w:r>
+      <w:r>
+        <w:rPr>
+          <w:rFonts w:hint="eastAsia"/>
+          <w:sz w:val="30"/>
+          <w:szCs w:val="30"/>
+        </w:rPr>
+        <w:t>一定的</w:t>
+      </w:r>
+      <w:r>
+        <w:rPr>
+          <w:sz w:val="30"/>
+          <w:szCs w:val="30"/>
+        </w:rPr>
+        <w:t>操作：</w:t>
+      </w:r>
+    </w:p>
+    <w:p>
+      <w:pPr>
+        <w:rPr>
+          <w:sz w:val="30"/>
+          <w:szCs w:val="30"/>
+        </w:rPr>
+      </w:pPr>
+      <w:r>
+        <w:rPr>
+          <w:noProof/>
+        </w:rPr>
+        <w:lastRenderedPageBreak/>
+        <w:drawing>
+          <wp:inline distT="0" distB="0" distL="0" distR="0" wp14:anchorId="40BF84EA" wp14:editId="7653C651">
+            <wp:extent cx="4887688" cy="4238625"/>
+            <wp:effectExtent l="0" t="0" r="8255" b="0"/>
+            <wp:docPr id="24" name="图片 24"/>
+            <wp:cNvGraphicFramePr>
+              <a:graphicFrameLocks xmlns:a="http://schemas.openxmlformats.org/drawingml/2006/main" noChangeAspect="1"/>
+            </wp:cNvGraphicFramePr>
+            <a:graphic xmlns:a="http://schemas.openxmlformats.org/drawingml/2006/main">
+              <a:graphicData uri="http://schemas.openxmlformats.org/drawingml/2006/picture">
+                <pic:pic xmlns:pic="http://schemas.openxmlformats.org/drawingml/2006/picture">
+                  <pic:nvPicPr>
+                    <pic:cNvPr id="1" name=""/>
+                    <pic:cNvPicPr/>
+                  </pic:nvPicPr>
+                  <pic:blipFill>
+                    <a:blip r:embed="rId29"/>
+                    <a:stretch>
+                      <a:fillRect/>
+                    </a:stretch>
+                  </pic:blipFill>
+                  <pic:spPr>
+                    <a:xfrm>
+                      <a:off x="0" y="0"/>
+                      <a:ext cx="4892331" cy="4242652"/>
+                    </a:xfrm>
+                    <a:prstGeom prst="rect">
+                      <a:avLst/>
+                    </a:prstGeom>
+                  </pic:spPr>
+                </pic:pic>
+              </a:graphicData>
+            </a:graphic>
+          </wp:inline>
+        </w:drawing>
+      </w:r>
+    </w:p>
+    <w:p>
+      <w:pPr>
+        <w:rPr>
+          <w:sz w:val="30"/>
+          <w:szCs w:val="30"/>
+        </w:rPr>
+      </w:pPr>
+      <w:r>
+        <w:rPr>
+          <w:rFonts w:hint="eastAsia"/>
+          <w:sz w:val="30"/>
+          <w:szCs w:val="30"/>
+        </w:rPr>
+        <w:t>可见</w:t>
+      </w:r>
+      <w:r>
+        <w:rPr>
+          <w:sz w:val="30"/>
+          <w:szCs w:val="30"/>
+        </w:rPr>
+        <w:t>没有乱码等现象，</w:t>
+      </w:r>
+      <w:r>
+        <w:rPr>
+          <w:rFonts w:hint="eastAsia"/>
+          <w:sz w:val="30"/>
+          <w:szCs w:val="30"/>
+        </w:rPr>
+        <w:t>状态栏</w:t>
+      </w:r>
+      <w:r>
+        <w:rPr>
+          <w:sz w:val="30"/>
+          <w:szCs w:val="30"/>
+        </w:rPr>
+        <w:t>中有各种状态提示，下面的</w:t>
+      </w:r>
+      <w:r>
+        <w:rPr>
+          <w:rFonts w:hint="eastAsia"/>
+          <w:sz w:val="30"/>
+          <w:szCs w:val="30"/>
+        </w:rPr>
+        <w:t>显示</w:t>
+      </w:r>
+      <w:r>
+        <w:rPr>
+          <w:sz w:val="30"/>
+          <w:szCs w:val="30"/>
+        </w:rPr>
+        <w:t>文本框中</w:t>
+      </w:r>
+      <w:r>
+        <w:rPr>
+          <w:rFonts w:hint="eastAsia"/>
+          <w:sz w:val="30"/>
+          <w:szCs w:val="30"/>
+        </w:rPr>
+        <w:t>也可以</w:t>
+      </w:r>
+      <w:r>
+        <w:rPr>
+          <w:sz w:val="30"/>
+          <w:szCs w:val="30"/>
+        </w:rPr>
+        <w:t>显示文件列表的</w:t>
+      </w:r>
+      <w:r>
+        <w:rPr>
+          <w:rFonts w:hint="eastAsia"/>
+          <w:sz w:val="30"/>
+          <w:szCs w:val="30"/>
+        </w:rPr>
+        <w:t>详细</w:t>
+      </w:r>
+      <w:r>
+        <w:rPr>
+          <w:sz w:val="30"/>
+          <w:szCs w:val="30"/>
+        </w:rPr>
+        <w:t>信息</w:t>
+      </w:r>
+      <w:r>
+        <w:rPr>
+          <w:rFonts w:hint="eastAsia"/>
+          <w:sz w:val="30"/>
+          <w:szCs w:val="30"/>
+        </w:rPr>
+        <w:t>，</w:t>
+      </w:r>
+      <w:r>
+        <w:rPr>
+          <w:sz w:val="30"/>
+          <w:szCs w:val="30"/>
+        </w:rPr>
+        <w:t>下载</w:t>
+      </w:r>
+      <w:r>
+        <w:rPr>
+          <w:rFonts w:hint="eastAsia"/>
+          <w:sz w:val="30"/>
+          <w:szCs w:val="30"/>
+        </w:rPr>
+        <w:t>文件</w:t>
+      </w:r>
+      <w:r>
+        <w:rPr>
+          <w:sz w:val="30"/>
+          <w:szCs w:val="30"/>
+        </w:rPr>
+        <w:t>也是成功的，并显示出了文件大小和下载所用时间</w:t>
+      </w:r>
+      <w:r>
+        <w:rPr>
+          <w:rFonts w:hint="eastAsia"/>
+          <w:sz w:val="30"/>
+          <w:szCs w:val="30"/>
+        </w:rPr>
+        <w:t>，</w:t>
+      </w:r>
+      <w:r>
+        <w:rPr>
+          <w:sz w:val="30"/>
+          <w:szCs w:val="30"/>
+        </w:rPr>
+        <w:t>打开下载的文件后，</w:t>
+      </w:r>
+      <w:r>
+        <w:rPr>
+          <w:rFonts w:hint="eastAsia"/>
+          <w:sz w:val="30"/>
+          <w:szCs w:val="30"/>
+        </w:rPr>
+        <w:t>文件</w:t>
+      </w:r>
+      <w:r>
+        <w:rPr>
+          <w:sz w:val="30"/>
+          <w:szCs w:val="30"/>
+        </w:rPr>
+        <w:t>完好无损，成功下载。</w:t>
+      </w:r>
+      <w:r>
+        <w:rPr>
+          <w:rFonts w:hint="eastAsia"/>
+          <w:sz w:val="30"/>
+          <w:szCs w:val="30"/>
+        </w:rPr>
+        <w:t>下面</w:t>
+      </w:r>
+      <w:r>
+        <w:rPr>
+          <w:sz w:val="30"/>
+          <w:szCs w:val="30"/>
+        </w:rPr>
+        <w:t>测试上传文件：</w:t>
+      </w:r>
+      <w:bookmarkStart w:id="0" w:name="_GoBack"/>
+      <w:bookmarkEnd w:id="0"/>
+    </w:p>
+    <w:p>
+      <w:pPr>
+        <w:rPr>
+          <w:rFonts w:hint="eastAsia"/>
+          <w:sz w:val="30"/>
+          <w:szCs w:val="30"/>
+        </w:rPr>
+      </w:pPr>
+    </w:p>
+    <w:p>
+      <w:pPr>
+        <w:pStyle w:val="a7"/>
         <w:numPr>
           <w:ilvl w:val="0"/>
           <w:numId w:val="1"/>
@@ -9682,7 +11192,7 @@
 </file>
 
 <file path=word/endnotes.xml><?xml version="1.0" encoding="utf-8"?>
-<w:endnotes xmlns:wpc="http://schemas.microsoft.com/office/word/2010/wordprocessingCanvas" xmlns:mc="http://schemas.openxmlformats.org/markup-compatibility/2006" xmlns:o="urn:schemas-microsoft-com:office:office" xmlns:r="http://schemas.openxmlformats.org/officeDocument/2006/relationships" xmlns:m="http://schemas.openxmlformats.org/officeDocument/2006/math" xmlns:v="urn:schemas-microsoft-com:vml" xmlns:wp14="http://schemas.microsoft.com/office/word/2010/wordprocessingDrawing" xmlns:wp="http://schemas.openxmlformats.org/drawingml/2006/wordprocessingDrawing" xmlns:w10="urn:schemas-microsoft-com:office:word" xmlns:w="http://schemas.openxmlformats.org/wordprocessingml/2006/main" xmlns:w14="http://schemas.microsoft.com/office/word/2010/wordml" xmlns:w15="http://schemas.microsoft.com/office/word/2012/wordml" xmlns:wpg="http://schemas.microsoft.com/office/word/2010/wordprocessingGroup" xmlns:wpi="http://schemas.microsoft.com/office/word/2010/wordprocessingInk" xmlns:wne="http://schemas.microsoft.com/office/word/2006/wordml" xmlns:wps="http://schemas.microsoft.com/office/word/2010/wordprocessingShape" mc:Ignorable="w14 w15 wp14">
+<w:endnotes xmlns:wpc="http://schemas.microsoft.com/office/word/2010/wordprocessingCanvas" xmlns:cx="http://schemas.microsoft.com/office/drawing/2014/chartex" xmlns:cx1="http://schemas.microsoft.com/office/drawing/2015/9/8/chartex" xmlns:mc="http://schemas.openxmlformats.org/markup-compatibility/2006" xmlns:o="urn:schemas-microsoft-com:office:office" xmlns:r="http://schemas.openxmlformats.org/officeDocument/2006/relationships" xmlns:m="http://schemas.openxmlformats.org/officeDocument/2006/math" xmlns:v="urn:schemas-microsoft-com:vml" xmlns:wp14="http://schemas.microsoft.com/office/word/2010/wordprocessingDrawing" xmlns:wp="http://schemas.openxmlformats.org/drawingml/2006/wordprocessingDrawing" xmlns:w10="urn:schemas-microsoft-com:office:word" xmlns:w="http://schemas.openxmlformats.org/wordprocessingml/2006/main" xmlns:w14="http://schemas.microsoft.com/office/word/2010/wordml" xmlns:w15="http://schemas.microsoft.com/office/word/2012/wordml" xmlns:w16se="http://schemas.microsoft.com/office/word/2015/wordml/symex" xmlns:wpg="http://schemas.microsoft.com/office/word/2010/wordprocessingGroup" xmlns:wpi="http://schemas.microsoft.com/office/word/2010/wordprocessingInk" xmlns:wne="http://schemas.microsoft.com/office/word/2006/wordml" xmlns:wps="http://schemas.microsoft.com/office/word/2010/wordprocessingShape" mc:Ignorable="w14 w15 w16se wp14">
   <w:endnote w:type="separator" w:id="-1">
     <w:p>
       <w:r>
@@ -9701,7 +11211,7 @@
 </file>
 
 <file path=word/footnotes.xml><?xml version="1.0" encoding="utf-8"?>
-<w:footnotes xmlns:wpc="http://schemas.microsoft.com/office/word/2010/wordprocessingCanvas" xmlns:mc="http://schemas.openxmlformats.org/markup-compatibility/2006" xmlns:o="urn:schemas-microsoft-com:office:office" xmlns:r="http://schemas.openxmlformats.org/officeDocument/2006/relationships" xmlns:m="http://schemas.openxmlformats.org/officeDocument/2006/math" xmlns:v="urn:schemas-microsoft-com:vml" xmlns:wp14="http://schemas.microsoft.com/office/word/2010/wordprocessingDrawing" xmlns:wp="http://schemas.openxmlformats.org/drawingml/2006/wordprocessingDrawing" xmlns:w10="urn:schemas-microsoft-com:office:word" xmlns:w="http://schemas.openxmlformats.org/wordprocessingml/2006/main" xmlns:w14="http://schemas.microsoft.com/office/word/2010/wordml" xmlns:w15="http://schemas.microsoft.com/office/word/2012/wordml" xmlns:wpg="http://schemas.microsoft.com/office/word/2010/wordprocessingGroup" xmlns:wpi="http://schemas.microsoft.com/office/word/2010/wordprocessingInk" xmlns:wne="http://schemas.microsoft.com/office/word/2006/wordml" xmlns:wps="http://schemas.microsoft.com/office/word/2010/wordprocessingShape" mc:Ignorable="w14 w15 wp14">
+<w:footnotes xmlns:wpc="http://schemas.microsoft.com/office/word/2010/wordprocessingCanvas" xmlns:cx="http://schemas.microsoft.com/office/drawing/2014/chartex" xmlns:cx1="http://schemas.microsoft.com/office/drawing/2015/9/8/chartex" xmlns:mc="http://schemas.openxmlformats.org/markup-compatibility/2006" xmlns:o="urn:schemas-microsoft-com:office:office" xmlns:r="http://schemas.openxmlformats.org/officeDocument/2006/relationships" xmlns:m="http://schemas.openxmlformats.org/officeDocument/2006/math" xmlns:v="urn:schemas-microsoft-com:vml" xmlns:wp14="http://schemas.microsoft.com/office/word/2010/wordprocessingDrawing" xmlns:wp="http://schemas.openxmlformats.org/drawingml/2006/wordprocessingDrawing" xmlns:w10="urn:schemas-microsoft-com:office:word" xmlns:w="http://schemas.openxmlformats.org/wordprocessingml/2006/main" xmlns:w14="http://schemas.microsoft.com/office/word/2010/wordml" xmlns:w15="http://schemas.microsoft.com/office/word/2012/wordml" xmlns:w16se="http://schemas.microsoft.com/office/word/2015/wordml/symex" xmlns:wpg="http://schemas.microsoft.com/office/word/2010/wordprocessingGroup" xmlns:wpi="http://schemas.microsoft.com/office/word/2010/wordprocessingInk" xmlns:wne="http://schemas.microsoft.com/office/word/2006/wordml" xmlns:wps="http://schemas.microsoft.com/office/word/2010/wordprocessingShape" mc:Ignorable="w14 w15 w16se wp14">
   <w:footnote w:type="separator" w:id="-1">
     <w:p>
       <w:r>
@@ -9720,7 +11230,7 @@
 </file>
 
 <file path=word/numbering.xml><?xml version="1.0" encoding="utf-8"?>
-<w:numbering xmlns:wpc="http://schemas.microsoft.com/office/word/2010/wordprocessingCanvas" xmlns:mc="http://schemas.openxmlformats.org/markup-compatibility/2006" xmlns:o="urn:schemas-microsoft-com:office:office" xmlns:r="http://schemas.openxmlformats.org/officeDocument/2006/relationships" xmlns:m="http://schemas.openxmlformats.org/officeDocument/2006/math" xmlns:v="urn:schemas-microsoft-com:vml" xmlns:wp14="http://schemas.microsoft.com/office/word/2010/wordprocessingDrawing" xmlns:wp="http://schemas.openxmlformats.org/drawingml/2006/wordprocessingDrawing" xmlns:w10="urn:schemas-microsoft-com:office:word" xmlns:w="http://schemas.openxmlformats.org/wordprocessingml/2006/main" xmlns:w14="http://schemas.microsoft.com/office/word/2010/wordml" xmlns:w15="http://schemas.microsoft.com/office/word/2012/wordml" xmlns:wpg="http://schemas.microsoft.com/office/word/2010/wordprocessingGroup" xmlns:wpi="http://schemas.microsoft.com/office/word/2010/wordprocessingInk" xmlns:wne="http://schemas.microsoft.com/office/word/2006/wordml" xmlns:wps="http://schemas.microsoft.com/office/word/2010/wordprocessingShape" mc:Ignorable="w14 w15 wp14">
+<w:numbering xmlns:wpc="http://schemas.microsoft.com/office/word/2010/wordprocessingCanvas" xmlns:cx="http://schemas.microsoft.com/office/drawing/2014/chartex" xmlns:cx1="http://schemas.microsoft.com/office/drawing/2015/9/8/chartex" xmlns:mc="http://schemas.openxmlformats.org/markup-compatibility/2006" xmlns:o="urn:schemas-microsoft-com:office:office" xmlns:r="http://schemas.openxmlformats.org/officeDocument/2006/relationships" xmlns:m="http://schemas.openxmlformats.org/officeDocument/2006/math" xmlns:v="urn:schemas-microsoft-com:vml" xmlns:wp14="http://schemas.microsoft.com/office/word/2010/wordprocessingDrawing" xmlns:wp="http://schemas.openxmlformats.org/drawingml/2006/wordprocessingDrawing" xmlns:w10="urn:schemas-microsoft-com:office:word" xmlns:w="http://schemas.openxmlformats.org/wordprocessingml/2006/main" xmlns:w14="http://schemas.microsoft.com/office/word/2010/wordml" xmlns:w15="http://schemas.microsoft.com/office/word/2012/wordml" xmlns:w16se="http://schemas.microsoft.com/office/word/2015/wordml/symex" xmlns:wpg="http://schemas.microsoft.com/office/word/2010/wordprocessingGroup" xmlns:wpi="http://schemas.microsoft.com/office/word/2010/wordprocessingInk" xmlns:wne="http://schemas.microsoft.com/office/word/2006/wordml" xmlns:wps="http://schemas.microsoft.com/office/word/2010/wordprocessingShape" mc:Ignorable="w14 w15 w16se wp14">
   <w:abstractNum w:abstractNumId="0" w15:restartNumberingAfterBreak="0">
     <w:nsid w:val="07A869C8"/>
     <w:multiLevelType w:val="hybridMultilevel"/>
@@ -9900,16 +11410,16 @@
     </w:lvl>
   </w:abstractNum>
   <w:abstractNum w:abstractNumId="2" w15:restartNumberingAfterBreak="0">
-    <w:nsid w:val="351226C1"/>
+    <w:nsid w:val="1B042602"/>
     <w:multiLevelType w:val="hybridMultilevel"/>
-    <w:tmpl w:val="6852AD02"/>
-    <w:lvl w:ilvl="0" w:tplc="60005140">
+    <w:tmpl w:val="935E23F6"/>
+    <w:lvl w:ilvl="0" w:tplc="7F4C17C8">
       <w:start w:val="1"/>
       <w:numFmt w:val="decimal"/>
-      <w:lvlText w:val="%1."/>
+      <w:lvlText w:val="%1．"/>
       <w:lvlJc w:val="left"/>
       <w:pPr>
-        <w:ind w:left="360" w:hanging="360"/>
+        <w:ind w:left="720" w:hanging="720"/>
       </w:pPr>
       <w:rPr>
         <w:rFonts w:hint="default"/>
@@ -9989,10 +11499,10 @@
     </w:lvl>
   </w:abstractNum>
   <w:abstractNum w:abstractNumId="3" w15:restartNumberingAfterBreak="0">
-    <w:nsid w:val="4A904889"/>
+    <w:nsid w:val="351226C1"/>
     <w:multiLevelType w:val="hybridMultilevel"/>
-    <w:tmpl w:val="E44E24D0"/>
-    <w:lvl w:ilvl="0" w:tplc="57B067C8">
+    <w:tmpl w:val="6852AD02"/>
+    <w:lvl w:ilvl="0" w:tplc="60005140">
       <w:start w:val="1"/>
       <w:numFmt w:val="decimal"/>
       <w:lvlText w:val="%1."/>
@@ -10078,6 +11588,95 @@
     </w:lvl>
   </w:abstractNum>
   <w:abstractNum w:abstractNumId="4" w15:restartNumberingAfterBreak="0">
+    <w:nsid w:val="4A904889"/>
+    <w:multiLevelType w:val="hybridMultilevel"/>
+    <w:tmpl w:val="E44E24D0"/>
+    <w:lvl w:ilvl="0" w:tplc="57B067C8">
+      <w:start w:val="1"/>
+      <w:numFmt w:val="decimal"/>
+      <w:lvlText w:val="%1."/>
+      <w:lvlJc w:val="left"/>
+      <w:pPr>
+        <w:ind w:left="360" w:hanging="360"/>
+      </w:pPr>
+      <w:rPr>
+        <w:rFonts w:hint="default"/>
+      </w:rPr>
+    </w:lvl>
+    <w:lvl w:ilvl="1" w:tplc="04090019" w:tentative="1">
+      <w:start w:val="1"/>
+      <w:numFmt w:val="lowerLetter"/>
+      <w:lvlText w:val="%2)"/>
+      <w:lvlJc w:val="left"/>
+      <w:pPr>
+        <w:ind w:left="840" w:hanging="420"/>
+      </w:pPr>
+    </w:lvl>
+    <w:lvl w:ilvl="2" w:tplc="0409001B" w:tentative="1">
+      <w:start w:val="1"/>
+      <w:numFmt w:val="lowerRoman"/>
+      <w:lvlText w:val="%3."/>
+      <w:lvlJc w:val="right"/>
+      <w:pPr>
+        <w:ind w:left="1260" w:hanging="420"/>
+      </w:pPr>
+    </w:lvl>
+    <w:lvl w:ilvl="3" w:tplc="0409000F" w:tentative="1">
+      <w:start w:val="1"/>
+      <w:numFmt w:val="decimal"/>
+      <w:lvlText w:val="%4."/>
+      <w:lvlJc w:val="left"/>
+      <w:pPr>
+        <w:ind w:left="1680" w:hanging="420"/>
+      </w:pPr>
+    </w:lvl>
+    <w:lvl w:ilvl="4" w:tplc="04090019" w:tentative="1">
+      <w:start w:val="1"/>
+      <w:numFmt w:val="lowerLetter"/>
+      <w:lvlText w:val="%5)"/>
+      <w:lvlJc w:val="left"/>
+      <w:pPr>
+        <w:ind w:left="2100" w:hanging="420"/>
+      </w:pPr>
+    </w:lvl>
+    <w:lvl w:ilvl="5" w:tplc="0409001B" w:tentative="1">
+      <w:start w:val="1"/>
+      <w:numFmt w:val="lowerRoman"/>
+      <w:lvlText w:val="%6."/>
+      <w:lvlJc w:val="right"/>
+      <w:pPr>
+        <w:ind w:left="2520" w:hanging="420"/>
+      </w:pPr>
+    </w:lvl>
+    <w:lvl w:ilvl="6" w:tplc="0409000F" w:tentative="1">
+      <w:start w:val="1"/>
+      <w:numFmt w:val="decimal"/>
+      <w:lvlText w:val="%7."/>
+      <w:lvlJc w:val="left"/>
+      <w:pPr>
+        <w:ind w:left="2940" w:hanging="420"/>
+      </w:pPr>
+    </w:lvl>
+    <w:lvl w:ilvl="7" w:tplc="04090019" w:tentative="1">
+      <w:start w:val="1"/>
+      <w:numFmt w:val="lowerLetter"/>
+      <w:lvlText w:val="%8)"/>
+      <w:lvlJc w:val="left"/>
+      <w:pPr>
+        <w:ind w:left="3360" w:hanging="420"/>
+      </w:pPr>
+    </w:lvl>
+    <w:lvl w:ilvl="8" w:tplc="0409001B" w:tentative="1">
+      <w:start w:val="1"/>
+      <w:numFmt w:val="lowerRoman"/>
+      <w:lvlText w:val="%9."/>
+      <w:lvlJc w:val="right"/>
+      <w:pPr>
+        <w:ind w:left="3780" w:hanging="420"/>
+      </w:pPr>
+    </w:lvl>
+  </w:abstractNum>
+  <w:abstractNum w:abstractNumId="5" w15:restartNumberingAfterBreak="0">
     <w:nsid w:val="63C41F52"/>
     <w:multiLevelType w:val="hybridMultilevel"/>
     <w:tmpl w:val="8C3C693A"/>
@@ -10167,7 +11766,7 @@
       </w:pPr>
     </w:lvl>
   </w:abstractNum>
-  <w:abstractNum w:abstractNumId="5" w15:restartNumberingAfterBreak="0">
+  <w:abstractNum w:abstractNumId="6" w15:restartNumberingAfterBreak="0">
     <w:nsid w:val="6FCE712A"/>
     <w:multiLevelType w:val="hybridMultilevel"/>
     <w:tmpl w:val="6004D844"/>
@@ -10256,7 +11855,7 @@
       </w:pPr>
     </w:lvl>
   </w:abstractNum>
-  <w:abstractNum w:abstractNumId="6" w15:restartNumberingAfterBreak="0">
+  <w:abstractNum w:abstractNumId="7" w15:restartNumberingAfterBreak="0">
     <w:nsid w:val="79AF1103"/>
     <w:multiLevelType w:val="hybridMultilevel"/>
     <w:tmpl w:val="6212C10E"/>
@@ -10346,16 +11945,16 @@
     </w:lvl>
   </w:abstractNum>
   <w:num w:numId="1">
-    <w:abstractNumId w:val="4"/>
+    <w:abstractNumId w:val="5"/>
   </w:num>
   <w:num w:numId="2">
-    <w:abstractNumId w:val="2"/>
+    <w:abstractNumId w:val="3"/>
   </w:num>
   <w:num w:numId="3">
-    <w:abstractNumId w:val="6"/>
+    <w:abstractNumId w:val="7"/>
   </w:num>
   <w:num w:numId="4">
-    <w:abstractNumId w:val="5"/>
+    <w:abstractNumId w:val="6"/>
   </w:num>
   <w:num w:numId="5">
     <w:abstractNumId w:val="1"/>
@@ -10364,13 +11963,16 @@
     <w:abstractNumId w:val="0"/>
   </w:num>
   <w:num w:numId="7">
-    <w:abstractNumId w:val="3"/>
+    <w:abstractNumId w:val="4"/>
+  </w:num>
+  <w:num w:numId="8">
+    <w:abstractNumId w:val="2"/>
   </w:num>
 </w:numbering>
 </file>
 
 <file path=word/styles.xml><?xml version="1.0" encoding="utf-8"?>
-<w:styles xmlns:mc="http://schemas.openxmlformats.org/markup-compatibility/2006" xmlns:r="http://schemas.openxmlformats.org/officeDocument/2006/relationships" xmlns:w="http://schemas.openxmlformats.org/wordprocessingml/2006/main" xmlns:w14="http://schemas.microsoft.com/office/word/2010/wordml" xmlns:w15="http://schemas.microsoft.com/office/word/2012/wordml" mc:Ignorable="w14 w15">
+<w:styles xmlns:mc="http://schemas.openxmlformats.org/markup-compatibility/2006" xmlns:r="http://schemas.openxmlformats.org/officeDocument/2006/relationships" xmlns:w="http://schemas.openxmlformats.org/wordprocessingml/2006/main" xmlns:w14="http://schemas.microsoft.com/office/word/2010/wordml" xmlns:w15="http://schemas.microsoft.com/office/word/2012/wordml" xmlns:w16se="http://schemas.microsoft.com/office/word/2015/wordml/symex" mc:Ignorable="w14 w15 w16se">
   <w:docDefaults>
     <w:rPrDefault>
       <w:rPr>
@@ -10794,7 +12396,7 @@
   <w:style w:type="paragraph" w:styleId="a3">
     <w:name w:val="header"/>
     <w:basedOn w:val="a"/>
-    <w:link w:val="Char"/>
+    <w:link w:val="a4"/>
     <w:uiPriority w:val="99"/>
     <w:unhideWhenUsed/>
     <w:rsid w:val="00FF73AE"/>
@@ -10814,8 +12416,8 @@
       <w:szCs w:val="18"/>
     </w:rPr>
   </w:style>
-  <w:style w:type="character" w:customStyle="1" w:styleId="Char">
-    <w:name w:val="页眉 Char"/>
+  <w:style w:type="character" w:customStyle="1" w:styleId="a4">
+    <w:name w:val="页眉 字符"/>
     <w:basedOn w:val="a0"/>
     <w:link w:val="a3"/>
     <w:uiPriority w:val="99"/>
@@ -10825,10 +12427,10 @@
       <w:szCs w:val="18"/>
     </w:rPr>
   </w:style>
-  <w:style w:type="paragraph" w:styleId="a4">
+  <w:style w:type="paragraph" w:styleId="a5">
     <w:name w:val="footer"/>
     <w:basedOn w:val="a"/>
-    <w:link w:val="Char0"/>
+    <w:link w:val="a6"/>
     <w:uiPriority w:val="99"/>
     <w:unhideWhenUsed/>
     <w:rsid w:val="00FF73AE"/>
@@ -10845,10 +12447,10 @@
       <w:szCs w:val="18"/>
     </w:rPr>
   </w:style>
-  <w:style w:type="character" w:customStyle="1" w:styleId="Char0">
-    <w:name w:val="页脚 Char"/>
+  <w:style w:type="character" w:customStyle="1" w:styleId="a6">
+    <w:name w:val="页脚 字符"/>
     <w:basedOn w:val="a0"/>
-    <w:link w:val="a4"/>
+    <w:link w:val="a5"/>
     <w:uiPriority w:val="99"/>
     <w:rsid w:val="00FF73AE"/>
     <w:rPr>
@@ -10856,7 +12458,7 @@
       <w:szCs w:val="18"/>
     </w:rPr>
   </w:style>
-  <w:style w:type="paragraph" w:styleId="a5">
+  <w:style w:type="paragraph" w:styleId="a7">
     <w:name w:val="List Paragraph"/>
     <w:basedOn w:val="a"/>
     <w:uiPriority w:val="34"/>
